--- a/Bo Cai.docx
+++ b/Bo Cai.docx
@@ -77,7 +77,7 @@
           </mc:Choice>
           <mc:Fallback>
             <w:pict>
-              <v:line w14:anchorId="37069BBD" id="Straight Connector 1" o:spid="_x0000_s1026" style="position:absolute;flip:y;z-index:251659264;visibility:visible;mso-wrap-style:square;mso-width-percent:0;mso-height-percent:0;mso-wrap-distance-left:9pt;mso-wrap-distance-top:0;mso-wrap-distance-right:9pt;mso-wrap-distance-bottom:0;mso-position-horizontal:absolute;mso-position-horizontal-relative:text;mso-position-vertical:absolute;mso-position-vertical-relative:text;mso-width-percent:0;mso-height-percent:0;mso-width-relative:margin;mso-height-relative:margin" from="1.5pt,24pt" to="490.5pt,24pt" o:gfxdata="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" strokecolor="black [3200]" strokeweight=".25pt">
+              <v:line w14:anchorId="14625EFF" id="Straight Connector 1" o:spid="_x0000_s1026" style="position:absolute;flip:y;z-index:251659264;visibility:visible;mso-wrap-style:square;mso-width-percent:0;mso-height-percent:0;mso-wrap-distance-left:9pt;mso-wrap-distance-top:0;mso-wrap-distance-right:9pt;mso-wrap-distance-bottom:0;mso-position-horizontal:absolute;mso-position-horizontal-relative:text;mso-position-vertical:absolute;mso-position-vertical-relative:text;mso-width-percent:0;mso-height-percent:0;mso-width-relative:margin;mso-height-relative:margin" from="1.5pt,24pt" to="490.5pt,24pt" o:gfxdata="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" strokecolor="black [3200]" strokeweight=".25pt">
                 <v:stroke joinstyle="miter"/>
               </v:line>
             </w:pict>
@@ -258,7 +258,7 @@
           <w:rFonts w:cs="Times New Roman"/>
           <w:szCs w:val="20"/>
         </w:rPr>
-        <w:t>, statistics and math</w:t>
+        <w:t xml:space="preserve"> and financial products</w:t>
       </w:r>
       <w:r>
         <w:rPr>
@@ -308,124 +308,37 @@
         <w:rPr>
           <w:rFonts w:eastAsia="Times New Roman" w:cs="Times New Roman"/>
         </w:rPr>
-        <w:t xml:space="preserve">. </w:t>
-      </w:r>
-      <w:r>
-        <w:rPr>
-          <w:rFonts w:eastAsia="Times New Roman" w:cs="Times New Roman"/>
-        </w:rPr>
-        <w:t xml:space="preserve">Hands-on </w:t>
-      </w:r>
-      <w:r>
-        <w:rPr>
-          <w:rFonts w:eastAsia="Times New Roman" w:cs="Times New Roman"/>
-        </w:rPr>
-        <w:t>experiences</w:t>
-      </w:r>
-      <w:r>
-        <w:rPr>
-          <w:rFonts w:eastAsia="Times New Roman" w:cs="Times New Roman"/>
-        </w:rPr>
-        <w:t xml:space="preserve"> </w:t>
-      </w:r>
-      <w:r>
-        <w:rPr>
-          <w:rFonts w:eastAsia="Times New Roman" w:cs="Times New Roman"/>
-        </w:rPr>
-        <w:t>with</w:t>
-      </w:r>
-      <w:r>
-        <w:rPr>
-          <w:rFonts w:eastAsia="Times New Roman" w:cs="Times New Roman"/>
-        </w:rPr>
-        <w:t xml:space="preserve"> </w:t>
-      </w:r>
-      <w:r>
-        <w:rPr>
-          <w:rFonts w:eastAsia="Times New Roman" w:cs="Times New Roman"/>
-        </w:rPr>
-        <w:t>full life-cycle</w:t>
-      </w:r>
-      <w:r>
-        <w:rPr>
-          <w:rFonts w:eastAsia="Times New Roman" w:cs="Times New Roman"/>
-        </w:rPr>
-        <w:t xml:space="preserve"> large</w:t>
-      </w:r>
-      <w:r>
-        <w:rPr>
-          <w:rFonts w:eastAsia="Times New Roman" w:cs="Times New Roman"/>
-        </w:rPr>
-        <w:t xml:space="preserve"> </w:t>
-      </w:r>
-      <w:r>
-        <w:rPr>
-          <w:rFonts w:eastAsia="Times New Roman" w:cs="Times New Roman"/>
-        </w:rPr>
-        <w:t xml:space="preserve">scale </w:t>
-      </w:r>
-      <w:r>
-        <w:rPr>
-          <w:rFonts w:cs="Times New Roman"/>
-          <w:szCs w:val="20"/>
-        </w:rPr>
-        <w:t xml:space="preserve">analytic </w:t>
-      </w:r>
-      <w:r>
-        <w:rPr>
-          <w:rFonts w:cs="Times New Roman"/>
-          <w:szCs w:val="20"/>
-        </w:rPr>
-        <w:t>platform</w:t>
-      </w:r>
-      <w:r>
-        <w:rPr>
-          <w:rFonts w:cs="Times New Roman"/>
-          <w:szCs w:val="20"/>
-        </w:rPr>
-        <w:t xml:space="preserve"> </w:t>
-      </w:r>
-      <w:r>
-        <w:rPr>
-          <w:rFonts w:cs="Times New Roman"/>
-          <w:szCs w:val="20"/>
-        </w:rPr>
-        <w:t xml:space="preserve">development </w:t>
-      </w:r>
-      <w:r>
-        <w:rPr>
-          <w:rFonts w:cs="Times New Roman"/>
-          <w:szCs w:val="20"/>
-        </w:rPr>
-        <w:t xml:space="preserve">for </w:t>
-      </w:r>
-      <w:r>
-        <w:rPr>
-          <w:rFonts w:cs="Times New Roman"/>
-          <w:szCs w:val="20"/>
-        </w:rPr>
-        <w:t xml:space="preserve">top tier </w:t>
-      </w:r>
-      <w:r>
-        <w:rPr>
-          <w:rFonts w:cs="Times New Roman"/>
-          <w:szCs w:val="20"/>
-        </w:rPr>
-        <w:t>i</w:t>
-      </w:r>
-      <w:r>
-        <w:rPr>
-          <w:rFonts w:cs="Times New Roman"/>
-          <w:szCs w:val="20"/>
-        </w:rPr>
-        <w:t>nvestment bank</w:t>
-      </w:r>
-      <w:r>
-        <w:rPr>
-          <w:rFonts w:cs="Times New Roman"/>
-          <w:szCs w:val="20"/>
-        </w:rPr>
-        <w:t xml:space="preserve"> and financial institution.</w:t>
+        <w:t>.</w:t>
+      </w:r>
+      <w:r>
+        <w:rPr>
+          <w:rFonts w:eastAsia="Times New Roman" w:cs="Times New Roman"/>
+        </w:rPr>
+        <w:t xml:space="preserve"> Fast adapter to </w:t>
+      </w:r>
+      <w:r>
+        <w:rPr>
+          <w:rFonts w:eastAsia="Times New Roman" w:cs="Times New Roman"/>
+        </w:rPr>
+        <w:t>cutting-edge</w:t>
+      </w:r>
+      <w:r>
+        <w:rPr>
+          <w:rFonts w:eastAsia="Times New Roman" w:cs="Times New Roman"/>
+        </w:rPr>
+        <w:t xml:space="preserve"> </w:t>
+      </w:r>
+      <w:r>
+        <w:rPr>
+          <w:rFonts w:eastAsia="Times New Roman" w:cs="Times New Roman"/>
+        </w:rPr>
+        <w:t>technologies</w:t>
+      </w:r>
+      <w:r>
+        <w:rPr>
+          <w:rFonts w:eastAsia="Times New Roman" w:cs="Times New Roman"/>
+        </w:rPr>
+        <w:t>.</w:t>
       </w:r>
     </w:p>
     <w:p>
@@ -530,7 +443,7 @@
         <w:rPr>
           <w:rFonts w:eastAsia="Times New Roman" w:cs="Times New Roman"/>
         </w:rPr>
-        <w:t xml:space="preserve">Ability to provide technical guidance to less experienced peers. </w:t>
+        <w:t>Ability to provide technical guidance to less experienced peers.</w:t>
       </w:r>
     </w:p>
     <w:p>
@@ -589,7 +502,7 @@
           <w:rFonts w:cs="Times New Roman"/>
           <w:szCs w:val="20"/>
         </w:rPr>
-        <w:t>, fast learner.</w:t>
+        <w:t>.</w:t>
       </w:r>
     </w:p>
     <w:p>
@@ -623,14 +536,7 @@
           <w:rFonts w:cs="Times New Roman"/>
           <w:szCs w:val="20"/>
         </w:rPr>
-        <w:t>6</w:t>
-      </w:r>
-      <w:r>
-        <w:rPr>
-          <w:rFonts w:cs="Times New Roman"/>
-          <w:szCs w:val="20"/>
-        </w:rPr>
-        <w:t>+</w:t>
+        <w:t>10</w:t>
       </w:r>
       <w:r>
         <w:rPr>
@@ -673,7 +579,7 @@
           <w:rFonts w:cs="Times New Roman"/>
           <w:szCs w:val="20"/>
         </w:rPr>
-        <w:t>development experience</w:t>
+        <w:t>experience</w:t>
       </w:r>
       <w:r>
         <w:rPr>
@@ -715,14 +621,21 @@
           <w:rFonts w:cs="Times New Roman"/>
           <w:szCs w:val="20"/>
         </w:rPr>
-        <w:t xml:space="preserve">y </w:t>
-      </w:r>
-      <w:r>
-        <w:rPr>
-          <w:rFonts w:cs="Times New Roman"/>
-          <w:szCs w:val="20"/>
-        </w:rPr>
-        <w:t xml:space="preserve">includes </w:t>
+        <w:t>ies</w:t>
+      </w:r>
+      <w:r>
+        <w:rPr>
+          <w:rFonts w:cs="Times New Roman"/>
+          <w:szCs w:val="20"/>
+        </w:rPr>
+        <w:t xml:space="preserve"> </w:t>
+      </w:r>
+      <w:r>
+        <w:rPr>
+          <w:rFonts w:cs="Times New Roman"/>
+          <w:szCs w:val="20"/>
+        </w:rPr>
+        <w:t xml:space="preserve">include </w:t>
       </w:r>
       <w:r>
         <w:rPr>
@@ -853,7 +766,23 @@
           <w:b/>
           <w:szCs w:val="20"/>
         </w:rPr>
-        <w:t>eautiful soup</w:t>
+        <w:t xml:space="preserve">eautiful </w:t>
+      </w:r>
+      <w:r>
+        <w:rPr>
+          <w:rFonts w:cs="Times New Roman"/>
+          <w:b/>
+          <w:szCs w:val="20"/>
+        </w:rPr>
+        <w:t>S</w:t>
+      </w:r>
+      <w:r>
+        <w:rPr>
+          <w:rFonts w:cs="Times New Roman"/>
+          <w:b/>
+          <w:szCs w:val="20"/>
+        </w:rPr>
+        <w:t>oup</w:t>
       </w:r>
       <w:r>
         <w:rPr>
@@ -861,13 +790,6 @@
           <w:szCs w:val="20"/>
         </w:rPr>
         <w:t>.</w:t>
-      </w:r>
-      <w:r>
-        <w:rPr>
-          <w:rFonts w:cs="Times New Roman"/>
-          <w:szCs w:val="20"/>
-        </w:rPr>
-        <w:t xml:space="preserve"> </w:t>
       </w:r>
     </w:p>
     <w:p>
@@ -895,7 +817,14 @@
           <w:rFonts w:cs="Times New Roman"/>
           <w:szCs w:val="20"/>
         </w:rPr>
-        <w:t xml:space="preserve">+ years </w:t>
+        <w:t xml:space="preserve"> </w:t>
+      </w:r>
+      <w:r>
+        <w:rPr>
+          <w:rFonts w:cs="Times New Roman"/>
+          <w:szCs w:val="20"/>
+        </w:rPr>
+        <w:t xml:space="preserve">years </w:t>
       </w:r>
       <w:r>
         <w:rPr>
@@ -918,14 +847,14 @@
           <w:rFonts w:cs="Times New Roman"/>
           <w:szCs w:val="20"/>
         </w:rPr>
-        <w:t xml:space="preserve"> programing</w:t>
-      </w:r>
-      <w:r>
-        <w:rPr>
-          <w:rFonts w:cs="Times New Roman"/>
-          <w:szCs w:val="20"/>
-        </w:rPr>
-        <w:t xml:space="preserve"> experience</w:t>
+        <w:t xml:space="preserve"> </w:t>
+      </w:r>
+      <w:r>
+        <w:rPr>
+          <w:rFonts w:cs="Times New Roman"/>
+          <w:szCs w:val="20"/>
+        </w:rPr>
+        <w:t>experience</w:t>
       </w:r>
       <w:r>
         <w:rPr>
@@ -946,7 +875,7 @@
           <w:rFonts w:cs="Times New Roman"/>
           <w:szCs w:val="20"/>
         </w:rPr>
-        <w:t>Used libraries includes:</w:t>
+        <w:t>Project related libraries include</w:t>
       </w:r>
       <w:r>
         <w:rPr>
@@ -1046,7 +975,21 @@
           <w:rFonts w:cs="Times New Roman"/>
           <w:szCs w:val="20"/>
         </w:rPr>
-        <w:t>library.</w:t>
+        <w:t>librar</w:t>
+      </w:r>
+      <w:r>
+        <w:rPr>
+          <w:rFonts w:cs="Times New Roman"/>
+          <w:szCs w:val="20"/>
+        </w:rPr>
+        <w:t>ies</w:t>
+      </w:r>
+      <w:r>
+        <w:rPr>
+          <w:rFonts w:cs="Times New Roman"/>
+          <w:szCs w:val="20"/>
+        </w:rPr>
+        <w:t>.</w:t>
       </w:r>
     </w:p>
     <w:p>
@@ -1074,7 +1017,7 @@
           <w:rFonts w:cs="Times New Roman"/>
           <w:szCs w:val="20"/>
         </w:rPr>
-        <w:t xml:space="preserve">+ years </w:t>
+        <w:t xml:space="preserve"> years </w:t>
       </w:r>
       <w:r>
         <w:rPr>
@@ -1102,21 +1045,7 @@
           <w:rFonts w:cs="Times New Roman"/>
           <w:szCs w:val="20"/>
         </w:rPr>
-        <w:t xml:space="preserve">on experience </w:t>
-      </w:r>
-      <w:r>
-        <w:rPr>
-          <w:rFonts w:cs="Times New Roman"/>
-          <w:szCs w:val="20"/>
-        </w:rPr>
-        <w:t>with</w:t>
-      </w:r>
-      <w:r>
-        <w:rPr>
-          <w:rFonts w:cs="Times New Roman"/>
-          <w:szCs w:val="20"/>
-        </w:rPr>
-        <w:t xml:space="preserve"> </w:t>
+        <w:t xml:space="preserve">on </w:t>
       </w:r>
       <w:r>
         <w:rPr>
@@ -1124,7 +1053,7 @@
           <w:b/>
           <w:szCs w:val="20"/>
         </w:rPr>
-        <w:t>KDB+</w:t>
+        <w:t>KDB</w:t>
       </w:r>
       <w:r>
         <w:rPr>
@@ -1139,6 +1068,13 @@
           <w:rFonts w:cs="Times New Roman"/>
           <w:szCs w:val="20"/>
         </w:rPr>
+        <w:t xml:space="preserve">experience </w:t>
+      </w:r>
+      <w:r>
+        <w:rPr>
+          <w:rFonts w:cs="Times New Roman"/>
+          <w:szCs w:val="20"/>
+        </w:rPr>
         <w:t xml:space="preserve">on large-scale </w:t>
       </w:r>
       <w:r>
@@ -1147,7 +1083,15 @@
           <w:b/>
           <w:szCs w:val="20"/>
         </w:rPr>
-        <w:t>tick plant infrastructure</w:t>
+        <w:t xml:space="preserve">tick plant </w:t>
+      </w:r>
+      <w:r>
+        <w:rPr>
+          <w:rFonts w:cs="Times New Roman"/>
+          <w:b/>
+          <w:szCs w:val="20"/>
+        </w:rPr>
+        <w:t>database</w:t>
       </w:r>
       <w:r>
         <w:rPr>
@@ -1175,6 +1119,175 @@
           <w:rFonts w:cs="Times New Roman"/>
           <w:szCs w:val="20"/>
         </w:rPr>
+        <w:t>4</w:t>
+      </w:r>
+      <w:r>
+        <w:rPr>
+          <w:rFonts w:cs="Times New Roman"/>
+          <w:szCs w:val="20"/>
+        </w:rPr>
+        <w:t xml:space="preserve"> </w:t>
+      </w:r>
+      <w:r>
+        <w:rPr>
+          <w:rFonts w:cs="Times New Roman"/>
+          <w:szCs w:val="20"/>
+        </w:rPr>
+        <w:t>years h</w:t>
+      </w:r>
+      <w:r>
+        <w:rPr>
+          <w:rFonts w:cs="Times New Roman"/>
+          <w:szCs w:val="20"/>
+        </w:rPr>
+        <w:t>ands</w:t>
+      </w:r>
+      <w:r>
+        <w:rPr>
+          <w:rFonts w:cs="Times New Roman"/>
+          <w:szCs w:val="20"/>
+        </w:rPr>
+        <w:t>-</w:t>
+      </w:r>
+      <w:r>
+        <w:rPr>
+          <w:rFonts w:cs="Times New Roman"/>
+          <w:szCs w:val="20"/>
+        </w:rPr>
+        <w:t>on experience with</w:t>
+      </w:r>
+      <w:r>
+        <w:rPr>
+          <w:rFonts w:cs="Times New Roman"/>
+          <w:szCs w:val="20"/>
+        </w:rPr>
+        <w:t xml:space="preserve"> </w:t>
+      </w:r>
+      <w:r>
+        <w:rPr>
+          <w:rFonts w:cs="Times New Roman"/>
+          <w:szCs w:val="20"/>
+        </w:rPr>
+        <w:t xml:space="preserve">popular </w:t>
+      </w:r>
+      <w:r>
+        <w:rPr>
+          <w:rFonts w:cs="Times New Roman"/>
+          <w:szCs w:val="20"/>
+        </w:rPr>
+        <w:t>front-end</w:t>
+      </w:r>
+      <w:r>
+        <w:rPr>
+          <w:rFonts w:cs="Times New Roman"/>
+          <w:szCs w:val="20"/>
+        </w:rPr>
+        <w:t xml:space="preserve"> </w:t>
+      </w:r>
+      <w:r>
+        <w:rPr>
+          <w:rFonts w:cs="Times New Roman"/>
+          <w:szCs w:val="20"/>
+        </w:rPr>
+        <w:t>framework</w:t>
+      </w:r>
+      <w:r>
+        <w:rPr>
+          <w:rFonts w:cs="Times New Roman"/>
+          <w:szCs w:val="20"/>
+        </w:rPr>
+        <w:t xml:space="preserve"> such as </w:t>
+      </w:r>
+      <w:r>
+        <w:rPr>
+          <w:rFonts w:cs="Times New Roman"/>
+          <w:b/>
+          <w:szCs w:val="20"/>
+        </w:rPr>
+        <w:t>Angular</w:t>
+      </w:r>
+      <w:r>
+        <w:rPr>
+          <w:rFonts w:cs="Times New Roman"/>
+          <w:b/>
+          <w:szCs w:val="20"/>
+        </w:rPr>
+        <w:t xml:space="preserve"> </w:t>
+      </w:r>
+      <w:r>
+        <w:rPr>
+          <w:rFonts w:cs="Times New Roman"/>
+          <w:b/>
+          <w:szCs w:val="20"/>
+        </w:rPr>
+        <w:t>JS</w:t>
+      </w:r>
+      <w:r>
+        <w:rPr>
+          <w:rFonts w:cs="Times New Roman"/>
+          <w:szCs w:val="20"/>
+        </w:rPr>
+        <w:t xml:space="preserve">, </w:t>
+      </w:r>
+      <w:r>
+        <w:rPr>
+          <w:rFonts w:cs="Times New Roman"/>
+          <w:b/>
+          <w:szCs w:val="20"/>
+        </w:rPr>
+        <w:t>jQuery</w:t>
+      </w:r>
+      <w:r>
+        <w:rPr>
+          <w:rFonts w:cs="Times New Roman"/>
+          <w:szCs w:val="20"/>
+        </w:rPr>
+        <w:t xml:space="preserve">, </w:t>
+      </w:r>
+      <w:r>
+        <w:rPr>
+          <w:rFonts w:cs="Times New Roman"/>
+          <w:b/>
+          <w:szCs w:val="20"/>
+        </w:rPr>
+        <w:t>HTML5</w:t>
+      </w:r>
+      <w:r>
+        <w:rPr>
+          <w:rFonts w:cs="Times New Roman"/>
+          <w:szCs w:val="20"/>
+        </w:rPr>
+        <w:t xml:space="preserve">, </w:t>
+      </w:r>
+      <w:r>
+        <w:rPr>
+          <w:rFonts w:cs="Times New Roman"/>
+          <w:b/>
+          <w:szCs w:val="20"/>
+        </w:rPr>
+        <w:t>Bootstrap</w:t>
+      </w:r>
+      <w:r>
+        <w:rPr>
+          <w:rFonts w:cs="Times New Roman"/>
+          <w:szCs w:val="20"/>
+        </w:rPr>
+        <w:t xml:space="preserve"> and </w:t>
+      </w:r>
+      <w:r>
+        <w:rPr>
+          <w:rFonts w:cs="Times New Roman"/>
+          <w:b/>
+          <w:szCs w:val="20"/>
+        </w:rPr>
+        <w:t>CSS</w:t>
+      </w:r>
+      <w:r>
+        <w:rPr>
+          <w:rFonts w:cs="Times New Roman"/>
+          <w:b/>
+          <w:szCs w:val="20"/>
+        </w:rPr>
         <w:t>3</w:t>
       </w:r>
       <w:r>
@@ -1182,98 +1295,7 @@
           <w:rFonts w:cs="Times New Roman"/>
           <w:szCs w:val="20"/>
         </w:rPr>
-        <w:t xml:space="preserve">+ </w:t>
-      </w:r>
-      <w:r>
-        <w:rPr>
-          <w:rFonts w:cs="Times New Roman"/>
-          <w:szCs w:val="20"/>
-        </w:rPr>
-        <w:t>years h</w:t>
-      </w:r>
-      <w:r>
-        <w:rPr>
-          <w:rFonts w:cs="Times New Roman"/>
-          <w:szCs w:val="20"/>
-        </w:rPr>
-        <w:t>ands on experience with</w:t>
-      </w:r>
-      <w:r>
-        <w:rPr>
-          <w:rFonts w:cs="Times New Roman"/>
-          <w:szCs w:val="20"/>
-        </w:rPr>
-        <w:t xml:space="preserve"> </w:t>
-      </w:r>
-      <w:r>
-        <w:rPr>
-          <w:rFonts w:cs="Times New Roman"/>
-          <w:szCs w:val="20"/>
-        </w:rPr>
-        <w:t>JavaScript</w:t>
-      </w:r>
-      <w:r>
-        <w:rPr>
-          <w:rFonts w:cs="Times New Roman"/>
-          <w:szCs w:val="20"/>
-        </w:rPr>
-        <w:t xml:space="preserve"> development</w:t>
-      </w:r>
-      <w:r>
-        <w:rPr>
-          <w:rFonts w:cs="Times New Roman"/>
-          <w:szCs w:val="20"/>
-        </w:rPr>
-        <w:t xml:space="preserve">. </w:t>
-      </w:r>
-      <w:r>
-        <w:rPr>
-          <w:rFonts w:cs="Times New Roman"/>
-          <w:szCs w:val="20"/>
-        </w:rPr>
-        <w:t xml:space="preserve">Project library includes: </w:t>
-      </w:r>
-      <w:r>
-        <w:rPr>
-          <w:rFonts w:cs="Times New Roman"/>
-          <w:szCs w:val="20"/>
-        </w:rPr>
-        <w:t>Angular</w:t>
-      </w:r>
-      <w:r>
-        <w:rPr>
-          <w:rFonts w:cs="Times New Roman"/>
-          <w:szCs w:val="20"/>
-        </w:rPr>
-        <w:t xml:space="preserve"> JS, React JS, </w:t>
-      </w:r>
-      <w:r>
-        <w:rPr>
-          <w:rFonts w:cs="Times New Roman"/>
-          <w:szCs w:val="20"/>
-        </w:rPr>
-        <w:t>jQuery</w:t>
-      </w:r>
-      <w:r>
-        <w:rPr>
-          <w:rFonts w:cs="Times New Roman"/>
-          <w:szCs w:val="20"/>
-        </w:rPr>
-        <w:t xml:space="preserve">, HTML5, </w:t>
-      </w:r>
-      <w:r>
-        <w:rPr>
-          <w:rFonts w:cs="Times New Roman"/>
-          <w:szCs w:val="20"/>
-        </w:rPr>
-        <w:t>CSS</w:t>
-      </w:r>
-      <w:r>
-        <w:rPr>
-          <w:rFonts w:cs="Times New Roman"/>
-          <w:szCs w:val="20"/>
-        </w:rPr>
-        <w:t>3.</w:t>
+        <w:t>.</w:t>
       </w:r>
     </w:p>
     <w:p>
@@ -1294,7 +1316,28 @@
           <w:rFonts w:cs="Times New Roman"/>
           <w:szCs w:val="20"/>
         </w:rPr>
-        <w:t xml:space="preserve">In-depth </w:t>
+        <w:t>3</w:t>
+      </w:r>
+      <w:r>
+        <w:rPr>
+          <w:rFonts w:cs="Times New Roman"/>
+          <w:szCs w:val="20"/>
+        </w:rPr>
+        <w:t xml:space="preserve"> </w:t>
+      </w:r>
+      <w:r>
+        <w:rPr>
+          <w:rFonts w:cs="Times New Roman"/>
+          <w:szCs w:val="20"/>
+        </w:rPr>
+        <w:t xml:space="preserve">years </w:t>
+      </w:r>
+      <w:r>
+        <w:rPr>
+          <w:rFonts w:cs="Times New Roman"/>
+          <w:szCs w:val="20"/>
+        </w:rPr>
+        <w:t xml:space="preserve">hands-on </w:t>
       </w:r>
       <w:r>
         <w:rPr>
@@ -1316,7 +1359,14 @@
           <w:rFonts w:cs="Times New Roman"/>
           <w:szCs w:val="20"/>
         </w:rPr>
-        <w:t xml:space="preserve">knowledge. Project related algorithm includes </w:t>
+        <w:t>experience</w:t>
+      </w:r>
+      <w:r>
+        <w:rPr>
+          <w:rFonts w:cs="Times New Roman"/>
+          <w:szCs w:val="20"/>
+        </w:rPr>
+        <w:t xml:space="preserve">. Project related algorithm includes </w:t>
       </w:r>
       <w:r>
         <w:rPr>
@@ -1351,7 +1401,21 @@
           <w:rFonts w:cs="Times New Roman"/>
           <w:szCs w:val="20"/>
         </w:rPr>
-        <w:t xml:space="preserve">Hands on experience with third party </w:t>
+        <w:t>2</w:t>
+      </w:r>
+      <w:r>
+        <w:rPr>
+          <w:rFonts w:cs="Times New Roman"/>
+          <w:szCs w:val="20"/>
+        </w:rPr>
+        <w:t>+ years h</w:t>
+      </w:r>
+      <w:r>
+        <w:rPr>
+          <w:rFonts w:cs="Times New Roman"/>
+          <w:szCs w:val="20"/>
+        </w:rPr>
+        <w:t xml:space="preserve">ands on experience with third party </w:t>
       </w:r>
       <w:r>
         <w:rPr>
@@ -1386,14 +1450,22 @@
           <w:rFonts w:cs="Times New Roman"/>
           <w:szCs w:val="20"/>
         </w:rPr>
-        <w:t>including:</w:t>
-      </w:r>
-      <w:r>
-        <w:rPr>
-          <w:rFonts w:cs="Times New Roman"/>
-          <w:szCs w:val="20"/>
-        </w:rPr>
-        <w:t xml:space="preserve"> Amazon AWS</w:t>
+        <w:t>such as</w:t>
+      </w:r>
+      <w:r>
+        <w:rPr>
+          <w:rFonts w:cs="Times New Roman"/>
+          <w:szCs w:val="20"/>
+        </w:rPr>
+        <w:t xml:space="preserve"> </w:t>
+      </w:r>
+      <w:r>
+        <w:rPr>
+          <w:rFonts w:cs="Times New Roman"/>
+          <w:b/>
+          <w:szCs w:val="20"/>
+        </w:rPr>
+        <w:t>AWS</w:t>
       </w:r>
       <w:r>
         <w:rPr>
@@ -1407,7 +1479,15 @@
           <w:rFonts w:cs="Times New Roman"/>
           <w:szCs w:val="20"/>
         </w:rPr>
-        <w:t xml:space="preserve"> Bloomberg API</w:t>
+        <w:t xml:space="preserve"> </w:t>
+      </w:r>
+      <w:r>
+        <w:rPr>
+          <w:rFonts w:cs="Times New Roman"/>
+          <w:b/>
+          <w:szCs w:val="20"/>
+        </w:rPr>
+        <w:t>Bloomberg API</w:t>
       </w:r>
       <w:r>
         <w:rPr>
@@ -1437,35 +1517,19 @@
         </w:rPr>
         <w:t>CPLEX</w:t>
       </w:r>
-      <w:proofErr w:type="gramStart"/>
-      <w:r>
-        <w:rPr>
-          <w:rFonts w:cs="Times New Roman"/>
-          <w:szCs w:val="20"/>
-        </w:rPr>
-        <w:t xml:space="preserve">, </w:t>
-      </w:r>
-      <w:r>
-        <w:rPr>
-          <w:rFonts w:cs="Times New Roman"/>
-          <w:szCs w:val="20"/>
-        </w:rPr>
-        <w:t>,</w:t>
-      </w:r>
-      <w:proofErr w:type="gramEnd"/>
-      <w:r>
-        <w:rPr>
-          <w:rFonts w:cs="Times New Roman"/>
-          <w:szCs w:val="20"/>
-        </w:rPr>
-        <w:t xml:space="preserve"> </w:t>
-      </w:r>
-      <w:r>
-        <w:rPr>
-          <w:rFonts w:cs="Times New Roman"/>
-          <w:szCs w:val="20"/>
-        </w:rPr>
-        <w:t xml:space="preserve">COINC-CBC and </w:t>
+      <w:r>
+        <w:rPr>
+          <w:rFonts w:cs="Times New Roman"/>
+          <w:szCs w:val="20"/>
+        </w:rPr>
+        <w:t xml:space="preserve"> </w:t>
+      </w:r>
+      <w:r>
+        <w:rPr>
+          <w:rFonts w:cs="Times New Roman"/>
+          <w:szCs w:val="20"/>
+        </w:rPr>
+        <w:t xml:space="preserve">and </w:t>
       </w:r>
       <w:r>
         <w:rPr>
@@ -1479,14 +1543,35 @@
           <w:rFonts w:cs="Times New Roman"/>
           <w:szCs w:val="20"/>
         </w:rPr>
-        <w:t>optimization tool</w:t>
-      </w:r>
-      <w:r>
-        <w:rPr>
-          <w:rFonts w:cs="Times New Roman"/>
-          <w:szCs w:val="20"/>
-        </w:rPr>
-        <w:t xml:space="preserve"> etc.</w:t>
+        <w:t>analy</w:t>
+      </w:r>
+      <w:r>
+        <w:rPr>
+          <w:rFonts w:cs="Times New Roman"/>
+          <w:szCs w:val="20"/>
+        </w:rPr>
+        <w:t>tics</w:t>
+      </w:r>
+      <w:r>
+        <w:rPr>
+          <w:rFonts w:cs="Times New Roman"/>
+          <w:szCs w:val="20"/>
+        </w:rPr>
+        <w:t xml:space="preserve"> </w:t>
+      </w:r>
+      <w:r>
+        <w:rPr>
+          <w:rFonts w:cs="Times New Roman"/>
+          <w:szCs w:val="20"/>
+        </w:rPr>
+        <w:t>library</w:t>
+      </w:r>
+      <w:r>
+        <w:rPr>
+          <w:rFonts w:cs="Times New Roman"/>
+          <w:szCs w:val="20"/>
+        </w:rPr>
+        <w:t>.</w:t>
       </w:r>
     </w:p>
     <w:p>
@@ -1548,77 +1633,35 @@
           <w:b/>
           <w:shd w:val="clear" w:color="auto" w:fill="FFFFFF"/>
         </w:rPr>
-        <w:t xml:space="preserve">                             </w:t>
-      </w:r>
-      <w:r>
-        <w:rPr>
-          <w:rFonts w:eastAsia="Times New Roman" w:cs="Times New Roman"/>
-          <w:b/>
+        <w:t xml:space="preserve">                                                                                                                    </w:t>
+      </w:r>
+      <w:r>
+        <w:rPr>
+          <w:rFonts w:eastAsia="Times New Roman" w:cs="Times New Roman"/>
           <w:shd w:val="clear" w:color="auto" w:fill="FFFFFF"/>
         </w:rPr>
-        <w:t xml:space="preserve"> </w:t>
-      </w:r>
-      <w:r>
-        <w:rPr>
-          <w:rFonts w:eastAsia="Times New Roman" w:cs="Times New Roman"/>
-          <w:b/>
+        <w:t>Oct</w:t>
+      </w:r>
+      <w:r>
+        <w:rPr>
+          <w:rFonts w:eastAsia="Times New Roman" w:cs="Times New Roman"/>
           <w:shd w:val="clear" w:color="auto" w:fill="FFFFFF"/>
         </w:rPr>
-        <w:t xml:space="preserve"> </w:t>
-      </w:r>
-      <w:r>
-        <w:rPr>
-          <w:rFonts w:eastAsia="Times New Roman" w:cs="Times New Roman"/>
-          <w:b/>
+        <w:t xml:space="preserve"> 2017</w:t>
+      </w:r>
+      <w:r>
+        <w:rPr>
+          <w:rFonts w:eastAsia="Times New Roman" w:cs="Times New Roman"/>
           <w:shd w:val="clear" w:color="auto" w:fill="FFFFFF"/>
         </w:rPr>
-        <w:t xml:space="preserve"> </w:t>
-      </w:r>
-      <w:r>
-        <w:rPr>
-          <w:rFonts w:eastAsia="Times New Roman" w:cs="Times New Roman"/>
-          <w:b/>
+        <w:t xml:space="preserve"> - </w:t>
+      </w:r>
+      <w:r>
+        <w:rPr>
+          <w:rFonts w:eastAsia="Times New Roman" w:cs="Times New Roman"/>
           <w:shd w:val="clear" w:color="auto" w:fill="FFFFFF"/>
         </w:rPr>
-        <w:t xml:space="preserve">                                         </w:t>
-      </w:r>
-      <w:r>
-        <w:rPr>
-          <w:rFonts w:eastAsia="Times New Roman" w:cs="Times New Roman"/>
-          <w:b/>
-          <w:shd w:val="clear" w:color="auto" w:fill="FFFFFF"/>
-        </w:rPr>
-        <w:t xml:space="preserve"> </w:t>
-      </w:r>
-      <w:r>
-        <w:rPr>
-          <w:rFonts w:eastAsia="Times New Roman" w:cs="Times New Roman"/>
-          <w:b/>
-          <w:shd w:val="clear" w:color="auto" w:fill="FFFFFF"/>
-        </w:rPr>
-        <w:t xml:space="preserve">                                       </w:t>
-      </w:r>
-      <w:r>
-        <w:rPr>
-          <w:rFonts w:eastAsia="Times New Roman" w:cs="Times New Roman"/>
-          <w:b/>
-          <w:shd w:val="clear" w:color="auto" w:fill="FFFFFF"/>
-        </w:rPr>
-        <w:t xml:space="preserve">  </w:t>
-      </w:r>
-      <w:r>
-        <w:rPr>
-          <w:rFonts w:eastAsia="Times New Roman" w:cs="Times New Roman"/>
-          <w:shd w:val="clear" w:color="auto" w:fill="FFFFFF"/>
-        </w:rPr>
-        <w:t>Oct</w:t>
-      </w:r>
-      <w:r>
-        <w:rPr>
-          <w:rFonts w:eastAsia="Times New Roman" w:cs="Times New Roman"/>
-          <w:shd w:val="clear" w:color="auto" w:fill="FFFFFF"/>
-        </w:rPr>
-        <w:t xml:space="preserve"> 2017 – Present</w:t>
+        <w:t>Present</w:t>
       </w:r>
     </w:p>
     <w:p>
@@ -1668,111 +1711,265 @@
           <w:rFonts w:eastAsia="Times New Roman" w:cs="Times New Roman"/>
           <w:shd w:val="clear" w:color="auto" w:fill="FFFFFF"/>
         </w:rPr>
-        <w:t>esign</w:t>
+        <w:t>eveloped</w:t>
       </w:r>
       <w:r>
         <w:rPr>
           <w:rFonts w:eastAsia="Times New Roman" w:cs="Times New Roman"/>
           <w:shd w:val="clear" w:color="auto" w:fill="FFFFFF"/>
         </w:rPr>
-        <w:t>ed</w:t>
+        <w:t xml:space="preserve"> portfolio </w:t>
       </w:r>
       <w:r>
         <w:rPr>
           <w:rFonts w:eastAsia="Times New Roman" w:cs="Times New Roman"/>
           <w:shd w:val="clear" w:color="auto" w:fill="FFFFFF"/>
         </w:rPr>
-        <w:t xml:space="preserve"> and </w:t>
+        <w:t xml:space="preserve">management </w:t>
       </w:r>
       <w:r>
         <w:rPr>
           <w:rFonts w:eastAsia="Times New Roman" w:cs="Times New Roman"/>
           <w:shd w:val="clear" w:color="auto" w:fill="FFFFFF"/>
         </w:rPr>
-        <w:t>d</w:t>
+        <w:t>tool</w:t>
       </w:r>
       <w:r>
         <w:rPr>
           <w:rFonts w:eastAsia="Times New Roman" w:cs="Times New Roman"/>
           <w:shd w:val="clear" w:color="auto" w:fill="FFFFFF"/>
         </w:rPr>
-        <w:t>eveloped</w:t>
+        <w:t xml:space="preserve"> for</w:t>
       </w:r>
       <w:r>
         <w:rPr>
           <w:rFonts w:eastAsia="Times New Roman" w:cs="Times New Roman"/>
           <w:shd w:val="clear" w:color="auto" w:fill="FFFFFF"/>
         </w:rPr>
-        <w:t xml:space="preserve"> portfolio </w:t>
+        <w:t xml:space="preserve"> UBS fixed</w:t>
       </w:r>
       <w:r>
         <w:rPr>
           <w:rFonts w:eastAsia="Times New Roman" w:cs="Times New Roman"/>
           <w:shd w:val="clear" w:color="auto" w:fill="FFFFFF"/>
         </w:rPr>
-        <w:t>optimization tool</w:t>
+        <w:t>-</w:t>
       </w:r>
       <w:r>
         <w:rPr>
           <w:rFonts w:eastAsia="Times New Roman" w:cs="Times New Roman"/>
           <w:shd w:val="clear" w:color="auto" w:fill="FFFFFF"/>
         </w:rPr>
-        <w:t xml:space="preserve"> for</w:t>
+        <w:t>income</w:t>
       </w:r>
       <w:r>
         <w:rPr>
           <w:rFonts w:eastAsia="Times New Roman" w:cs="Times New Roman"/>
           <w:shd w:val="clear" w:color="auto" w:fill="FFFFFF"/>
         </w:rPr>
-        <w:t xml:space="preserve"> UBS fixed</w:t>
+        <w:t xml:space="preserve"> </w:t>
       </w:r>
       <w:r>
         <w:rPr>
           <w:rFonts w:eastAsia="Times New Roman" w:cs="Times New Roman"/>
           <w:shd w:val="clear" w:color="auto" w:fill="FFFFFF"/>
         </w:rPr>
-        <w:t>-</w:t>
+        <w:t xml:space="preserve">emerging market </w:t>
       </w:r>
       <w:r>
         <w:rPr>
           <w:rFonts w:eastAsia="Times New Roman" w:cs="Times New Roman"/>
           <w:shd w:val="clear" w:color="auto" w:fill="FFFFFF"/>
         </w:rPr>
-        <w:t>income</w:t>
+        <w:t>team</w:t>
       </w:r>
       <w:r>
         <w:rPr>
           <w:rFonts w:eastAsia="Times New Roman" w:cs="Times New Roman"/>
           <w:shd w:val="clear" w:color="auto" w:fill="FFFFFF"/>
         </w:rPr>
-        <w:t xml:space="preserve"> </w:t>
+        <w:t xml:space="preserve">. </w:t>
       </w:r>
       <w:r>
         <w:rPr>
           <w:rFonts w:eastAsia="Times New Roman" w:cs="Times New Roman"/>
           <w:shd w:val="clear" w:color="auto" w:fill="FFFFFF"/>
         </w:rPr>
-        <w:t xml:space="preserve">emerging market </w:t>
+        <w:t>Th</w:t>
       </w:r>
       <w:r>
         <w:rPr>
           <w:rFonts w:eastAsia="Times New Roman" w:cs="Times New Roman"/>
           <w:shd w:val="clear" w:color="auto" w:fill="FFFFFF"/>
         </w:rPr>
-        <w:t>desk</w:t>
+        <w:t>e</w:t>
       </w:r>
       <w:r>
         <w:rPr>
           <w:rFonts w:eastAsia="Times New Roman" w:cs="Times New Roman"/>
           <w:shd w:val="clear" w:color="auto" w:fill="FFFFFF"/>
         </w:rPr>
-        <w:t>. Th</w:t>
+        <w:t xml:space="preserve"> </w:t>
       </w:r>
       <w:r>
         <w:rPr>
           <w:rFonts w:eastAsia="Times New Roman" w:cs="Times New Roman"/>
           <w:shd w:val="clear" w:color="auto" w:fill="FFFFFF"/>
         </w:rPr>
+        <w:t xml:space="preserve">web-based </w:t>
+      </w:r>
+      <w:r>
+        <w:rPr>
+          <w:rFonts w:eastAsia="Times New Roman" w:cs="Times New Roman"/>
+          <w:shd w:val="clear" w:color="auto" w:fill="FFFFFF"/>
+        </w:rPr>
+        <w:t>tool</w:t>
+      </w:r>
+      <w:r>
+        <w:rPr>
+          <w:rFonts w:eastAsia="Times New Roman" w:cs="Times New Roman"/>
+          <w:shd w:val="clear" w:color="auto" w:fill="FFFFFF"/>
+        </w:rPr>
+        <w:t xml:space="preserve"> helps </w:t>
+      </w:r>
+      <w:r>
+        <w:rPr>
+          <w:rFonts w:eastAsia="Times New Roman" w:cs="Times New Roman"/>
+          <w:shd w:val="clear" w:color="auto" w:fill="FFFFFF"/>
+        </w:rPr>
+        <w:t>UBS traders to make</w:t>
+      </w:r>
+      <w:r>
+        <w:rPr>
+          <w:rFonts w:eastAsia="Times New Roman" w:cs="Times New Roman"/>
+          <w:shd w:val="clear" w:color="auto" w:fill="FFFFFF"/>
+        </w:rPr>
+        <w:t xml:space="preserve"> trading</w:t>
+      </w:r>
+      <w:r>
+        <w:rPr>
+          <w:rFonts w:eastAsia="Times New Roman" w:cs="Times New Roman"/>
+          <w:shd w:val="clear" w:color="auto" w:fill="FFFFFF"/>
+        </w:rPr>
+        <w:t xml:space="preserve"> decisions</w:t>
+      </w:r>
+      <w:r>
+        <w:rPr>
+          <w:rFonts w:eastAsia="Times New Roman" w:cs="Times New Roman"/>
+          <w:shd w:val="clear" w:color="auto" w:fill="FFFFFF"/>
+        </w:rPr>
+        <w:t xml:space="preserve"> by </w:t>
+      </w:r>
+      <w:r>
+        <w:rPr>
+          <w:rFonts w:eastAsia="Times New Roman" w:cs="Times New Roman"/>
+          <w:shd w:val="clear" w:color="auto" w:fill="FFFFFF"/>
+        </w:rPr>
+        <w:t>confin</w:t>
+      </w:r>
+      <w:r>
+        <w:rPr>
+          <w:rFonts w:eastAsia="Times New Roman" w:cs="Times New Roman"/>
+          <w:shd w:val="clear" w:color="auto" w:fill="FFFFFF"/>
+        </w:rPr>
+        <w:t>ing</w:t>
+      </w:r>
+      <w:r>
+        <w:rPr>
+          <w:rFonts w:eastAsia="Times New Roman" w:cs="Times New Roman"/>
+          <w:shd w:val="clear" w:color="auto" w:fill="FFFFFF"/>
+        </w:rPr>
+        <w:t xml:space="preserve"> </w:t>
+      </w:r>
+      <w:r>
+        <w:rPr>
+          <w:rFonts w:eastAsia="Times New Roman" w:cs="Times New Roman"/>
+          <w:shd w:val="clear" w:color="auto" w:fill="FFFFFF"/>
+        </w:rPr>
+        <w:t xml:space="preserve">their </w:t>
+      </w:r>
+      <w:r>
+        <w:rPr>
+          <w:rFonts w:eastAsia="Times New Roman" w:cs="Times New Roman"/>
+          <w:shd w:val="clear" w:color="auto" w:fill="FFFFFF"/>
+        </w:rPr>
+        <w:t>portfolio</w:t>
+      </w:r>
+      <w:r>
+        <w:rPr>
+          <w:rFonts w:eastAsia="Times New Roman" w:cs="Times New Roman"/>
+          <w:shd w:val="clear" w:color="auto" w:fill="FFFFFF"/>
+        </w:rPr>
+        <w:t>s</w:t>
+      </w:r>
+      <w:r>
+        <w:rPr>
+          <w:rFonts w:eastAsia="Times New Roman" w:cs="Times New Roman"/>
+          <w:shd w:val="clear" w:color="auto" w:fill="FFFFFF"/>
+        </w:rPr>
+        <w:t xml:space="preserve"> </w:t>
+      </w:r>
+      <w:r>
+        <w:rPr>
+          <w:rFonts w:eastAsia="Times New Roman" w:cs="Times New Roman"/>
+          <w:shd w:val="clear" w:color="auto" w:fill="FFFFFF"/>
+        </w:rPr>
+        <w:t xml:space="preserve">to certain </w:t>
+      </w:r>
+      <w:r>
+        <w:rPr>
+          <w:rFonts w:eastAsia="Times New Roman" w:cs="Times New Roman"/>
+          <w:shd w:val="clear" w:color="auto" w:fill="FFFFFF"/>
+        </w:rPr>
+        <w:t>risk</w:t>
+      </w:r>
+      <w:r>
+        <w:rPr>
+          <w:rFonts w:eastAsia="Times New Roman" w:cs="Times New Roman"/>
+          <w:shd w:val="clear" w:color="auto" w:fill="FFFFFF"/>
+        </w:rPr>
+        <w:t xml:space="preserve"> or </w:t>
+      </w:r>
+      <w:r>
+        <w:rPr>
+          <w:rFonts w:eastAsia="Times New Roman" w:cs="Times New Roman"/>
+          <w:shd w:val="clear" w:color="auto" w:fill="FFFFFF"/>
+        </w:rPr>
+        <w:t>performance criteria</w:t>
+      </w:r>
+      <w:r>
+        <w:rPr>
+          <w:rFonts w:eastAsia="Times New Roman" w:cs="Times New Roman"/>
+          <w:shd w:val="clear" w:color="auto" w:fill="FFFFFF"/>
+        </w:rPr>
+        <w:t>. The tool utilized</w:t>
+      </w:r>
+      <w:r>
+        <w:rPr>
+          <w:rFonts w:eastAsia="Times New Roman" w:cs="Times New Roman"/>
+          <w:shd w:val="clear" w:color="auto" w:fill="FFFFFF"/>
+        </w:rPr>
+        <w:t xml:space="preserve"> IBM COIN-CBC </w:t>
+      </w:r>
+      <w:r>
+        <w:rPr>
+          <w:rFonts w:eastAsia="Times New Roman" w:cs="Times New Roman"/>
+          <w:shd w:val="clear" w:color="auto" w:fill="FFFFFF"/>
+        </w:rPr>
+        <w:t xml:space="preserve">library to </w:t>
+      </w:r>
+      <w:r>
+        <w:rPr>
+          <w:rFonts w:eastAsia="Times New Roman" w:cs="Times New Roman"/>
+          <w:shd w:val="clear" w:color="auto" w:fill="FFFFFF"/>
+        </w:rPr>
+        <w:t>solv</w:t>
+      </w:r>
+      <w:r>
+        <w:rPr>
+          <w:rFonts w:eastAsia="Times New Roman" w:cs="Times New Roman"/>
+          <w:shd w:val="clear" w:color="auto" w:fill="FFFFFF"/>
+        </w:rPr>
         <w:t>e</w:t>
       </w:r>
       <w:r>
@@ -1780,41 +1977,90 @@
           <w:rFonts w:eastAsia="Times New Roman" w:cs="Times New Roman"/>
           <w:shd w:val="clear" w:color="auto" w:fill="FFFFFF"/>
         </w:rPr>
-        <w:t xml:space="preserve"> </w:t>
+        <w:t xml:space="preserve"> large-scale Linear Programing (LP) and Mixed Integer Programing (MIP) problems</w:t>
       </w:r>
       <w:r>
         <w:rPr>
           <w:rFonts w:eastAsia="Times New Roman" w:cs="Times New Roman"/>
           <w:shd w:val="clear" w:color="auto" w:fill="FFFFFF"/>
         </w:rPr>
-        <w:t>tool</w:t>
+        <w:t xml:space="preserve"> to decide what securities to buy or sell</w:t>
       </w:r>
       <w:r>
         <w:rPr>
           <w:rFonts w:eastAsia="Times New Roman" w:cs="Times New Roman"/>
           <w:shd w:val="clear" w:color="auto" w:fill="FFFFFF"/>
         </w:rPr>
-        <w:t xml:space="preserve"> utiliz</w:t>
+        <w:t xml:space="preserve">. </w:t>
       </w:r>
       <w:r>
         <w:rPr>
           <w:rFonts w:eastAsia="Times New Roman" w:cs="Times New Roman"/>
           <w:shd w:val="clear" w:color="auto" w:fill="FFFFFF"/>
         </w:rPr>
-        <w:t>ed</w:t>
+        <w:t xml:space="preserve">More than twenty </w:t>
       </w:r>
       <w:r>
         <w:rPr>
           <w:rFonts w:eastAsia="Times New Roman" w:cs="Times New Roman"/>
           <w:shd w:val="clear" w:color="auto" w:fill="FFFFFF"/>
         </w:rPr>
-        <w:t xml:space="preserve"> </w:t>
+        <w:t xml:space="preserve">different </w:t>
       </w:r>
       <w:r>
         <w:rPr>
           <w:rFonts w:eastAsia="Times New Roman" w:cs="Times New Roman"/>
           <w:shd w:val="clear" w:color="auto" w:fill="FFFFFF"/>
         </w:rPr>
+        <w:t xml:space="preserve">models were programed </w:t>
+      </w:r>
+      <w:r>
+        <w:rPr>
+          <w:rFonts w:eastAsia="Times New Roman" w:cs="Times New Roman"/>
+          <w:shd w:val="clear" w:color="auto" w:fill="FFFFFF"/>
+        </w:rPr>
+        <w:t xml:space="preserve">into the tool </w:t>
+      </w:r>
+      <w:r>
+        <w:rPr>
+          <w:rFonts w:eastAsia="Times New Roman" w:cs="Times New Roman"/>
+          <w:shd w:val="clear" w:color="auto" w:fill="FFFFFF"/>
+        </w:rPr>
+        <w:t xml:space="preserve">based on trader’s </w:t>
+      </w:r>
+      <w:r>
+        <w:rPr>
+          <w:rFonts w:eastAsia="Times New Roman" w:cs="Times New Roman"/>
+          <w:shd w:val="clear" w:color="auto" w:fill="FFFFFF"/>
+        </w:rPr>
+        <w:t>experience.</w:t>
+      </w:r>
+      <w:r>
+        <w:rPr>
+          <w:rFonts w:eastAsia="Times New Roman" w:cs="Times New Roman"/>
+          <w:shd w:val="clear" w:color="auto" w:fill="FFFFFF"/>
+        </w:rPr>
+        <w:t xml:space="preserve"> </w:t>
+      </w:r>
+      <w:r>
+        <w:rPr>
+          <w:rFonts w:eastAsia="Times New Roman" w:cs="Times New Roman"/>
+          <w:shd w:val="clear" w:color="auto" w:fill="FFFFFF"/>
+        </w:rPr>
+        <w:t xml:space="preserve">Backend technologies </w:t>
+      </w:r>
+      <w:r>
+        <w:rPr>
+          <w:rFonts w:eastAsia="Times New Roman" w:cs="Times New Roman"/>
+          <w:shd w:val="clear" w:color="auto" w:fill="FFFFFF"/>
+        </w:rPr>
+        <w:t xml:space="preserve">include </w:t>
+      </w:r>
+      <w:r>
+        <w:rPr>
+          <w:rFonts w:eastAsia="Times New Roman" w:cs="Times New Roman"/>
+          <w:shd w:val="clear" w:color="auto" w:fill="FFFFFF"/>
+        </w:rPr>
         <w:t>Django</w:t>
       </w:r>
       <w:r>
@@ -1822,336 +2068,170 @@
           <w:rFonts w:eastAsia="Times New Roman" w:cs="Times New Roman"/>
           <w:shd w:val="clear" w:color="auto" w:fill="FFFFFF"/>
         </w:rPr>
-        <w:t>-Restful-API</w:t>
+        <w:t xml:space="preserve">, </w:t>
       </w:r>
       <w:r>
         <w:rPr>
           <w:rFonts w:eastAsia="Times New Roman" w:cs="Times New Roman"/>
           <w:shd w:val="clear" w:color="auto" w:fill="FFFFFF"/>
         </w:rPr>
-        <w:t>,</w:t>
+        <w:t>Django</w:t>
       </w:r>
       <w:r>
         <w:rPr>
           <w:rFonts w:eastAsia="Times New Roman" w:cs="Times New Roman"/>
           <w:shd w:val="clear" w:color="auto" w:fill="FFFFFF"/>
         </w:rPr>
-        <w:t xml:space="preserve"> </w:t>
+        <w:t xml:space="preserve">-Restful-API, </w:t>
       </w:r>
       <w:r>
         <w:rPr>
           <w:rFonts w:eastAsia="Times New Roman" w:cs="Times New Roman"/>
           <w:shd w:val="clear" w:color="auto" w:fill="FFFFFF"/>
         </w:rPr>
-        <w:t>Angular</w:t>
+        <w:t xml:space="preserve">Pandas, </w:t>
       </w:r>
       <w:r>
         <w:rPr>
           <w:rFonts w:eastAsia="Times New Roman" w:cs="Times New Roman"/>
           <w:shd w:val="clear" w:color="auto" w:fill="FFFFFF"/>
         </w:rPr>
-        <w:t>-</w:t>
+        <w:t>NumPy</w:t>
       </w:r>
       <w:r>
         <w:rPr>
           <w:rFonts w:eastAsia="Times New Roman" w:cs="Times New Roman"/>
           <w:shd w:val="clear" w:color="auto" w:fill="FFFFFF"/>
         </w:rPr>
-        <w:t>JS</w:t>
+        <w:t xml:space="preserve">, </w:t>
       </w:r>
       <w:r>
         <w:rPr>
           <w:rFonts w:eastAsia="Times New Roman" w:cs="Times New Roman"/>
           <w:shd w:val="clear" w:color="auto" w:fill="FFFFFF"/>
         </w:rPr>
-        <w:t xml:space="preserve"> and </w:t>
+        <w:t>SciPy</w:t>
       </w:r>
       <w:r>
         <w:rPr>
           <w:rFonts w:eastAsia="Times New Roman" w:cs="Times New Roman"/>
           <w:shd w:val="clear" w:color="auto" w:fill="FFFFFF"/>
         </w:rPr>
-        <w:t>Python Django framework</w:t>
-      </w:r>
+        <w:t xml:space="preserve">, </w:t>
+      </w:r>
+      <w:proofErr w:type="spellStart"/>
       <w:r>
         <w:rPr>
           <w:rFonts w:eastAsia="Times New Roman" w:cs="Times New Roman"/>
           <w:shd w:val="clear" w:color="auto" w:fill="FFFFFF"/>
         </w:rPr>
-        <w:t>.</w:t>
-      </w:r>
+        <w:t>Scikit</w:t>
+      </w:r>
+      <w:proofErr w:type="spellEnd"/>
       <w:r>
         <w:rPr>
           <w:rFonts w:eastAsia="Times New Roman" w:cs="Times New Roman"/>
           <w:shd w:val="clear" w:color="auto" w:fill="FFFFFF"/>
         </w:rPr>
-        <w:t xml:space="preserve"> </w:t>
+        <w:t xml:space="preserve">-learn and </w:t>
       </w:r>
       <w:r>
         <w:rPr>
           <w:rFonts w:eastAsia="Times New Roman" w:cs="Times New Roman"/>
           <w:shd w:val="clear" w:color="auto" w:fill="FFFFFF"/>
         </w:rPr>
-        <w:t xml:space="preserve">Other </w:t>
+        <w:t xml:space="preserve">Bloomberg </w:t>
       </w:r>
       <w:r>
         <w:rPr>
           <w:rFonts w:eastAsia="Times New Roman" w:cs="Times New Roman"/>
           <w:shd w:val="clear" w:color="auto" w:fill="FFFFFF"/>
         </w:rPr>
-        <w:t>libraries used includes</w:t>
+        <w:t>API</w:t>
       </w:r>
       <w:r>
         <w:rPr>
           <w:rFonts w:eastAsia="Times New Roman" w:cs="Times New Roman"/>
           <w:shd w:val="clear" w:color="auto" w:fill="FFFFFF"/>
         </w:rPr>
-        <w:t xml:space="preserve"> </w:t>
+        <w:t xml:space="preserve">. </w:t>
       </w:r>
       <w:r>
         <w:rPr>
           <w:rFonts w:eastAsia="Times New Roman" w:cs="Times New Roman"/>
           <w:shd w:val="clear" w:color="auto" w:fill="FFFFFF"/>
         </w:rPr>
-        <w:t xml:space="preserve">Pandas, </w:t>
+        <w:t>F</w:t>
       </w:r>
       <w:r>
         <w:rPr>
           <w:rFonts w:eastAsia="Times New Roman" w:cs="Times New Roman"/>
           <w:shd w:val="clear" w:color="auto" w:fill="FFFFFF"/>
         </w:rPr>
-        <w:t>NumPy</w:t>
+        <w:t>ront-end</w:t>
       </w:r>
       <w:r>
         <w:rPr>
           <w:rFonts w:eastAsia="Times New Roman" w:cs="Times New Roman"/>
           <w:shd w:val="clear" w:color="auto" w:fill="FFFFFF"/>
         </w:rPr>
-        <w:t xml:space="preserve">, </w:t>
+        <w:t xml:space="preserve"> </w:t>
       </w:r>
       <w:r>
         <w:rPr>
           <w:rFonts w:eastAsia="Times New Roman" w:cs="Times New Roman"/>
           <w:shd w:val="clear" w:color="auto" w:fill="FFFFFF"/>
         </w:rPr>
-        <w:t>SciPy</w:t>
+        <w:t xml:space="preserve">technologies </w:t>
       </w:r>
       <w:r>
         <w:rPr>
           <w:rFonts w:eastAsia="Times New Roman" w:cs="Times New Roman"/>
           <w:shd w:val="clear" w:color="auto" w:fill="FFFFFF"/>
         </w:rPr>
-        <w:t xml:space="preserve">, Bloomberg </w:t>
+        <w:t>include</w:t>
       </w:r>
       <w:r>
         <w:rPr>
           <w:rFonts w:eastAsia="Times New Roman" w:cs="Times New Roman"/>
           <w:shd w:val="clear" w:color="auto" w:fill="FFFFFF"/>
         </w:rPr>
-        <w:t>API</w:t>
+        <w:t xml:space="preserve"> </w:t>
       </w:r>
       <w:r>
         <w:rPr>
           <w:rFonts w:eastAsia="Times New Roman" w:cs="Times New Roman"/>
           <w:shd w:val="clear" w:color="auto" w:fill="FFFFFF"/>
         </w:rPr>
-        <w:t xml:space="preserve"> and </w:t>
+        <w:t xml:space="preserve">Angular-JS, </w:t>
       </w:r>
       <w:r>
         <w:rPr>
           <w:rFonts w:eastAsia="Times New Roman" w:cs="Times New Roman"/>
           <w:shd w:val="clear" w:color="auto" w:fill="FFFFFF"/>
         </w:rPr>
-        <w:t>COIN-CBC</w:t>
+        <w:t>jQuery</w:t>
       </w:r>
       <w:r>
         <w:rPr>
           <w:rFonts w:eastAsia="Times New Roman" w:cs="Times New Roman"/>
           <w:shd w:val="clear" w:color="auto" w:fill="FFFFFF"/>
         </w:rPr>
-        <w:t>. Th</w:t>
+        <w:t xml:space="preserve">, Bootstrap, </w:t>
       </w:r>
       <w:r>
         <w:rPr>
           <w:rFonts w:eastAsia="Times New Roman" w:cs="Times New Roman"/>
           <w:shd w:val="clear" w:color="auto" w:fill="FFFFFF"/>
         </w:rPr>
-        <w:t>is</w:t>
+        <w:t>HTM</w:t>
       </w:r>
       <w:r>
         <w:rPr>
           <w:rFonts w:eastAsia="Times New Roman" w:cs="Times New Roman"/>
           <w:shd w:val="clear" w:color="auto" w:fill="FFFFFF"/>
         </w:rPr>
-        <w:t xml:space="preserve"> tool</w:t>
-      </w:r>
-      <w:r>
-        <w:rPr>
-          <w:rFonts w:eastAsia="Times New Roman" w:cs="Times New Roman"/>
-          <w:shd w:val="clear" w:color="auto" w:fill="FFFFFF"/>
-        </w:rPr>
-        <w:t xml:space="preserve"> helps </w:t>
-      </w:r>
-      <w:r>
-        <w:rPr>
-          <w:rFonts w:eastAsia="Times New Roman" w:cs="Times New Roman"/>
-          <w:shd w:val="clear" w:color="auto" w:fill="FFFFFF"/>
-        </w:rPr>
-        <w:t xml:space="preserve">UBS </w:t>
-      </w:r>
-      <w:r>
-        <w:rPr>
-          <w:rFonts w:eastAsia="Times New Roman" w:cs="Times New Roman"/>
-          <w:shd w:val="clear" w:color="auto" w:fill="FFFFFF"/>
-        </w:rPr>
-        <w:t>traders to</w:t>
-      </w:r>
-      <w:r>
-        <w:rPr>
-          <w:rFonts w:eastAsia="Times New Roman" w:cs="Times New Roman"/>
-          <w:shd w:val="clear" w:color="auto" w:fill="FFFFFF"/>
-        </w:rPr>
-        <w:t xml:space="preserve"> make decisions</w:t>
-      </w:r>
-      <w:r>
-        <w:rPr>
-          <w:rFonts w:eastAsia="Times New Roman" w:cs="Times New Roman"/>
-          <w:shd w:val="clear" w:color="auto" w:fill="FFFFFF"/>
-        </w:rPr>
-        <w:t xml:space="preserve"> </w:t>
-      </w:r>
-      <w:r>
-        <w:rPr>
-          <w:rFonts w:eastAsia="Times New Roman" w:cs="Times New Roman"/>
-          <w:shd w:val="clear" w:color="auto" w:fill="FFFFFF"/>
-        </w:rPr>
-        <w:t>by quantitative</w:t>
-      </w:r>
-      <w:r>
-        <w:rPr>
-          <w:rFonts w:eastAsia="Times New Roman" w:cs="Times New Roman"/>
-          <w:shd w:val="clear" w:color="auto" w:fill="FFFFFF"/>
-        </w:rPr>
-        <w:t>ly</w:t>
-      </w:r>
-      <w:r>
-        <w:rPr>
-          <w:rFonts w:eastAsia="Times New Roman" w:cs="Times New Roman"/>
-          <w:shd w:val="clear" w:color="auto" w:fill="FFFFFF"/>
-        </w:rPr>
-        <w:t xml:space="preserve"> </w:t>
-      </w:r>
-      <w:r>
-        <w:rPr>
-          <w:rFonts w:eastAsia="Times New Roman" w:cs="Times New Roman"/>
-          <w:shd w:val="clear" w:color="auto" w:fill="FFFFFF"/>
-        </w:rPr>
-        <w:t>solving</w:t>
-      </w:r>
-      <w:r>
-        <w:rPr>
-          <w:rFonts w:eastAsia="Times New Roman" w:cs="Times New Roman"/>
-          <w:shd w:val="clear" w:color="auto" w:fill="FFFFFF"/>
-        </w:rPr>
-        <w:t xml:space="preserve"> large-scale</w:t>
-      </w:r>
-      <w:r>
-        <w:rPr>
-          <w:rFonts w:eastAsia="Times New Roman" w:cs="Times New Roman"/>
-          <w:shd w:val="clear" w:color="auto" w:fill="FFFFFF"/>
-        </w:rPr>
-        <w:t xml:space="preserve"> Linear Programing (LP) and Mixed Integer Programing (MIP)</w:t>
-      </w:r>
-      <w:r>
-        <w:rPr>
-          <w:rFonts w:eastAsia="Times New Roman" w:cs="Times New Roman"/>
-          <w:shd w:val="clear" w:color="auto" w:fill="FFFFFF"/>
-        </w:rPr>
-        <w:t xml:space="preserve"> problem</w:t>
-      </w:r>
-      <w:r>
-        <w:rPr>
-          <w:rFonts w:eastAsia="Times New Roman" w:cs="Times New Roman"/>
-          <w:shd w:val="clear" w:color="auto" w:fill="FFFFFF"/>
-        </w:rPr>
-        <w:t>s</w:t>
-      </w:r>
-      <w:r>
-        <w:rPr>
-          <w:rFonts w:eastAsia="Times New Roman" w:cs="Times New Roman"/>
-          <w:shd w:val="clear" w:color="auto" w:fill="FFFFFF"/>
-        </w:rPr>
-        <w:t xml:space="preserve">. More than twenty </w:t>
-      </w:r>
-      <w:r>
-        <w:rPr>
-          <w:rFonts w:eastAsia="Times New Roman" w:cs="Times New Roman"/>
-          <w:shd w:val="clear" w:color="auto" w:fill="FFFFFF"/>
-        </w:rPr>
-        <w:t>models were programed</w:t>
-      </w:r>
-      <w:r>
-        <w:rPr>
-          <w:rFonts w:eastAsia="Times New Roman" w:cs="Times New Roman"/>
-          <w:shd w:val="clear" w:color="auto" w:fill="FFFFFF"/>
-        </w:rPr>
-        <w:t xml:space="preserve"> </w:t>
-      </w:r>
-      <w:r>
-        <w:rPr>
-          <w:rFonts w:eastAsia="Times New Roman" w:cs="Times New Roman"/>
-          <w:shd w:val="clear" w:color="auto" w:fill="FFFFFF"/>
-        </w:rPr>
-        <w:t xml:space="preserve">into the tool </w:t>
-      </w:r>
-      <w:r>
-        <w:rPr>
-          <w:rFonts w:eastAsia="Times New Roman" w:cs="Times New Roman"/>
-          <w:shd w:val="clear" w:color="auto" w:fill="FFFFFF"/>
-        </w:rPr>
-        <w:t>based on trader’s</w:t>
-      </w:r>
-      <w:r>
-        <w:rPr>
-          <w:rFonts w:eastAsia="Times New Roman" w:cs="Times New Roman"/>
-          <w:shd w:val="clear" w:color="auto" w:fill="FFFFFF"/>
-        </w:rPr>
-        <w:t xml:space="preserve"> experience.</w:t>
-      </w:r>
-      <w:r>
-        <w:rPr>
-          <w:rFonts w:eastAsia="Times New Roman" w:cs="Times New Roman"/>
-          <w:shd w:val="clear" w:color="auto" w:fill="FFFFFF"/>
-        </w:rPr>
-        <w:t xml:space="preserve"> </w:t>
-      </w:r>
-      <w:r>
-        <w:rPr>
-          <w:rFonts w:eastAsia="Times New Roman" w:cs="Times New Roman"/>
-          <w:shd w:val="clear" w:color="auto" w:fill="FFFFFF"/>
-        </w:rPr>
-        <w:t xml:space="preserve">The backend database </w:t>
-      </w:r>
-      <w:r>
-        <w:rPr>
-          <w:rFonts w:eastAsia="Times New Roman" w:cs="Times New Roman"/>
-          <w:shd w:val="clear" w:color="auto" w:fill="FFFFFF"/>
-        </w:rPr>
-        <w:t xml:space="preserve">for this project </w:t>
-      </w:r>
-      <w:r>
-        <w:rPr>
-          <w:rFonts w:eastAsia="Times New Roman" w:cs="Times New Roman"/>
-          <w:shd w:val="clear" w:color="auto" w:fill="FFFFFF"/>
-        </w:rPr>
-        <w:t>is KDB+</w:t>
-      </w:r>
-      <w:r>
-        <w:rPr>
-          <w:rFonts w:eastAsia="Times New Roman" w:cs="Times New Roman"/>
-          <w:shd w:val="clear" w:color="auto" w:fill="FFFFFF"/>
-        </w:rPr>
-        <w:t xml:space="preserve"> in Linux enviroment</w:t>
+        <w:t>L5 and CSS3</w:t>
       </w:r>
       <w:r>
         <w:rPr>
@@ -2306,6 +2386,14 @@
           <w:b w:val="0"/>
           <w:szCs w:val="20"/>
         </w:rPr>
+        <w:t>ed</w:t>
+      </w:r>
+      <w:r>
+        <w:rPr>
+          <w:rFonts w:cs="Times New Roman"/>
+          <w:b w:val="0"/>
+          <w:szCs w:val="20"/>
+        </w:rPr>
         <w:t xml:space="preserve"> </w:t>
       </w:r>
       <w:r>
@@ -2386,6 +2474,14 @@
           <w:b w:val="0"/>
           <w:szCs w:val="20"/>
         </w:rPr>
+        <w:t>s</w:t>
+      </w:r>
+      <w:r>
+        <w:rPr>
+          <w:rFonts w:cs="Times New Roman"/>
+          <w:b w:val="0"/>
+          <w:szCs w:val="20"/>
+        </w:rPr>
         <w:t xml:space="preserve"> </w:t>
       </w:r>
       <w:r>
@@ -2402,7 +2498,23 @@
           <w:b w:val="0"/>
           <w:szCs w:val="20"/>
         </w:rPr>
-        <w:t xml:space="preserve"> (Westminster)</w:t>
+        <w:t xml:space="preserve"> (Westminster</w:t>
+      </w:r>
+      <w:r>
+        <w:rPr>
+          <w:rFonts w:cs="Times New Roman"/>
+          <w:b w:val="0"/>
+          <w:szCs w:val="20"/>
+        </w:rPr>
+        <w:t xml:space="preserve"> Library</w:t>
+      </w:r>
+      <w:r>
+        <w:rPr>
+          <w:rFonts w:cs="Times New Roman"/>
+          <w:b w:val="0"/>
+          <w:szCs w:val="20"/>
+        </w:rPr>
+        <w:t>)</w:t>
       </w:r>
       <w:r>
         <w:rPr>
@@ -2448,7 +2560,15 @@
           <w:b w:val="0"/>
           <w:szCs w:val="20"/>
         </w:rPr>
-        <w:t xml:space="preserve">Developed BNP </w:t>
+        <w:t>d</w:t>
+      </w:r>
+      <w:r>
+        <w:rPr>
+          <w:rFonts w:cs="Times New Roman"/>
+          <w:b w:val="0"/>
+          <w:szCs w:val="20"/>
+        </w:rPr>
+        <w:t xml:space="preserve">eveloped BNP </w:t>
       </w:r>
       <w:r>
         <w:rPr>
@@ -2488,15 +2608,15 @@
           <w:b w:val="0"/>
           <w:szCs w:val="20"/>
         </w:rPr>
-        <w:t xml:space="preserve">(BNIFELE0, BNIFJLY0) </w:t>
-      </w:r>
-      <w:r>
-        <w:rPr>
-          <w:rFonts w:cs="Times New Roman"/>
-          <w:b w:val="0"/>
-          <w:szCs w:val="20"/>
-        </w:rPr>
-        <w:t xml:space="preserve">publication </w:t>
+        <w:t>(BNIFELE0, BNIFJLY0)</w:t>
+      </w:r>
+      <w:r>
+        <w:rPr>
+          <w:rFonts w:cs="Times New Roman"/>
+          <w:b w:val="0"/>
+          <w:szCs w:val="20"/>
+        </w:rPr>
+        <w:t xml:space="preserve"> </w:t>
       </w:r>
       <w:r>
         <w:rPr>
@@ -2528,7 +2648,23 @@
           <w:b w:val="0"/>
           <w:szCs w:val="20"/>
         </w:rPr>
-        <w:t xml:space="preserve">BNP has over </w:t>
+        <w:t>BNP ha</w:t>
+      </w:r>
+      <w:r>
+        <w:rPr>
+          <w:rFonts w:cs="Times New Roman"/>
+          <w:b w:val="0"/>
+          <w:szCs w:val="20"/>
+        </w:rPr>
+        <w:t>d</w:t>
+      </w:r>
+      <w:r>
+        <w:rPr>
+          <w:rFonts w:cs="Times New Roman"/>
+          <w:b w:val="0"/>
+          <w:szCs w:val="20"/>
+        </w:rPr>
+        <w:t xml:space="preserve"> over </w:t>
       </w:r>
       <w:r>
         <w:rPr>
@@ -2560,6 +2696,14 @@
           <w:b w:val="0"/>
           <w:szCs w:val="20"/>
         </w:rPr>
+        <w:t>s</w:t>
+      </w:r>
+      <w:r>
+        <w:rPr>
+          <w:rFonts w:cs="Times New Roman"/>
+          <w:b w:val="0"/>
+          <w:szCs w:val="20"/>
+        </w:rPr>
         <w:t xml:space="preserve"> </w:t>
       </w:r>
       <w:r>
@@ -2584,23 +2728,191 @@
           <w:b w:val="0"/>
           <w:szCs w:val="20"/>
         </w:rPr>
-        <w:t>The application</w:t>
-      </w:r>
-      <w:r>
-        <w:rPr>
-          <w:rFonts w:cs="Times New Roman"/>
-          <w:b w:val="0"/>
-          <w:szCs w:val="20"/>
-        </w:rPr>
-        <w:t xml:space="preserve"> </w:t>
-      </w:r>
-      <w:r>
-        <w:rPr>
-          <w:rFonts w:cs="Times New Roman"/>
-          <w:b w:val="0"/>
-          <w:szCs w:val="20"/>
-        </w:rPr>
-        <w:t>automatically get</w:t>
+        <w:t xml:space="preserve">The </w:t>
+      </w:r>
+      <w:r>
+        <w:rPr>
+          <w:rFonts w:cs="Times New Roman"/>
+          <w:b w:val="0"/>
+          <w:szCs w:val="20"/>
+        </w:rPr>
+        <w:t>tool</w:t>
+      </w:r>
+      <w:r>
+        <w:rPr>
+          <w:rFonts w:cs="Times New Roman"/>
+          <w:b w:val="0"/>
+          <w:szCs w:val="20"/>
+        </w:rPr>
+        <w:t xml:space="preserve"> </w:t>
+      </w:r>
+      <w:r>
+        <w:rPr>
+          <w:rFonts w:cs="Times New Roman"/>
+          <w:b w:val="0"/>
+          <w:szCs w:val="20"/>
+        </w:rPr>
+        <w:t>collect</w:t>
+      </w:r>
+      <w:r>
+        <w:rPr>
+          <w:rFonts w:cs="Times New Roman"/>
+          <w:b w:val="0"/>
+          <w:szCs w:val="20"/>
+        </w:rPr>
+        <w:t xml:space="preserve">ed </w:t>
+      </w:r>
+      <w:r>
+        <w:rPr>
+          <w:rFonts w:cs="Times New Roman"/>
+          <w:b w:val="0"/>
+          <w:szCs w:val="20"/>
+        </w:rPr>
+        <w:t>clean</w:t>
+      </w:r>
+      <w:r>
+        <w:rPr>
+          <w:rFonts w:cs="Times New Roman"/>
+          <w:b w:val="0"/>
+          <w:szCs w:val="20"/>
+        </w:rPr>
+        <w:t>-</w:t>
+      </w:r>
+      <w:r>
+        <w:rPr>
+          <w:rFonts w:cs="Times New Roman"/>
+          <w:b w:val="0"/>
+          <w:szCs w:val="20"/>
+        </w:rPr>
+        <w:t>price</w:t>
+      </w:r>
+      <w:r>
+        <w:rPr>
+          <w:rFonts w:cs="Times New Roman"/>
+          <w:b w:val="0"/>
+          <w:szCs w:val="20"/>
+        </w:rPr>
+        <w:t>, dirty</w:t>
+      </w:r>
+      <w:r>
+        <w:rPr>
+          <w:rFonts w:cs="Times New Roman"/>
+          <w:b w:val="0"/>
+          <w:szCs w:val="20"/>
+        </w:rPr>
+        <w:t>-price,</w:t>
+      </w:r>
+      <w:r>
+        <w:rPr>
+          <w:rFonts w:cs="Times New Roman"/>
+          <w:b w:val="0"/>
+          <w:szCs w:val="20"/>
+        </w:rPr>
+        <w:t xml:space="preserve"> </w:t>
+      </w:r>
+      <w:r>
+        <w:rPr>
+          <w:rFonts w:cs="Times New Roman"/>
+          <w:b w:val="0"/>
+          <w:szCs w:val="20"/>
+        </w:rPr>
+        <w:t xml:space="preserve">coupon rate, maturity date, </w:t>
+      </w:r>
+      <w:r>
+        <w:rPr>
+          <w:rFonts w:cs="Times New Roman"/>
+          <w:b w:val="0"/>
+          <w:szCs w:val="20"/>
+        </w:rPr>
+        <w:t xml:space="preserve">CPI rate, </w:t>
+      </w:r>
+      <w:r>
+        <w:rPr>
+          <w:rFonts w:cs="Times New Roman"/>
+          <w:b w:val="0"/>
+          <w:szCs w:val="20"/>
+        </w:rPr>
+        <w:t>duration, KRD and DT</w:t>
+      </w:r>
+      <w:r>
+        <w:rPr>
+          <w:rFonts w:cs="Times New Roman"/>
+          <w:b w:val="0"/>
+          <w:szCs w:val="20"/>
+        </w:rPr>
+        <w:t xml:space="preserve">S from </w:t>
+      </w:r>
+      <w:r>
+        <w:rPr>
+          <w:rFonts w:cs="Times New Roman"/>
+          <w:b w:val="0"/>
+          <w:szCs w:val="20"/>
+        </w:rPr>
+        <w:t>BNP internal</w:t>
+      </w:r>
+      <w:r>
+        <w:rPr>
+          <w:rFonts w:cs="Times New Roman"/>
+          <w:b w:val="0"/>
+          <w:szCs w:val="20"/>
+        </w:rPr>
+        <w:t xml:space="preserve"> database</w:t>
+      </w:r>
+      <w:r>
+        <w:rPr>
+          <w:rFonts w:cs="Times New Roman"/>
+          <w:b w:val="0"/>
+          <w:szCs w:val="20"/>
+        </w:rPr>
+        <w:t xml:space="preserve">. It </w:t>
+      </w:r>
+      <w:r>
+        <w:rPr>
+          <w:rFonts w:cs="Times New Roman"/>
+          <w:b w:val="0"/>
+          <w:szCs w:val="20"/>
+        </w:rPr>
+        <w:t>calculat</w:t>
+      </w:r>
+      <w:r>
+        <w:rPr>
+          <w:rFonts w:cs="Times New Roman"/>
+          <w:b w:val="0"/>
+          <w:szCs w:val="20"/>
+        </w:rPr>
+        <w:t>ed</w:t>
+      </w:r>
+      <w:r>
+        <w:rPr>
+          <w:rFonts w:cs="Times New Roman"/>
+          <w:b w:val="0"/>
+          <w:szCs w:val="20"/>
+        </w:rPr>
+        <w:t xml:space="preserve"> </w:t>
+      </w:r>
+      <w:r>
+        <w:rPr>
+          <w:rFonts w:cs="Times New Roman"/>
+          <w:b w:val="0"/>
+          <w:szCs w:val="20"/>
+        </w:rPr>
+        <w:t xml:space="preserve">USD hedged </w:t>
+      </w:r>
+      <w:r>
+        <w:rPr>
+          <w:rFonts w:cs="Times New Roman"/>
+          <w:b w:val="0"/>
+          <w:szCs w:val="20"/>
+        </w:rPr>
+        <w:t xml:space="preserve">indices </w:t>
+      </w:r>
+      <w:r>
+        <w:rPr>
+          <w:rFonts w:cs="Times New Roman"/>
+          <w:b w:val="0"/>
+          <w:szCs w:val="20"/>
+        </w:rPr>
+        <w:t>value</w:t>
       </w:r>
       <w:r>
         <w:rPr>
@@ -2624,103 +2936,143 @@
           <w:b w:val="0"/>
           <w:szCs w:val="20"/>
         </w:rPr>
-        <w:t xml:space="preserve">clean price </w:t>
-      </w:r>
-      <w:r>
-        <w:rPr>
-          <w:rFonts w:cs="Times New Roman"/>
-          <w:b w:val="0"/>
-          <w:szCs w:val="20"/>
-        </w:rPr>
-        <w:t xml:space="preserve">for over </w:t>
-      </w:r>
-      <w:r>
-        <w:rPr>
-          <w:rFonts w:cs="Times New Roman"/>
-          <w:b w:val="0"/>
-          <w:szCs w:val="20"/>
-        </w:rPr>
-        <w:t xml:space="preserve">thousand </w:t>
-      </w:r>
-      <w:r>
-        <w:rPr>
-          <w:rFonts w:cs="Times New Roman"/>
-          <w:b w:val="0"/>
-          <w:szCs w:val="20"/>
-        </w:rPr>
-        <w:t xml:space="preserve">bonds in </w:t>
-      </w:r>
-      <w:r>
-        <w:rPr>
-          <w:rFonts w:cs="Times New Roman"/>
-          <w:b w:val="0"/>
-          <w:szCs w:val="20"/>
-        </w:rPr>
-        <w:t xml:space="preserve">Japan, UK, EU and US </w:t>
-      </w:r>
-      <w:r>
-        <w:rPr>
-          <w:rFonts w:cs="Times New Roman"/>
-          <w:b w:val="0"/>
-          <w:szCs w:val="20"/>
-        </w:rPr>
-        <w:t xml:space="preserve">markets </w:t>
-      </w:r>
-      <w:r>
-        <w:rPr>
-          <w:rFonts w:cs="Times New Roman"/>
-          <w:b w:val="0"/>
-          <w:szCs w:val="20"/>
-        </w:rPr>
-        <w:t xml:space="preserve">at </w:t>
-      </w:r>
-      <w:r>
-        <w:rPr>
-          <w:rFonts w:cs="Times New Roman"/>
-          <w:b w:val="0"/>
-          <w:szCs w:val="20"/>
-        </w:rPr>
-        <w:t>the end of day (around 5PM EST)</w:t>
-      </w:r>
-      <w:r>
-        <w:rPr>
-          <w:rFonts w:cs="Times New Roman"/>
-          <w:b w:val="0"/>
-          <w:szCs w:val="20"/>
-        </w:rPr>
-        <w:t>. It then</w:t>
-      </w:r>
-      <w:r>
-        <w:rPr>
-          <w:rFonts w:cs="Times New Roman"/>
-          <w:b w:val="0"/>
-          <w:szCs w:val="20"/>
-        </w:rPr>
-        <w:t xml:space="preserve"> </w:t>
-      </w:r>
-      <w:r>
-        <w:rPr>
-          <w:rFonts w:cs="Times New Roman"/>
-          <w:b w:val="0"/>
-          <w:szCs w:val="20"/>
-        </w:rPr>
-        <w:t>calculates</w:t>
-      </w:r>
-      <w:r>
-        <w:rPr>
-          <w:rFonts w:cs="Times New Roman"/>
-          <w:b w:val="0"/>
-          <w:szCs w:val="20"/>
-        </w:rPr>
-        <w:t xml:space="preserve"> </w:t>
-      </w:r>
-      <w:r>
-        <w:rPr>
-          <w:rFonts w:cs="Times New Roman"/>
-          <w:b w:val="0"/>
-          <w:szCs w:val="20"/>
-        </w:rPr>
-        <w:t xml:space="preserve">USD hedged </w:t>
+        <w:t xml:space="preserve">based on </w:t>
+      </w:r>
+      <w:r>
+        <w:rPr>
+          <w:rFonts w:cs="Times New Roman"/>
+          <w:b w:val="0"/>
+          <w:szCs w:val="20"/>
+        </w:rPr>
+        <w:t>Westminster</w:t>
+      </w:r>
+      <w:r>
+        <w:rPr>
+          <w:rFonts w:cs="Times New Roman"/>
+          <w:b w:val="0"/>
+          <w:szCs w:val="20"/>
+        </w:rPr>
+        <w:t xml:space="preserve"> libraries </w:t>
+      </w:r>
+      <w:r>
+        <w:rPr>
+          <w:rFonts w:cs="Times New Roman"/>
+          <w:b w:val="0"/>
+          <w:szCs w:val="20"/>
+        </w:rPr>
+        <w:t xml:space="preserve">and </w:t>
+      </w:r>
+      <w:r>
+        <w:rPr>
+          <w:rFonts w:cs="Times New Roman"/>
+          <w:b w:val="0"/>
+          <w:szCs w:val="20"/>
+        </w:rPr>
+        <w:t>third-party library (</w:t>
+      </w:r>
+      <w:r>
+        <w:rPr>
+          <w:rFonts w:cs="Times New Roman"/>
+          <w:b w:val="0"/>
+          <w:szCs w:val="20"/>
+        </w:rPr>
+        <w:t>Bloomberg</w:t>
+      </w:r>
+      <w:r>
+        <w:rPr>
+          <w:rFonts w:cs="Times New Roman"/>
+          <w:b w:val="0"/>
+          <w:szCs w:val="20"/>
+        </w:rPr>
+        <w:t xml:space="preserve"> API</w:t>
+      </w:r>
+      <w:r>
+        <w:rPr>
+          <w:rFonts w:cs="Times New Roman"/>
+          <w:b w:val="0"/>
+          <w:szCs w:val="20"/>
+        </w:rPr>
+        <w:t>)</w:t>
+      </w:r>
+      <w:r>
+        <w:rPr>
+          <w:rFonts w:cs="Times New Roman"/>
+          <w:b w:val="0"/>
+          <w:szCs w:val="20"/>
+        </w:rPr>
+        <w:t>,</w:t>
+      </w:r>
+      <w:r>
+        <w:rPr>
+          <w:rFonts w:cs="Times New Roman"/>
+          <w:b w:val="0"/>
+          <w:szCs w:val="20"/>
+        </w:rPr>
+        <w:t xml:space="preserve"> </w:t>
+      </w:r>
+      <w:r>
+        <w:rPr>
+          <w:rFonts w:cs="Times New Roman"/>
+          <w:b w:val="0"/>
+          <w:szCs w:val="20"/>
+        </w:rPr>
+        <w:t>it</w:t>
+      </w:r>
+      <w:r>
+        <w:rPr>
+          <w:rFonts w:cs="Times New Roman"/>
+          <w:b w:val="0"/>
+          <w:szCs w:val="20"/>
+        </w:rPr>
+        <w:t xml:space="preserve"> </w:t>
+      </w:r>
+      <w:r>
+        <w:rPr>
+          <w:rFonts w:cs="Times New Roman"/>
+          <w:b w:val="0"/>
+          <w:szCs w:val="20"/>
+        </w:rPr>
+        <w:t xml:space="preserve">then sent the </w:t>
+      </w:r>
+      <w:r>
+        <w:rPr>
+          <w:rFonts w:cs="Times New Roman"/>
+          <w:b w:val="0"/>
+          <w:szCs w:val="20"/>
+        </w:rPr>
+        <w:t>e</w:t>
+      </w:r>
+      <w:r>
+        <w:rPr>
+          <w:rFonts w:cs="Times New Roman"/>
+          <w:b w:val="0"/>
+          <w:szCs w:val="20"/>
+        </w:rPr>
+        <w:t>-</w:t>
+      </w:r>
+      <w:r>
+        <w:rPr>
+          <w:rFonts w:cs="Times New Roman"/>
+          <w:b w:val="0"/>
+          <w:szCs w:val="20"/>
+        </w:rPr>
+        <w:t>verifi</w:t>
+      </w:r>
+      <w:r>
+        <w:rPr>
+          <w:rFonts w:cs="Times New Roman"/>
+          <w:b w:val="0"/>
+          <w:szCs w:val="20"/>
+        </w:rPr>
+        <w:t>ed</w:t>
+      </w:r>
+      <w:r>
+        <w:rPr>
+          <w:rFonts w:cs="Times New Roman"/>
+          <w:b w:val="0"/>
+          <w:szCs w:val="20"/>
+        </w:rPr>
+        <w:t xml:space="preserve"> </w:t>
       </w:r>
       <w:r>
         <w:rPr>
@@ -2730,309 +3082,31 @@
         </w:rPr>
         <w:t xml:space="preserve">indices </w:t>
       </w:r>
-      <w:r>
-        <w:rPr>
-          <w:rFonts w:cs="Times New Roman"/>
-          <w:b w:val="0"/>
-          <w:szCs w:val="20"/>
-        </w:rPr>
-        <w:t xml:space="preserve">value </w:t>
-      </w:r>
-      <w:r>
-        <w:rPr>
-          <w:rFonts w:cs="Times New Roman"/>
-          <w:b w:val="0"/>
-          <w:szCs w:val="20"/>
-        </w:rPr>
-        <w:t xml:space="preserve">based on </w:t>
-      </w:r>
-      <w:r>
-        <w:rPr>
-          <w:rFonts w:cs="Times New Roman"/>
-          <w:b w:val="0"/>
-          <w:szCs w:val="20"/>
-        </w:rPr>
-        <w:t>dirty</w:t>
-      </w:r>
-      <w:r>
-        <w:rPr>
-          <w:rFonts w:cs="Times New Roman"/>
-          <w:b w:val="0"/>
-          <w:szCs w:val="20"/>
-        </w:rPr>
-        <w:t>-party analytic libraries (</w:t>
-      </w:r>
-      <w:r>
-        <w:rPr>
-          <w:rFonts w:cs="Times New Roman"/>
-          <w:b w:val="0"/>
-          <w:szCs w:val="20"/>
-        </w:rPr>
-        <w:t>Bloomberg</w:t>
-      </w:r>
-      <w:r>
-        <w:rPr>
-          <w:rFonts w:cs="Times New Roman"/>
-          <w:b w:val="0"/>
-          <w:szCs w:val="20"/>
-        </w:rPr>
-        <w:t xml:space="preserve"> API)</w:t>
-      </w:r>
-      <w:r>
-        <w:rPr>
-          <w:rFonts w:cs="Times New Roman"/>
-          <w:b w:val="0"/>
-          <w:szCs w:val="20"/>
-        </w:rPr>
-        <w:t>,</w:t>
-      </w:r>
-      <w:r>
-        <w:rPr>
-          <w:rFonts w:cs="Times New Roman"/>
-          <w:b w:val="0"/>
-          <w:szCs w:val="20"/>
-        </w:rPr>
-        <w:t xml:space="preserve"> </w:t>
-      </w:r>
-      <w:r>
-        <w:rPr>
-          <w:rFonts w:cs="Times New Roman"/>
-          <w:b w:val="0"/>
-          <w:szCs w:val="20"/>
-        </w:rPr>
-        <w:t xml:space="preserve">It also </w:t>
-      </w:r>
-      <w:r>
-        <w:rPr>
-          <w:rFonts w:cs="Times New Roman"/>
-          <w:b w:val="0"/>
-          <w:szCs w:val="20"/>
-        </w:rPr>
-        <w:t>automatically download</w:t>
-      </w:r>
-      <w:r>
-        <w:rPr>
-          <w:rFonts w:cs="Times New Roman"/>
-          <w:b w:val="0"/>
-          <w:szCs w:val="20"/>
-        </w:rPr>
-        <w:t>ed</w:t>
-      </w:r>
-      <w:r>
-        <w:rPr>
-          <w:rFonts w:cs="Times New Roman"/>
-          <w:b w:val="0"/>
-          <w:szCs w:val="20"/>
-        </w:rPr>
-        <w:t xml:space="preserve"> </w:t>
-      </w:r>
-      <w:r>
-        <w:rPr>
-          <w:rFonts w:cs="Times New Roman"/>
-          <w:b w:val="0"/>
-          <w:szCs w:val="20"/>
-        </w:rPr>
-        <w:t xml:space="preserve">coupon </w:t>
-      </w:r>
-      <w:r>
-        <w:rPr>
-          <w:rFonts w:cs="Times New Roman"/>
-          <w:b w:val="0"/>
-          <w:szCs w:val="20"/>
-        </w:rPr>
-        <w:t>rate</w:t>
-      </w:r>
-      <w:r>
-        <w:rPr>
-          <w:rFonts w:cs="Times New Roman"/>
-          <w:b w:val="0"/>
-          <w:szCs w:val="20"/>
-        </w:rPr>
-        <w:t xml:space="preserve">, </w:t>
-      </w:r>
-      <w:r>
-        <w:rPr>
-          <w:rFonts w:cs="Times New Roman"/>
-          <w:b w:val="0"/>
-          <w:szCs w:val="20"/>
-        </w:rPr>
-        <w:t>CPI rate</w:t>
-      </w:r>
-      <w:r>
-        <w:rPr>
-          <w:rFonts w:cs="Times New Roman"/>
-          <w:b w:val="0"/>
-          <w:szCs w:val="20"/>
-        </w:rPr>
-        <w:t>, maturity date</w:t>
-      </w:r>
-      <w:r>
-        <w:rPr>
-          <w:rFonts w:cs="Times New Roman"/>
-          <w:b w:val="0"/>
-          <w:szCs w:val="20"/>
-        </w:rPr>
-        <w:t xml:space="preserve">, bond duration, </w:t>
-      </w:r>
-      <w:r>
-        <w:rPr>
-          <w:rFonts w:cs="Times New Roman"/>
-          <w:b w:val="0"/>
-          <w:szCs w:val="20"/>
-        </w:rPr>
-        <w:t xml:space="preserve">KRD and DTS values from </w:t>
-      </w:r>
-      <w:r>
-        <w:rPr>
-          <w:rFonts w:cs="Times New Roman"/>
-          <w:b w:val="0"/>
-          <w:szCs w:val="20"/>
-        </w:rPr>
-        <w:t>internal database</w:t>
-      </w:r>
-      <w:r>
-        <w:rPr>
-          <w:rFonts w:cs="Times New Roman"/>
-          <w:b w:val="0"/>
-          <w:szCs w:val="20"/>
-        </w:rPr>
-        <w:t xml:space="preserve"> (</w:t>
-      </w:r>
-      <w:r>
-        <w:rPr>
-          <w:rFonts w:cs="Times New Roman"/>
-          <w:b w:val="0"/>
-          <w:szCs w:val="20"/>
-        </w:rPr>
-        <w:t>Oracle</w:t>
-      </w:r>
-      <w:r>
-        <w:rPr>
-          <w:rFonts w:cs="Times New Roman"/>
-          <w:b w:val="0"/>
-          <w:szCs w:val="20"/>
-        </w:rPr>
-        <w:t xml:space="preserve"> DB)</w:t>
-      </w:r>
-      <w:r>
-        <w:rPr>
-          <w:rFonts w:cs="Times New Roman"/>
-          <w:b w:val="0"/>
-          <w:szCs w:val="20"/>
-        </w:rPr>
-        <w:t xml:space="preserve">. </w:t>
-      </w:r>
-      <w:r>
-        <w:rPr>
-          <w:rFonts w:cs="Times New Roman"/>
-          <w:b w:val="0"/>
-          <w:szCs w:val="20"/>
-        </w:rPr>
-        <w:t>Finally,</w:t>
-      </w:r>
-      <w:r>
-        <w:rPr>
-          <w:rFonts w:cs="Times New Roman"/>
-          <w:b w:val="0"/>
-          <w:szCs w:val="20"/>
-        </w:rPr>
-        <w:t xml:space="preserve"> </w:t>
-      </w:r>
-      <w:r>
-        <w:rPr>
-          <w:rFonts w:cs="Times New Roman"/>
-          <w:b w:val="0"/>
-          <w:szCs w:val="20"/>
-        </w:rPr>
-        <w:t>it</w:t>
-      </w:r>
-      <w:r>
-        <w:rPr>
-          <w:rFonts w:cs="Times New Roman"/>
-          <w:b w:val="0"/>
-          <w:szCs w:val="20"/>
-        </w:rPr>
-        <w:t xml:space="preserve"> </w:t>
-      </w:r>
-      <w:r>
-        <w:rPr>
-          <w:rFonts w:cs="Times New Roman"/>
-          <w:b w:val="0"/>
-          <w:szCs w:val="20"/>
-        </w:rPr>
-        <w:t>verifies</w:t>
-      </w:r>
-      <w:r>
-        <w:rPr>
-          <w:rFonts w:cs="Times New Roman"/>
-          <w:b w:val="0"/>
-          <w:szCs w:val="20"/>
-        </w:rPr>
-        <w:t xml:space="preserve"> </w:t>
-      </w:r>
-      <w:r>
-        <w:rPr>
-          <w:rFonts w:cs="Times New Roman"/>
-          <w:b w:val="0"/>
-          <w:szCs w:val="20"/>
-        </w:rPr>
-        <w:t xml:space="preserve">the </w:t>
-      </w:r>
-      <w:r>
-        <w:rPr>
-          <w:rFonts w:cs="Times New Roman"/>
-          <w:b w:val="0"/>
-          <w:szCs w:val="20"/>
-        </w:rPr>
-        <w:t>indices value through</w:t>
-      </w:r>
-      <w:r>
-        <w:rPr>
-          <w:rFonts w:cs="Times New Roman"/>
-          <w:b w:val="0"/>
-          <w:szCs w:val="20"/>
-        </w:rPr>
-        <w:t xml:space="preserve"> E-verify </w:t>
-      </w:r>
-      <w:r>
-        <w:rPr>
-          <w:rFonts w:cs="Times New Roman"/>
-          <w:b w:val="0"/>
-          <w:szCs w:val="20"/>
-        </w:rPr>
-        <w:t xml:space="preserve">and </w:t>
-      </w:r>
-      <w:r>
-        <w:rPr>
-          <w:rFonts w:cs="Times New Roman"/>
-          <w:b w:val="0"/>
-          <w:szCs w:val="20"/>
-        </w:rPr>
-        <w:t xml:space="preserve">then </w:t>
-      </w:r>
-      <w:r>
-        <w:rPr>
-          <w:rFonts w:cs="Times New Roman"/>
-          <w:b w:val="0"/>
-          <w:szCs w:val="20"/>
-        </w:rPr>
-        <w:t>p</w:t>
-      </w:r>
-      <w:r>
-        <w:rPr>
-          <w:rFonts w:cs="Times New Roman"/>
-          <w:b w:val="0"/>
-          <w:szCs w:val="20"/>
-        </w:rPr>
-        <w:t xml:space="preserve">ublish the </w:t>
-      </w:r>
-      <w:r>
-        <w:rPr>
-          <w:rFonts w:cs="Times New Roman"/>
-          <w:b w:val="0"/>
-          <w:szCs w:val="20"/>
-        </w:rPr>
-        <w:t xml:space="preserve">value </w:t>
+      <w:bookmarkStart w:id="0" w:name="_GoBack"/>
+      <w:bookmarkEnd w:id="0"/>
+      <w:r>
+        <w:rPr>
+          <w:rFonts w:cs="Times New Roman"/>
+          <w:b w:val="0"/>
+          <w:szCs w:val="20"/>
+        </w:rPr>
+        <w:t>valu</w:t>
+      </w:r>
+      <w:r>
+        <w:rPr>
+          <w:rFonts w:cs="Times New Roman"/>
+          <w:b w:val="0"/>
+          <w:szCs w:val="20"/>
+        </w:rPr>
+        <w:t>es</w:t>
+      </w:r>
+      <w:r>
+        <w:rPr>
+          <w:rFonts w:cs="Times New Roman"/>
+          <w:b w:val="0"/>
+          <w:szCs w:val="20"/>
+        </w:rPr>
+        <w:t xml:space="preserve"> </w:t>
       </w:r>
       <w:r>
         <w:rPr>
@@ -3056,23 +3130,7 @@
           <w:b w:val="0"/>
           <w:szCs w:val="20"/>
         </w:rPr>
-        <w:t xml:space="preserve">around </w:t>
-      </w:r>
-      <w:r>
-        <w:rPr>
-          <w:rFonts w:cs="Times New Roman"/>
-          <w:b w:val="0"/>
-          <w:szCs w:val="20"/>
-        </w:rPr>
-        <w:t xml:space="preserve">6PM EST </w:t>
-      </w:r>
-      <w:r>
-        <w:rPr>
-          <w:rFonts w:cs="Times New Roman"/>
-          <w:b w:val="0"/>
-          <w:szCs w:val="20"/>
-        </w:rPr>
-        <w:t>each</w:t>
+        <w:t>end of</w:t>
       </w:r>
       <w:r>
         <w:rPr>
@@ -3081,6 +3139,14 @@
           <w:szCs w:val="20"/>
         </w:rPr>
         <w:t xml:space="preserve"> day</w:t>
+      </w:r>
+      <w:r>
+        <w:rPr>
+          <w:rFonts w:cs="Times New Roman"/>
+          <w:b w:val="0"/>
+          <w:szCs w:val="20"/>
+        </w:rPr>
+        <w:t xml:space="preserve"> (around 6PM EST)</w:t>
       </w:r>
       <w:r>
         <w:rPr>
@@ -4791,15 +4857,7 @@
         <w:rPr>
           <w:rFonts w:eastAsia="Times New Roman" w:cs="Times New Roman"/>
         </w:rPr>
-        <w:t xml:space="preserve"> </w:t>
-      </w:r>
-      <w:bookmarkStart w:id="0" w:name="_GoBack"/>
-      <w:bookmarkEnd w:id="0"/>
-      <w:r>
-        <w:rPr>
-          <w:rFonts w:eastAsia="Times New Roman" w:cs="Times New Roman"/>
-        </w:rPr>
-        <w:t>libraries.</w:t>
+        <w:t xml:space="preserve"> libraries.</w:t>
       </w:r>
     </w:p>
     <w:p>
@@ -10708,7 +10766,6 @@
   <w:style w:type="character" w:default="1" w:styleId="DefaultParagraphFont">
     <w:name w:val="Default Paragraph Font"/>
     <w:uiPriority w:val="1"/>
-    <w:semiHidden/>
     <w:unhideWhenUsed/>
   </w:style>
   <w:style w:type="table" w:default="1" w:styleId="TableNormal">
@@ -11199,7 +11256,7 @@
 </file>
 
 <file path=customXml/itemProps1.xml><?xml version="1.0" encoding="utf-8"?>
-<ds:datastoreItem xmlns:ds="http://schemas.openxmlformats.org/officeDocument/2006/customXml" ds:itemID="{4795ECAB-FA42-4184-98AE-DB73AAC1C4ED}">
+<ds:datastoreItem xmlns:ds="http://schemas.openxmlformats.org/officeDocument/2006/customXml" ds:itemID="{A24C3694-09A8-4094-8506-E0260BE2AD78}">
   <ds:schemaRefs>
     <ds:schemaRef ds:uri="http://schemas.openxmlformats.org/officeDocument/2006/bibliography"/>
   </ds:schemaRefs>

--- a/Bo Cai.docx
+++ b/Bo Cai.docx
@@ -73,7 +73,7 @@
           </mc:Choice>
           <mc:Fallback>
             <w:pict>
-              <v:line w14:anchorId="17B9920E" id="Straight Connector 2" o:spid="_x0000_s1026" style="position:absolute;z-index:251664896;visibility:visible;mso-wrap-style:square;mso-width-percent:0;mso-height-percent:0;mso-wrap-distance-left:9pt;mso-wrap-distance-top:0;mso-wrap-distance-right:9pt;mso-wrap-distance-bottom:0;mso-position-horizontal:absolute;mso-position-horizontal-relative:text;mso-position-vertical:absolute;mso-position-vertical-relative:page;mso-width-percent:0;mso-height-percent:0;mso-width-relative:margin;mso-height-relative:margin" from="0,98.25pt" to="7in,98.25pt" o:gfxdata="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" strokecolor="#5b9bd5 [3204]" strokeweight=".5pt">
+              <v:line w14:anchorId="1CD3BC3F" id="Straight Connector 2" o:spid="_x0000_s1026" style="position:absolute;z-index:251664896;visibility:visible;mso-wrap-style:square;mso-width-percent:0;mso-height-percent:0;mso-wrap-distance-left:9pt;mso-wrap-distance-top:0;mso-wrap-distance-right:9pt;mso-wrap-distance-bottom:0;mso-position-horizontal:absolute;mso-position-horizontal-relative:text;mso-position-vertical:absolute;mso-position-vertical-relative:page;mso-width-percent:0;mso-height-percent:0;mso-width-relative:margin;mso-height-relative:margin" from="0,98.25pt" to="7in,98.25pt" o:gfxdata="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" strokecolor="#5b9bd5 [3204]" strokeweight=".5pt">
                 <v:stroke joinstyle="miter"/>
                 <w10:wrap type="topAndBottom" anchory="page"/>
               </v:line>
@@ -2548,7 +2548,7 @@
           <w:b/>
           <w:sz w:val="22"/>
         </w:rPr>
-        <w:t>Aug</w:t>
+        <w:t>Oct</w:t>
       </w:r>
       <w:r>
         <w:rPr>
@@ -3492,6 +3492,254 @@
           <w:b/>
           <w:sz w:val="22"/>
         </w:rPr>
+        <w:t>Python</w:t>
+      </w:r>
+      <w:r>
+        <w:rPr>
+          <w:b/>
+          <w:sz w:val="22"/>
+        </w:rPr>
+        <w:t xml:space="preserve"> Developer at </w:t>
+      </w:r>
+      <w:r>
+        <w:rPr>
+          <w:b/>
+          <w:sz w:val="22"/>
+        </w:rPr>
+        <w:t>Bank of America</w:t>
+      </w:r>
+      <w:r>
+        <w:rPr>
+          <w:b/>
+          <w:sz w:val="22"/>
+        </w:rPr>
+        <w:t xml:space="preserve">             </w:t>
+      </w:r>
+      <w:r>
+        <w:rPr>
+          <w:b/>
+          <w:sz w:val="22"/>
+        </w:rPr>
+        <w:t xml:space="preserve">  </w:t>
+      </w:r>
+      <w:r>
+        <w:rPr>
+          <w:b/>
+          <w:sz w:val="22"/>
+        </w:rPr>
+        <w:t xml:space="preserve">                                                                   July 2015 </w:t>
+      </w:r>
+      <w:r>
+        <w:rPr>
+          <w:b/>
+          <w:sz w:val="22"/>
+        </w:rPr>
+        <w:t>–</w:t>
+      </w:r>
+      <w:r>
+        <w:rPr>
+          <w:b/>
+          <w:sz w:val="22"/>
+        </w:rPr>
+        <w:t xml:space="preserve"> </w:t>
+      </w:r>
+      <w:r>
+        <w:rPr>
+          <w:b/>
+          <w:sz w:val="22"/>
+        </w:rPr>
+        <w:t>Sep</w:t>
+      </w:r>
+      <w:r>
+        <w:rPr>
+          <w:b/>
+          <w:sz w:val="22"/>
+        </w:rPr>
+        <w:t xml:space="preserve"> 2016</w:t>
+      </w:r>
+    </w:p>
+    <w:p>
+      <w:pPr>
+        <w:pStyle w:val="ListParagraph"/>
+        <w:numPr>
+          <w:ilvl w:val="0"/>
+          <w:numId w:val="32"/>
+        </w:numPr>
+        <w:rPr>
+          <w:bCs/>
+        </w:rPr>
+      </w:pPr>
+      <w:r>
+        <w:rPr>
+          <w:bCs/>
+        </w:rPr>
+        <w:t>Work</w:t>
+      </w:r>
+      <w:r>
+        <w:rPr>
+          <w:bCs/>
+        </w:rPr>
+        <w:t xml:space="preserve">ed on migrating </w:t>
+      </w:r>
+      <w:r>
+        <w:rPr>
+          <w:bCs/>
+        </w:rPr>
+        <w:t xml:space="preserve">risk management tool </w:t>
+      </w:r>
+      <w:r>
+        <w:rPr>
+          <w:bCs/>
+        </w:rPr>
+        <w:t>to Quartz platform.</w:t>
+      </w:r>
+      <w:r>
+        <w:rPr>
+          <w:bCs/>
+        </w:rPr>
+        <w:t xml:space="preserve"> </w:t>
+      </w:r>
+      <w:r>
+        <w:rPr>
+          <w:bCs/>
+        </w:rPr>
+        <w:t xml:space="preserve">Developed </w:t>
+      </w:r>
+      <w:r>
+        <w:rPr>
+          <w:bCs/>
+        </w:rPr>
+        <w:t xml:space="preserve">risk-panel </w:t>
+      </w:r>
+      <w:r>
+        <w:rPr>
+          <w:bCs/>
+        </w:rPr>
+        <w:t>baseboard by Angular JS and Quartz API.</w:t>
+      </w:r>
+    </w:p>
+    <w:p>
+      <w:pPr>
+        <w:pStyle w:val="ListParagraph"/>
+        <w:numPr>
+          <w:ilvl w:val="0"/>
+          <w:numId w:val="32"/>
+        </w:numPr>
+        <w:rPr>
+          <w:bCs/>
+        </w:rPr>
+      </w:pPr>
+      <w:r>
+        <w:rPr>
+          <w:bCs/>
+        </w:rPr>
+        <w:t xml:space="preserve">Developed reusable </w:t>
+      </w:r>
+      <w:r>
+        <w:rPr>
+          <w:bCs/>
+        </w:rPr>
+        <w:t>angular JS</w:t>
+      </w:r>
+      <w:r>
+        <w:rPr>
+          <w:bCs/>
+        </w:rPr>
+        <w:t xml:space="preserve"> </w:t>
+      </w:r>
+      <w:r>
+        <w:rPr>
+          <w:bCs/>
+        </w:rPr>
+        <w:t xml:space="preserve">based UI </w:t>
+      </w:r>
+      <w:r>
+        <w:rPr>
+          <w:bCs/>
+        </w:rPr>
+        <w:t>component</w:t>
+      </w:r>
+      <w:r>
+        <w:rPr>
+          <w:bCs/>
+        </w:rPr>
+        <w:t xml:space="preserve"> for </w:t>
+      </w:r>
+      <w:r>
+        <w:rPr>
+          <w:bCs/>
+        </w:rPr>
+        <w:t xml:space="preserve">generating </w:t>
+      </w:r>
+      <w:r>
+        <w:rPr>
+          <w:bCs/>
+        </w:rPr>
+        <w:t>w</w:t>
+      </w:r>
+      <w:bookmarkStart w:id="0" w:name="_GoBack"/>
+      <w:bookmarkEnd w:id="0"/>
+      <w:r>
+        <w:rPr>
+          <w:bCs/>
+        </w:rPr>
+        <w:t>eb</w:t>
+      </w:r>
+      <w:r>
+        <w:rPr>
+          <w:bCs/>
+        </w:rPr>
+        <w:t xml:space="preserve"> </w:t>
+      </w:r>
+      <w:r>
+        <w:rPr>
+          <w:bCs/>
+        </w:rPr>
+        <w:t xml:space="preserve">risk report </w:t>
+      </w:r>
+      <w:r>
+        <w:rPr>
+          <w:bCs/>
+        </w:rPr>
+        <w:t>for</w:t>
+      </w:r>
+      <w:r>
+        <w:rPr>
+          <w:bCs/>
+        </w:rPr>
+        <w:t xml:space="preserve"> </w:t>
+      </w:r>
+      <w:r>
+        <w:rPr>
+          <w:bCs/>
+        </w:rPr>
+        <w:t>clients</w:t>
+      </w:r>
+      <w:r>
+        <w:rPr>
+          <w:bCs/>
+        </w:rPr>
+        <w:t>.</w:t>
+      </w:r>
+      <w:r>
+        <w:rPr>
+          <w:bCs/>
+        </w:rPr>
+        <w:t xml:space="preserve"> </w:t>
+      </w:r>
+    </w:p>
+    <w:p>
+      <w:pPr>
+        <w:rPr>
+          <w:b/>
+          <w:sz w:val="22"/>
+        </w:rPr>
+      </w:pPr>
+      <w:r>
+        <w:rPr>
+          <w:b/>
+          <w:sz w:val="22"/>
+        </w:rPr>
         <w:t>Quant</w:t>
       </w:r>
       <w:r>
@@ -3569,7 +3817,7 @@
           <w:b/>
           <w:sz w:val="22"/>
         </w:rPr>
-        <w:t>Aug</w:t>
+        <w:t>July</w:t>
       </w:r>
       <w:r>
         <w:rPr>
@@ -4977,8 +5225,6 @@
         </w:rPr>
         <w:t>7</w:t>
       </w:r>
-      <w:bookmarkStart w:id="0" w:name="_GoBack"/>
-      <w:bookmarkEnd w:id="0"/>
       <w:r>
         <w:rPr>
           <w:b/>
@@ -6359,6 +6605,7 @@
           <w:sz w:val="24"/>
           <w:u w:val="single"/>
         </w:rPr>
+        <w:lastRenderedPageBreak/>
         <w:t>AWARDS/HONORS:</w:t>
       </w:r>
     </w:p>
@@ -6618,7 +6865,6 @@
           <w:sz w:val="22"/>
           <w:szCs w:val="20"/>
         </w:rPr>
-        <w:lastRenderedPageBreak/>
         <w:t xml:space="preserve">1st Place Gold Medal Prize. National </w:t>
       </w:r>
       <w:r>
@@ -8095,6 +8341,119 @@
     </w:lvl>
   </w:abstractNum>
   <w:abstractNum w:abstractNumId="1" w15:restartNumberingAfterBreak="0">
+    <w:nsid w:val="035A45B0"/>
+    <w:multiLevelType w:val="hybridMultilevel"/>
+    <w:tmpl w:val="797A9B9E"/>
+    <w:lvl w:ilvl="0" w:tplc="04090001">
+      <w:start w:val="1"/>
+      <w:numFmt w:val="bullet"/>
+      <w:lvlText w:val=""/>
+      <w:lvlJc w:val="left"/>
+      <w:pPr>
+        <w:ind w:left="720" w:hanging="360"/>
+      </w:pPr>
+      <w:rPr>
+        <w:rFonts w:ascii="Symbol" w:hAnsi="Symbol" w:hint="default"/>
+      </w:rPr>
+    </w:lvl>
+    <w:lvl w:ilvl="1" w:tplc="04090003" w:tentative="1">
+      <w:start w:val="1"/>
+      <w:numFmt w:val="bullet"/>
+      <w:lvlText w:val="o"/>
+      <w:lvlJc w:val="left"/>
+      <w:pPr>
+        <w:ind w:left="1440" w:hanging="360"/>
+      </w:pPr>
+      <w:rPr>
+        <w:rFonts w:ascii="Courier New" w:hAnsi="Courier New" w:cs="Courier New" w:hint="default"/>
+      </w:rPr>
+    </w:lvl>
+    <w:lvl w:ilvl="2" w:tplc="04090005" w:tentative="1">
+      <w:start w:val="1"/>
+      <w:numFmt w:val="bullet"/>
+      <w:lvlText w:val=""/>
+      <w:lvlJc w:val="left"/>
+      <w:pPr>
+        <w:ind w:left="2160" w:hanging="360"/>
+      </w:pPr>
+      <w:rPr>
+        <w:rFonts w:ascii="Wingdings" w:hAnsi="Wingdings" w:hint="default"/>
+      </w:rPr>
+    </w:lvl>
+    <w:lvl w:ilvl="3" w:tplc="04090001" w:tentative="1">
+      <w:start w:val="1"/>
+      <w:numFmt w:val="bullet"/>
+      <w:lvlText w:val=""/>
+      <w:lvlJc w:val="left"/>
+      <w:pPr>
+        <w:ind w:left="2880" w:hanging="360"/>
+      </w:pPr>
+      <w:rPr>
+        <w:rFonts w:ascii="Symbol" w:hAnsi="Symbol" w:hint="default"/>
+      </w:rPr>
+    </w:lvl>
+    <w:lvl w:ilvl="4" w:tplc="04090003" w:tentative="1">
+      <w:start w:val="1"/>
+      <w:numFmt w:val="bullet"/>
+      <w:lvlText w:val="o"/>
+      <w:lvlJc w:val="left"/>
+      <w:pPr>
+        <w:ind w:left="3600" w:hanging="360"/>
+      </w:pPr>
+      <w:rPr>
+        <w:rFonts w:ascii="Courier New" w:hAnsi="Courier New" w:cs="Courier New" w:hint="default"/>
+      </w:rPr>
+    </w:lvl>
+    <w:lvl w:ilvl="5" w:tplc="04090005" w:tentative="1">
+      <w:start w:val="1"/>
+      <w:numFmt w:val="bullet"/>
+      <w:lvlText w:val=""/>
+      <w:lvlJc w:val="left"/>
+      <w:pPr>
+        <w:ind w:left="4320" w:hanging="360"/>
+      </w:pPr>
+      <w:rPr>
+        <w:rFonts w:ascii="Wingdings" w:hAnsi="Wingdings" w:hint="default"/>
+      </w:rPr>
+    </w:lvl>
+    <w:lvl w:ilvl="6" w:tplc="04090001" w:tentative="1">
+      <w:start w:val="1"/>
+      <w:numFmt w:val="bullet"/>
+      <w:lvlText w:val=""/>
+      <w:lvlJc w:val="left"/>
+      <w:pPr>
+        <w:ind w:left="5040" w:hanging="360"/>
+      </w:pPr>
+      <w:rPr>
+        <w:rFonts w:ascii="Symbol" w:hAnsi="Symbol" w:hint="default"/>
+      </w:rPr>
+    </w:lvl>
+    <w:lvl w:ilvl="7" w:tplc="04090003" w:tentative="1">
+      <w:start w:val="1"/>
+      <w:numFmt w:val="bullet"/>
+      <w:lvlText w:val="o"/>
+      <w:lvlJc w:val="left"/>
+      <w:pPr>
+        <w:ind w:left="5760" w:hanging="360"/>
+      </w:pPr>
+      <w:rPr>
+        <w:rFonts w:ascii="Courier New" w:hAnsi="Courier New" w:cs="Courier New" w:hint="default"/>
+      </w:rPr>
+    </w:lvl>
+    <w:lvl w:ilvl="8" w:tplc="04090005" w:tentative="1">
+      <w:start w:val="1"/>
+      <w:numFmt w:val="bullet"/>
+      <w:lvlText w:val=""/>
+      <w:lvlJc w:val="left"/>
+      <w:pPr>
+        <w:ind w:left="6480" w:hanging="360"/>
+      </w:pPr>
+      <w:rPr>
+        <w:rFonts w:ascii="Wingdings" w:hAnsi="Wingdings" w:hint="default"/>
+      </w:rPr>
+    </w:lvl>
+  </w:abstractNum>
+  <w:abstractNum w:abstractNumId="2" w15:restartNumberingAfterBreak="0">
     <w:nsid w:val="03A875E9"/>
     <w:multiLevelType w:val="hybridMultilevel"/>
     <w:tmpl w:val="83666BD0"/>
@@ -8207,7 +8566,7 @@
       </w:rPr>
     </w:lvl>
   </w:abstractNum>
-  <w:abstractNum w:abstractNumId="2" w15:restartNumberingAfterBreak="0">
+  <w:abstractNum w:abstractNumId="3" w15:restartNumberingAfterBreak="0">
     <w:nsid w:val="04293A61"/>
     <w:multiLevelType w:val="hybridMultilevel"/>
     <w:tmpl w:val="C750EFE2"/>
@@ -8320,7 +8679,7 @@
       </w:rPr>
     </w:lvl>
   </w:abstractNum>
-  <w:abstractNum w:abstractNumId="3" w15:restartNumberingAfterBreak="0">
+  <w:abstractNum w:abstractNumId="4" w15:restartNumberingAfterBreak="0">
     <w:nsid w:val="09B81C04"/>
     <w:multiLevelType w:val="hybridMultilevel"/>
     <w:tmpl w:val="E4ECE4AA"/>
@@ -8460,7 +8819,7 @@
       </w:rPr>
     </w:lvl>
   </w:abstractNum>
-  <w:abstractNum w:abstractNumId="4" w15:restartNumberingAfterBreak="0">
+  <w:abstractNum w:abstractNumId="5" w15:restartNumberingAfterBreak="0">
     <w:nsid w:val="0CE2745E"/>
     <w:multiLevelType w:val="hybridMultilevel"/>
     <w:tmpl w:val="8592C7CC"/>
@@ -8573,7 +8932,7 @@
       </w:rPr>
     </w:lvl>
   </w:abstractNum>
-  <w:abstractNum w:abstractNumId="5" w15:restartNumberingAfterBreak="0">
+  <w:abstractNum w:abstractNumId="6" w15:restartNumberingAfterBreak="0">
     <w:nsid w:val="0E046988"/>
     <w:multiLevelType w:val="hybridMultilevel"/>
     <w:tmpl w:val="B87E471A"/>
@@ -8686,7 +9045,7 @@
       </w:rPr>
     </w:lvl>
   </w:abstractNum>
-  <w:abstractNum w:abstractNumId="6" w15:restartNumberingAfterBreak="0">
+  <w:abstractNum w:abstractNumId="7" w15:restartNumberingAfterBreak="0">
     <w:nsid w:val="103E5AFE"/>
     <w:multiLevelType w:val="hybridMultilevel"/>
     <w:tmpl w:val="2098EAD4"/>
@@ -8799,7 +9158,7 @@
       </w:rPr>
     </w:lvl>
   </w:abstractNum>
-  <w:abstractNum w:abstractNumId="7" w15:restartNumberingAfterBreak="0">
+  <w:abstractNum w:abstractNumId="8" w15:restartNumberingAfterBreak="0">
     <w:nsid w:val="12CD0780"/>
     <w:multiLevelType w:val="hybridMultilevel"/>
     <w:tmpl w:val="DF1A9384"/>
@@ -8914,7 +9273,7 @@
       </w:rPr>
     </w:lvl>
   </w:abstractNum>
-  <w:abstractNum w:abstractNumId="8" w15:restartNumberingAfterBreak="0">
+  <w:abstractNum w:abstractNumId="9" w15:restartNumberingAfterBreak="0">
     <w:nsid w:val="13DA3EF3"/>
     <w:multiLevelType w:val="hybridMultilevel"/>
     <w:tmpl w:val="6CC05B8C"/>
@@ -9027,7 +9386,7 @@
       </w:rPr>
     </w:lvl>
   </w:abstractNum>
-  <w:abstractNum w:abstractNumId="9" w15:restartNumberingAfterBreak="0">
+  <w:abstractNum w:abstractNumId="10" w15:restartNumberingAfterBreak="0">
     <w:nsid w:val="200C32EB"/>
     <w:multiLevelType w:val="hybridMultilevel"/>
     <w:tmpl w:val="2D928674"/>
@@ -9140,7 +9499,7 @@
       </w:rPr>
     </w:lvl>
   </w:abstractNum>
-  <w:abstractNum w:abstractNumId="10" w15:restartNumberingAfterBreak="0">
+  <w:abstractNum w:abstractNumId="11" w15:restartNumberingAfterBreak="0">
     <w:nsid w:val="25E91213"/>
     <w:multiLevelType w:val="hybridMultilevel"/>
     <w:tmpl w:val="8F9839BE"/>
@@ -9253,7 +9612,7 @@
       </w:rPr>
     </w:lvl>
   </w:abstractNum>
-  <w:abstractNum w:abstractNumId="11" w15:restartNumberingAfterBreak="0">
+  <w:abstractNum w:abstractNumId="12" w15:restartNumberingAfterBreak="0">
     <w:nsid w:val="2C6E2FD2"/>
     <w:multiLevelType w:val="hybridMultilevel"/>
     <w:tmpl w:val="77D0F6F4"/>
@@ -9366,7 +9725,7 @@
       </w:rPr>
     </w:lvl>
   </w:abstractNum>
-  <w:abstractNum w:abstractNumId="12" w15:restartNumberingAfterBreak="0">
+  <w:abstractNum w:abstractNumId="13" w15:restartNumberingAfterBreak="0">
     <w:nsid w:val="2CB27579"/>
     <w:multiLevelType w:val="hybridMultilevel"/>
     <w:tmpl w:val="D7264C82"/>
@@ -9479,7 +9838,7 @@
       </w:rPr>
     </w:lvl>
   </w:abstractNum>
-  <w:abstractNum w:abstractNumId="13" w15:restartNumberingAfterBreak="0">
+  <w:abstractNum w:abstractNumId="14" w15:restartNumberingAfterBreak="0">
     <w:nsid w:val="34282A20"/>
     <w:multiLevelType w:val="hybridMultilevel"/>
     <w:tmpl w:val="94728754"/>
@@ -9592,7 +9951,7 @@
       </w:rPr>
     </w:lvl>
   </w:abstractNum>
-  <w:abstractNum w:abstractNumId="14" w15:restartNumberingAfterBreak="0">
+  <w:abstractNum w:abstractNumId="15" w15:restartNumberingAfterBreak="0">
     <w:nsid w:val="3A7B4A41"/>
     <w:multiLevelType w:val="hybridMultilevel"/>
     <w:tmpl w:val="DD800526"/>
@@ -9705,7 +10064,7 @@
       </w:rPr>
     </w:lvl>
   </w:abstractNum>
-  <w:abstractNum w:abstractNumId="15" w15:restartNumberingAfterBreak="0">
+  <w:abstractNum w:abstractNumId="16" w15:restartNumberingAfterBreak="0">
     <w:nsid w:val="3AB72B73"/>
     <w:multiLevelType w:val="hybridMultilevel"/>
     <w:tmpl w:val="8C10E98E"/>
@@ -9818,7 +10177,7 @@
       </w:rPr>
     </w:lvl>
   </w:abstractNum>
-  <w:abstractNum w:abstractNumId="16" w15:restartNumberingAfterBreak="0">
+  <w:abstractNum w:abstractNumId="17" w15:restartNumberingAfterBreak="0">
     <w:nsid w:val="3BC36024"/>
     <w:multiLevelType w:val="hybridMultilevel"/>
     <w:tmpl w:val="A2A899B4"/>
@@ -9931,7 +10290,7 @@
       </w:rPr>
     </w:lvl>
   </w:abstractNum>
-  <w:abstractNum w:abstractNumId="17" w15:restartNumberingAfterBreak="0">
+  <w:abstractNum w:abstractNumId="18" w15:restartNumberingAfterBreak="0">
     <w:nsid w:val="4332096A"/>
     <w:multiLevelType w:val="hybridMultilevel"/>
     <w:tmpl w:val="B82CF80E"/>
@@ -10044,7 +10403,7 @@
       </w:rPr>
     </w:lvl>
   </w:abstractNum>
-  <w:abstractNum w:abstractNumId="18" w15:restartNumberingAfterBreak="0">
+  <w:abstractNum w:abstractNumId="19" w15:restartNumberingAfterBreak="0">
     <w:nsid w:val="45D12A92"/>
     <w:multiLevelType w:val="hybridMultilevel"/>
     <w:tmpl w:val="D9E25F86"/>
@@ -10157,7 +10516,7 @@
       </w:rPr>
     </w:lvl>
   </w:abstractNum>
-  <w:abstractNum w:abstractNumId="19" w15:restartNumberingAfterBreak="0">
+  <w:abstractNum w:abstractNumId="20" w15:restartNumberingAfterBreak="0">
     <w:nsid w:val="4D981317"/>
     <w:multiLevelType w:val="hybridMultilevel"/>
     <w:tmpl w:val="1FD6BA1C"/>
@@ -10270,7 +10629,7 @@
       </w:rPr>
     </w:lvl>
   </w:abstractNum>
-  <w:abstractNum w:abstractNumId="20" w15:restartNumberingAfterBreak="0">
+  <w:abstractNum w:abstractNumId="21" w15:restartNumberingAfterBreak="0">
     <w:nsid w:val="4ECD5735"/>
     <w:multiLevelType w:val="hybridMultilevel"/>
     <w:tmpl w:val="098218F0"/>
@@ -10383,7 +10742,7 @@
       </w:rPr>
     </w:lvl>
   </w:abstractNum>
-  <w:abstractNum w:abstractNumId="21" w15:restartNumberingAfterBreak="0">
+  <w:abstractNum w:abstractNumId="22" w15:restartNumberingAfterBreak="0">
     <w:nsid w:val="51A2092C"/>
     <w:multiLevelType w:val="hybridMultilevel"/>
     <w:tmpl w:val="B4FEEEB8"/>
@@ -10496,7 +10855,7 @@
       </w:rPr>
     </w:lvl>
   </w:abstractNum>
-  <w:abstractNum w:abstractNumId="22" w15:restartNumberingAfterBreak="0">
+  <w:abstractNum w:abstractNumId="23" w15:restartNumberingAfterBreak="0">
     <w:nsid w:val="55AC68E4"/>
     <w:multiLevelType w:val="hybridMultilevel"/>
     <w:tmpl w:val="4DFC0D06"/>
@@ -10636,7 +10995,7 @@
       </w:rPr>
     </w:lvl>
   </w:abstractNum>
-  <w:abstractNum w:abstractNumId="23" w15:restartNumberingAfterBreak="0">
+  <w:abstractNum w:abstractNumId="24" w15:restartNumberingAfterBreak="0">
     <w:nsid w:val="565413FC"/>
     <w:multiLevelType w:val="hybridMultilevel"/>
     <w:tmpl w:val="A900FA12"/>
@@ -10749,7 +11108,7 @@
       </w:rPr>
     </w:lvl>
   </w:abstractNum>
-  <w:abstractNum w:abstractNumId="24" w15:restartNumberingAfterBreak="0">
+  <w:abstractNum w:abstractNumId="25" w15:restartNumberingAfterBreak="0">
     <w:nsid w:val="5A931401"/>
     <w:multiLevelType w:val="hybridMultilevel"/>
     <w:tmpl w:val="9DDCA0F8"/>
@@ -10862,7 +11221,7 @@
       </w:rPr>
     </w:lvl>
   </w:abstractNum>
-  <w:abstractNum w:abstractNumId="25" w15:restartNumberingAfterBreak="0">
+  <w:abstractNum w:abstractNumId="26" w15:restartNumberingAfterBreak="0">
     <w:nsid w:val="62366DE5"/>
     <w:multiLevelType w:val="hybridMultilevel"/>
     <w:tmpl w:val="646031FC"/>
@@ -10975,7 +11334,7 @@
       </w:rPr>
     </w:lvl>
   </w:abstractNum>
-  <w:abstractNum w:abstractNumId="26" w15:restartNumberingAfterBreak="0">
+  <w:abstractNum w:abstractNumId="27" w15:restartNumberingAfterBreak="0">
     <w:nsid w:val="69BE5F9C"/>
     <w:multiLevelType w:val="hybridMultilevel"/>
     <w:tmpl w:val="6E341DEC"/>
@@ -11088,7 +11447,7 @@
       </w:rPr>
     </w:lvl>
   </w:abstractNum>
-  <w:abstractNum w:abstractNumId="27" w15:restartNumberingAfterBreak="0">
+  <w:abstractNum w:abstractNumId="28" w15:restartNumberingAfterBreak="0">
     <w:nsid w:val="7046097E"/>
     <w:multiLevelType w:val="hybridMultilevel"/>
     <w:tmpl w:val="565447EC"/>
@@ -11201,7 +11560,7 @@
       </w:rPr>
     </w:lvl>
   </w:abstractNum>
-  <w:abstractNum w:abstractNumId="28" w15:restartNumberingAfterBreak="0">
+  <w:abstractNum w:abstractNumId="29" w15:restartNumberingAfterBreak="0">
     <w:nsid w:val="7C6F08B0"/>
     <w:multiLevelType w:val="hybridMultilevel"/>
     <w:tmpl w:val="FB9EA058"/>
@@ -11314,7 +11673,7 @@
       </w:rPr>
     </w:lvl>
   </w:abstractNum>
-  <w:abstractNum w:abstractNumId="29" w15:restartNumberingAfterBreak="0">
+  <w:abstractNum w:abstractNumId="30" w15:restartNumberingAfterBreak="0">
     <w:nsid w:val="7CFA4ACA"/>
     <w:multiLevelType w:val="hybridMultilevel"/>
     <w:tmpl w:val="C2385888"/>
@@ -11428,97 +11787,100 @@
     </w:lvl>
   </w:abstractNum>
   <w:num w:numId="1">
+    <w:abstractNumId w:val="13"/>
+  </w:num>
+  <w:num w:numId="2">
+    <w:abstractNumId w:val="6"/>
+  </w:num>
+  <w:num w:numId="3">
+    <w:abstractNumId w:val="8"/>
+  </w:num>
+  <w:num w:numId="4">
+    <w:abstractNumId w:val="30"/>
+  </w:num>
+  <w:num w:numId="5">
+    <w:abstractNumId w:val="7"/>
+  </w:num>
+  <w:num w:numId="6">
+    <w:abstractNumId w:val="28"/>
+  </w:num>
+  <w:num w:numId="7">
+    <w:abstractNumId w:val="15"/>
+  </w:num>
+  <w:num w:numId="8">
+    <w:abstractNumId w:val="21"/>
+  </w:num>
+  <w:num w:numId="9">
+    <w:abstractNumId w:val="27"/>
+  </w:num>
+  <w:num w:numId="10">
+    <w:abstractNumId w:val="25"/>
+  </w:num>
+  <w:num w:numId="11">
+    <w:abstractNumId w:val="5"/>
+  </w:num>
+  <w:num w:numId="12">
+    <w:abstractNumId w:val="3"/>
+  </w:num>
+  <w:num w:numId="13">
     <w:abstractNumId w:val="12"/>
   </w:num>
-  <w:num w:numId="2">
-    <w:abstractNumId w:val="5"/>
-  </w:num>
-  <w:num w:numId="3">
-    <w:abstractNumId w:val="7"/>
-  </w:num>
-  <w:num w:numId="4">
-    <w:abstractNumId w:val="29"/>
-  </w:num>
-  <w:num w:numId="5">
-    <w:abstractNumId w:val="6"/>
-  </w:num>
-  <w:num w:numId="6">
-    <w:abstractNumId w:val="27"/>
-  </w:num>
-  <w:num w:numId="7">
-    <w:abstractNumId w:val="14"/>
-  </w:num>
-  <w:num w:numId="8">
-    <w:abstractNumId w:val="20"/>
-  </w:num>
-  <w:num w:numId="9">
-    <w:abstractNumId w:val="26"/>
-  </w:num>
-  <w:num w:numId="10">
-    <w:abstractNumId w:val="24"/>
-  </w:num>
-  <w:num w:numId="11">
-    <w:abstractNumId w:val="4"/>
-  </w:num>
-  <w:num w:numId="12">
-    <w:abstractNumId w:val="2"/>
-  </w:num>
-  <w:num w:numId="13">
-    <w:abstractNumId w:val="11"/>
-  </w:num>
   <w:num w:numId="14">
-    <w:abstractNumId w:val="15"/>
+    <w:abstractNumId w:val="16"/>
   </w:num>
   <w:num w:numId="15">
-    <w:abstractNumId w:val="23"/>
+    <w:abstractNumId w:val="24"/>
   </w:num>
   <w:num w:numId="16">
     <w:abstractNumId w:val="0"/>
   </w:num>
   <w:num w:numId="17">
-    <w:abstractNumId w:val="1"/>
+    <w:abstractNumId w:val="2"/>
   </w:num>
   <w:num w:numId="18">
-    <w:abstractNumId w:val="25"/>
+    <w:abstractNumId w:val="26"/>
   </w:num>
   <w:num w:numId="19">
-    <w:abstractNumId w:val="3"/>
+    <w:abstractNumId w:val="4"/>
   </w:num>
   <w:num w:numId="20">
-    <w:abstractNumId w:val="22"/>
+    <w:abstractNumId w:val="23"/>
   </w:num>
   <w:num w:numId="21">
     <w:abstractNumId w:val="0"/>
   </w:num>
   <w:num w:numId="22">
+    <w:abstractNumId w:val="11"/>
+  </w:num>
+  <w:num w:numId="23">
+    <w:abstractNumId w:val="14"/>
+  </w:num>
+  <w:num w:numId="24">
+    <w:abstractNumId w:val="9"/>
+  </w:num>
+  <w:num w:numId="25">
+    <w:abstractNumId w:val="18"/>
+  </w:num>
+  <w:num w:numId="26">
+    <w:abstractNumId w:val="19"/>
+  </w:num>
+  <w:num w:numId="27">
+    <w:abstractNumId w:val="20"/>
+  </w:num>
+  <w:num w:numId="28">
+    <w:abstractNumId w:val="29"/>
+  </w:num>
+  <w:num w:numId="29">
+    <w:abstractNumId w:val="17"/>
+  </w:num>
+  <w:num w:numId="30">
+    <w:abstractNumId w:val="22"/>
+  </w:num>
+  <w:num w:numId="31">
     <w:abstractNumId w:val="10"/>
   </w:num>
-  <w:num w:numId="23">
-    <w:abstractNumId w:val="13"/>
-  </w:num>
-  <w:num w:numId="24">
-    <w:abstractNumId w:val="8"/>
-  </w:num>
-  <w:num w:numId="25">
-    <w:abstractNumId w:val="17"/>
-  </w:num>
-  <w:num w:numId="26">
-    <w:abstractNumId w:val="18"/>
-  </w:num>
-  <w:num w:numId="27">
-    <w:abstractNumId w:val="19"/>
-  </w:num>
-  <w:num w:numId="28">
-    <w:abstractNumId w:val="28"/>
-  </w:num>
-  <w:num w:numId="29">
-    <w:abstractNumId w:val="16"/>
-  </w:num>
-  <w:num w:numId="30">
-    <w:abstractNumId w:val="21"/>
-  </w:num>
-  <w:num w:numId="31">
-    <w:abstractNumId w:val="9"/>
+  <w:num w:numId="32">
+    <w:abstractNumId w:val="1"/>
   </w:num>
 </w:numbering>
 </file>
@@ -12501,7 +12863,7 @@
 </file>
 
 <file path=customXml/itemProps1.xml><?xml version="1.0" encoding="utf-8"?>
-<ds:datastoreItem xmlns:ds="http://schemas.openxmlformats.org/officeDocument/2006/customXml" ds:itemID="{3DD67894-A50B-4309-BA1C-B5A487A0AFE8}">
+<ds:datastoreItem xmlns:ds="http://schemas.openxmlformats.org/officeDocument/2006/customXml" ds:itemID="{5256DD18-18C0-429D-87E0-EA50ED81BC50}">
   <ds:schemaRefs>
     <ds:schemaRef ds:uri="http://schemas.openxmlformats.org/officeDocument/2006/bibliography"/>
   </ds:schemaRefs>

--- a/Bo Cai.docx
+++ b/Bo Cai.docx
@@ -73,7 +73,7 @@
           </mc:Choice>
           <mc:Fallback>
             <w:pict>
-              <v:line w14:anchorId="1CD3BC3F" id="Straight Connector 2" o:spid="_x0000_s1026" style="position:absolute;z-index:251664896;visibility:visible;mso-wrap-style:square;mso-width-percent:0;mso-height-percent:0;mso-wrap-distance-left:9pt;mso-wrap-distance-top:0;mso-wrap-distance-right:9pt;mso-wrap-distance-bottom:0;mso-position-horizontal:absolute;mso-position-horizontal-relative:text;mso-position-vertical:absolute;mso-position-vertical-relative:page;mso-width-percent:0;mso-height-percent:0;mso-width-relative:margin;mso-height-relative:margin" from="0,98.25pt" to="7in,98.25pt" o:gfxdata="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" strokecolor="#5b9bd5 [3204]" strokeweight=".5pt">
+              <v:line w14:anchorId="3EB6C346" id="Straight Connector 2" o:spid="_x0000_s1026" style="position:absolute;z-index:251664896;visibility:visible;mso-wrap-style:square;mso-width-percent:0;mso-height-percent:0;mso-wrap-distance-left:9pt;mso-wrap-distance-top:0;mso-wrap-distance-right:9pt;mso-wrap-distance-bottom:0;mso-position-horizontal:absolute;mso-position-horizontal-relative:text;mso-position-vertical:absolute;mso-position-vertical-relative:page;mso-width-percent:0;mso-height-percent:0;mso-width-relative:margin;mso-height-relative:margin" from="0,98.25pt" to="7in,98.25pt" o:gfxdata="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" strokecolor="#5b9bd5 [3204]" strokeweight=".5pt">
                 <v:stroke joinstyle="miter"/>
                 <w10:wrap type="topAndBottom" anchory="page"/>
               </v:line>
@@ -3527,7 +3527,23 @@
           <w:b/>
           <w:sz w:val="22"/>
         </w:rPr>
-        <w:t xml:space="preserve">                                                                   July 2015 </w:t>
+        <w:t xml:space="preserve">                                                                   July 201</w:t>
+      </w:r>
+      <w:r>
+        <w:rPr>
+          <w:b/>
+          <w:sz w:val="22"/>
+        </w:rPr>
+        <w:t>6</w:t>
+      </w:r>
+      <w:bookmarkStart w:id="0" w:name="_GoBack"/>
+      <w:bookmarkEnd w:id="0"/>
+      <w:r>
+        <w:rPr>
+          <w:b/>
+          <w:sz w:val="22"/>
+        </w:rPr>
+        <w:t xml:space="preserve"> </w:t>
       </w:r>
       <w:r>
         <w:rPr>
@@ -3675,15 +3691,7 @@
         <w:rPr>
           <w:bCs/>
         </w:rPr>
-        <w:t>w</w:t>
-      </w:r>
-      <w:bookmarkStart w:id="0" w:name="_GoBack"/>
-      <w:bookmarkEnd w:id="0"/>
-      <w:r>
-        <w:rPr>
-          <w:bCs/>
-        </w:rPr>
-        <w:t>eb</w:t>
+        <w:t>web</w:t>
       </w:r>
       <w:r>
         <w:rPr>
@@ -12863,7 +12871,7 @@
 </file>
 
 <file path=customXml/itemProps1.xml><?xml version="1.0" encoding="utf-8"?>
-<ds:datastoreItem xmlns:ds="http://schemas.openxmlformats.org/officeDocument/2006/customXml" ds:itemID="{5256DD18-18C0-429D-87E0-EA50ED81BC50}">
+<ds:datastoreItem xmlns:ds="http://schemas.openxmlformats.org/officeDocument/2006/customXml" ds:itemID="{8B81434D-8AB8-4144-9652-9A1AAA61A062}">
   <ds:schemaRefs>
     <ds:schemaRef ds:uri="http://schemas.openxmlformats.org/officeDocument/2006/bibliography"/>
   </ds:schemaRefs>

--- a/Bo Cai.docx
+++ b/Bo Cai.docx
@@ -73,7 +73,7 @@
           </mc:Choice>
           <mc:Fallback>
             <w:pict>
-              <v:line w14:anchorId="17B9920E" id="Straight Connector 2" o:spid="_x0000_s1026" style="position:absolute;z-index:251664896;visibility:visible;mso-wrap-style:square;mso-width-percent:0;mso-height-percent:0;mso-wrap-distance-left:9pt;mso-wrap-distance-top:0;mso-wrap-distance-right:9pt;mso-wrap-distance-bottom:0;mso-position-horizontal:absolute;mso-position-horizontal-relative:text;mso-position-vertical:absolute;mso-position-vertical-relative:page;mso-width-percent:0;mso-height-percent:0;mso-width-relative:margin;mso-height-relative:margin" from="0,98.25pt" to="7in,98.25pt" o:gfxdata="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" strokecolor="#5b9bd5 [3204]" strokeweight=".5pt">
+              <v:line w14:anchorId="1384BA89" id="Straight Connector 2" o:spid="_x0000_s1026" style="position:absolute;z-index:251664896;visibility:visible;mso-wrap-style:square;mso-width-percent:0;mso-height-percent:0;mso-wrap-distance-left:9pt;mso-wrap-distance-top:0;mso-wrap-distance-right:9pt;mso-wrap-distance-bottom:0;mso-position-horizontal:absolute;mso-position-horizontal-relative:text;mso-position-vertical:absolute;mso-position-vertical-relative:page;mso-width-percent:0;mso-height-percent:0;mso-width-relative:margin;mso-height-relative:margin" from="0,98.25pt" to="7in,98.25pt" o:gfxdata="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" strokecolor="#5b9bd5 [3204]" strokeweight=".5pt">
                 <v:stroke joinstyle="miter"/>
                 <w10:wrap type="topAndBottom" anchory="page"/>
               </v:line>
@@ -236,44 +236,45 @@
         <w:pStyle w:val="ListParagraph"/>
         <w:numPr>
           <w:ilvl w:val="0"/>
-          <w:numId w:val="25"/>
+          <w:numId w:val="26"/>
         </w:numPr>
         <w:rPr>
-          <w:rFonts w:eastAsia="Times New Roman" w:cs="Times New Roman"/>
-          <w:sz w:val="22"/>
-        </w:rPr>
-      </w:pPr>
-      <w:r>
-        <w:rPr>
-          <w:rFonts w:cs="Times New Roman"/>
-          <w:sz w:val="22"/>
-          <w:szCs w:val="20"/>
-        </w:rPr>
-        <w:t xml:space="preserve">PhD with broad range knowledge of computer science, quantitative </w:t>
-      </w:r>
-      <w:r>
-        <w:rPr>
-          <w:rFonts w:cs="Times New Roman"/>
-          <w:sz w:val="22"/>
-          <w:szCs w:val="20"/>
-        </w:rPr>
-        <w:t>analysis</w:t>
-      </w:r>
-      <w:r>
-        <w:rPr>
-          <w:rFonts w:cs="Times New Roman"/>
-          <w:sz w:val="22"/>
-          <w:szCs w:val="20"/>
-        </w:rPr>
-        <w:t xml:space="preserve"> and financial</w:t>
-      </w:r>
-      <w:r>
-        <w:rPr>
-          <w:rFonts w:cs="Times New Roman"/>
-          <w:sz w:val="22"/>
-          <w:szCs w:val="20"/>
-        </w:rPr>
-        <w:t xml:space="preserve"> products</w:t>
+          <w:rFonts w:cs="Times New Roman"/>
+          <w:sz w:val="22"/>
+          <w:szCs w:val="20"/>
+        </w:rPr>
+      </w:pPr>
+      <w:r>
+        <w:rPr>
+          <w:rFonts w:cs="Times New Roman"/>
+          <w:sz w:val="22"/>
+          <w:szCs w:val="20"/>
+        </w:rPr>
+        <w:t xml:space="preserve">PhD with broad range knowledge of computer </w:t>
+      </w:r>
+      <w:r>
+        <w:rPr>
+          <w:rFonts w:cs="Times New Roman"/>
+          <w:sz w:val="22"/>
+          <w:szCs w:val="20"/>
+        </w:rPr>
+        <w:t>science,</w:t>
+      </w:r>
+      <w:r>
+        <w:rPr>
+          <w:rFonts w:cs="Times New Roman"/>
+          <w:sz w:val="22"/>
+          <w:szCs w:val="20"/>
+        </w:rPr>
+        <w:t xml:space="preserve"> statistics</w:t>
+      </w:r>
+      <w:r>
+        <w:rPr>
+          <w:rFonts w:cs="Times New Roman"/>
+          <w:sz w:val="22"/>
+          <w:szCs w:val="20"/>
+        </w:rPr>
+        <w:t xml:space="preserve"> and math</w:t>
       </w:r>
       <w:r>
         <w:rPr>
@@ -282,6 +283,80 @@
           <w:szCs w:val="20"/>
         </w:rPr>
         <w:t>.</w:t>
+      </w:r>
+    </w:p>
+    <w:p>
+      <w:pPr>
+        <w:pStyle w:val="ListParagraph"/>
+        <w:numPr>
+          <w:ilvl w:val="0"/>
+          <w:numId w:val="26"/>
+        </w:numPr>
+        <w:rPr>
+          <w:rFonts w:cs="Times New Roman"/>
+          <w:sz w:val="22"/>
+          <w:szCs w:val="20"/>
+        </w:rPr>
+      </w:pPr>
+      <w:r>
+        <w:rPr>
+          <w:rFonts w:eastAsia="Times New Roman" w:cs="Times New Roman"/>
+          <w:sz w:val="22"/>
+        </w:rPr>
+        <w:t>Full stack developer with</w:t>
+      </w:r>
+      <w:r>
+        <w:rPr>
+          <w:rFonts w:eastAsia="Times New Roman" w:cs="Times New Roman"/>
+          <w:sz w:val="22"/>
+        </w:rPr>
+        <w:t xml:space="preserve"> </w:t>
+      </w:r>
+      <w:r>
+        <w:rPr>
+          <w:rFonts w:cs="Times New Roman"/>
+          <w:sz w:val="22"/>
+          <w:szCs w:val="20"/>
+        </w:rPr>
+        <w:t>10+</w:t>
+      </w:r>
+      <w:r>
+        <w:rPr>
+          <w:rFonts w:cs="Times New Roman"/>
+          <w:sz w:val="22"/>
+          <w:szCs w:val="20"/>
+        </w:rPr>
+        <w:t xml:space="preserve"> years </w:t>
+      </w:r>
+      <w:r>
+        <w:rPr>
+          <w:rFonts w:cs="Times New Roman"/>
+          <w:sz w:val="22"/>
+          <w:szCs w:val="20"/>
+        </w:rPr>
+        <w:t>professional experience in all phases of software development life c</w:t>
+      </w:r>
+      <w:r>
+        <w:rPr>
+          <w:rFonts w:cs="Times New Roman"/>
+          <w:sz w:val="22"/>
+          <w:szCs w:val="20"/>
+        </w:rPr>
+        <w:t>ycle</w:t>
+      </w:r>
+      <w:r>
+        <w:rPr>
+          <w:rFonts w:eastAsia="Times New Roman" w:cs="Times New Roman"/>
+          <w:sz w:val="22"/>
+        </w:rPr>
+        <w:t>.</w:t>
+      </w:r>
+      <w:r>
+        <w:rPr>
+          <w:rFonts w:eastAsia="Times New Roman" w:cs="Times New Roman"/>
+          <w:sz w:val="22"/>
+        </w:rPr>
+        <w:t xml:space="preserve"> Mainly focused on front end development.</w:t>
       </w:r>
     </w:p>
     <w:p>
@@ -301,70 +376,7 @@
           <w:rFonts w:eastAsia="Times New Roman" w:cs="Times New Roman"/>
           <w:sz w:val="22"/>
         </w:rPr>
-        <w:t>Full stack developer with</w:t>
-      </w:r>
-      <w:r>
-        <w:rPr>
-          <w:rFonts w:eastAsia="Times New Roman" w:cs="Times New Roman"/>
-          <w:sz w:val="22"/>
-        </w:rPr>
-        <w:t xml:space="preserve"> </w:t>
-      </w:r>
-      <w:r>
-        <w:rPr>
-          <w:rFonts w:eastAsia="Times New Roman" w:cs="Times New Roman"/>
-          <w:sz w:val="22"/>
-        </w:rPr>
-        <w:t xml:space="preserve">over </w:t>
-      </w:r>
-      <w:r>
-        <w:rPr>
-          <w:rFonts w:eastAsia="Times New Roman" w:cs="Times New Roman"/>
-          <w:sz w:val="22"/>
-        </w:rPr>
-        <w:t>10 years total IT experience</w:t>
-      </w:r>
-      <w:r>
-        <w:rPr>
-          <w:rFonts w:eastAsia="Times New Roman" w:cs="Times New Roman"/>
-          <w:sz w:val="22"/>
-        </w:rPr>
-        <w:t>.</w:t>
-      </w:r>
-      <w:r>
-        <w:rPr>
-          <w:rFonts w:eastAsia="Times New Roman" w:cs="Times New Roman"/>
-          <w:sz w:val="22"/>
-        </w:rPr>
-        <w:t xml:space="preserve"> Fast adapter to </w:t>
-      </w:r>
-      <w:r>
-        <w:rPr>
-          <w:rFonts w:eastAsia="Times New Roman" w:cs="Times New Roman"/>
-          <w:sz w:val="22"/>
-        </w:rPr>
-        <w:t>new</w:t>
-      </w:r>
-      <w:r>
-        <w:rPr>
-          <w:rFonts w:eastAsia="Times New Roman" w:cs="Times New Roman"/>
-          <w:sz w:val="22"/>
-        </w:rPr>
-        <w:t xml:space="preserve"> </w:t>
-      </w:r>
-      <w:r>
-        <w:rPr>
-          <w:rFonts w:eastAsia="Times New Roman" w:cs="Times New Roman"/>
-          <w:sz w:val="22"/>
-        </w:rPr>
-        <w:t>technologies</w:t>
-      </w:r>
-      <w:r>
-        <w:rPr>
-          <w:rFonts w:eastAsia="Times New Roman" w:cs="Times New Roman"/>
-          <w:sz w:val="22"/>
-        </w:rPr>
-        <w:t>.</w:t>
+        <w:t>Leadership of coordinating work between business, team members and other teams.</w:t>
       </w:r>
     </w:p>
     <w:p>
@@ -384,7 +396,7 @@
           <w:rFonts w:eastAsia="Times New Roman" w:cs="Times New Roman"/>
           <w:sz w:val="22"/>
         </w:rPr>
-        <w:t>Leadership of coordinating work between business, team members and other teams.</w:t>
+        <w:t>Ability to solve sophisticated problems with limited time and resources.</w:t>
       </w:r>
     </w:p>
     <w:p>
@@ -404,7 +416,7 @@
           <w:rFonts w:eastAsia="Times New Roman" w:cs="Times New Roman"/>
           <w:sz w:val="22"/>
         </w:rPr>
-        <w:t>Ability to solve sophisticated problems with limited time and resources.</w:t>
+        <w:t>Ability to provide technical guidance to less experienced peers.</w:t>
       </w:r>
     </w:p>
     <w:p>
@@ -424,7 +436,7 @@
           <w:rFonts w:eastAsia="Times New Roman" w:cs="Times New Roman"/>
           <w:sz w:val="22"/>
         </w:rPr>
-        <w:t>Ability to provide technical guidance to less experienced peers.</w:t>
+        <w:t>Can be relied on to meet deadlines with high quality deliverables.</w:t>
       </w:r>
     </w:p>
     <w:p>
@@ -441,26 +453,6 @@
       </w:pPr>
       <w:r>
         <w:rPr>
-          <w:rFonts w:eastAsia="Times New Roman" w:cs="Times New Roman"/>
-          <w:sz w:val="22"/>
-        </w:rPr>
-        <w:t>Can be relied on to meet deadlines with high quality deliverables.</w:t>
-      </w:r>
-    </w:p>
-    <w:p>
-      <w:pPr>
-        <w:pStyle w:val="ListParagraph"/>
-        <w:numPr>
-          <w:ilvl w:val="0"/>
-          <w:numId w:val="25"/>
-        </w:numPr>
-        <w:rPr>
-          <w:rFonts w:eastAsia="Times New Roman" w:cs="Times New Roman"/>
-          <w:sz w:val="22"/>
-        </w:rPr>
-      </w:pPr>
-      <w:r>
-        <w:rPr>
           <w:rFonts w:cs="Times New Roman"/>
           <w:sz w:val="22"/>
           <w:szCs w:val="20"/>
@@ -513,6 +505,30 @@
           <w:sz w:val="22"/>
           <w:szCs w:val="20"/>
         </w:rPr>
+        <w:t xml:space="preserve">Strong </w:t>
+      </w:r>
+      <w:r>
+        <w:rPr>
+          <w:rFonts w:cs="Times New Roman"/>
+          <w:sz w:val="22"/>
+          <w:szCs w:val="20"/>
+        </w:rPr>
+        <w:t>JavaScript</w:t>
+      </w:r>
+      <w:r>
+        <w:rPr>
+          <w:rFonts w:cs="Times New Roman"/>
+          <w:sz w:val="22"/>
+          <w:szCs w:val="20"/>
+        </w:rPr>
+        <w:t xml:space="preserve"> developer with </w:t>
+      </w:r>
+      <w:r>
+        <w:rPr>
+          <w:rFonts w:cs="Times New Roman"/>
+          <w:sz w:val="22"/>
+          <w:szCs w:val="20"/>
+        </w:rPr>
         <w:t>8</w:t>
       </w:r>
       <w:r>
@@ -521,121 +537,80 @@
           <w:sz w:val="22"/>
           <w:szCs w:val="20"/>
         </w:rPr>
-        <w:t xml:space="preserve"> </w:t>
-      </w:r>
-      <w:r>
-        <w:rPr>
-          <w:rFonts w:cs="Times New Roman"/>
-          <w:sz w:val="22"/>
-          <w:szCs w:val="20"/>
-        </w:rPr>
-        <w:t>years</w:t>
-      </w:r>
-      <w:r>
-        <w:rPr>
-          <w:rFonts w:cs="Times New Roman"/>
-          <w:sz w:val="22"/>
-          <w:szCs w:val="20"/>
-        </w:rPr>
-        <w:t xml:space="preserve"> </w:t>
-      </w:r>
-      <w:r>
-        <w:rPr>
-          <w:rFonts w:cs="Times New Roman"/>
-          <w:b/>
-          <w:sz w:val="22"/>
-          <w:szCs w:val="20"/>
-        </w:rPr>
-        <w:t>Python</w:t>
-      </w:r>
-      <w:r>
-        <w:rPr>
-          <w:rFonts w:cs="Times New Roman"/>
-          <w:sz w:val="22"/>
-          <w:szCs w:val="20"/>
-        </w:rPr>
-        <w:t xml:space="preserve"> </w:t>
-      </w:r>
-      <w:r>
-        <w:rPr>
-          <w:rFonts w:cs="Times New Roman"/>
-          <w:sz w:val="22"/>
-          <w:szCs w:val="20"/>
-        </w:rPr>
-        <w:t>experience</w:t>
-      </w:r>
-      <w:r>
-        <w:rPr>
-          <w:rFonts w:cs="Times New Roman"/>
-          <w:sz w:val="22"/>
-          <w:szCs w:val="20"/>
-        </w:rPr>
-        <w:t xml:space="preserve">. </w:t>
-      </w:r>
-      <w:r>
-        <w:rPr>
-          <w:rFonts w:cs="Times New Roman"/>
-          <w:sz w:val="22"/>
-          <w:szCs w:val="20"/>
-        </w:rPr>
-        <w:t>Project</w:t>
-      </w:r>
-      <w:r>
-        <w:rPr>
-          <w:rFonts w:cs="Times New Roman"/>
-          <w:sz w:val="22"/>
-          <w:szCs w:val="20"/>
-        </w:rPr>
-        <w:t xml:space="preserve"> </w:t>
-      </w:r>
-      <w:r>
-        <w:rPr>
-          <w:rFonts w:cs="Times New Roman"/>
-          <w:sz w:val="22"/>
-          <w:szCs w:val="20"/>
-        </w:rPr>
-        <w:t xml:space="preserve">related </w:t>
-      </w:r>
-      <w:r>
-        <w:rPr>
-          <w:rFonts w:cs="Times New Roman"/>
-          <w:sz w:val="22"/>
-          <w:szCs w:val="20"/>
-        </w:rPr>
-        <w:t>librar</w:t>
-      </w:r>
-      <w:r>
-        <w:rPr>
-          <w:rFonts w:cs="Times New Roman"/>
-          <w:sz w:val="22"/>
-          <w:szCs w:val="20"/>
-        </w:rPr>
-        <w:t>ies</w:t>
-      </w:r>
-      <w:r>
-        <w:rPr>
-          <w:rFonts w:cs="Times New Roman"/>
-          <w:sz w:val="22"/>
-          <w:szCs w:val="20"/>
-        </w:rPr>
-        <w:t xml:space="preserve"> </w:t>
-      </w:r>
-      <w:r>
-        <w:rPr>
-          <w:rFonts w:cs="Times New Roman"/>
-          <w:sz w:val="22"/>
-          <w:szCs w:val="20"/>
-        </w:rPr>
-        <w:t xml:space="preserve">include </w:t>
-      </w:r>
-      <w:r>
-        <w:rPr>
-          <w:rFonts w:cs="Times New Roman"/>
-          <w:b/>
-          <w:sz w:val="22"/>
-          <w:szCs w:val="20"/>
-        </w:rPr>
-        <w:t>Pandas</w:t>
+        <w:t>+ years</w:t>
+      </w:r>
+      <w:r>
+        <w:rPr>
+          <w:rFonts w:cs="Times New Roman"/>
+          <w:sz w:val="22"/>
+          <w:szCs w:val="20"/>
+        </w:rPr>
+        <w:t xml:space="preserve"> </w:t>
+      </w:r>
+      <w:r>
+        <w:rPr>
+          <w:rFonts w:cs="Times New Roman"/>
+          <w:sz w:val="22"/>
+          <w:szCs w:val="20"/>
+        </w:rPr>
+        <w:t xml:space="preserve">professional experience </w:t>
+      </w:r>
+      <w:r>
+        <w:rPr>
+          <w:rFonts w:cs="Times New Roman"/>
+          <w:sz w:val="22"/>
+          <w:szCs w:val="20"/>
+        </w:rPr>
+        <w:t xml:space="preserve">in developing </w:t>
+      </w:r>
+      <w:r>
+        <w:rPr>
+          <w:rFonts w:cs="Times New Roman"/>
+          <w:sz w:val="22"/>
+          <w:szCs w:val="20"/>
+        </w:rPr>
+        <w:t xml:space="preserve">large-scale </w:t>
+      </w:r>
+      <w:r>
+        <w:rPr>
+          <w:rFonts w:cs="Times New Roman"/>
+          <w:sz w:val="22"/>
+          <w:szCs w:val="20"/>
+        </w:rPr>
+        <w:t xml:space="preserve">web applications </w:t>
+      </w:r>
+      <w:r>
+        <w:rPr>
+          <w:rFonts w:cs="Times New Roman"/>
+          <w:sz w:val="22"/>
+          <w:szCs w:val="20"/>
+        </w:rPr>
+        <w:t xml:space="preserve">for financial institution </w:t>
+      </w:r>
+      <w:r>
+        <w:rPr>
+          <w:rFonts w:cs="Times New Roman"/>
+          <w:sz w:val="22"/>
+          <w:szCs w:val="20"/>
+        </w:rPr>
+        <w:t xml:space="preserve">by </w:t>
+      </w:r>
+      <w:r>
+        <w:rPr>
+          <w:rFonts w:cs="Times New Roman"/>
+          <w:sz w:val="22"/>
+          <w:szCs w:val="20"/>
+        </w:rPr>
+        <w:t xml:space="preserve">using </w:t>
+      </w:r>
+      <w:r>
+        <w:rPr>
+          <w:rFonts w:cs="Times New Roman"/>
+          <w:b/>
+          <w:sz w:val="22"/>
+          <w:szCs w:val="20"/>
+        </w:rPr>
+        <w:t>jQuery</w:t>
       </w:r>
       <w:r>
         <w:rPr>
@@ -652,7 +627,16 @@
           <w:sz w:val="22"/>
           <w:szCs w:val="20"/>
         </w:rPr>
-        <w:t>NumPy</w:t>
+        <w:t>Angular</w:t>
+      </w:r>
+      <w:r>
+        <w:rPr>
+          <w:rFonts w:cs="Times New Roman"/>
+          <w:b/>
+          <w:sz w:val="22"/>
+          <w:szCs w:val="20"/>
+        </w:rPr>
+        <w:t>2</w:t>
       </w:r>
       <w:r>
         <w:rPr>
@@ -669,86 +653,7 @@
           <w:sz w:val="22"/>
           <w:szCs w:val="20"/>
         </w:rPr>
-        <w:t>SciPy</w:t>
-      </w:r>
-      <w:r>
-        <w:rPr>
-          <w:rFonts w:cs="Times New Roman"/>
-          <w:sz w:val="22"/>
-          <w:szCs w:val="20"/>
-        </w:rPr>
-        <w:t xml:space="preserve">, </w:t>
-      </w:r>
-      <w:proofErr w:type="spellStart"/>
-      <w:r>
-        <w:rPr>
-          <w:rFonts w:cs="Times New Roman"/>
-          <w:b/>
-          <w:sz w:val="22"/>
-          <w:szCs w:val="20"/>
-        </w:rPr>
-        <w:t>Scikit</w:t>
-      </w:r>
-      <w:proofErr w:type="spellEnd"/>
-      <w:r>
-        <w:rPr>
-          <w:rFonts w:cs="Times New Roman"/>
-          <w:b/>
-          <w:sz w:val="22"/>
-          <w:szCs w:val="20"/>
-        </w:rPr>
-        <w:t>-learn</w:t>
-      </w:r>
-      <w:r>
-        <w:rPr>
-          <w:rFonts w:cs="Times New Roman"/>
-          <w:sz w:val="22"/>
-          <w:szCs w:val="20"/>
-        </w:rPr>
-        <w:t xml:space="preserve">, </w:t>
-      </w:r>
-      <w:r>
-        <w:rPr>
-          <w:rFonts w:cs="Times New Roman"/>
-          <w:b/>
-          <w:sz w:val="22"/>
-          <w:szCs w:val="20"/>
-        </w:rPr>
-        <w:t>Django</w:t>
-      </w:r>
-      <w:r>
-        <w:rPr>
-          <w:rFonts w:cs="Times New Roman"/>
-          <w:sz w:val="22"/>
-          <w:szCs w:val="20"/>
-        </w:rPr>
-        <w:t xml:space="preserve">, </w:t>
-      </w:r>
-      <w:r>
-        <w:rPr>
-          <w:rFonts w:cs="Times New Roman"/>
-          <w:b/>
-          <w:sz w:val="22"/>
-          <w:szCs w:val="20"/>
-        </w:rPr>
-        <w:t>Flask</w:t>
-      </w:r>
-      <w:r>
-        <w:rPr>
-          <w:rFonts w:cs="Times New Roman"/>
-          <w:sz w:val="22"/>
-          <w:szCs w:val="20"/>
-        </w:rPr>
-        <w:t xml:space="preserve">, </w:t>
-      </w:r>
-      <w:r>
-        <w:rPr>
-          <w:rFonts w:cs="Times New Roman"/>
-          <w:b/>
-          <w:sz w:val="22"/>
-          <w:szCs w:val="20"/>
-        </w:rPr>
-        <w:t>Multiprocessing</w:t>
+        <w:t>React JS</w:t>
       </w:r>
       <w:r>
         <w:rPr>
@@ -765,34 +670,25 @@
           <w:sz w:val="22"/>
           <w:szCs w:val="20"/>
         </w:rPr>
-        <w:t>B</w:t>
-      </w:r>
-      <w:r>
-        <w:rPr>
-          <w:rFonts w:cs="Times New Roman"/>
-          <w:b/>
-          <w:sz w:val="22"/>
-          <w:szCs w:val="20"/>
-        </w:rPr>
-        <w:t xml:space="preserve">eautiful </w:t>
-      </w:r>
-      <w:r>
-        <w:rPr>
-          <w:rFonts w:cs="Times New Roman"/>
-          <w:b/>
-          <w:sz w:val="22"/>
-          <w:szCs w:val="20"/>
-        </w:rPr>
-        <w:t>S</w:t>
-      </w:r>
-      <w:r>
-        <w:rPr>
-          <w:rFonts w:cs="Times New Roman"/>
-          <w:b/>
-          <w:sz w:val="22"/>
-          <w:szCs w:val="20"/>
-        </w:rPr>
-        <w:t>oup</w:t>
+        <w:t>Vue</w:t>
+      </w:r>
+      <w:r>
+        <w:rPr>
+          <w:rFonts w:cs="Times New Roman"/>
+          <w:b/>
+          <w:sz w:val="22"/>
+          <w:szCs w:val="20"/>
+        </w:rPr>
+        <w:t xml:space="preserve"> </w:t>
+      </w:r>
+      <w:r>
+        <w:rPr>
+          <w:rFonts w:cs="Times New Roman"/>
+          <w:b/>
+          <w:sz w:val="22"/>
+          <w:szCs w:val="20"/>
+        </w:rPr>
+        <w:t>JS</w:t>
       </w:r>
       <w:r>
         <w:rPr>
@@ -822,195 +718,31 @@
           <w:sz w:val="22"/>
           <w:szCs w:val="20"/>
         </w:rPr>
-        <w:t>10+</w:t>
-      </w:r>
-      <w:r>
-        <w:rPr>
-          <w:rFonts w:cs="Times New Roman"/>
-          <w:sz w:val="22"/>
-          <w:szCs w:val="20"/>
-        </w:rPr>
-        <w:t xml:space="preserve"> </w:t>
-      </w:r>
-      <w:r>
-        <w:rPr>
-          <w:rFonts w:cs="Times New Roman"/>
-          <w:sz w:val="22"/>
-          <w:szCs w:val="20"/>
-        </w:rPr>
-        <w:t xml:space="preserve">years </w:t>
-      </w:r>
-      <w:r>
-        <w:rPr>
-          <w:rFonts w:cs="Times New Roman"/>
-          <w:b/>
-          <w:sz w:val="22"/>
-          <w:szCs w:val="20"/>
-        </w:rPr>
-        <w:t>C/</w:t>
-      </w:r>
-      <w:r>
-        <w:rPr>
-          <w:rFonts w:cs="Times New Roman"/>
-          <w:b/>
-          <w:sz w:val="22"/>
-          <w:szCs w:val="20"/>
-        </w:rPr>
-        <w:t>C++</w:t>
-      </w:r>
-      <w:r>
-        <w:rPr>
-          <w:rFonts w:cs="Times New Roman"/>
-          <w:sz w:val="22"/>
-          <w:szCs w:val="20"/>
-        </w:rPr>
-        <w:t xml:space="preserve"> </w:t>
-      </w:r>
-      <w:r>
-        <w:rPr>
-          <w:rFonts w:cs="Times New Roman"/>
-          <w:sz w:val="22"/>
-          <w:szCs w:val="20"/>
-        </w:rPr>
-        <w:t>experience</w:t>
-      </w:r>
-      <w:r>
-        <w:rPr>
-          <w:rFonts w:cs="Times New Roman"/>
-          <w:sz w:val="22"/>
-          <w:szCs w:val="20"/>
-        </w:rPr>
-        <w:t>.</w:t>
-      </w:r>
-      <w:r>
-        <w:rPr>
-          <w:rFonts w:cs="Times New Roman"/>
-          <w:sz w:val="22"/>
-          <w:szCs w:val="20"/>
-        </w:rPr>
-        <w:t xml:space="preserve"> Project related libraries include</w:t>
-      </w:r>
-      <w:r>
-        <w:rPr>
-          <w:rFonts w:cs="Times New Roman"/>
-          <w:sz w:val="22"/>
-          <w:szCs w:val="20"/>
-        </w:rPr>
-        <w:t xml:space="preserve"> </w:t>
-      </w:r>
-      <w:r>
-        <w:rPr>
-          <w:rFonts w:cs="Times New Roman"/>
-          <w:b/>
-          <w:sz w:val="22"/>
-          <w:szCs w:val="20"/>
-        </w:rPr>
-        <w:t>STL</w:t>
-      </w:r>
-      <w:r>
-        <w:rPr>
-          <w:rFonts w:cs="Times New Roman"/>
-          <w:sz w:val="22"/>
-          <w:szCs w:val="20"/>
-        </w:rPr>
-        <w:t xml:space="preserve">, </w:t>
-      </w:r>
-      <w:r>
-        <w:rPr>
-          <w:rFonts w:cs="Times New Roman"/>
-          <w:b/>
-          <w:sz w:val="22"/>
-          <w:szCs w:val="20"/>
-        </w:rPr>
-        <w:t>Boost</w:t>
-      </w:r>
-      <w:r>
-        <w:rPr>
-          <w:rFonts w:cs="Times New Roman"/>
-          <w:sz w:val="22"/>
-          <w:szCs w:val="20"/>
-        </w:rPr>
-        <w:t xml:space="preserve">, </w:t>
-      </w:r>
-      <w:r>
-        <w:rPr>
-          <w:rFonts w:cs="Times New Roman"/>
-          <w:sz w:val="22"/>
-          <w:szCs w:val="20"/>
-        </w:rPr>
-        <w:t xml:space="preserve">POSIX </w:t>
-      </w:r>
-      <w:r>
-        <w:rPr>
-          <w:rFonts w:cs="Times New Roman"/>
-          <w:sz w:val="22"/>
-          <w:szCs w:val="20"/>
-        </w:rPr>
-        <w:t>t</w:t>
-      </w:r>
-      <w:r>
-        <w:rPr>
-          <w:rFonts w:cs="Times New Roman"/>
-          <w:sz w:val="22"/>
-          <w:szCs w:val="20"/>
-        </w:rPr>
-        <w:t>hread</w:t>
-      </w:r>
-      <w:r>
-        <w:rPr>
-          <w:rFonts w:cs="Times New Roman"/>
-          <w:sz w:val="22"/>
-          <w:szCs w:val="20"/>
-        </w:rPr>
-        <w:t>ing</w:t>
-      </w:r>
-      <w:r>
-        <w:rPr>
-          <w:rFonts w:cs="Times New Roman"/>
-          <w:sz w:val="22"/>
-          <w:szCs w:val="20"/>
-        </w:rPr>
-        <w:t xml:space="preserve"> and </w:t>
-      </w:r>
-      <w:r>
-        <w:rPr>
-          <w:rFonts w:cs="Times New Roman"/>
-          <w:sz w:val="22"/>
-          <w:szCs w:val="20"/>
-        </w:rPr>
-        <w:t>s</w:t>
-      </w:r>
-      <w:r>
-        <w:rPr>
-          <w:rFonts w:cs="Times New Roman"/>
-          <w:sz w:val="22"/>
-          <w:szCs w:val="20"/>
-        </w:rPr>
-        <w:t>oc</w:t>
-      </w:r>
-      <w:r>
-        <w:rPr>
-          <w:rFonts w:cs="Times New Roman"/>
-          <w:sz w:val="22"/>
-          <w:szCs w:val="20"/>
-        </w:rPr>
-        <w:t xml:space="preserve">ket </w:t>
-      </w:r>
-      <w:r>
-        <w:rPr>
-          <w:rFonts w:cs="Times New Roman"/>
-          <w:sz w:val="22"/>
-          <w:szCs w:val="20"/>
-        </w:rPr>
-        <w:t>librar</w:t>
-      </w:r>
-      <w:r>
-        <w:rPr>
-          <w:rFonts w:cs="Times New Roman"/>
-          <w:sz w:val="22"/>
-          <w:szCs w:val="20"/>
-        </w:rPr>
-        <w:t>ies</w:t>
+        <w:t xml:space="preserve">Expert in Object Oriented JavaScript and </w:t>
+      </w:r>
+      <w:r>
+        <w:rPr>
+          <w:rFonts w:cs="Times New Roman"/>
+          <w:sz w:val="22"/>
+          <w:szCs w:val="20"/>
+        </w:rPr>
+        <w:t>ECMAScript</w:t>
+      </w:r>
+      <w:r>
+        <w:rPr>
+          <w:rFonts w:cs="Times New Roman"/>
+          <w:sz w:val="22"/>
+          <w:szCs w:val="20"/>
+        </w:rPr>
+        <w:t xml:space="preserve"> 6</w:t>
+      </w:r>
+      <w:r>
+        <w:rPr>
+          <w:rFonts w:cs="Times New Roman"/>
+          <w:sz w:val="22"/>
+          <w:szCs w:val="20"/>
+        </w:rPr>
+        <w:t xml:space="preserve"> Syntax</w:t>
       </w:r>
       <w:r>
         <w:rPr>
@@ -1030,115 +762,49 @@
         </w:numPr>
         <w:rPr>
           <w:rFonts w:cs="Times New Roman"/>
-          <w:sz w:val="22"/>
-          <w:szCs w:val="20"/>
-        </w:rPr>
-      </w:pPr>
-      <w:r>
-        <w:rPr>
-          <w:rFonts w:cs="Times New Roman"/>
-          <w:sz w:val="22"/>
-          <w:szCs w:val="20"/>
-        </w:rPr>
-        <w:t>2</w:t>
-      </w:r>
-      <w:r>
-        <w:rPr>
-          <w:rFonts w:cs="Times New Roman"/>
-          <w:sz w:val="22"/>
-          <w:szCs w:val="20"/>
-        </w:rPr>
-        <w:t xml:space="preserve"> years </w:t>
-      </w:r>
-      <w:r>
-        <w:rPr>
-          <w:rFonts w:cs="Times New Roman"/>
-          <w:sz w:val="22"/>
-          <w:szCs w:val="20"/>
-        </w:rPr>
-        <w:t>h</w:t>
-      </w:r>
-      <w:r>
-        <w:rPr>
-          <w:rFonts w:cs="Times New Roman"/>
-          <w:sz w:val="22"/>
-          <w:szCs w:val="20"/>
-        </w:rPr>
-        <w:t>ands</w:t>
-      </w:r>
-      <w:r>
-        <w:rPr>
-          <w:rFonts w:cs="Times New Roman"/>
-          <w:sz w:val="22"/>
-          <w:szCs w:val="20"/>
-        </w:rPr>
-        <w:t>-</w:t>
-      </w:r>
-      <w:r>
-        <w:rPr>
-          <w:rFonts w:cs="Times New Roman"/>
-          <w:sz w:val="22"/>
-          <w:szCs w:val="20"/>
-        </w:rPr>
-        <w:t xml:space="preserve">on </w:t>
-      </w:r>
-      <w:r>
-        <w:rPr>
-          <w:rFonts w:cs="Times New Roman"/>
-          <w:b/>
-          <w:sz w:val="22"/>
-          <w:szCs w:val="20"/>
-        </w:rPr>
-        <w:t>KDB</w:t>
-      </w:r>
-      <w:r>
-        <w:rPr>
-          <w:rFonts w:cs="Times New Roman"/>
-          <w:b/>
-          <w:sz w:val="22"/>
-          <w:szCs w:val="20"/>
-        </w:rPr>
-        <w:t xml:space="preserve"> </w:t>
-      </w:r>
-      <w:r>
-        <w:rPr>
-          <w:rFonts w:cs="Times New Roman"/>
-          <w:sz w:val="22"/>
-          <w:szCs w:val="20"/>
-        </w:rPr>
-        <w:t xml:space="preserve">experience </w:t>
-      </w:r>
-      <w:r>
-        <w:rPr>
-          <w:rFonts w:cs="Times New Roman"/>
-          <w:sz w:val="22"/>
-          <w:szCs w:val="20"/>
-        </w:rPr>
-        <w:t xml:space="preserve">on large-scale </w:t>
-      </w:r>
-      <w:r>
-        <w:rPr>
-          <w:rFonts w:cs="Times New Roman"/>
-          <w:b/>
-          <w:sz w:val="22"/>
-          <w:szCs w:val="20"/>
-        </w:rPr>
-        <w:t xml:space="preserve">tick plant </w:t>
-      </w:r>
-      <w:r>
-        <w:rPr>
-          <w:rFonts w:cs="Times New Roman"/>
-          <w:b/>
-          <w:sz w:val="22"/>
-          <w:szCs w:val="20"/>
-        </w:rPr>
-        <w:t>infrastructure</w:t>
-      </w:r>
-      <w:r>
-        <w:rPr>
-          <w:rFonts w:cs="Times New Roman"/>
-          <w:sz w:val="22"/>
-          <w:szCs w:val="20"/>
+          <w:sz w:val="24"/>
+          <w:szCs w:val="20"/>
+        </w:rPr>
+      </w:pPr>
+      <w:r>
+        <w:rPr>
+          <w:rFonts w:cs="Times New Roman"/>
+          <w:sz w:val="22"/>
+          <w:shd w:val="clear" w:color="auto" w:fill="FFFFFF"/>
+        </w:rPr>
+        <w:t xml:space="preserve">Experience in CSS pre-processors like </w:t>
+      </w:r>
+      <w:r>
+        <w:rPr>
+          <w:rFonts w:cs="Times New Roman"/>
+          <w:b/>
+          <w:sz w:val="22"/>
+          <w:shd w:val="clear" w:color="auto" w:fill="FFFFFF"/>
+        </w:rPr>
+        <w:t>SASS</w:t>
+      </w:r>
+      <w:r>
+        <w:rPr>
+          <w:rFonts w:cs="Times New Roman"/>
+          <w:sz w:val="22"/>
+          <w:shd w:val="clear" w:color="auto" w:fill="FFFFFF"/>
+        </w:rPr>
+        <w:t xml:space="preserve"> and </w:t>
+      </w:r>
+      <w:r>
+        <w:rPr>
+          <w:rFonts w:cs="Times New Roman"/>
+          <w:b/>
+          <w:sz w:val="22"/>
+          <w:shd w:val="clear" w:color="auto" w:fill="FFFFFF"/>
+        </w:rPr>
+        <w:t>LESS</w:t>
+      </w:r>
+      <w:r>
+        <w:rPr>
+          <w:rFonts w:cs="Times New Roman"/>
+          <w:sz w:val="22"/>
+          <w:shd w:val="clear" w:color="auto" w:fill="FFFFFF"/>
         </w:rPr>
         <w:t>.</w:t>
       </w:r>
@@ -1162,233 +828,64 @@
           <w:sz w:val="22"/>
           <w:szCs w:val="20"/>
         </w:rPr>
-        <w:t>Strong</w:t>
-      </w:r>
-      <w:r>
-        <w:rPr>
-          <w:rFonts w:cs="Times New Roman"/>
-          <w:sz w:val="22"/>
-          <w:szCs w:val="20"/>
-        </w:rPr>
-        <w:t xml:space="preserve"> </w:t>
-      </w:r>
-      <w:r>
-        <w:rPr>
-          <w:rFonts w:cs="Times New Roman"/>
-          <w:sz w:val="22"/>
-          <w:szCs w:val="20"/>
-        </w:rPr>
-        <w:t>front-end</w:t>
-      </w:r>
-      <w:r>
-        <w:rPr>
-          <w:rFonts w:cs="Times New Roman"/>
-          <w:sz w:val="22"/>
-          <w:szCs w:val="20"/>
-        </w:rPr>
-        <w:t xml:space="preserve"> </w:t>
-      </w:r>
-      <w:r>
-        <w:rPr>
-          <w:rFonts w:cs="Times New Roman"/>
-          <w:sz w:val="22"/>
-          <w:szCs w:val="20"/>
-        </w:rPr>
-        <w:t xml:space="preserve">development </w:t>
-      </w:r>
-      <w:r>
-        <w:rPr>
-          <w:rFonts w:cs="Times New Roman"/>
-          <w:sz w:val="22"/>
-          <w:szCs w:val="20"/>
-        </w:rPr>
-        <w:t>skills</w:t>
-      </w:r>
-      <w:r>
-        <w:rPr>
-          <w:rFonts w:cs="Times New Roman"/>
-          <w:sz w:val="22"/>
-          <w:szCs w:val="20"/>
-        </w:rPr>
-        <w:t xml:space="preserve">. </w:t>
-      </w:r>
-      <w:r>
-        <w:rPr>
-          <w:rFonts w:cs="Times New Roman"/>
-          <w:sz w:val="22"/>
-          <w:szCs w:val="20"/>
-        </w:rPr>
-        <w:t>Fluent with</w:t>
-      </w:r>
-      <w:r>
-        <w:rPr>
-          <w:rFonts w:cs="Times New Roman"/>
-          <w:sz w:val="22"/>
-          <w:szCs w:val="20"/>
-        </w:rPr>
-        <w:t xml:space="preserve"> </w:t>
-      </w:r>
-      <w:r>
-        <w:rPr>
-          <w:rFonts w:cs="Times New Roman"/>
-          <w:sz w:val="22"/>
-          <w:szCs w:val="20"/>
-        </w:rPr>
-        <w:t xml:space="preserve">cutting-edge </w:t>
-      </w:r>
-      <w:r>
-        <w:rPr>
-          <w:rFonts w:cs="Times New Roman"/>
-          <w:sz w:val="22"/>
-          <w:szCs w:val="20"/>
-        </w:rPr>
-        <w:t xml:space="preserve">JavaScript libraries such as </w:t>
-      </w:r>
-      <w:r>
-        <w:rPr>
-          <w:rFonts w:cs="Times New Roman"/>
-          <w:b/>
-          <w:sz w:val="22"/>
-          <w:szCs w:val="20"/>
-        </w:rPr>
-        <w:t>Angular</w:t>
-      </w:r>
-      <w:r>
-        <w:rPr>
-          <w:rFonts w:cs="Times New Roman"/>
-          <w:b/>
-          <w:sz w:val="22"/>
-          <w:szCs w:val="20"/>
-        </w:rPr>
-        <w:t xml:space="preserve"> </w:t>
-      </w:r>
-      <w:r>
-        <w:rPr>
-          <w:rFonts w:cs="Times New Roman"/>
-          <w:b/>
-          <w:sz w:val="22"/>
-          <w:szCs w:val="20"/>
-        </w:rPr>
-        <w:t>JS</w:t>
-      </w:r>
-      <w:r>
-        <w:rPr>
-          <w:rFonts w:cs="Times New Roman"/>
-          <w:sz w:val="22"/>
-          <w:szCs w:val="20"/>
-        </w:rPr>
-        <w:t>,</w:t>
-      </w:r>
-      <w:r>
-        <w:rPr>
-          <w:rFonts w:cs="Times New Roman"/>
-          <w:sz w:val="22"/>
-          <w:szCs w:val="20"/>
-        </w:rPr>
-        <w:t xml:space="preserve"> </w:t>
-      </w:r>
-      <w:r>
-        <w:rPr>
-          <w:rFonts w:cs="Times New Roman"/>
-          <w:b/>
-          <w:sz w:val="22"/>
-          <w:szCs w:val="20"/>
-        </w:rPr>
-        <w:t>React JS</w:t>
-      </w:r>
-      <w:r>
-        <w:rPr>
-          <w:rFonts w:cs="Times New Roman"/>
-          <w:sz w:val="22"/>
-          <w:szCs w:val="20"/>
-        </w:rPr>
-        <w:t xml:space="preserve">, </w:t>
-      </w:r>
-      <w:r>
-        <w:rPr>
-          <w:rFonts w:cs="Times New Roman"/>
-          <w:b/>
-          <w:sz w:val="22"/>
-          <w:szCs w:val="20"/>
-        </w:rPr>
-        <w:t>Vue JS</w:t>
-      </w:r>
-      <w:r>
-        <w:rPr>
-          <w:rFonts w:cs="Times New Roman"/>
-          <w:sz w:val="22"/>
-          <w:szCs w:val="20"/>
-        </w:rPr>
-        <w:t xml:space="preserve">, </w:t>
-      </w:r>
-      <w:r>
-        <w:rPr>
-          <w:rFonts w:cs="Times New Roman"/>
-          <w:b/>
-          <w:sz w:val="22"/>
-          <w:szCs w:val="20"/>
-        </w:rPr>
-        <w:t>jQuery</w:t>
-      </w:r>
-      <w:r>
-        <w:rPr>
-          <w:rFonts w:cs="Times New Roman"/>
-          <w:sz w:val="22"/>
-          <w:szCs w:val="20"/>
-        </w:rPr>
-        <w:t xml:space="preserve">, </w:t>
-      </w:r>
-      <w:r>
-        <w:rPr>
-          <w:rFonts w:cs="Times New Roman"/>
-          <w:b/>
-          <w:sz w:val="22"/>
-          <w:szCs w:val="20"/>
-        </w:rPr>
-        <w:t>HTML5</w:t>
-      </w:r>
-      <w:r>
-        <w:rPr>
-          <w:rFonts w:cs="Times New Roman"/>
-          <w:sz w:val="22"/>
-          <w:szCs w:val="20"/>
-        </w:rPr>
-        <w:t xml:space="preserve">, </w:t>
-      </w:r>
-      <w:r>
-        <w:rPr>
-          <w:rFonts w:cs="Times New Roman"/>
-          <w:b/>
-          <w:sz w:val="22"/>
-          <w:szCs w:val="20"/>
-        </w:rPr>
-        <w:t>Bootstrap</w:t>
-      </w:r>
-      <w:r>
-        <w:rPr>
-          <w:rFonts w:cs="Times New Roman"/>
-          <w:sz w:val="22"/>
-          <w:szCs w:val="20"/>
-        </w:rPr>
-        <w:t xml:space="preserve"> and </w:t>
-      </w:r>
-      <w:r>
-        <w:rPr>
-          <w:rFonts w:cs="Times New Roman"/>
-          <w:b/>
-          <w:sz w:val="22"/>
-          <w:szCs w:val="20"/>
-        </w:rPr>
-        <w:t>CSS</w:t>
-      </w:r>
-      <w:r>
-        <w:rPr>
-          <w:rFonts w:cs="Times New Roman"/>
-          <w:b/>
-          <w:sz w:val="22"/>
-          <w:szCs w:val="20"/>
-        </w:rPr>
-        <w:t>3</w:t>
+        <w:t xml:space="preserve">Proficient in </w:t>
+      </w:r>
+      <w:r>
+        <w:rPr>
+          <w:rFonts w:cs="Times New Roman"/>
+          <w:sz w:val="22"/>
+          <w:szCs w:val="20"/>
+        </w:rPr>
+        <w:t xml:space="preserve">JavaScript debugging </w:t>
+      </w:r>
+      <w:r>
+        <w:rPr>
+          <w:rFonts w:cs="Times New Roman"/>
+          <w:sz w:val="22"/>
+          <w:szCs w:val="20"/>
+        </w:rPr>
+        <w:t xml:space="preserve">with Chrome </w:t>
+      </w:r>
+      <w:r>
+        <w:rPr>
+          <w:rFonts w:cs="Times New Roman"/>
+          <w:sz w:val="22"/>
+          <w:szCs w:val="20"/>
+        </w:rPr>
+        <w:t>or</w:t>
+      </w:r>
+      <w:r>
+        <w:rPr>
+          <w:rFonts w:cs="Times New Roman"/>
+          <w:sz w:val="22"/>
+          <w:szCs w:val="20"/>
+        </w:rPr>
+        <w:t xml:space="preserve"> </w:t>
+      </w:r>
+      <w:r>
+        <w:rPr>
+          <w:rFonts w:cs="Times New Roman"/>
+          <w:b/>
+          <w:sz w:val="22"/>
+          <w:szCs w:val="20"/>
+        </w:rPr>
+        <w:t>NodeJS</w:t>
+      </w:r>
+      <w:r>
+        <w:rPr>
+          <w:rFonts w:cs="Times New Roman"/>
+          <w:sz w:val="22"/>
+          <w:szCs w:val="20"/>
+        </w:rPr>
+        <w:t xml:space="preserve"> </w:t>
+      </w:r>
+      <w:r>
+        <w:rPr>
+          <w:rFonts w:cs="Times New Roman"/>
+          <w:sz w:val="22"/>
+          <w:szCs w:val="20"/>
+        </w:rPr>
+        <w:t>debugger</w:t>
       </w:r>
       <w:r>
         <w:rPr>
@@ -1416,337 +913,126 @@
         <w:rPr>
           <w:rFonts w:cs="Times New Roman"/>
           <w:sz w:val="22"/>
-          <w:szCs w:val="20"/>
-        </w:rPr>
-        <w:t>2</w:t>
-      </w:r>
-      <w:r>
-        <w:rPr>
-          <w:rFonts w:cs="Times New Roman"/>
-          <w:sz w:val="22"/>
-          <w:szCs w:val="20"/>
-        </w:rPr>
-        <w:t xml:space="preserve"> </w:t>
-      </w:r>
-      <w:r>
-        <w:rPr>
-          <w:rFonts w:cs="Times New Roman"/>
-          <w:sz w:val="22"/>
-          <w:szCs w:val="20"/>
-        </w:rPr>
-        <w:t xml:space="preserve">years </w:t>
-      </w:r>
-      <w:r>
-        <w:rPr>
-          <w:rFonts w:cs="Times New Roman"/>
-          <w:sz w:val="22"/>
-          <w:szCs w:val="20"/>
-        </w:rPr>
-        <w:t xml:space="preserve">hands-on </w:t>
-      </w:r>
-      <w:r>
-        <w:rPr>
-          <w:rFonts w:cs="Times New Roman"/>
-          <w:b/>
-          <w:sz w:val="22"/>
-          <w:szCs w:val="20"/>
-        </w:rPr>
-        <w:t>machine learning</w:t>
-      </w:r>
-      <w:r>
-        <w:rPr>
-          <w:rFonts w:cs="Times New Roman"/>
-          <w:sz w:val="22"/>
-          <w:szCs w:val="20"/>
-        </w:rPr>
-        <w:t xml:space="preserve"> </w:t>
-      </w:r>
-      <w:r>
-        <w:rPr>
-          <w:rFonts w:cs="Times New Roman"/>
-          <w:sz w:val="22"/>
-          <w:szCs w:val="20"/>
-        </w:rPr>
-        <w:t>experience</w:t>
-      </w:r>
-      <w:r>
-        <w:rPr>
-          <w:rFonts w:cs="Times New Roman"/>
-          <w:sz w:val="22"/>
-          <w:szCs w:val="20"/>
-        </w:rPr>
-        <w:t>. Project related algorithm</w:t>
-      </w:r>
-      <w:r>
-        <w:rPr>
-          <w:rFonts w:cs="Times New Roman"/>
-          <w:sz w:val="22"/>
-          <w:szCs w:val="20"/>
-        </w:rPr>
-        <w:t>s</w:t>
-      </w:r>
-      <w:r>
-        <w:rPr>
-          <w:rFonts w:cs="Times New Roman"/>
-          <w:sz w:val="22"/>
-          <w:szCs w:val="20"/>
-        </w:rPr>
-        <w:t xml:space="preserve"> include KNN, SVM, RF, GMM, HMM.</w:t>
+          <w:shd w:val="clear" w:color="auto" w:fill="FFFFFF"/>
+        </w:rPr>
+        <w:t>Hands</w:t>
+      </w:r>
+      <w:r>
+        <w:rPr>
+          <w:rFonts w:cs="Times New Roman"/>
+          <w:sz w:val="22"/>
+          <w:shd w:val="clear" w:color="auto" w:fill="FFFFFF"/>
+        </w:rPr>
+        <w:t>-</w:t>
+      </w:r>
+      <w:r>
+        <w:rPr>
+          <w:rFonts w:cs="Times New Roman"/>
+          <w:sz w:val="22"/>
+          <w:shd w:val="clear" w:color="auto" w:fill="FFFFFF"/>
+        </w:rPr>
+        <w:t>on</w:t>
+      </w:r>
+      <w:r>
+        <w:rPr>
+          <w:rFonts w:cs="Times New Roman"/>
+          <w:sz w:val="22"/>
+          <w:shd w:val="clear" w:color="auto" w:fill="FFFFFF"/>
+        </w:rPr>
+        <w:t xml:space="preserve"> experience </w:t>
+      </w:r>
+      <w:r>
+        <w:rPr>
+          <w:rFonts w:cs="Times New Roman"/>
+          <w:sz w:val="22"/>
+          <w:shd w:val="clear" w:color="auto" w:fill="FFFFFF"/>
+        </w:rPr>
+        <w:t xml:space="preserve">in </w:t>
+      </w:r>
+      <w:r>
+        <w:rPr>
+          <w:rFonts w:cs="Times New Roman"/>
+          <w:sz w:val="22"/>
+          <w:shd w:val="clear" w:color="auto" w:fill="FFFFFF"/>
+        </w:rPr>
+        <w:t>HTML</w:t>
+      </w:r>
+      <w:r>
+        <w:rPr>
+          <w:rFonts w:cs="Times New Roman"/>
+          <w:sz w:val="22"/>
+          <w:shd w:val="clear" w:color="auto" w:fill="FFFFFF"/>
+        </w:rPr>
+        <w:t>5</w:t>
+      </w:r>
+      <w:r>
+        <w:rPr>
+          <w:rFonts w:cs="Times New Roman"/>
+          <w:sz w:val="22"/>
+          <w:shd w:val="clear" w:color="auto" w:fill="FFFFFF"/>
+        </w:rPr>
+        <w:t xml:space="preserve">, XHTML, CSS3, </w:t>
+      </w:r>
+      <w:r>
+        <w:rPr>
+          <w:rFonts w:cs="Times New Roman"/>
+          <w:sz w:val="22"/>
+          <w:shd w:val="clear" w:color="auto" w:fill="FFFFFF"/>
+        </w:rPr>
+        <w:t>HTTP</w:t>
+      </w:r>
+      <w:r>
+        <w:rPr>
+          <w:rFonts w:cs="Times New Roman"/>
+          <w:sz w:val="22"/>
+          <w:shd w:val="clear" w:color="auto" w:fill="FFFFFF"/>
+        </w:rPr>
+        <w:t xml:space="preserve">, </w:t>
+      </w:r>
+      <w:r>
+        <w:rPr>
+          <w:rFonts w:cs="Times New Roman"/>
+          <w:sz w:val="22"/>
+          <w:shd w:val="clear" w:color="auto" w:fill="FFFFFF"/>
+        </w:rPr>
+        <w:t>AJAX</w:t>
+      </w:r>
+      <w:r>
+        <w:rPr>
+          <w:rFonts w:cs="Times New Roman"/>
+          <w:sz w:val="22"/>
+          <w:shd w:val="clear" w:color="auto" w:fill="FFFFFF"/>
+        </w:rPr>
+        <w:t xml:space="preserve">, </w:t>
+      </w:r>
+      <w:r>
+        <w:rPr>
+          <w:rFonts w:cs="Times New Roman"/>
+          <w:sz w:val="22"/>
+          <w:shd w:val="clear" w:color="auto" w:fill="FFFFFF"/>
+        </w:rPr>
+        <w:t>JSON, git, gulp webpack etc.</w:t>
       </w:r>
     </w:p>
     <w:p>
       <w:pPr>
-        <w:pStyle w:val="ListParagraph"/>
-        <w:numPr>
-          <w:ilvl w:val="0"/>
-          <w:numId w:val="26"/>
-        </w:numPr>
-        <w:rPr>
-          <w:rFonts w:cs="Times New Roman"/>
-          <w:sz w:val="22"/>
-          <w:szCs w:val="20"/>
-        </w:rPr>
-      </w:pPr>
-      <w:r>
-        <w:rPr>
-          <w:rFonts w:cs="Times New Roman"/>
-          <w:sz w:val="22"/>
-          <w:szCs w:val="20"/>
-        </w:rPr>
-        <w:t>H</w:t>
-      </w:r>
-      <w:r>
-        <w:rPr>
-          <w:rFonts w:cs="Times New Roman"/>
-          <w:sz w:val="22"/>
-          <w:szCs w:val="20"/>
-        </w:rPr>
-        <w:t xml:space="preserve">ands on experience with </w:t>
-      </w:r>
-      <w:r>
-        <w:rPr>
-          <w:rFonts w:cs="Times New Roman"/>
-          <w:sz w:val="22"/>
-          <w:szCs w:val="20"/>
-        </w:rPr>
-        <w:t xml:space="preserve">popular </w:t>
-      </w:r>
-      <w:r>
-        <w:rPr>
-          <w:rFonts w:cs="Times New Roman"/>
-          <w:sz w:val="22"/>
-          <w:szCs w:val="20"/>
-        </w:rPr>
-        <w:t xml:space="preserve">third party </w:t>
-      </w:r>
-      <w:r>
-        <w:rPr>
-          <w:rFonts w:cs="Times New Roman"/>
-          <w:sz w:val="22"/>
-          <w:szCs w:val="20"/>
-        </w:rPr>
-        <w:t>analytic</w:t>
-      </w:r>
-      <w:r>
-        <w:rPr>
-          <w:rFonts w:cs="Times New Roman"/>
-          <w:sz w:val="22"/>
-          <w:szCs w:val="20"/>
-        </w:rPr>
-        <w:t xml:space="preserve"> librar</w:t>
-      </w:r>
-      <w:r>
-        <w:rPr>
-          <w:rFonts w:cs="Times New Roman"/>
-          <w:sz w:val="22"/>
-          <w:szCs w:val="20"/>
-        </w:rPr>
-        <w:t>ies</w:t>
-      </w:r>
-      <w:r>
-        <w:rPr>
-          <w:rFonts w:cs="Times New Roman"/>
-          <w:sz w:val="22"/>
-          <w:szCs w:val="20"/>
-        </w:rPr>
-        <w:t xml:space="preserve"> </w:t>
-      </w:r>
-      <w:r>
-        <w:rPr>
-          <w:rFonts w:cs="Times New Roman"/>
-          <w:sz w:val="22"/>
-          <w:szCs w:val="20"/>
-        </w:rPr>
-        <w:t>such as</w:t>
-      </w:r>
-      <w:r>
-        <w:rPr>
-          <w:rFonts w:cs="Times New Roman"/>
-          <w:sz w:val="22"/>
-          <w:szCs w:val="20"/>
-        </w:rPr>
-        <w:t xml:space="preserve"> </w:t>
-      </w:r>
-      <w:r>
-        <w:rPr>
-          <w:rFonts w:cs="Times New Roman"/>
-          <w:b/>
-          <w:sz w:val="22"/>
-          <w:szCs w:val="20"/>
-        </w:rPr>
-        <w:t>AWS</w:t>
-      </w:r>
-      <w:r>
-        <w:rPr>
-          <w:rFonts w:cs="Times New Roman"/>
-          <w:sz w:val="22"/>
-          <w:szCs w:val="20"/>
-        </w:rPr>
-        <w:t>,</w:t>
-      </w:r>
-      <w:r>
-        <w:rPr>
-          <w:rFonts w:cs="Times New Roman"/>
-          <w:sz w:val="22"/>
-          <w:szCs w:val="20"/>
-        </w:rPr>
-        <w:t xml:space="preserve"> </w:t>
-      </w:r>
-      <w:r>
-        <w:rPr>
-          <w:rFonts w:cs="Times New Roman"/>
-          <w:b/>
-          <w:sz w:val="22"/>
-          <w:szCs w:val="20"/>
-        </w:rPr>
-        <w:t>Bloomberg API</w:t>
-      </w:r>
-      <w:r>
-        <w:rPr>
-          <w:rFonts w:cs="Times New Roman"/>
-          <w:sz w:val="22"/>
-          <w:szCs w:val="20"/>
-        </w:rPr>
-        <w:t>,</w:t>
-      </w:r>
-      <w:r>
-        <w:rPr>
-          <w:rFonts w:cs="Times New Roman"/>
-          <w:sz w:val="22"/>
-          <w:szCs w:val="20"/>
-        </w:rPr>
-        <w:t xml:space="preserve"> IBM</w:t>
-      </w:r>
-      <w:r>
-        <w:rPr>
-          <w:rFonts w:cs="Times New Roman"/>
-          <w:sz w:val="22"/>
-          <w:szCs w:val="20"/>
-        </w:rPr>
-        <w:t xml:space="preserve"> </w:t>
-      </w:r>
-      <w:r>
-        <w:rPr>
-          <w:rFonts w:cs="Times New Roman"/>
-          <w:sz w:val="22"/>
-          <w:szCs w:val="20"/>
-        </w:rPr>
-        <w:t>CPLEX</w:t>
-      </w:r>
-      <w:r>
-        <w:rPr>
-          <w:rFonts w:cs="Times New Roman"/>
-          <w:sz w:val="22"/>
-          <w:szCs w:val="20"/>
-        </w:rPr>
-        <w:t xml:space="preserve"> </w:t>
-      </w:r>
-      <w:r>
-        <w:rPr>
-          <w:rFonts w:cs="Times New Roman"/>
-          <w:sz w:val="22"/>
-          <w:szCs w:val="20"/>
-        </w:rPr>
-        <w:t xml:space="preserve">and </w:t>
-      </w:r>
-      <w:r>
-        <w:rPr>
-          <w:rFonts w:cs="Times New Roman"/>
-          <w:sz w:val="22"/>
-          <w:szCs w:val="20"/>
-        </w:rPr>
-        <w:t xml:space="preserve">Google </w:t>
-      </w:r>
-      <w:r>
-        <w:rPr>
-          <w:rFonts w:cs="Times New Roman"/>
-          <w:sz w:val="22"/>
-          <w:szCs w:val="20"/>
-        </w:rPr>
-        <w:t>analy</w:t>
-      </w:r>
-      <w:r>
-        <w:rPr>
-          <w:rFonts w:cs="Times New Roman"/>
-          <w:sz w:val="22"/>
-          <w:szCs w:val="20"/>
-        </w:rPr>
-        <w:t>tics</w:t>
-      </w:r>
-      <w:r>
-        <w:rPr>
-          <w:rFonts w:cs="Times New Roman"/>
-          <w:sz w:val="22"/>
-          <w:szCs w:val="20"/>
-        </w:rPr>
-        <w:t xml:space="preserve"> </w:t>
-      </w:r>
-      <w:r>
-        <w:rPr>
-          <w:rFonts w:cs="Times New Roman"/>
-          <w:sz w:val="22"/>
-          <w:szCs w:val="20"/>
-        </w:rPr>
-        <w:t>library</w:t>
-      </w:r>
-      <w:r>
-        <w:rPr>
-          <w:rFonts w:cs="Times New Roman"/>
-          <w:sz w:val="22"/>
-          <w:szCs w:val="20"/>
-        </w:rPr>
-        <w:t>.</w:t>
+        <w:rPr>
+          <w:b/>
+          <w:sz w:val="22"/>
+          <w:u w:val="single"/>
+        </w:rPr>
+      </w:pPr>
+      <w:r>
+        <w:rPr>
+          <w:b/>
+          <w:sz w:val="22"/>
+          <w:u w:val="single"/>
+        </w:rPr>
+        <w:t>PROFESSIONAL EXPERIENCE:</w:t>
       </w:r>
     </w:p>
     <w:p>
       <w:pPr>
-        <w:pStyle w:val="ListParagraph"/>
-        <w:rPr>
-          <w:rFonts w:cs="Times New Roman"/>
-          <w:sz w:val="22"/>
-          <w:szCs w:val="20"/>
-        </w:rPr>
-      </w:pPr>
-    </w:p>
-    <w:p>
-      <w:pPr>
-        <w:rPr>
-          <w:b/>
-          <w:sz w:val="22"/>
-          <w:u w:val="single"/>
-        </w:rPr>
-      </w:pPr>
-      <w:r>
-        <w:rPr>
-          <w:b/>
-          <w:sz w:val="22"/>
-          <w:u w:val="single"/>
-        </w:rPr>
-        <w:t>PROFESSIONAL EXPERIENCE:</w:t>
-      </w:r>
-    </w:p>
-    <w:p>
-      <w:pPr>
         <w:rPr>
           <w:rFonts w:eastAsia="Times New Roman" w:cs="Times New Roman"/>
           <w:sz w:val="22"/>
@@ -1760,7 +1046,7 @@
           <w:sz w:val="22"/>
           <w:shd w:val="clear" w:color="auto" w:fill="FFFFFF"/>
         </w:rPr>
-        <w:t xml:space="preserve">Senior </w:t>
+        <w:t>Project Lead/Sr</w:t>
       </w:r>
       <w:r>
         <w:rPr>
@@ -1769,7 +1055,7 @@
           <w:sz w:val="22"/>
           <w:shd w:val="clear" w:color="auto" w:fill="FFFFFF"/>
         </w:rPr>
-        <w:t>Quant</w:t>
+        <w:t xml:space="preserve"> </w:t>
       </w:r>
       <w:r>
         <w:rPr>
@@ -1778,7 +1064,7 @@
           <w:sz w:val="22"/>
           <w:shd w:val="clear" w:color="auto" w:fill="FFFFFF"/>
         </w:rPr>
-        <w:t xml:space="preserve"> Developer at UBS</w:t>
+        <w:t>Developer at UBS</w:t>
       </w:r>
       <w:r>
         <w:rPr>
@@ -1787,7 +1073,25 @@
           <w:sz w:val="22"/>
           <w:shd w:val="clear" w:color="auto" w:fill="FFFFFF"/>
         </w:rPr>
-        <w:t xml:space="preserve">                                                                                           </w:t>
+        <w:t xml:space="preserve">                  </w:t>
+      </w:r>
+      <w:r>
+        <w:rPr>
+          <w:rFonts w:eastAsia="Times New Roman" w:cs="Times New Roman"/>
+          <w:b/>
+          <w:sz w:val="22"/>
+          <w:shd w:val="clear" w:color="auto" w:fill="FFFFFF"/>
+        </w:rPr>
+        <w:t xml:space="preserve">   </w:t>
+      </w:r>
+      <w:r>
+        <w:rPr>
+          <w:rFonts w:eastAsia="Times New Roman" w:cs="Times New Roman"/>
+          <w:b/>
+          <w:sz w:val="22"/>
+          <w:shd w:val="clear" w:color="auto" w:fill="FFFFFF"/>
+        </w:rPr>
+        <w:t xml:space="preserve">                                                                  </w:t>
       </w:r>
       <w:r>
         <w:rPr>
@@ -1979,13 +1283,20 @@
           <w:rFonts w:eastAsia="Times New Roman" w:cs="Times New Roman"/>
           <w:shd w:val="clear" w:color="auto" w:fill="FFFFFF"/>
         </w:rPr>
-        <w:t>tool helps UBS traders to make</w:t>
+        <w:t>application</w:t>
       </w:r>
       <w:r>
         <w:rPr>
           <w:rFonts w:eastAsia="Times New Roman" w:cs="Times New Roman"/>
           <w:shd w:val="clear" w:color="auto" w:fill="FFFFFF"/>
         </w:rPr>
+        <w:t xml:space="preserve"> helps UBS traders to make</w:t>
+      </w:r>
+      <w:r>
+        <w:rPr>
+          <w:rFonts w:eastAsia="Times New Roman" w:cs="Times New Roman"/>
+          <w:shd w:val="clear" w:color="auto" w:fill="FFFFFF"/>
+        </w:rPr>
         <w:t xml:space="preserve"> trading</w:t>
       </w:r>
       <w:r>
@@ -2000,21 +1311,21 @@
           <w:rFonts w:eastAsia="Times New Roman" w:cs="Times New Roman"/>
           <w:shd w:val="clear" w:color="auto" w:fill="FFFFFF"/>
         </w:rPr>
-        <w:t xml:space="preserve"> by </w:t>
+        <w:t xml:space="preserve"> </w:t>
       </w:r>
       <w:r>
         <w:rPr>
           <w:rFonts w:eastAsia="Times New Roman" w:cs="Times New Roman"/>
           <w:shd w:val="clear" w:color="auto" w:fill="FFFFFF"/>
         </w:rPr>
-        <w:t>confin</w:t>
+        <w:t>by</w:t>
       </w:r>
       <w:r>
         <w:rPr>
           <w:rFonts w:eastAsia="Times New Roman" w:cs="Times New Roman"/>
           <w:shd w:val="clear" w:color="auto" w:fill="FFFFFF"/>
         </w:rPr>
-        <w:t>ing</w:t>
+        <w:t xml:space="preserve"> solving</w:t>
       </w:r>
       <w:r>
         <w:rPr>
@@ -2028,450 +1339,266 @@
           <w:rFonts w:eastAsia="Times New Roman" w:cs="Times New Roman"/>
           <w:shd w:val="clear" w:color="auto" w:fill="FFFFFF"/>
         </w:rPr>
-        <w:t xml:space="preserve">their </w:t>
+        <w:t>mixed integer problem with IBM</w:t>
       </w:r>
       <w:r>
         <w:rPr>
           <w:rFonts w:eastAsia="Times New Roman" w:cs="Times New Roman"/>
           <w:shd w:val="clear" w:color="auto" w:fill="FFFFFF"/>
         </w:rPr>
-        <w:t>portfolio</w:t>
+        <w:t xml:space="preserve"> CBC</w:t>
       </w:r>
       <w:r>
         <w:rPr>
           <w:rFonts w:eastAsia="Times New Roman" w:cs="Times New Roman"/>
           <w:shd w:val="clear" w:color="auto" w:fill="FFFFFF"/>
         </w:rPr>
-        <w:t>s</w:t>
+        <w:t xml:space="preserve"> </w:t>
       </w:r>
       <w:r>
         <w:rPr>
           <w:rFonts w:eastAsia="Times New Roman" w:cs="Times New Roman"/>
           <w:shd w:val="clear" w:color="auto" w:fill="FFFFFF"/>
         </w:rPr>
-        <w:t xml:space="preserve"> </w:t>
+        <w:t>solver</w:t>
       </w:r>
       <w:r>
         <w:rPr>
           <w:rFonts w:eastAsia="Times New Roman" w:cs="Times New Roman"/>
           <w:shd w:val="clear" w:color="auto" w:fill="FFFFFF"/>
         </w:rPr>
-        <w:t xml:space="preserve">to certain </w:t>
+        <w:t xml:space="preserve">. </w:t>
       </w:r>
       <w:r>
         <w:rPr>
           <w:rFonts w:eastAsia="Times New Roman" w:cs="Times New Roman"/>
           <w:shd w:val="clear" w:color="auto" w:fill="FFFFFF"/>
         </w:rPr>
-        <w:t>risk</w:t>
+        <w:t xml:space="preserve">A dashboard </w:t>
       </w:r>
       <w:r>
         <w:rPr>
           <w:rFonts w:eastAsia="Times New Roman" w:cs="Times New Roman"/>
           <w:shd w:val="clear" w:color="auto" w:fill="FFFFFF"/>
         </w:rPr>
-        <w:t xml:space="preserve"> or </w:t>
+        <w:t xml:space="preserve">was designed </w:t>
       </w:r>
       <w:r>
         <w:rPr>
           <w:rFonts w:eastAsia="Times New Roman" w:cs="Times New Roman"/>
           <w:shd w:val="clear" w:color="auto" w:fill="FFFFFF"/>
         </w:rPr>
-        <w:t>performance criteria</w:t>
+        <w:t>to allow trader</w:t>
       </w:r>
       <w:r>
         <w:rPr>
           <w:rFonts w:eastAsia="Times New Roman" w:cs="Times New Roman"/>
           <w:shd w:val="clear" w:color="auto" w:fill="FFFFFF"/>
         </w:rPr>
-        <w:t>. The tool utilized</w:t>
+        <w:t xml:space="preserve">s </w:t>
       </w:r>
       <w:r>
         <w:rPr>
           <w:rFonts w:eastAsia="Times New Roman" w:cs="Times New Roman"/>
           <w:shd w:val="clear" w:color="auto" w:fill="FFFFFF"/>
         </w:rPr>
-        <w:t xml:space="preserve"> IBM COIN-CBC </w:t>
+        <w:t>to</w:t>
       </w:r>
       <w:r>
         <w:rPr>
           <w:rFonts w:eastAsia="Times New Roman" w:cs="Times New Roman"/>
           <w:shd w:val="clear" w:color="auto" w:fill="FFFFFF"/>
         </w:rPr>
-        <w:t xml:space="preserve">library to </w:t>
+        <w:t xml:space="preserve"> manage their portfolio to </w:t>
       </w:r>
       <w:r>
         <w:rPr>
           <w:rFonts w:eastAsia="Times New Roman" w:cs="Times New Roman"/>
           <w:shd w:val="clear" w:color="auto" w:fill="FFFFFF"/>
         </w:rPr>
-        <w:t>solv</w:t>
+        <w:t xml:space="preserve">certain risk </w:t>
       </w:r>
       <w:r>
         <w:rPr>
           <w:rFonts w:eastAsia="Times New Roman" w:cs="Times New Roman"/>
           <w:shd w:val="clear" w:color="auto" w:fill="FFFFFF"/>
         </w:rPr>
-        <w:t>e</w:t>
+        <w:t>exposure</w:t>
       </w:r>
       <w:r>
         <w:rPr>
           <w:rFonts w:eastAsia="Times New Roman" w:cs="Times New Roman"/>
           <w:shd w:val="clear" w:color="auto" w:fill="FFFFFF"/>
         </w:rPr>
-        <w:t xml:space="preserve"> large-scale </w:t>
+        <w:t>.</w:t>
       </w:r>
       <w:r>
         <w:rPr>
           <w:rFonts w:eastAsia="Times New Roman" w:cs="Times New Roman"/>
           <w:shd w:val="clear" w:color="auto" w:fill="FFFFFF"/>
         </w:rPr>
-        <w:t>l</w:t>
+        <w:t xml:space="preserve"> </w:t>
       </w:r>
       <w:r>
         <w:rPr>
           <w:rFonts w:eastAsia="Times New Roman" w:cs="Times New Roman"/>
           <w:shd w:val="clear" w:color="auto" w:fill="FFFFFF"/>
         </w:rPr>
-        <w:t xml:space="preserve">inear </w:t>
+        <w:t>An</w:t>
       </w:r>
       <w:r>
         <w:rPr>
           <w:rFonts w:eastAsia="Times New Roman" w:cs="Times New Roman"/>
           <w:shd w:val="clear" w:color="auto" w:fill="FFFFFF"/>
         </w:rPr>
-        <w:t>p</w:t>
+        <w:t xml:space="preserve"> </w:t>
       </w:r>
       <w:r>
         <w:rPr>
           <w:rFonts w:eastAsia="Times New Roman" w:cs="Times New Roman"/>
           <w:shd w:val="clear" w:color="auto" w:fill="FFFFFF"/>
         </w:rPr>
-        <w:t xml:space="preserve">rograming (LP) and </w:t>
+        <w:t>Angular JS grid</w:t>
       </w:r>
       <w:r>
         <w:rPr>
           <w:rFonts w:eastAsia="Times New Roman" w:cs="Times New Roman"/>
           <w:shd w:val="clear" w:color="auto" w:fill="FFFFFF"/>
         </w:rPr>
-        <w:t>m</w:t>
+        <w:t xml:space="preserve"> was designed</w:t>
       </w:r>
       <w:r>
         <w:rPr>
           <w:rFonts w:eastAsia="Times New Roman" w:cs="Times New Roman"/>
           <w:shd w:val="clear" w:color="auto" w:fill="FFFFFF"/>
         </w:rPr>
-        <w:t xml:space="preserve">ixed </w:t>
+        <w:t xml:space="preserve"> to</w:t>
       </w:r>
       <w:r>
         <w:rPr>
           <w:rFonts w:eastAsia="Times New Roman" w:cs="Times New Roman"/>
           <w:shd w:val="clear" w:color="auto" w:fill="FFFFFF"/>
         </w:rPr>
-        <w:t>i</w:t>
+        <w:t xml:space="preserve"> </w:t>
       </w:r>
       <w:r>
         <w:rPr>
           <w:rFonts w:eastAsia="Times New Roman" w:cs="Times New Roman"/>
           <w:shd w:val="clear" w:color="auto" w:fill="FFFFFF"/>
         </w:rPr>
-        <w:t xml:space="preserve">nteger </w:t>
+        <w:t xml:space="preserve">display and modify </w:t>
       </w:r>
       <w:r>
         <w:rPr>
           <w:rFonts w:eastAsia="Times New Roman" w:cs="Times New Roman"/>
           <w:shd w:val="clear" w:color="auto" w:fill="FFFFFF"/>
         </w:rPr>
-        <w:t>p</w:t>
+        <w:t>portfolio data</w:t>
       </w:r>
       <w:r>
         <w:rPr>
           <w:rFonts w:eastAsia="Times New Roman" w:cs="Times New Roman"/>
           <w:shd w:val="clear" w:color="auto" w:fill="FFFFFF"/>
         </w:rPr>
-        <w:t>rograming (MIP) problems</w:t>
+        <w:t xml:space="preserve"> in </w:t>
       </w:r>
       <w:r>
         <w:rPr>
           <w:rFonts w:eastAsia="Times New Roman" w:cs="Times New Roman"/>
           <w:shd w:val="clear" w:color="auto" w:fill="FFFFFF"/>
         </w:rPr>
-        <w:t xml:space="preserve"> to decide wh</w:t>
+        <w:t>browser</w:t>
       </w:r>
       <w:r>
         <w:rPr>
           <w:rFonts w:eastAsia="Times New Roman" w:cs="Times New Roman"/>
           <w:shd w:val="clear" w:color="auto" w:fill="FFFFFF"/>
         </w:rPr>
-        <w:t>ich</w:t>
+        <w:t xml:space="preserve">. </w:t>
       </w:r>
       <w:r>
         <w:rPr>
           <w:rFonts w:eastAsia="Times New Roman" w:cs="Times New Roman"/>
           <w:shd w:val="clear" w:color="auto" w:fill="FFFFFF"/>
         </w:rPr>
-        <w:t xml:space="preserve"> securities to buy or sell</w:t>
+        <w:t xml:space="preserve">This work </w:t>
       </w:r>
       <w:r>
         <w:rPr>
           <w:rFonts w:eastAsia="Times New Roman" w:cs="Times New Roman"/>
           <w:shd w:val="clear" w:color="auto" w:fill="FFFFFF"/>
         </w:rPr>
-        <w:t xml:space="preserve">. </w:t>
+        <w:t>was</w:t>
       </w:r>
       <w:r>
         <w:rPr>
           <w:rFonts w:eastAsia="Times New Roman" w:cs="Times New Roman"/>
           <w:shd w:val="clear" w:color="auto" w:fill="FFFFFF"/>
         </w:rPr>
-        <w:t xml:space="preserve">More than twenty </w:t>
+        <w:t xml:space="preserve"> developed</w:t>
       </w:r>
       <w:r>
         <w:rPr>
           <w:rFonts w:eastAsia="Times New Roman" w:cs="Times New Roman"/>
           <w:shd w:val="clear" w:color="auto" w:fill="FFFFFF"/>
         </w:rPr>
-        <w:t xml:space="preserve">different </w:t>
+        <w:t xml:space="preserve"> </w:t>
       </w:r>
       <w:r>
         <w:rPr>
           <w:rFonts w:eastAsia="Times New Roman" w:cs="Times New Roman"/>
           <w:shd w:val="clear" w:color="auto" w:fill="FFFFFF"/>
         </w:rPr>
-        <w:t xml:space="preserve">models were programed </w:t>
+        <w:t>by</w:t>
       </w:r>
       <w:r>
         <w:rPr>
           <w:rFonts w:eastAsia="Times New Roman" w:cs="Times New Roman"/>
           <w:shd w:val="clear" w:color="auto" w:fill="FFFFFF"/>
         </w:rPr>
-        <w:t xml:space="preserve">into the tool </w:t>
+        <w:t xml:space="preserve"> </w:t>
       </w:r>
       <w:r>
         <w:rPr>
           <w:rFonts w:eastAsia="Times New Roman" w:cs="Times New Roman"/>
           <w:shd w:val="clear" w:color="auto" w:fill="FFFFFF"/>
         </w:rPr>
-        <w:t xml:space="preserve">based on trader’s </w:t>
+        <w:t>Angular 2, jQuery</w:t>
       </w:r>
       <w:r>
         <w:rPr>
           <w:rFonts w:eastAsia="Times New Roman" w:cs="Times New Roman"/>
           <w:shd w:val="clear" w:color="auto" w:fill="FFFFFF"/>
         </w:rPr>
-        <w:t xml:space="preserve">experience. </w:t>
+        <w:t xml:space="preserve"> UI and Bootstrap. Backend is </w:t>
       </w:r>
       <w:r>
         <w:rPr>
           <w:rFonts w:eastAsia="Times New Roman" w:cs="Times New Roman"/>
           <w:shd w:val="clear" w:color="auto" w:fill="FFFFFF"/>
         </w:rPr>
-        <w:t xml:space="preserve">Backend technologies </w:t>
+        <w:t>Djang</w:t>
       </w:r>
       <w:r>
         <w:rPr>
           <w:rFonts w:eastAsia="Times New Roman" w:cs="Times New Roman"/>
           <w:shd w:val="clear" w:color="auto" w:fill="FFFFFF"/>
         </w:rPr>
-        <w:t>utilized for this project</w:t>
+        <w:t xml:space="preserve">o </w:t>
       </w:r>
       <w:r>
         <w:rPr>
           <w:rFonts w:eastAsia="Times New Roman" w:cs="Times New Roman"/>
           <w:shd w:val="clear" w:color="auto" w:fill="FFFFFF"/>
         </w:rPr>
-        <w:t xml:space="preserve"> </w:t>
+        <w:t xml:space="preserve">with </w:t>
       </w:r>
       <w:r>
         <w:rPr>
           <w:rFonts w:eastAsia="Times New Roman" w:cs="Times New Roman"/>
           <w:shd w:val="clear" w:color="auto" w:fill="FFFFFF"/>
         </w:rPr>
-        <w:t xml:space="preserve">include </w:t>
-      </w:r>
-      <w:r>
-        <w:rPr>
-          <w:rFonts w:eastAsia="Times New Roman" w:cs="Times New Roman"/>
-          <w:shd w:val="clear" w:color="auto" w:fill="FFFFFF"/>
-        </w:rPr>
-        <w:t>Django</w:t>
-      </w:r>
-      <w:r>
-        <w:rPr>
-          <w:rFonts w:eastAsia="Times New Roman" w:cs="Times New Roman"/>
-          <w:shd w:val="clear" w:color="auto" w:fill="FFFFFF"/>
-        </w:rPr>
-        <w:t xml:space="preserve">, </w:t>
-      </w:r>
-      <w:r>
-        <w:rPr>
-          <w:rFonts w:eastAsia="Times New Roman" w:cs="Times New Roman"/>
-          <w:shd w:val="clear" w:color="auto" w:fill="FFFFFF"/>
-        </w:rPr>
-        <w:t xml:space="preserve">Django-Restful-API, </w:t>
-      </w:r>
-      <w:r>
-        <w:rPr>
-          <w:rFonts w:eastAsia="Times New Roman" w:cs="Times New Roman"/>
-          <w:shd w:val="clear" w:color="auto" w:fill="FFFFFF"/>
-        </w:rPr>
-        <w:t xml:space="preserve">Pandas, </w:t>
-      </w:r>
-      <w:r>
-        <w:rPr>
-          <w:rFonts w:eastAsia="Times New Roman" w:cs="Times New Roman"/>
-          <w:shd w:val="clear" w:color="auto" w:fill="FFFFFF"/>
-        </w:rPr>
-        <w:t>NumPy</w:t>
-      </w:r>
-      <w:r>
-        <w:rPr>
-          <w:rFonts w:eastAsia="Times New Roman" w:cs="Times New Roman"/>
-          <w:shd w:val="clear" w:color="auto" w:fill="FFFFFF"/>
-        </w:rPr>
-        <w:t xml:space="preserve">, </w:t>
-      </w:r>
-      <w:r>
-        <w:rPr>
-          <w:rFonts w:eastAsia="Times New Roman" w:cs="Times New Roman"/>
-          <w:shd w:val="clear" w:color="auto" w:fill="FFFFFF"/>
-        </w:rPr>
-        <w:t>SciPy</w:t>
-      </w:r>
-      <w:r>
-        <w:rPr>
-          <w:rFonts w:eastAsia="Times New Roman" w:cs="Times New Roman"/>
-          <w:shd w:val="clear" w:color="auto" w:fill="FFFFFF"/>
-        </w:rPr>
-        <w:t xml:space="preserve">, </w:t>
-      </w:r>
-      <w:proofErr w:type="spellStart"/>
-      <w:r>
-        <w:rPr>
-          <w:rFonts w:eastAsia="Times New Roman" w:cs="Times New Roman"/>
-          <w:shd w:val="clear" w:color="auto" w:fill="FFFFFF"/>
-        </w:rPr>
-        <w:t>Scikit</w:t>
-      </w:r>
-      <w:proofErr w:type="spellEnd"/>
-      <w:r>
-        <w:rPr>
-          <w:rFonts w:eastAsia="Times New Roman" w:cs="Times New Roman"/>
-          <w:shd w:val="clear" w:color="auto" w:fill="FFFFFF"/>
-        </w:rPr>
-        <w:t xml:space="preserve">-learn and </w:t>
-      </w:r>
-      <w:r>
-        <w:rPr>
-          <w:rFonts w:eastAsia="Times New Roman" w:cs="Times New Roman"/>
-          <w:shd w:val="clear" w:color="auto" w:fill="FFFFFF"/>
-        </w:rPr>
-        <w:t xml:space="preserve">Bloomberg </w:t>
-      </w:r>
-      <w:r>
-        <w:rPr>
-          <w:rFonts w:eastAsia="Times New Roman" w:cs="Times New Roman"/>
-          <w:shd w:val="clear" w:color="auto" w:fill="FFFFFF"/>
-        </w:rPr>
-        <w:t>API</w:t>
-      </w:r>
-      <w:r>
-        <w:rPr>
-          <w:rFonts w:eastAsia="Times New Roman" w:cs="Times New Roman"/>
-          <w:shd w:val="clear" w:color="auto" w:fill="FFFFFF"/>
-        </w:rPr>
-        <w:t xml:space="preserve">. </w:t>
-      </w:r>
-      <w:r>
-        <w:rPr>
-          <w:rFonts w:eastAsia="Times New Roman" w:cs="Times New Roman"/>
-          <w:shd w:val="clear" w:color="auto" w:fill="FFFFFF"/>
-        </w:rPr>
-        <w:t>F</w:t>
-      </w:r>
-      <w:r>
-        <w:rPr>
-          <w:rFonts w:eastAsia="Times New Roman" w:cs="Times New Roman"/>
-          <w:shd w:val="clear" w:color="auto" w:fill="FFFFFF"/>
-        </w:rPr>
-        <w:t>ront-end</w:t>
-      </w:r>
-      <w:r>
-        <w:rPr>
-          <w:rFonts w:eastAsia="Times New Roman" w:cs="Times New Roman"/>
-          <w:shd w:val="clear" w:color="auto" w:fill="FFFFFF"/>
-        </w:rPr>
-        <w:t xml:space="preserve"> </w:t>
-      </w:r>
-      <w:r>
-        <w:rPr>
-          <w:rFonts w:eastAsia="Times New Roman" w:cs="Times New Roman"/>
-          <w:shd w:val="clear" w:color="auto" w:fill="FFFFFF"/>
-        </w:rPr>
-        <w:t xml:space="preserve">technologies </w:t>
-      </w:r>
-      <w:r>
-        <w:rPr>
-          <w:rFonts w:eastAsia="Times New Roman" w:cs="Times New Roman"/>
-          <w:shd w:val="clear" w:color="auto" w:fill="FFFFFF"/>
-        </w:rPr>
-        <w:t>utilized for this project</w:t>
-      </w:r>
-      <w:r>
-        <w:rPr>
-          <w:rFonts w:eastAsia="Times New Roman" w:cs="Times New Roman"/>
-          <w:shd w:val="clear" w:color="auto" w:fill="FFFFFF"/>
-        </w:rPr>
-        <w:t xml:space="preserve"> </w:t>
-      </w:r>
-      <w:r>
-        <w:rPr>
-          <w:rFonts w:eastAsia="Times New Roman" w:cs="Times New Roman"/>
-          <w:shd w:val="clear" w:color="auto" w:fill="FFFFFF"/>
-        </w:rPr>
-        <w:t>include</w:t>
-      </w:r>
-      <w:r>
-        <w:rPr>
-          <w:rFonts w:eastAsia="Times New Roman" w:cs="Times New Roman"/>
-          <w:shd w:val="clear" w:color="auto" w:fill="FFFFFF"/>
-        </w:rPr>
-        <w:t xml:space="preserve"> </w:t>
-      </w:r>
-      <w:r>
-        <w:rPr>
-          <w:rFonts w:eastAsia="Times New Roman" w:cs="Times New Roman"/>
-          <w:shd w:val="clear" w:color="auto" w:fill="FFFFFF"/>
-        </w:rPr>
-        <w:t xml:space="preserve">Angular-JS, </w:t>
-      </w:r>
-      <w:r>
-        <w:rPr>
-          <w:rFonts w:eastAsia="Times New Roman" w:cs="Times New Roman"/>
-          <w:shd w:val="clear" w:color="auto" w:fill="FFFFFF"/>
-        </w:rPr>
-        <w:t>jQuery</w:t>
-      </w:r>
-      <w:r>
-        <w:rPr>
-          <w:rFonts w:eastAsia="Times New Roman" w:cs="Times New Roman"/>
-          <w:shd w:val="clear" w:color="auto" w:fill="FFFFFF"/>
-        </w:rPr>
-        <w:t xml:space="preserve">, Bootstrap, </w:t>
-      </w:r>
-      <w:r>
-        <w:rPr>
-          <w:rFonts w:eastAsia="Times New Roman" w:cs="Times New Roman"/>
-          <w:shd w:val="clear" w:color="auto" w:fill="FFFFFF"/>
-        </w:rPr>
-        <w:t>HTM</w:t>
-      </w:r>
-      <w:r>
-        <w:rPr>
-          <w:rFonts w:eastAsia="Times New Roman" w:cs="Times New Roman"/>
-          <w:shd w:val="clear" w:color="auto" w:fill="FFFFFF"/>
-        </w:rPr>
-        <w:t>L5 and CSS3</w:t>
+        <w:t>KDB+</w:t>
       </w:r>
       <w:r>
         <w:rPr>
@@ -2493,21 +1620,7 @@
           <w:b/>
           <w:sz w:val="22"/>
         </w:rPr>
-        <w:t>Senior</w:t>
-      </w:r>
-      <w:r>
-        <w:rPr>
-          <w:b/>
-          <w:sz w:val="22"/>
-        </w:rPr>
-        <w:t xml:space="preserve"> </w:t>
-      </w:r>
-      <w:r>
-        <w:rPr>
-          <w:b/>
-          <w:sz w:val="22"/>
-        </w:rPr>
-        <w:t>Quant</w:t>
+        <w:t>Sr</w:t>
       </w:r>
       <w:r>
         <w:rPr>
@@ -2541,7 +1654,31 @@
         <w:rPr>
           <w:sz w:val="22"/>
         </w:rPr>
-        <w:t xml:space="preserve">                                                                              </w:t>
+        <w:t xml:space="preserve">  </w:t>
+      </w:r>
+      <w:r>
+        <w:rPr>
+          <w:sz w:val="22"/>
+        </w:rPr>
+        <w:t xml:space="preserve">          </w:t>
+      </w:r>
+      <w:r>
+        <w:rPr>
+          <w:sz w:val="22"/>
+        </w:rPr>
+        <w:t xml:space="preserve">    </w:t>
+      </w:r>
+      <w:r>
+        <w:rPr>
+          <w:sz w:val="22"/>
+        </w:rPr>
+        <w:t xml:space="preserve">     </w:t>
+      </w:r>
+      <w:r>
+        <w:rPr>
+          <w:sz w:val="22"/>
+        </w:rPr>
+        <w:t xml:space="preserve">                                                                            </w:t>
       </w:r>
       <w:r>
         <w:rPr>
@@ -2597,91 +1734,245 @@
           <w:rFonts w:cs="Times New Roman"/>
           <w:szCs w:val="20"/>
         </w:rPr>
-        <w:t>Maintain</w:t>
-      </w:r>
-      <w:r>
-        <w:rPr>
-          <w:rFonts w:cs="Times New Roman"/>
-          <w:szCs w:val="20"/>
-        </w:rPr>
-        <w:t>ed</w:t>
-      </w:r>
-      <w:r>
-        <w:rPr>
-          <w:rFonts w:cs="Times New Roman"/>
-          <w:szCs w:val="20"/>
-        </w:rPr>
-        <w:t xml:space="preserve"> </w:t>
-      </w:r>
-      <w:r>
-        <w:rPr>
-          <w:rFonts w:cs="Times New Roman"/>
-          <w:szCs w:val="20"/>
-        </w:rPr>
-        <w:t xml:space="preserve">and </w:t>
-      </w:r>
-      <w:r>
-        <w:rPr>
-          <w:rFonts w:cs="Times New Roman"/>
-          <w:szCs w:val="20"/>
-        </w:rPr>
-        <w:t>develop</w:t>
-      </w:r>
-      <w:r>
-        <w:rPr>
-          <w:rFonts w:cs="Times New Roman"/>
-          <w:szCs w:val="20"/>
-        </w:rPr>
-        <w:t>ed</w:t>
-      </w:r>
-      <w:r>
-        <w:rPr>
-          <w:rFonts w:cs="Times New Roman"/>
-          <w:szCs w:val="20"/>
-        </w:rPr>
-        <w:t xml:space="preserve"> </w:t>
-      </w:r>
-      <w:r>
-        <w:rPr>
-          <w:rFonts w:cs="Times New Roman"/>
-          <w:szCs w:val="20"/>
-        </w:rPr>
-        <w:t xml:space="preserve">BNP </w:t>
-      </w:r>
-      <w:r>
-        <w:rPr>
-          <w:rFonts w:cs="Times New Roman"/>
-          <w:szCs w:val="20"/>
-        </w:rPr>
-        <w:t xml:space="preserve">in-house </w:t>
-      </w:r>
-      <w:r>
-        <w:rPr>
-          <w:rFonts w:cs="Times New Roman"/>
-          <w:szCs w:val="20"/>
-        </w:rPr>
-        <w:t>fixed-</w:t>
-      </w:r>
-      <w:r>
-        <w:rPr>
-          <w:rFonts w:cs="Times New Roman"/>
-          <w:szCs w:val="20"/>
-        </w:rPr>
-        <w:t xml:space="preserve">income </w:t>
-      </w:r>
-      <w:r>
-        <w:rPr>
-          <w:rFonts w:cs="Times New Roman"/>
-          <w:szCs w:val="20"/>
-        </w:rPr>
-        <w:t>analy</w:t>
-      </w:r>
-      <w:r>
-        <w:rPr>
-          <w:rFonts w:cs="Times New Roman"/>
-          <w:szCs w:val="20"/>
-        </w:rPr>
-        <w:t>tic</w:t>
+        <w:t xml:space="preserve">Designed and </w:t>
+      </w:r>
+      <w:r>
+        <w:rPr>
+          <w:rFonts w:cs="Times New Roman"/>
+          <w:szCs w:val="20"/>
+        </w:rPr>
+        <w:t>d</w:t>
+      </w:r>
+      <w:r>
+        <w:rPr>
+          <w:rFonts w:cs="Times New Roman"/>
+          <w:szCs w:val="20"/>
+        </w:rPr>
+        <w:t xml:space="preserve">eveloped </w:t>
+      </w:r>
+      <w:r>
+        <w:rPr>
+          <w:rFonts w:cs="Times New Roman"/>
+          <w:szCs w:val="20"/>
+        </w:rPr>
+        <w:t xml:space="preserve">front office task </w:t>
+      </w:r>
+      <w:r>
+        <w:rPr>
+          <w:rFonts w:cs="Times New Roman"/>
+          <w:szCs w:val="20"/>
+        </w:rPr>
+        <w:t>monitoring</w:t>
+      </w:r>
+      <w:r>
+        <w:rPr>
+          <w:rFonts w:cs="Times New Roman"/>
+          <w:szCs w:val="20"/>
+        </w:rPr>
+        <w:t xml:space="preserve"> </w:t>
+      </w:r>
+      <w:r>
+        <w:rPr>
+          <w:rFonts w:cs="Times New Roman"/>
+          <w:szCs w:val="20"/>
+        </w:rPr>
+        <w:t>system</w:t>
+      </w:r>
+      <w:r>
+        <w:rPr>
+          <w:rFonts w:cs="Times New Roman"/>
+          <w:szCs w:val="20"/>
+        </w:rPr>
+        <w:t xml:space="preserve"> for</w:t>
+      </w:r>
+      <w:r>
+        <w:rPr>
+          <w:rFonts w:cs="Times New Roman"/>
+          <w:szCs w:val="20"/>
+        </w:rPr>
+        <w:t xml:space="preserve"> BNP </w:t>
+      </w:r>
+      <w:r>
+        <w:rPr>
+          <w:rFonts w:cs="Times New Roman"/>
+          <w:szCs w:val="20"/>
+        </w:rPr>
+        <w:t xml:space="preserve">Paribas </w:t>
+      </w:r>
+      <w:r>
+        <w:rPr>
+          <w:rFonts w:cs="Times New Roman"/>
+          <w:szCs w:val="20"/>
+        </w:rPr>
+        <w:t xml:space="preserve">fixed-income team. </w:t>
+      </w:r>
+      <w:r>
+        <w:rPr>
+          <w:rFonts w:cs="Times New Roman"/>
+          <w:szCs w:val="20"/>
+        </w:rPr>
+        <w:t xml:space="preserve">An </w:t>
+      </w:r>
+      <w:r>
+        <w:rPr>
+          <w:rFonts w:cs="Times New Roman"/>
+          <w:szCs w:val="20"/>
+        </w:rPr>
+        <w:t>interactive</w:t>
+      </w:r>
+      <w:r>
+        <w:rPr>
+          <w:rFonts w:cs="Times New Roman"/>
+          <w:szCs w:val="20"/>
+        </w:rPr>
+        <w:t xml:space="preserve"> </w:t>
+      </w:r>
+      <w:r>
+        <w:rPr>
+          <w:rFonts w:cs="Times New Roman"/>
+          <w:szCs w:val="20"/>
+        </w:rPr>
+        <w:t xml:space="preserve">dashboard was </w:t>
+      </w:r>
+      <w:r>
+        <w:rPr>
+          <w:rFonts w:cs="Times New Roman"/>
+          <w:szCs w:val="20"/>
+        </w:rPr>
+        <w:t>d</w:t>
+      </w:r>
+      <w:r>
+        <w:rPr>
+          <w:rFonts w:cs="Times New Roman"/>
+          <w:szCs w:val="20"/>
+        </w:rPr>
+        <w:t>esigned</w:t>
+      </w:r>
+      <w:r>
+        <w:rPr>
+          <w:rFonts w:cs="Times New Roman"/>
+          <w:szCs w:val="20"/>
+        </w:rPr>
+        <w:t xml:space="preserve"> </w:t>
+      </w:r>
+      <w:r>
+        <w:rPr>
+          <w:rFonts w:cs="Times New Roman"/>
+          <w:szCs w:val="20"/>
+        </w:rPr>
+        <w:t>to allow</w:t>
+      </w:r>
+      <w:r>
+        <w:rPr>
+          <w:rFonts w:cs="Times New Roman"/>
+          <w:szCs w:val="20"/>
+        </w:rPr>
+        <w:t xml:space="preserve"> </w:t>
+      </w:r>
+      <w:r>
+        <w:rPr>
+          <w:rFonts w:cs="Times New Roman"/>
+          <w:szCs w:val="20"/>
+        </w:rPr>
+        <w:t>trad</w:t>
+      </w:r>
+      <w:r>
+        <w:rPr>
+          <w:rFonts w:cs="Times New Roman"/>
+          <w:szCs w:val="20"/>
+        </w:rPr>
+        <w:t>ers</w:t>
+      </w:r>
+      <w:r>
+        <w:rPr>
+          <w:rFonts w:cs="Times New Roman"/>
+          <w:szCs w:val="20"/>
+        </w:rPr>
+        <w:t xml:space="preserve"> </w:t>
+      </w:r>
+      <w:r>
+        <w:rPr>
+          <w:rFonts w:cs="Times New Roman"/>
+          <w:szCs w:val="20"/>
+        </w:rPr>
+        <w:t xml:space="preserve">to </w:t>
+      </w:r>
+      <w:r>
+        <w:rPr>
+          <w:rFonts w:cs="Times New Roman"/>
+          <w:szCs w:val="20"/>
+        </w:rPr>
+        <w:t>schedule</w:t>
+      </w:r>
+      <w:r>
+        <w:rPr>
+          <w:rFonts w:cs="Times New Roman"/>
+          <w:szCs w:val="20"/>
+        </w:rPr>
+        <w:t xml:space="preserve">, </w:t>
+      </w:r>
+      <w:r>
+        <w:rPr>
+          <w:rFonts w:cs="Times New Roman"/>
+          <w:szCs w:val="20"/>
+        </w:rPr>
+        <w:t xml:space="preserve">monitor </w:t>
+      </w:r>
+      <w:r>
+        <w:rPr>
+          <w:rFonts w:cs="Times New Roman"/>
+          <w:szCs w:val="20"/>
+        </w:rPr>
+        <w:t>and</w:t>
+      </w:r>
+      <w:r>
+        <w:rPr>
+          <w:rFonts w:cs="Times New Roman"/>
+          <w:szCs w:val="20"/>
+        </w:rPr>
+        <w:t xml:space="preserve"> </w:t>
+      </w:r>
+      <w:r>
+        <w:rPr>
+          <w:rFonts w:cs="Times New Roman"/>
+          <w:szCs w:val="20"/>
+        </w:rPr>
+        <w:t xml:space="preserve">run </w:t>
+      </w:r>
+      <w:r>
+        <w:rPr>
+          <w:rFonts w:cs="Times New Roman"/>
+          <w:szCs w:val="20"/>
+        </w:rPr>
+        <w:t xml:space="preserve">python or </w:t>
+      </w:r>
+      <w:r>
+        <w:rPr>
+          <w:rFonts w:cs="Times New Roman"/>
+          <w:szCs w:val="20"/>
+        </w:rPr>
+        <w:t>Excel/</w:t>
+      </w:r>
+      <w:r>
+        <w:rPr>
+          <w:rFonts w:cs="Times New Roman"/>
+          <w:szCs w:val="20"/>
+        </w:rPr>
+        <w:t>VBA</w:t>
+      </w:r>
+      <w:r>
+        <w:rPr>
+          <w:rFonts w:cs="Times New Roman"/>
+          <w:szCs w:val="20"/>
+        </w:rPr>
+        <w:t xml:space="preserve"> </w:t>
+      </w:r>
+      <w:r>
+        <w:rPr>
+          <w:rFonts w:cs="Times New Roman"/>
+          <w:szCs w:val="20"/>
+        </w:rPr>
+        <w:t>task</w:t>
       </w:r>
       <w:r>
         <w:rPr>
@@ -2695,21 +1986,231 @@
           <w:rFonts w:cs="Times New Roman"/>
           <w:szCs w:val="20"/>
         </w:rPr>
-        <w:t xml:space="preserve"> </w:t>
-      </w:r>
-      <w:r>
-        <w:rPr>
-          <w:rFonts w:cs="Times New Roman"/>
-          <w:szCs w:val="20"/>
-        </w:rPr>
-        <w:t>library</w:t>
-      </w:r>
-      <w:r>
-        <w:rPr>
-          <w:rFonts w:cs="Times New Roman"/>
-          <w:szCs w:val="20"/>
-        </w:rPr>
-        <w:t xml:space="preserve"> (Westminster)</w:t>
+        <w:t>.</w:t>
+      </w:r>
+      <w:r>
+        <w:rPr>
+          <w:rFonts w:cs="Times New Roman"/>
+          <w:szCs w:val="20"/>
+        </w:rPr>
+        <w:t xml:space="preserve"> </w:t>
+      </w:r>
+      <w:r>
+        <w:rPr>
+          <w:rFonts w:cs="Times New Roman"/>
+          <w:szCs w:val="20"/>
+        </w:rPr>
+        <w:t>If</w:t>
+      </w:r>
+      <w:r>
+        <w:rPr>
+          <w:rFonts w:cs="Times New Roman"/>
+          <w:szCs w:val="20"/>
+        </w:rPr>
+        <w:t xml:space="preserve"> any scheduled task</w:t>
+      </w:r>
+      <w:r>
+        <w:rPr>
+          <w:rFonts w:cs="Times New Roman"/>
+          <w:szCs w:val="20"/>
+        </w:rPr>
+        <w:t>s</w:t>
+      </w:r>
+      <w:r>
+        <w:rPr>
+          <w:rFonts w:cs="Times New Roman"/>
+          <w:szCs w:val="20"/>
+        </w:rPr>
+        <w:t xml:space="preserve"> w</w:t>
+      </w:r>
+      <w:r>
+        <w:rPr>
+          <w:rFonts w:cs="Times New Roman"/>
+          <w:szCs w:val="20"/>
+        </w:rPr>
+        <w:t>ere</w:t>
+      </w:r>
+      <w:r>
+        <w:rPr>
+          <w:rFonts w:cs="Times New Roman"/>
+          <w:szCs w:val="20"/>
+        </w:rPr>
+        <w:t xml:space="preserve"> failed to run</w:t>
+      </w:r>
+      <w:r>
+        <w:rPr>
+          <w:rFonts w:cs="Times New Roman"/>
+          <w:szCs w:val="20"/>
+        </w:rPr>
+        <w:t xml:space="preserve"> on time</w:t>
+      </w:r>
+      <w:r>
+        <w:rPr>
+          <w:rFonts w:cs="Times New Roman"/>
+          <w:szCs w:val="20"/>
+        </w:rPr>
+        <w:t xml:space="preserve">, an </w:t>
+      </w:r>
+      <w:r>
+        <w:rPr>
+          <w:rFonts w:cs="Times New Roman"/>
+          <w:szCs w:val="20"/>
+        </w:rPr>
+        <w:t>email</w:t>
+      </w:r>
+      <w:r>
+        <w:rPr>
+          <w:rFonts w:cs="Times New Roman"/>
+          <w:szCs w:val="20"/>
+        </w:rPr>
+        <w:t xml:space="preserve"> alert</w:t>
+      </w:r>
+      <w:r>
+        <w:rPr>
+          <w:rFonts w:cs="Times New Roman"/>
+          <w:szCs w:val="20"/>
+        </w:rPr>
+        <w:t xml:space="preserve"> </w:t>
+      </w:r>
+      <w:r>
+        <w:rPr>
+          <w:rFonts w:cs="Times New Roman"/>
+          <w:szCs w:val="20"/>
+        </w:rPr>
+        <w:t xml:space="preserve">will </w:t>
+      </w:r>
+      <w:r>
+        <w:rPr>
+          <w:rFonts w:cs="Times New Roman"/>
+          <w:szCs w:val="20"/>
+        </w:rPr>
+        <w:t xml:space="preserve">be </w:t>
+      </w:r>
+      <w:r>
+        <w:rPr>
+          <w:rFonts w:cs="Times New Roman"/>
+          <w:szCs w:val="20"/>
+        </w:rPr>
+        <w:t>delivered to</w:t>
+      </w:r>
+      <w:r>
+        <w:rPr>
+          <w:rFonts w:cs="Times New Roman"/>
+          <w:szCs w:val="20"/>
+        </w:rPr>
+        <w:t xml:space="preserve"> </w:t>
+      </w:r>
+      <w:r>
+        <w:rPr>
+          <w:rFonts w:cs="Times New Roman"/>
+          <w:szCs w:val="20"/>
+        </w:rPr>
+        <w:t xml:space="preserve">author’s </w:t>
+      </w:r>
+      <w:r>
+        <w:rPr>
+          <w:rFonts w:cs="Times New Roman"/>
+          <w:szCs w:val="20"/>
+        </w:rPr>
+        <w:t>email</w:t>
+      </w:r>
+      <w:r>
+        <w:rPr>
+          <w:rFonts w:cs="Times New Roman"/>
+          <w:szCs w:val="20"/>
+        </w:rPr>
+        <w:t>.</w:t>
+      </w:r>
+      <w:r>
+        <w:rPr>
+          <w:rFonts w:cs="Times New Roman"/>
+          <w:szCs w:val="20"/>
+        </w:rPr>
+        <w:t xml:space="preserve"> </w:t>
+      </w:r>
+      <w:r>
+        <w:rPr>
+          <w:rFonts w:cs="Times New Roman"/>
+          <w:szCs w:val="20"/>
+        </w:rPr>
+        <w:t>Th</w:t>
+      </w:r>
+      <w:r>
+        <w:rPr>
+          <w:rFonts w:cs="Times New Roman"/>
+          <w:szCs w:val="20"/>
+        </w:rPr>
+        <w:t>is</w:t>
+      </w:r>
+      <w:r>
+        <w:rPr>
+          <w:rFonts w:cs="Times New Roman"/>
+          <w:szCs w:val="20"/>
+        </w:rPr>
+        <w:t xml:space="preserve"> </w:t>
+      </w:r>
+      <w:r>
+        <w:rPr>
+          <w:rFonts w:cs="Times New Roman"/>
+          <w:szCs w:val="20"/>
+        </w:rPr>
+        <w:t>tool</w:t>
+      </w:r>
+      <w:r>
+        <w:rPr>
+          <w:rFonts w:cs="Times New Roman"/>
+          <w:szCs w:val="20"/>
+        </w:rPr>
+        <w:t xml:space="preserve"> </w:t>
+      </w:r>
+      <w:r>
+        <w:rPr>
+          <w:rFonts w:cs="Times New Roman"/>
+          <w:szCs w:val="20"/>
+        </w:rPr>
+        <w:t>was</w:t>
+      </w:r>
+      <w:r>
+        <w:rPr>
+          <w:rFonts w:cs="Times New Roman"/>
+          <w:szCs w:val="20"/>
+        </w:rPr>
+        <w:t xml:space="preserve"> developed </w:t>
+      </w:r>
+      <w:r>
+        <w:rPr>
+          <w:rFonts w:cs="Times New Roman"/>
+          <w:szCs w:val="20"/>
+        </w:rPr>
+        <w:t>by</w:t>
+      </w:r>
+      <w:r>
+        <w:rPr>
+          <w:rFonts w:cs="Times New Roman"/>
+          <w:szCs w:val="20"/>
+        </w:rPr>
+        <w:t xml:space="preserve"> </w:t>
+      </w:r>
+      <w:r>
+        <w:rPr>
+          <w:rFonts w:cs="Times New Roman"/>
+          <w:szCs w:val="20"/>
+        </w:rPr>
+        <w:t>Angular2</w:t>
+      </w:r>
+      <w:r>
+        <w:rPr>
+          <w:rFonts w:cs="Times New Roman"/>
+          <w:szCs w:val="20"/>
+        </w:rPr>
+        <w:t xml:space="preserve"> </w:t>
+      </w:r>
+      <w:r>
+        <w:rPr>
+          <w:rFonts w:cs="Times New Roman"/>
+          <w:szCs w:val="20"/>
+        </w:rPr>
+        <w:t>with Django backend</w:t>
       </w:r>
       <w:r>
         <w:rPr>
@@ -2807,6 +2308,13 @@
           <w:rFonts w:cs="Times New Roman"/>
           <w:szCs w:val="20"/>
         </w:rPr>
+        <w:t xml:space="preserve">pricing </w:t>
+      </w:r>
+      <w:r>
+        <w:rPr>
+          <w:rFonts w:cs="Times New Roman"/>
+          <w:szCs w:val="20"/>
+        </w:rPr>
         <w:t>tool</w:t>
       </w:r>
       <w:r>
@@ -2828,42 +2336,231 @@
           <w:rFonts w:cs="Times New Roman"/>
           <w:szCs w:val="20"/>
         </w:rPr>
-        <w:t>BNP ha</w:t>
-      </w:r>
-      <w:r>
-        <w:rPr>
-          <w:rFonts w:cs="Times New Roman"/>
-          <w:szCs w:val="20"/>
-        </w:rPr>
-        <w:t>d</w:t>
-      </w:r>
-      <w:r>
-        <w:rPr>
-          <w:rFonts w:cs="Times New Roman"/>
-          <w:szCs w:val="20"/>
-        </w:rPr>
-        <w:t xml:space="preserve"> over </w:t>
-      </w:r>
-      <w:r>
-        <w:rPr>
-          <w:rFonts w:cs="Times New Roman"/>
-          <w:szCs w:val="20"/>
-        </w:rPr>
-        <w:t>5-billion-dollar</w:t>
-      </w:r>
-      <w:r>
-        <w:rPr>
-          <w:rFonts w:cs="Times New Roman"/>
-          <w:szCs w:val="20"/>
-        </w:rPr>
-        <w:t xml:space="preserve"> </w:t>
-      </w:r>
-      <w:r>
-        <w:rPr>
-          <w:rFonts w:cs="Times New Roman"/>
-          <w:szCs w:val="20"/>
-        </w:rPr>
-        <w:t>position</w:t>
+        <w:t xml:space="preserve">The </w:t>
+      </w:r>
+      <w:r>
+        <w:rPr>
+          <w:rFonts w:cs="Times New Roman"/>
+          <w:szCs w:val="20"/>
+        </w:rPr>
+        <w:t>tool</w:t>
+      </w:r>
+      <w:r>
+        <w:rPr>
+          <w:rFonts w:cs="Times New Roman"/>
+          <w:szCs w:val="20"/>
+        </w:rPr>
+        <w:t xml:space="preserve"> </w:t>
+      </w:r>
+      <w:r>
+        <w:rPr>
+          <w:rFonts w:cs="Times New Roman"/>
+          <w:szCs w:val="20"/>
+        </w:rPr>
+        <w:t>was</w:t>
+      </w:r>
+      <w:r>
+        <w:rPr>
+          <w:rFonts w:cs="Times New Roman"/>
+          <w:szCs w:val="20"/>
+        </w:rPr>
+        <w:t xml:space="preserve"> </w:t>
+      </w:r>
+      <w:r>
+        <w:rPr>
+          <w:rFonts w:cs="Times New Roman"/>
+          <w:szCs w:val="20"/>
+        </w:rPr>
+        <w:t>coll</w:t>
+      </w:r>
+      <w:r>
+        <w:rPr>
+          <w:rFonts w:cs="Times New Roman"/>
+          <w:szCs w:val="20"/>
+        </w:rPr>
+        <w:t>ecting</w:t>
+      </w:r>
+      <w:r>
+        <w:rPr>
+          <w:rFonts w:cs="Times New Roman"/>
+          <w:szCs w:val="20"/>
+        </w:rPr>
+        <w:t xml:space="preserve"> </w:t>
+      </w:r>
+      <w:r>
+        <w:rPr>
+          <w:rFonts w:cs="Times New Roman"/>
+          <w:szCs w:val="20"/>
+        </w:rPr>
+        <w:t xml:space="preserve">end of day market data </w:t>
+      </w:r>
+      <w:r>
+        <w:rPr>
+          <w:rFonts w:cs="Times New Roman"/>
+          <w:szCs w:val="20"/>
+        </w:rPr>
+        <w:t>(</w:t>
+      </w:r>
+      <w:r>
+        <w:rPr>
+          <w:rFonts w:cs="Times New Roman"/>
+          <w:szCs w:val="20"/>
+        </w:rPr>
+        <w:t>clean</w:t>
+      </w:r>
+      <w:r>
+        <w:rPr>
+          <w:rFonts w:cs="Times New Roman"/>
+          <w:szCs w:val="20"/>
+        </w:rPr>
+        <w:t>-</w:t>
+      </w:r>
+      <w:r>
+        <w:rPr>
+          <w:rFonts w:cs="Times New Roman"/>
+          <w:szCs w:val="20"/>
+        </w:rPr>
+        <w:t>price</w:t>
+      </w:r>
+      <w:r>
+        <w:rPr>
+          <w:rFonts w:cs="Times New Roman"/>
+          <w:szCs w:val="20"/>
+        </w:rPr>
+        <w:t>, dirty</w:t>
+      </w:r>
+      <w:r>
+        <w:rPr>
+          <w:rFonts w:cs="Times New Roman"/>
+          <w:szCs w:val="20"/>
+        </w:rPr>
+        <w:t>-price,</w:t>
+      </w:r>
+      <w:r>
+        <w:rPr>
+          <w:rFonts w:cs="Times New Roman"/>
+          <w:szCs w:val="20"/>
+        </w:rPr>
+        <w:t xml:space="preserve"> </w:t>
+      </w:r>
+      <w:r>
+        <w:rPr>
+          <w:rFonts w:cs="Times New Roman"/>
+          <w:szCs w:val="20"/>
+        </w:rPr>
+        <w:t xml:space="preserve">coupon rate, maturity date, </w:t>
+      </w:r>
+      <w:r>
+        <w:rPr>
+          <w:rFonts w:cs="Times New Roman"/>
+          <w:szCs w:val="20"/>
+        </w:rPr>
+        <w:t xml:space="preserve">CPI, </w:t>
+      </w:r>
+      <w:r>
+        <w:rPr>
+          <w:rFonts w:cs="Times New Roman"/>
+          <w:szCs w:val="20"/>
+        </w:rPr>
+        <w:t>duration, KRD and DT</w:t>
+      </w:r>
+      <w:r>
+        <w:rPr>
+          <w:rFonts w:cs="Times New Roman"/>
+          <w:szCs w:val="20"/>
+        </w:rPr>
+        <w:t>S</w:t>
+      </w:r>
+      <w:r>
+        <w:rPr>
+          <w:rFonts w:cs="Times New Roman"/>
+          <w:szCs w:val="20"/>
+        </w:rPr>
+        <w:t>)</w:t>
+      </w:r>
+      <w:r>
+        <w:rPr>
+          <w:rFonts w:cs="Times New Roman"/>
+          <w:szCs w:val="20"/>
+        </w:rPr>
+        <w:t xml:space="preserve"> from </w:t>
+      </w:r>
+      <w:r>
+        <w:rPr>
+          <w:rFonts w:cs="Times New Roman"/>
+          <w:szCs w:val="20"/>
+        </w:rPr>
+        <w:t>Bloomberg</w:t>
+      </w:r>
+      <w:r>
+        <w:rPr>
+          <w:rFonts w:cs="Times New Roman"/>
+          <w:szCs w:val="20"/>
+        </w:rPr>
+        <w:t xml:space="preserve"> or </w:t>
+      </w:r>
+      <w:r>
+        <w:rPr>
+          <w:rFonts w:cs="Times New Roman"/>
+          <w:szCs w:val="20"/>
+        </w:rPr>
+        <w:t xml:space="preserve">BNP </w:t>
+      </w:r>
+      <w:r>
+        <w:rPr>
+          <w:rFonts w:cs="Times New Roman"/>
+          <w:szCs w:val="20"/>
+        </w:rPr>
+        <w:t>internal database</w:t>
+      </w:r>
+      <w:r>
+        <w:rPr>
+          <w:rFonts w:cs="Times New Roman"/>
+          <w:szCs w:val="20"/>
+        </w:rPr>
+        <w:t xml:space="preserve">. It </w:t>
+      </w:r>
+      <w:r>
+        <w:rPr>
+          <w:rFonts w:cs="Times New Roman"/>
+          <w:szCs w:val="20"/>
+        </w:rPr>
+        <w:t>calculat</w:t>
+      </w:r>
+      <w:r>
+        <w:rPr>
+          <w:rFonts w:cs="Times New Roman"/>
+          <w:szCs w:val="20"/>
+        </w:rPr>
+        <w:t>ed</w:t>
+      </w:r>
+      <w:r>
+        <w:rPr>
+          <w:rFonts w:cs="Times New Roman"/>
+          <w:szCs w:val="20"/>
+        </w:rPr>
+        <w:t xml:space="preserve"> </w:t>
+      </w:r>
+      <w:r>
+        <w:rPr>
+          <w:rFonts w:cs="Times New Roman"/>
+          <w:szCs w:val="20"/>
+        </w:rPr>
+        <w:t xml:space="preserve">USD hedged </w:t>
+      </w:r>
+      <w:r>
+        <w:rPr>
+          <w:rFonts w:cs="Times New Roman"/>
+          <w:szCs w:val="20"/>
+        </w:rPr>
+        <w:t xml:space="preserve">indices </w:t>
+      </w:r>
+      <w:r>
+        <w:rPr>
+          <w:rFonts w:cs="Times New Roman"/>
+          <w:szCs w:val="20"/>
+        </w:rPr>
+        <w:t>value</w:t>
       </w:r>
       <w:r>
         <w:rPr>
@@ -2884,56 +2581,71 @@
           <w:rFonts w:cs="Times New Roman"/>
           <w:szCs w:val="20"/>
         </w:rPr>
-        <w:t>in</w:t>
-      </w:r>
-      <w:r>
-        <w:rPr>
-          <w:rFonts w:cs="Times New Roman"/>
-          <w:szCs w:val="20"/>
-        </w:rPr>
-        <w:t xml:space="preserve"> these custom indices. </w:t>
-      </w:r>
-      <w:r>
-        <w:rPr>
-          <w:rFonts w:cs="Times New Roman"/>
-          <w:szCs w:val="20"/>
-        </w:rPr>
-        <w:t xml:space="preserve">The </w:t>
-      </w:r>
-      <w:r>
-        <w:rPr>
-          <w:rFonts w:cs="Times New Roman"/>
-          <w:szCs w:val="20"/>
-        </w:rPr>
-        <w:t>tool</w:t>
-      </w:r>
-      <w:r>
-        <w:rPr>
-          <w:rFonts w:cs="Times New Roman"/>
-          <w:szCs w:val="20"/>
-        </w:rPr>
-        <w:t xml:space="preserve"> </w:t>
-      </w:r>
-      <w:r>
-        <w:rPr>
-          <w:rFonts w:cs="Times New Roman"/>
-          <w:szCs w:val="20"/>
-        </w:rPr>
-        <w:t>collect</w:t>
-      </w:r>
-      <w:r>
-        <w:rPr>
-          <w:rFonts w:cs="Times New Roman"/>
-          <w:szCs w:val="20"/>
-        </w:rPr>
-        <w:t xml:space="preserve">ed </w:t>
-      </w:r>
-      <w:r>
-        <w:rPr>
-          <w:rFonts w:cs="Times New Roman"/>
-          <w:szCs w:val="20"/>
-        </w:rPr>
-        <w:t>clean</w:t>
+        <w:t>by using BNP in-house</w:t>
+      </w:r>
+      <w:r>
+        <w:rPr>
+          <w:rFonts w:cs="Times New Roman"/>
+          <w:szCs w:val="20"/>
+        </w:rPr>
+        <w:t xml:space="preserve"> </w:t>
+      </w:r>
+      <w:r>
+        <w:rPr>
+          <w:rFonts w:cs="Times New Roman"/>
+          <w:szCs w:val="20"/>
+        </w:rPr>
+        <w:t>Westminster</w:t>
+      </w:r>
+      <w:r>
+        <w:rPr>
+          <w:rFonts w:cs="Times New Roman"/>
+          <w:szCs w:val="20"/>
+        </w:rPr>
+        <w:t xml:space="preserve"> libraries</w:t>
+      </w:r>
+      <w:r>
+        <w:rPr>
+          <w:rFonts w:cs="Times New Roman"/>
+          <w:b/>
+          <w:szCs w:val="20"/>
+        </w:rPr>
+        <w:t xml:space="preserve">. </w:t>
+      </w:r>
+      <w:r>
+        <w:rPr>
+          <w:rFonts w:cs="Times New Roman"/>
+          <w:szCs w:val="20"/>
+        </w:rPr>
+        <w:t>I</w:t>
+      </w:r>
+      <w:r>
+        <w:rPr>
+          <w:rFonts w:cs="Times New Roman"/>
+          <w:szCs w:val="20"/>
+        </w:rPr>
+        <w:t>t</w:t>
+      </w:r>
+      <w:r>
+        <w:rPr>
+          <w:rFonts w:cs="Times New Roman"/>
+          <w:szCs w:val="20"/>
+        </w:rPr>
+        <w:t xml:space="preserve"> </w:t>
+      </w:r>
+      <w:r>
+        <w:rPr>
+          <w:rFonts w:cs="Times New Roman"/>
+          <w:szCs w:val="20"/>
+        </w:rPr>
+        <w:t xml:space="preserve">then sent </w:t>
+      </w:r>
+      <w:r>
+        <w:rPr>
+          <w:rFonts w:cs="Times New Roman"/>
+          <w:szCs w:val="20"/>
+        </w:rPr>
+        <w:t>e</w:t>
       </w:r>
       <w:r>
         <w:rPr>
@@ -2947,84 +2659,7 @@
           <w:rFonts w:cs="Times New Roman"/>
           <w:szCs w:val="20"/>
         </w:rPr>
-        <w:t>price</w:t>
-      </w:r>
-      <w:r>
-        <w:rPr>
-          <w:rFonts w:cs="Times New Roman"/>
-          <w:szCs w:val="20"/>
-        </w:rPr>
-        <w:t>, dirty</w:t>
-      </w:r>
-      <w:r>
-        <w:rPr>
-          <w:rFonts w:cs="Times New Roman"/>
-          <w:szCs w:val="20"/>
-        </w:rPr>
-        <w:t>-price,</w:t>
-      </w:r>
-      <w:r>
-        <w:rPr>
-          <w:rFonts w:cs="Times New Roman"/>
-          <w:szCs w:val="20"/>
-        </w:rPr>
-        <w:t xml:space="preserve"> </w:t>
-      </w:r>
-      <w:r>
-        <w:rPr>
-          <w:rFonts w:cs="Times New Roman"/>
-          <w:szCs w:val="20"/>
-        </w:rPr>
-        <w:t xml:space="preserve">coupon rate, maturity date, </w:t>
-      </w:r>
-      <w:r>
-        <w:rPr>
-          <w:rFonts w:cs="Times New Roman"/>
-          <w:szCs w:val="20"/>
-        </w:rPr>
-        <w:t xml:space="preserve">CPI rate, </w:t>
-      </w:r>
-      <w:r>
-        <w:rPr>
-          <w:rFonts w:cs="Times New Roman"/>
-          <w:szCs w:val="20"/>
-        </w:rPr>
-        <w:t>duration, KRD and DT</w:t>
-      </w:r>
-      <w:r>
-        <w:rPr>
-          <w:rFonts w:cs="Times New Roman"/>
-          <w:szCs w:val="20"/>
-        </w:rPr>
-        <w:t xml:space="preserve">S from </w:t>
-      </w:r>
-      <w:r>
-        <w:rPr>
-          <w:rFonts w:cs="Times New Roman"/>
-          <w:szCs w:val="20"/>
-        </w:rPr>
-        <w:t>BNP internal</w:t>
-      </w:r>
-      <w:r>
-        <w:rPr>
-          <w:rFonts w:cs="Times New Roman"/>
-          <w:szCs w:val="20"/>
-        </w:rPr>
-        <w:t xml:space="preserve"> database</w:t>
-      </w:r>
-      <w:r>
-        <w:rPr>
-          <w:rFonts w:cs="Times New Roman"/>
-          <w:szCs w:val="20"/>
-        </w:rPr>
-        <w:t xml:space="preserve">. It </w:t>
-      </w:r>
-      <w:r>
-        <w:rPr>
-          <w:rFonts w:cs="Times New Roman"/>
-          <w:szCs w:val="20"/>
-        </w:rPr>
-        <w:t>calculat</w:t>
+        <w:t>verifi</w:t>
       </w:r>
       <w:r>
         <w:rPr>
@@ -3045,13 +2680,6 @@
           <w:rFonts w:cs="Times New Roman"/>
           <w:szCs w:val="20"/>
         </w:rPr>
-        <w:t xml:space="preserve">USD hedged </w:t>
-      </w:r>
-      <w:r>
-        <w:rPr>
-          <w:rFonts w:cs="Times New Roman"/>
-          <w:szCs w:val="20"/>
-        </w:rPr>
         <w:t xml:space="preserve">indices </w:t>
       </w:r>
       <w:r>
@@ -3059,130 +2687,7 @@
           <w:rFonts w:cs="Times New Roman"/>
           <w:szCs w:val="20"/>
         </w:rPr>
-        <w:t>value</w:t>
-      </w:r>
-      <w:r>
-        <w:rPr>
-          <w:rFonts w:cs="Times New Roman"/>
-          <w:szCs w:val="20"/>
-        </w:rPr>
-        <w:t>s</w:t>
-      </w:r>
-      <w:r>
-        <w:rPr>
-          <w:rFonts w:cs="Times New Roman"/>
-          <w:szCs w:val="20"/>
-        </w:rPr>
-        <w:t xml:space="preserve"> </w:t>
-      </w:r>
-      <w:r>
-        <w:rPr>
-          <w:rFonts w:cs="Times New Roman"/>
-          <w:szCs w:val="20"/>
-        </w:rPr>
-        <w:t xml:space="preserve">based on </w:t>
-      </w:r>
-      <w:r>
-        <w:rPr>
-          <w:rFonts w:cs="Times New Roman"/>
-          <w:szCs w:val="20"/>
-        </w:rPr>
-        <w:lastRenderedPageBreak/>
-        <w:t>Westminster</w:t>
-      </w:r>
-      <w:r>
-        <w:rPr>
-          <w:rFonts w:cs="Times New Roman"/>
-          <w:szCs w:val="20"/>
-        </w:rPr>
-        <w:t xml:space="preserve"> libraries </w:t>
-      </w:r>
-      <w:r>
-        <w:rPr>
-          <w:rFonts w:cs="Times New Roman"/>
-          <w:b/>
-          <w:szCs w:val="20"/>
-        </w:rPr>
-        <w:t>or</w:t>
-      </w:r>
-      <w:r>
-        <w:rPr>
-          <w:rFonts w:cs="Times New Roman"/>
-          <w:szCs w:val="20"/>
-        </w:rPr>
-        <w:t xml:space="preserve"> </w:t>
-      </w:r>
-      <w:r>
-        <w:rPr>
-          <w:rFonts w:cs="Times New Roman"/>
-          <w:szCs w:val="20"/>
-        </w:rPr>
-        <w:t>third-party librar</w:t>
-      </w:r>
-      <w:r>
-        <w:rPr>
-          <w:rFonts w:cs="Times New Roman"/>
-          <w:b/>
-          <w:szCs w:val="20"/>
-        </w:rPr>
-        <w:t>ies</w:t>
-      </w:r>
-      <w:r>
-        <w:rPr>
-          <w:rFonts w:cs="Times New Roman"/>
-          <w:szCs w:val="20"/>
-        </w:rPr>
-        <w:t xml:space="preserve"> (</w:t>
-      </w:r>
-      <w:r>
-        <w:rPr>
-          <w:rFonts w:cs="Times New Roman"/>
-          <w:szCs w:val="20"/>
-        </w:rPr>
-        <w:t>Bloomberg</w:t>
-      </w:r>
-      <w:r>
-        <w:rPr>
-          <w:rFonts w:cs="Times New Roman"/>
-          <w:szCs w:val="20"/>
-        </w:rPr>
-        <w:t xml:space="preserve"> API</w:t>
-      </w:r>
-      <w:r>
-        <w:rPr>
-          <w:rFonts w:cs="Times New Roman"/>
-          <w:szCs w:val="20"/>
-        </w:rPr>
-        <w:t>)</w:t>
-      </w:r>
-      <w:r>
-        <w:rPr>
-          <w:rFonts w:cs="Times New Roman"/>
-          <w:b/>
-          <w:szCs w:val="20"/>
-        </w:rPr>
-        <w:t>. I</w:t>
-      </w:r>
-      <w:r>
-        <w:rPr>
-          <w:rFonts w:cs="Times New Roman"/>
-          <w:szCs w:val="20"/>
-        </w:rPr>
-        <w:t>t</w:t>
-      </w:r>
-      <w:r>
-        <w:rPr>
-          <w:rFonts w:cs="Times New Roman"/>
-          <w:szCs w:val="20"/>
-        </w:rPr>
-        <w:t xml:space="preserve"> </w:t>
-      </w:r>
-      <w:r>
-        <w:rPr>
-          <w:rFonts w:cs="Times New Roman"/>
-          <w:szCs w:val="20"/>
-        </w:rPr>
-        <w:t xml:space="preserve">then sent </w:t>
+        <w:t>valu</w:t>
       </w:r>
       <w:r>
         <w:rPr>
@@ -3190,55 +2695,6 @@
           <w:szCs w:val="20"/>
         </w:rPr>
         <w:t>e</w:t>
-      </w:r>
-      <w:r>
-        <w:rPr>
-          <w:rFonts w:cs="Times New Roman"/>
-          <w:szCs w:val="20"/>
-        </w:rPr>
-        <w:t>-</w:t>
-      </w:r>
-      <w:r>
-        <w:rPr>
-          <w:rFonts w:cs="Times New Roman"/>
-          <w:szCs w:val="20"/>
-        </w:rPr>
-        <w:t>verifi</w:t>
-      </w:r>
-      <w:r>
-        <w:rPr>
-          <w:rFonts w:cs="Times New Roman"/>
-          <w:szCs w:val="20"/>
-        </w:rPr>
-        <w:t>ed</w:t>
-      </w:r>
-      <w:r>
-        <w:rPr>
-          <w:rFonts w:cs="Times New Roman"/>
-          <w:szCs w:val="20"/>
-        </w:rPr>
-        <w:t xml:space="preserve"> </w:t>
-      </w:r>
-      <w:r>
-        <w:rPr>
-          <w:rFonts w:cs="Times New Roman"/>
-          <w:szCs w:val="20"/>
-        </w:rPr>
-        <w:t xml:space="preserve">indices </w:t>
-      </w:r>
-      <w:r>
-        <w:rPr>
-          <w:rFonts w:cs="Times New Roman"/>
-          <w:szCs w:val="20"/>
-        </w:rPr>
-        <w:t>valu</w:t>
-      </w:r>
-      <w:r>
-        <w:rPr>
-          <w:rFonts w:cs="Times New Roman"/>
-          <w:szCs w:val="20"/>
-        </w:rPr>
-        <w:t>es</w:t>
       </w:r>
       <w:r>
         <w:rPr>
@@ -3307,199 +2763,31 @@
     </w:p>
     <w:p>
       <w:pPr>
-        <w:pStyle w:val="ListParagraph"/>
-        <w:numPr>
-          <w:ilvl w:val="0"/>
-          <w:numId w:val="27"/>
-        </w:numPr>
-        <w:rPr>
-          <w:b/>
-          <w:bCs/>
-        </w:rPr>
-      </w:pPr>
-      <w:r>
-        <w:rPr>
-          <w:bCs/>
-        </w:rPr>
-        <w:t>Migrat</w:t>
-      </w:r>
-      <w:r>
-        <w:rPr>
-          <w:bCs/>
-        </w:rPr>
-        <w:t>ed</w:t>
-      </w:r>
-      <w:r>
-        <w:rPr>
-          <w:bCs/>
-        </w:rPr>
-        <w:t xml:space="preserve"> </w:t>
-      </w:r>
-      <w:r>
-        <w:rPr>
-          <w:bCs/>
-        </w:rPr>
-        <w:t xml:space="preserve">over </w:t>
-      </w:r>
-      <w:r>
-        <w:rPr>
-          <w:bCs/>
-        </w:rPr>
-        <w:t>20</w:t>
-      </w:r>
-      <w:r>
-        <w:rPr>
-          <w:bCs/>
-        </w:rPr>
-        <w:t xml:space="preserve"> </w:t>
-      </w:r>
-      <w:r>
-        <w:rPr>
-          <w:bCs/>
-        </w:rPr>
-        <w:t>front</w:t>
-      </w:r>
-      <w:r>
-        <w:rPr>
-          <w:bCs/>
-        </w:rPr>
-        <w:t xml:space="preserve"> </w:t>
-      </w:r>
-      <w:r>
-        <w:rPr>
-          <w:bCs/>
-        </w:rPr>
-        <w:t xml:space="preserve">desk </w:t>
-      </w:r>
-      <w:r>
-        <w:rPr>
-          <w:bCs/>
-        </w:rPr>
-        <w:t>VBA applications</w:t>
-      </w:r>
-      <w:r>
-        <w:rPr>
-          <w:bCs/>
-        </w:rPr>
-        <w:t xml:space="preserve"> </w:t>
-      </w:r>
-      <w:r>
-        <w:rPr>
-          <w:bCs/>
-        </w:rPr>
-        <w:t>to python</w:t>
-      </w:r>
-      <w:r>
-        <w:rPr>
-          <w:bCs/>
-        </w:rPr>
-        <w:t>. T</w:t>
-      </w:r>
-      <w:r>
-        <w:rPr>
-          <w:bCs/>
-        </w:rPr>
-        <w:t xml:space="preserve">hese </w:t>
-      </w:r>
-      <w:r>
-        <w:rPr>
-          <w:bCs/>
-        </w:rPr>
-        <w:t>day</w:t>
-      </w:r>
-      <w:r>
-        <w:rPr>
-          <w:bCs/>
-        </w:rPr>
-        <w:t xml:space="preserve">-to-day </w:t>
-      </w:r>
-      <w:r>
-        <w:rPr>
-          <w:bCs/>
-        </w:rPr>
-        <w:t>tasks</w:t>
-      </w:r>
-      <w:r>
-        <w:rPr>
-          <w:bCs/>
-        </w:rPr>
-        <w:t xml:space="preserve"> </w:t>
-      </w:r>
-      <w:r>
-        <w:rPr>
-          <w:bCs/>
-        </w:rPr>
-        <w:t>include</w:t>
-      </w:r>
-      <w:r>
-        <w:rPr>
-          <w:bCs/>
-        </w:rPr>
-        <w:t xml:space="preserve"> risk management, scenario</w:t>
-      </w:r>
-      <w:r>
-        <w:rPr>
-          <w:bCs/>
-        </w:rPr>
-        <w:t xml:space="preserve"> risk listing, </w:t>
-      </w:r>
-      <w:r>
-        <w:rPr>
-          <w:bCs/>
-        </w:rPr>
-        <w:t>derivative pricing</w:t>
-      </w:r>
-      <w:r>
-        <w:rPr>
-          <w:bCs/>
-        </w:rPr>
-        <w:t xml:space="preserve">, </w:t>
-      </w:r>
-      <w:r>
-        <w:rPr>
-          <w:bCs/>
-        </w:rPr>
-        <w:t>hedging scenarios P&amp;L</w:t>
-      </w:r>
-      <w:r>
-        <w:rPr>
-          <w:bCs/>
-        </w:rPr>
-        <w:t xml:space="preserve">, </w:t>
-      </w:r>
-      <w:r>
-        <w:rPr>
-          <w:bCs/>
-        </w:rPr>
-        <w:t>daily portfolio position etc.</w:t>
-      </w:r>
-      <w:r>
-        <w:rPr>
-          <w:bCs/>
-        </w:rPr>
-        <w:t xml:space="preserve"> </w:t>
-      </w:r>
-    </w:p>
-    <w:p>
-      <w:pPr>
-        <w:rPr>
-          <w:b/>
-          <w:sz w:val="22"/>
-        </w:rPr>
-      </w:pPr>
-      <w:r>
-        <w:rPr>
-          <w:b/>
-          <w:sz w:val="22"/>
-        </w:rPr>
-        <w:t>Quant</w:t>
-      </w:r>
-      <w:r>
-        <w:rPr>
-          <w:b/>
-          <w:sz w:val="22"/>
-        </w:rPr>
-        <w:t xml:space="preserve"> Developer </w:t>
+        <w:rPr>
+          <w:b/>
+          <w:sz w:val="22"/>
+        </w:rPr>
+      </w:pPr>
+      <w:r>
+        <w:rPr>
+          <w:b/>
+          <w:sz w:val="22"/>
+        </w:rPr>
+        <w:t>Sr</w:t>
+      </w:r>
+      <w:r>
+        <w:rPr>
+          <w:b/>
+          <w:sz w:val="22"/>
+        </w:rPr>
+        <w:t xml:space="preserve"> </w:t>
+      </w:r>
+      <w:r>
+        <w:rPr>
+          <w:b/>
+          <w:sz w:val="22"/>
+        </w:rPr>
+        <w:t xml:space="preserve">Developer </w:t>
       </w:r>
       <w:r>
         <w:rPr>
@@ -3527,14 +2815,35 @@
           <w:b/>
           <w:sz w:val="22"/>
         </w:rPr>
-        <w:t xml:space="preserve">                                                                                         </w:t>
-      </w:r>
-      <w:r>
-        <w:rPr>
-          <w:b/>
-          <w:sz w:val="22"/>
-        </w:rPr>
-        <w:t xml:space="preserve">    </w:t>
+        <w:t xml:space="preserve"> </w:t>
+      </w:r>
+      <w:r>
+        <w:rPr>
+          <w:b/>
+          <w:sz w:val="22"/>
+        </w:rPr>
+        <w:t xml:space="preserve">               </w:t>
+      </w:r>
+      <w:r>
+        <w:rPr>
+          <w:b/>
+          <w:sz w:val="22"/>
+        </w:rPr>
+        <w:t xml:space="preserve">                                                                             </w:t>
+      </w:r>
+      <w:r>
+        <w:rPr>
+          <w:b/>
+          <w:sz w:val="22"/>
+        </w:rPr>
+        <w:t xml:space="preserve"> </w:t>
+      </w:r>
+      <w:r>
+        <w:rPr>
+          <w:b/>
+          <w:sz w:val="22"/>
+        </w:rPr>
+        <w:t xml:space="preserve"> </w:t>
       </w:r>
       <w:r>
         <w:rPr>
@@ -3597,6 +2906,7 @@
           <w:rFonts w:cs="Times New Roman"/>
           <w:szCs w:val="20"/>
         </w:rPr>
+        <w:lastRenderedPageBreak/>
         <w:t>Participate</w:t>
       </w:r>
       <w:r>
@@ -3667,14 +2977,49 @@
           <w:rFonts w:cs="Times New Roman"/>
           <w:szCs w:val="20"/>
         </w:rPr>
-        <w:t xml:space="preserve">. The </w:t>
-      </w:r>
-      <w:r>
-        <w:rPr>
-          <w:rFonts w:cs="Times New Roman"/>
-          <w:szCs w:val="20"/>
-        </w:rPr>
-        <w:t xml:space="preserve">tool helped </w:t>
+        <w:t>. Th</w:t>
+      </w:r>
+      <w:r>
+        <w:rPr>
+          <w:rFonts w:cs="Times New Roman"/>
+          <w:szCs w:val="20"/>
+        </w:rPr>
+        <w:t>e</w:t>
+      </w:r>
+      <w:r>
+        <w:rPr>
+          <w:rFonts w:cs="Times New Roman"/>
+          <w:szCs w:val="20"/>
+        </w:rPr>
+        <w:t xml:space="preserve"> </w:t>
+      </w:r>
+      <w:r>
+        <w:rPr>
+          <w:rFonts w:cs="Times New Roman"/>
+          <w:szCs w:val="20"/>
+        </w:rPr>
+        <w:t xml:space="preserve">tool </w:t>
+      </w:r>
+      <w:r>
+        <w:rPr>
+          <w:rFonts w:cs="Times New Roman"/>
+          <w:szCs w:val="20"/>
+        </w:rPr>
+        <w:t xml:space="preserve">is designed for </w:t>
+      </w:r>
+      <w:r>
+        <w:rPr>
+          <w:rFonts w:cs="Times New Roman"/>
+          <w:szCs w:val="20"/>
+        </w:rPr>
+        <w:t>assisting</w:t>
+      </w:r>
+      <w:r>
+        <w:rPr>
+          <w:rFonts w:cs="Times New Roman"/>
+          <w:szCs w:val="20"/>
+        </w:rPr>
+        <w:t xml:space="preserve"> </w:t>
       </w:r>
       <w:r>
         <w:rPr>
@@ -3702,7 +3047,42 @@
           <w:rFonts w:cs="Times New Roman"/>
           <w:szCs w:val="20"/>
         </w:rPr>
-        <w:t xml:space="preserve">such </w:t>
+        <w:t xml:space="preserve">in </w:t>
+      </w:r>
+      <w:r>
+        <w:rPr>
+          <w:rFonts w:cs="Times New Roman"/>
+          <w:szCs w:val="20"/>
+        </w:rPr>
+        <w:t>high-</w:t>
+      </w:r>
+      <w:r>
+        <w:rPr>
+          <w:rFonts w:cs="Times New Roman"/>
+          <w:szCs w:val="20"/>
+        </w:rPr>
+        <w:t xml:space="preserve">frequency </w:t>
+      </w:r>
+      <w:r>
+        <w:rPr>
+          <w:rFonts w:cs="Times New Roman"/>
+          <w:szCs w:val="20"/>
+        </w:rPr>
+        <w:t xml:space="preserve">trades </w:t>
+      </w:r>
+      <w:r>
+        <w:rPr>
+          <w:rFonts w:cs="Times New Roman"/>
+          <w:szCs w:val="20"/>
+        </w:rPr>
+        <w:t>such</w:t>
+      </w:r>
+      <w:r>
+        <w:rPr>
+          <w:rFonts w:cs="Times New Roman"/>
+          <w:szCs w:val="20"/>
+        </w:rPr>
+        <w:t xml:space="preserve"> </w:t>
       </w:r>
       <w:r>
         <w:rPr>
@@ -3994,415 +3374,13 @@
     </w:p>
     <w:p>
       <w:pPr>
-        <w:pStyle w:val="ListParagraph"/>
-        <w:numPr>
-          <w:ilvl w:val="0"/>
-          <w:numId w:val="28"/>
-        </w:numPr>
-        <w:rPr>
-          <w:rFonts w:cs="Times New Roman"/>
-          <w:szCs w:val="20"/>
-        </w:rPr>
-      </w:pPr>
-      <w:r>
-        <w:rPr>
-          <w:rFonts w:cs="Times New Roman"/>
-          <w:szCs w:val="20"/>
-        </w:rPr>
-        <w:t>Develop</w:t>
-      </w:r>
-      <w:r>
-        <w:rPr>
-          <w:rFonts w:cs="Times New Roman"/>
-          <w:szCs w:val="20"/>
-        </w:rPr>
-        <w:t>ed</w:t>
-      </w:r>
-      <w:r>
-        <w:rPr>
-          <w:rFonts w:cs="Times New Roman"/>
-          <w:szCs w:val="20"/>
-        </w:rPr>
-        <w:t xml:space="preserve"> spoofing detecti</w:t>
-      </w:r>
-      <w:r>
-        <w:rPr>
-          <w:rFonts w:cs="Times New Roman"/>
-          <w:szCs w:val="20"/>
-        </w:rPr>
-        <w:t>ng</w:t>
-      </w:r>
-      <w:r>
-        <w:rPr>
-          <w:rFonts w:cs="Times New Roman"/>
-          <w:szCs w:val="20"/>
-        </w:rPr>
-        <w:t xml:space="preserve"> </w:t>
-      </w:r>
-      <w:r>
-        <w:rPr>
-          <w:rFonts w:cs="Times New Roman"/>
-          <w:szCs w:val="20"/>
-        </w:rPr>
-        <w:t>algorithm</w:t>
-      </w:r>
-      <w:r>
-        <w:rPr>
-          <w:rFonts w:cs="Times New Roman"/>
-          <w:szCs w:val="20"/>
-        </w:rPr>
-        <w:t xml:space="preserve"> </w:t>
-      </w:r>
-      <w:r>
-        <w:rPr>
-          <w:rFonts w:cs="Times New Roman"/>
-          <w:szCs w:val="20"/>
-        </w:rPr>
-        <w:t>by i</w:t>
-      </w:r>
-      <w:r>
-        <w:rPr>
-          <w:rFonts w:cs="Times New Roman"/>
-          <w:szCs w:val="20"/>
-        </w:rPr>
-        <w:t>mplement</w:t>
-      </w:r>
-      <w:r>
-        <w:rPr>
-          <w:rFonts w:cs="Times New Roman"/>
-          <w:szCs w:val="20"/>
-        </w:rPr>
-        <w:t>ing</w:t>
-      </w:r>
-      <w:r>
-        <w:rPr>
-          <w:rFonts w:cs="Times New Roman"/>
-          <w:szCs w:val="20"/>
-        </w:rPr>
-        <w:t xml:space="preserve"> </w:t>
-      </w:r>
-      <w:r>
-        <w:rPr>
-          <w:rFonts w:cs="Times New Roman"/>
-          <w:szCs w:val="20"/>
-        </w:rPr>
-        <w:t xml:space="preserve">Gaussian Mixture Model(GMM) and </w:t>
-      </w:r>
-      <w:r>
-        <w:rPr>
-          <w:rFonts w:cs="Times New Roman"/>
-          <w:szCs w:val="20"/>
-        </w:rPr>
-        <w:t>Hidden Markov Model</w:t>
-      </w:r>
-      <w:r>
-        <w:rPr>
-          <w:rFonts w:cs="Times New Roman"/>
-          <w:szCs w:val="20"/>
-        </w:rPr>
-        <w:t xml:space="preserve">(HMM) </w:t>
-      </w:r>
-      <w:r>
-        <w:rPr>
-          <w:rFonts w:cs="Times New Roman"/>
-          <w:szCs w:val="20"/>
-        </w:rPr>
-        <w:t>to identify s</w:t>
-      </w:r>
-      <w:r>
-        <w:rPr>
-          <w:rFonts w:cs="Times New Roman"/>
-          <w:szCs w:val="20"/>
-        </w:rPr>
-        <w:t xml:space="preserve">poofing activities in </w:t>
-      </w:r>
-      <w:r>
-        <w:rPr>
-          <w:rFonts w:cs="Times New Roman"/>
-          <w:szCs w:val="20"/>
-        </w:rPr>
-        <w:t>large-scale time-series data</w:t>
-      </w:r>
-      <w:r>
-        <w:rPr>
-          <w:rFonts w:cs="Times New Roman"/>
-          <w:szCs w:val="20"/>
-        </w:rPr>
-        <w:t xml:space="preserve"> set</w:t>
-      </w:r>
-      <w:r>
-        <w:rPr>
-          <w:rFonts w:cs="Times New Roman"/>
-          <w:szCs w:val="20"/>
-        </w:rPr>
-        <w:t>.</w:t>
-      </w:r>
-    </w:p>
-    <w:p>
-      <w:pPr>
-        <w:pStyle w:val="ListParagraph"/>
-        <w:numPr>
-          <w:ilvl w:val="0"/>
-          <w:numId w:val="28"/>
-        </w:numPr>
-        <w:rPr>
-          <w:rFonts w:cs="Times New Roman"/>
-          <w:szCs w:val="20"/>
-        </w:rPr>
-      </w:pPr>
-      <w:r>
-        <w:rPr>
-          <w:rFonts w:cs="Times New Roman"/>
-          <w:szCs w:val="20"/>
-        </w:rPr>
-        <w:t xml:space="preserve">Assisting SEC Examiner </w:t>
-      </w:r>
-      <w:r>
-        <w:rPr>
-          <w:rFonts w:cs="Times New Roman"/>
-          <w:szCs w:val="20"/>
-        </w:rPr>
-        <w:t xml:space="preserve">with </w:t>
-      </w:r>
-      <w:r>
-        <w:rPr>
-          <w:rFonts w:cs="Times New Roman"/>
-          <w:szCs w:val="20"/>
-        </w:rPr>
-        <w:t>large-</w:t>
-      </w:r>
-      <w:r>
-        <w:rPr>
-          <w:rFonts w:cs="Times New Roman"/>
-          <w:szCs w:val="20"/>
-        </w:rPr>
-        <w:t>scale</w:t>
-      </w:r>
-      <w:r>
-        <w:rPr>
-          <w:rFonts w:cs="Times New Roman"/>
-          <w:szCs w:val="20"/>
-        </w:rPr>
-        <w:t xml:space="preserve"> </w:t>
-      </w:r>
-      <w:r>
-        <w:rPr>
-          <w:rFonts w:cs="Times New Roman"/>
-          <w:szCs w:val="20"/>
-        </w:rPr>
-        <w:t xml:space="preserve">time-series </w:t>
-      </w:r>
-      <w:r>
-        <w:rPr>
-          <w:rFonts w:cs="Times New Roman"/>
-          <w:szCs w:val="20"/>
-        </w:rPr>
-        <w:t xml:space="preserve">data </w:t>
-      </w:r>
-      <w:r>
-        <w:rPr>
-          <w:rFonts w:cs="Times New Roman"/>
-          <w:szCs w:val="20"/>
-        </w:rPr>
-        <w:t>analysis</w:t>
-      </w:r>
-      <w:r>
-        <w:rPr>
-          <w:rFonts w:cs="Times New Roman"/>
-          <w:szCs w:val="20"/>
-        </w:rPr>
-        <w:t xml:space="preserve"> </w:t>
-      </w:r>
-      <w:r>
-        <w:rPr>
-          <w:rFonts w:cs="Times New Roman"/>
-          <w:szCs w:val="20"/>
-        </w:rPr>
-        <w:t>(&gt;</w:t>
-      </w:r>
-      <w:r>
-        <w:rPr>
-          <w:rFonts w:cs="Times New Roman"/>
-          <w:szCs w:val="20"/>
-        </w:rPr>
-        <w:t>2</w:t>
-      </w:r>
-      <w:r>
-        <w:rPr>
-          <w:rFonts w:cs="Times New Roman"/>
-          <w:szCs w:val="20"/>
-        </w:rPr>
-        <w:t>0GB)</w:t>
-      </w:r>
-      <w:r>
-        <w:rPr>
-          <w:rFonts w:cs="Times New Roman"/>
-          <w:szCs w:val="20"/>
-        </w:rPr>
-        <w:t xml:space="preserve"> </w:t>
-      </w:r>
-      <w:r>
-        <w:rPr>
-          <w:rFonts w:cs="Times New Roman"/>
-          <w:szCs w:val="20"/>
-        </w:rPr>
-        <w:t>on</w:t>
-      </w:r>
-      <w:r>
-        <w:rPr>
-          <w:rFonts w:cs="Times New Roman"/>
-          <w:szCs w:val="20"/>
-        </w:rPr>
-        <w:t xml:space="preserve"> </w:t>
-      </w:r>
-      <w:r>
-        <w:rPr>
-          <w:rFonts w:cs="Times New Roman"/>
-          <w:szCs w:val="20"/>
-        </w:rPr>
-        <w:t xml:space="preserve">hedge-fund </w:t>
-      </w:r>
-      <w:r>
-        <w:rPr>
-          <w:rFonts w:cs="Times New Roman"/>
-          <w:szCs w:val="20"/>
-        </w:rPr>
-        <w:t>examinations</w:t>
-      </w:r>
-      <w:r>
-        <w:rPr>
-          <w:rFonts w:cs="Times New Roman"/>
-          <w:szCs w:val="20"/>
-        </w:rPr>
-        <w:t xml:space="preserve"> </w:t>
-      </w:r>
-      <w:r>
-        <w:rPr>
-          <w:rFonts w:cs="Times New Roman"/>
-          <w:szCs w:val="20"/>
-        </w:rPr>
-        <w:t>(</w:t>
-      </w:r>
-      <w:r>
-        <w:rPr>
-          <w:rFonts w:cs="Times New Roman"/>
-          <w:szCs w:val="20"/>
-        </w:rPr>
-        <w:t>Two Sigma, AQR</w:t>
-      </w:r>
-      <w:r>
-        <w:rPr>
-          <w:rFonts w:cs="Times New Roman"/>
-          <w:szCs w:val="20"/>
-        </w:rPr>
-        <w:t xml:space="preserve"> and </w:t>
-      </w:r>
-      <w:r>
-        <w:rPr>
-          <w:rFonts w:cs="Times New Roman"/>
-          <w:szCs w:val="20"/>
-        </w:rPr>
-        <w:t>KCG</w:t>
-      </w:r>
-      <w:r>
-        <w:rPr>
-          <w:rFonts w:cs="Times New Roman"/>
-          <w:szCs w:val="20"/>
-        </w:rPr>
-        <w:t>)</w:t>
-      </w:r>
-      <w:r>
-        <w:rPr>
-          <w:rFonts w:cs="Times New Roman"/>
-          <w:szCs w:val="20"/>
-        </w:rPr>
-        <w:t xml:space="preserve">. </w:t>
-      </w:r>
-      <w:r>
-        <w:rPr>
-          <w:rFonts w:cs="Times New Roman"/>
-          <w:szCs w:val="20"/>
-        </w:rPr>
-        <w:t>D</w:t>
-      </w:r>
-      <w:r>
-        <w:rPr>
-          <w:rFonts w:cs="Times New Roman"/>
-          <w:szCs w:val="20"/>
-        </w:rPr>
-        <w:t>eveloped</w:t>
-      </w:r>
-      <w:r>
-        <w:rPr>
-          <w:rFonts w:cs="Times New Roman"/>
-          <w:szCs w:val="20"/>
-        </w:rPr>
-        <w:t xml:space="preserve"> </w:t>
-      </w:r>
-      <w:r>
-        <w:rPr>
-          <w:rFonts w:cs="Times New Roman"/>
-          <w:szCs w:val="20"/>
-        </w:rPr>
-        <w:t xml:space="preserve">in-house </w:t>
-      </w:r>
-      <w:r>
-        <w:rPr>
-          <w:rFonts w:cs="Times New Roman"/>
-          <w:szCs w:val="20"/>
-        </w:rPr>
-        <w:t xml:space="preserve">python-KDB </w:t>
-      </w:r>
-      <w:r>
-        <w:rPr>
-          <w:rFonts w:cs="Times New Roman"/>
-          <w:szCs w:val="20"/>
-        </w:rPr>
-        <w:t xml:space="preserve">tick plant </w:t>
-      </w:r>
-      <w:r>
-        <w:rPr>
-          <w:rFonts w:cs="Times New Roman"/>
-          <w:szCs w:val="20"/>
-        </w:rPr>
-        <w:t>platform</w:t>
-      </w:r>
-      <w:r>
-        <w:rPr>
-          <w:rFonts w:cs="Times New Roman"/>
-          <w:szCs w:val="20"/>
-        </w:rPr>
-        <w:t xml:space="preserve"> and machine learning algorithm </w:t>
-      </w:r>
-      <w:r>
-        <w:rPr>
-          <w:rFonts w:cs="Times New Roman"/>
-          <w:szCs w:val="20"/>
-        </w:rPr>
-        <w:t xml:space="preserve">to identify </w:t>
-      </w:r>
-      <w:r>
-        <w:rPr>
-          <w:rFonts w:cs="Times New Roman"/>
-          <w:szCs w:val="20"/>
-        </w:rPr>
-        <w:t xml:space="preserve">trading </w:t>
-      </w:r>
-      <w:r>
-        <w:rPr>
-          <w:rFonts w:cs="Times New Roman"/>
-          <w:szCs w:val="20"/>
-        </w:rPr>
-        <w:t>violations.</w:t>
-      </w:r>
-    </w:p>
-    <w:p>
-      <w:pPr>
-        <w:rPr>
-          <w:b/>
-          <w:sz w:val="22"/>
-        </w:rPr>
-      </w:pPr>
+        <w:rPr>
+          <w:b/>
+          <w:sz w:val="22"/>
+        </w:rPr>
+      </w:pPr>
+      <w:bookmarkStart w:id="0" w:name="_GoBack"/>
+      <w:bookmarkEnd w:id="0"/>
       <w:r>
         <w:rPr>
           <w:b/>
@@ -4584,6 +3562,12 @@
         <w:rPr>
           <w:rFonts w:eastAsia="Times New Roman" w:cs="Times New Roman"/>
         </w:rPr>
+        <w:t xml:space="preserve">web-based </w:t>
+      </w:r>
+      <w:r>
+        <w:rPr>
+          <w:rFonts w:eastAsia="Times New Roman" w:cs="Times New Roman"/>
+        </w:rPr>
         <w:t xml:space="preserve">e-trading </w:t>
       </w:r>
       <w:r>
@@ -4614,25 +3598,151 @@
         <w:rPr>
           <w:rFonts w:eastAsia="Times New Roman" w:cs="Times New Roman"/>
         </w:rPr>
-        <w:t xml:space="preserve"> </w:t>
-      </w:r>
-      <w:r>
-        <w:rPr>
-          <w:rFonts w:eastAsia="Times New Roman" w:cs="Times New Roman"/>
-        </w:rPr>
-        <w:t xml:space="preserve">for </w:t>
-      </w:r>
-      <w:r>
-        <w:rPr>
-          <w:rFonts w:eastAsia="Times New Roman" w:cs="Times New Roman"/>
-        </w:rPr>
-        <w:t>hedge</w:t>
-      </w:r>
-      <w:r>
-        <w:rPr>
-          <w:rFonts w:eastAsia="Times New Roman" w:cs="Times New Roman"/>
-        </w:rPr>
-        <w:t xml:space="preserve"> fund</w:t>
+        <w:t>.</w:t>
+      </w:r>
+      <w:r>
+        <w:rPr>
+          <w:rFonts w:eastAsia="Times New Roman" w:cs="Times New Roman"/>
+        </w:rPr>
+        <w:t xml:space="preserve"> </w:t>
+      </w:r>
+      <w:r>
+        <w:rPr>
+          <w:rFonts w:eastAsia="Times New Roman" w:cs="Times New Roman"/>
+        </w:rPr>
+        <w:t>Delive</w:t>
+      </w:r>
+      <w:r>
+        <w:rPr>
+          <w:rFonts w:eastAsia="Times New Roman" w:cs="Times New Roman"/>
+        </w:rPr>
+        <w:t>ring</w:t>
+      </w:r>
+      <w:r>
+        <w:rPr>
+          <w:rFonts w:eastAsia="Times New Roman" w:cs="Times New Roman"/>
+        </w:rPr>
+        <w:t xml:space="preserve"> </w:t>
+      </w:r>
+      <w:r>
+        <w:rPr>
+          <w:rFonts w:eastAsia="Times New Roman" w:cs="Times New Roman"/>
+        </w:rPr>
+        <w:t>tools</w:t>
+      </w:r>
+      <w:r>
+        <w:rPr>
+          <w:rFonts w:eastAsia="Times New Roman" w:cs="Times New Roman"/>
+        </w:rPr>
+        <w:t xml:space="preserve"> for </w:t>
+      </w:r>
+      <w:r>
+        <w:rPr>
+          <w:rFonts w:eastAsia="Times New Roman" w:cs="Times New Roman"/>
+        </w:rPr>
+        <w:t xml:space="preserve">hedge-fund </w:t>
+      </w:r>
+      <w:r>
+        <w:rPr>
+          <w:rFonts w:eastAsia="Times New Roman" w:cs="Times New Roman"/>
+        </w:rPr>
+        <w:t>trad</w:t>
+      </w:r>
+      <w:r>
+        <w:rPr>
+          <w:rFonts w:eastAsia="Times New Roman" w:cs="Times New Roman"/>
+        </w:rPr>
+        <w:t>ers</w:t>
+      </w:r>
+      <w:r>
+        <w:rPr>
+          <w:rFonts w:eastAsia="Times New Roman" w:cs="Times New Roman"/>
+        </w:rPr>
+        <w:t xml:space="preserve"> </w:t>
+      </w:r>
+      <w:r>
+        <w:rPr>
+          <w:rFonts w:eastAsia="Times New Roman" w:cs="Times New Roman"/>
+        </w:rPr>
+        <w:t>and</w:t>
+      </w:r>
+      <w:r>
+        <w:rPr>
+          <w:rFonts w:eastAsia="Times New Roman" w:cs="Times New Roman"/>
+        </w:rPr>
+        <w:t xml:space="preserve"> </w:t>
+      </w:r>
+      <w:r>
+        <w:rPr>
+          <w:rFonts w:eastAsia="Times New Roman" w:cs="Times New Roman"/>
+        </w:rPr>
+        <w:t>strategists</w:t>
+      </w:r>
+      <w:r>
+        <w:rPr>
+          <w:rFonts w:eastAsia="Times New Roman" w:cs="Times New Roman"/>
+        </w:rPr>
+        <w:t xml:space="preserve"> </w:t>
+      </w:r>
+      <w:r>
+        <w:rPr>
+          <w:rFonts w:eastAsia="Times New Roman" w:cs="Times New Roman"/>
+        </w:rPr>
+        <w:t xml:space="preserve">in tri-state area </w:t>
+      </w:r>
+      <w:r>
+        <w:rPr>
+          <w:rFonts w:eastAsia="Times New Roman" w:cs="Times New Roman"/>
+        </w:rPr>
+        <w:t xml:space="preserve">to </w:t>
+      </w:r>
+      <w:r>
+        <w:rPr>
+          <w:rFonts w:eastAsia="Times New Roman" w:cs="Times New Roman"/>
+        </w:rPr>
+        <w:t>assist</w:t>
+      </w:r>
+      <w:r>
+        <w:rPr>
+          <w:rFonts w:eastAsia="Times New Roman" w:cs="Times New Roman"/>
+        </w:rPr>
+        <w:t xml:space="preserve"> </w:t>
+      </w:r>
+      <w:r>
+        <w:rPr>
+          <w:rFonts w:eastAsia="Times New Roman" w:cs="Times New Roman"/>
+        </w:rPr>
+        <w:t xml:space="preserve">their </w:t>
+      </w:r>
+      <w:r>
+        <w:rPr>
+          <w:rFonts w:eastAsia="Times New Roman" w:cs="Times New Roman"/>
+        </w:rPr>
+        <w:t xml:space="preserve">day-to-day </w:t>
+      </w:r>
+      <w:r>
+        <w:rPr>
+          <w:rFonts w:eastAsia="Times New Roman" w:cs="Times New Roman"/>
+        </w:rPr>
+        <w:t>research</w:t>
+      </w:r>
+      <w:r>
+        <w:rPr>
+          <w:rFonts w:eastAsia="Times New Roman" w:cs="Times New Roman"/>
+        </w:rPr>
+        <w:t xml:space="preserve"> and </w:t>
+      </w:r>
+      <w:r>
+        <w:rPr>
+          <w:rFonts w:eastAsia="Times New Roman" w:cs="Times New Roman"/>
+        </w:rPr>
+        <w:t xml:space="preserve">simulation </w:t>
+      </w:r>
+      <w:r>
+        <w:rPr>
+          <w:rFonts w:eastAsia="Times New Roman" w:cs="Times New Roman"/>
+        </w:rPr>
+        <w:t>task</w:t>
       </w:r>
       <w:r>
         <w:rPr>
@@ -4644,36 +3754,6 @@
         <w:rPr>
           <w:rFonts w:eastAsia="Times New Roman" w:cs="Times New Roman"/>
         </w:rPr>
-        <w:t xml:space="preserve"> </w:t>
-      </w:r>
-      <w:r>
-        <w:rPr>
-          <w:rFonts w:eastAsia="Times New Roman" w:cs="Times New Roman"/>
-        </w:rPr>
-        <w:t>in</w:t>
-      </w:r>
-      <w:r>
-        <w:rPr>
-          <w:rFonts w:eastAsia="Times New Roman" w:cs="Times New Roman"/>
-        </w:rPr>
-        <w:t xml:space="preserve"> tr</w:t>
-      </w:r>
-      <w:r>
-        <w:rPr>
-          <w:rFonts w:eastAsia="Times New Roman" w:cs="Times New Roman"/>
-        </w:rPr>
-        <w:t>i</w:t>
-      </w:r>
-      <w:r>
-        <w:rPr>
-          <w:rFonts w:eastAsia="Times New Roman" w:cs="Times New Roman"/>
-        </w:rPr>
-        <w:t>-state area</w:t>
-      </w:r>
-      <w:r>
-        <w:rPr>
-          <w:rFonts w:eastAsia="Times New Roman" w:cs="Times New Roman"/>
-        </w:rPr>
         <w:t>.</w:t>
       </w:r>
       <w:r>
@@ -4686,211 +3766,85 @@
         <w:rPr>
           <w:rFonts w:eastAsia="Times New Roman" w:cs="Times New Roman"/>
         </w:rPr>
-        <w:t>Deliver</w:t>
-      </w:r>
-      <w:r>
-        <w:rPr>
-          <w:rFonts w:eastAsia="Times New Roman" w:cs="Times New Roman"/>
-        </w:rPr>
-        <w:t>ed</w:t>
-      </w:r>
-      <w:r>
-        <w:rPr>
-          <w:rFonts w:eastAsia="Times New Roman" w:cs="Times New Roman"/>
-        </w:rPr>
-        <w:t xml:space="preserve"> </w:t>
-      </w:r>
-      <w:r>
-        <w:rPr>
-          <w:rFonts w:eastAsia="Times New Roman" w:cs="Times New Roman"/>
-        </w:rPr>
-        <w:t xml:space="preserve">web-based </w:t>
-      </w:r>
-      <w:r>
-        <w:rPr>
-          <w:rFonts w:eastAsia="Times New Roman" w:cs="Times New Roman"/>
-        </w:rPr>
-        <w:t>trading</w:t>
-      </w:r>
-      <w:r>
-        <w:rPr>
-          <w:rFonts w:eastAsia="Times New Roman" w:cs="Times New Roman"/>
-        </w:rPr>
-        <w:t xml:space="preserve"> </w:t>
-      </w:r>
-      <w:r>
-        <w:rPr>
-          <w:rFonts w:eastAsia="Times New Roman" w:cs="Times New Roman"/>
-        </w:rPr>
-        <w:t>tools</w:t>
-      </w:r>
-      <w:r>
-        <w:rPr>
-          <w:rFonts w:eastAsia="Times New Roman" w:cs="Times New Roman"/>
-        </w:rPr>
-        <w:t xml:space="preserve"> for </w:t>
-      </w:r>
-      <w:r>
-        <w:rPr>
-          <w:rFonts w:eastAsia="Times New Roman" w:cs="Times New Roman"/>
-        </w:rPr>
-        <w:t>trad</w:t>
-      </w:r>
-      <w:r>
-        <w:rPr>
-          <w:rFonts w:eastAsia="Times New Roman" w:cs="Times New Roman"/>
-        </w:rPr>
-        <w:t>ers</w:t>
-      </w:r>
-      <w:r>
-        <w:rPr>
-          <w:rFonts w:eastAsia="Times New Roman" w:cs="Times New Roman"/>
-        </w:rPr>
-        <w:t xml:space="preserve"> </w:t>
-      </w:r>
-      <w:r>
-        <w:rPr>
-          <w:rFonts w:eastAsia="Times New Roman" w:cs="Times New Roman"/>
-        </w:rPr>
-        <w:t xml:space="preserve">or </w:t>
-      </w:r>
-      <w:r>
-        <w:rPr>
-          <w:rFonts w:eastAsia="Times New Roman" w:cs="Times New Roman"/>
-        </w:rPr>
-        <w:t>strategists</w:t>
-      </w:r>
-      <w:r>
-        <w:rPr>
-          <w:rFonts w:eastAsia="Times New Roman" w:cs="Times New Roman"/>
-        </w:rPr>
-        <w:t xml:space="preserve"> </w:t>
-      </w:r>
-      <w:r>
-        <w:rPr>
-          <w:rFonts w:eastAsia="Times New Roman" w:cs="Times New Roman"/>
-        </w:rPr>
-        <w:t xml:space="preserve">to </w:t>
-      </w:r>
-      <w:r>
-        <w:rPr>
-          <w:rFonts w:eastAsia="Times New Roman" w:cs="Times New Roman"/>
-        </w:rPr>
-        <w:t xml:space="preserve">support </w:t>
-      </w:r>
-      <w:r>
-        <w:rPr>
-          <w:rFonts w:eastAsia="Times New Roman" w:cs="Times New Roman"/>
-        </w:rPr>
-        <w:t xml:space="preserve">their </w:t>
-      </w:r>
-      <w:r>
-        <w:rPr>
-          <w:rFonts w:eastAsia="Times New Roman" w:cs="Times New Roman"/>
-        </w:rPr>
-        <w:t xml:space="preserve">day-to-day </w:t>
-      </w:r>
-      <w:r>
-        <w:rPr>
-          <w:rFonts w:eastAsia="Times New Roman" w:cs="Times New Roman"/>
-        </w:rPr>
-        <w:t xml:space="preserve">analyzing and </w:t>
-      </w:r>
-      <w:r>
-        <w:rPr>
-          <w:rFonts w:eastAsia="Times New Roman" w:cs="Times New Roman"/>
-        </w:rPr>
-        <w:t xml:space="preserve">simulation </w:t>
-      </w:r>
-      <w:r>
-        <w:rPr>
-          <w:rFonts w:eastAsia="Times New Roman" w:cs="Times New Roman"/>
-        </w:rPr>
-        <w:t>task</w:t>
+        <w:t>Project</w:t>
+      </w:r>
+      <w:r>
+        <w:rPr>
+          <w:rFonts w:eastAsia="Times New Roman" w:cs="Times New Roman"/>
+        </w:rPr>
+        <w:t xml:space="preserve">s </w:t>
+      </w:r>
+      <w:r>
+        <w:rPr>
+          <w:rFonts w:eastAsia="Times New Roman" w:cs="Times New Roman"/>
+        </w:rPr>
+        <w:t xml:space="preserve">heavily </w:t>
+      </w:r>
+      <w:r>
+        <w:rPr>
+          <w:rFonts w:eastAsia="Times New Roman" w:cs="Times New Roman"/>
+        </w:rPr>
+        <w:t>utilized</w:t>
+      </w:r>
+      <w:r>
+        <w:rPr>
+          <w:rFonts w:eastAsia="Times New Roman" w:cs="Times New Roman"/>
+        </w:rPr>
+        <w:t xml:space="preserve"> </w:t>
+      </w:r>
+      <w:r>
+        <w:rPr>
+          <w:rFonts w:eastAsia="Times New Roman" w:cs="Times New Roman"/>
+        </w:rPr>
+        <w:t>Node</w:t>
+      </w:r>
+      <w:r>
+        <w:rPr>
+          <w:rFonts w:eastAsia="Times New Roman" w:cs="Times New Roman"/>
+        </w:rPr>
+        <w:t>-</w:t>
+      </w:r>
+      <w:r>
+        <w:rPr>
+          <w:rFonts w:eastAsia="Times New Roman" w:cs="Times New Roman"/>
+        </w:rPr>
+        <w:t xml:space="preserve">JS, </w:t>
+      </w:r>
+      <w:r>
+        <w:rPr>
+          <w:rFonts w:eastAsia="Times New Roman" w:cs="Times New Roman"/>
+        </w:rPr>
+        <w:t>Angular-JS</w:t>
+      </w:r>
+      <w:r>
+        <w:rPr>
+          <w:rFonts w:eastAsia="Times New Roman" w:cs="Times New Roman"/>
+        </w:rPr>
+        <w:t xml:space="preserve"> </w:t>
+      </w:r>
+      <w:r>
+        <w:rPr>
+          <w:rFonts w:eastAsia="Times New Roman" w:cs="Times New Roman"/>
+        </w:rPr>
+        <w:t xml:space="preserve">and </w:t>
+      </w:r>
+      <w:r>
+        <w:rPr>
+          <w:rFonts w:eastAsia="Times New Roman" w:cs="Times New Roman"/>
+        </w:rPr>
+        <w:t>jQuery-</w:t>
+      </w:r>
+      <w:r>
+        <w:rPr>
+          <w:rFonts w:eastAsia="Times New Roman" w:cs="Times New Roman"/>
+        </w:rPr>
+        <w:t>UI</w:t>
       </w:r>
       <w:r>
         <w:rPr>
           <w:rFonts w:eastAsia="Times New Roman" w:cs="Times New Roman"/>
         </w:rPr>
         <w:t>.</w:t>
-      </w:r>
-      <w:r>
-        <w:rPr>
-          <w:rFonts w:eastAsia="Times New Roman" w:cs="Times New Roman"/>
-        </w:rPr>
-        <w:t xml:space="preserve"> This work</w:t>
-      </w:r>
-      <w:r>
-        <w:rPr>
-          <w:rFonts w:eastAsia="Times New Roman" w:cs="Times New Roman"/>
-        </w:rPr>
-        <w:t xml:space="preserve"> </w:t>
-      </w:r>
-      <w:r>
-        <w:rPr>
-          <w:rFonts w:eastAsia="Times New Roman" w:cs="Times New Roman"/>
-        </w:rPr>
-        <w:t>utilized</w:t>
-      </w:r>
-      <w:r>
-        <w:rPr>
-          <w:rFonts w:eastAsia="Times New Roman" w:cs="Times New Roman"/>
-        </w:rPr>
-        <w:t xml:space="preserve"> </w:t>
-      </w:r>
-      <w:r>
-        <w:rPr>
-          <w:rFonts w:eastAsia="Times New Roman" w:cs="Times New Roman"/>
-        </w:rPr>
-        <w:t>Angular-JS,</w:t>
-      </w:r>
-      <w:r>
-        <w:rPr>
-          <w:rFonts w:eastAsia="Times New Roman" w:cs="Times New Roman"/>
-        </w:rPr>
-        <w:t xml:space="preserve"> Django</w:t>
-      </w:r>
-      <w:r>
-        <w:rPr>
-          <w:rFonts w:eastAsia="Times New Roman" w:cs="Times New Roman"/>
-        </w:rPr>
-        <w:t xml:space="preserve">, </w:t>
-      </w:r>
-      <w:r>
-        <w:rPr>
-          <w:rFonts w:eastAsia="Times New Roman" w:cs="Times New Roman"/>
-        </w:rPr>
-        <w:t xml:space="preserve">KDB, </w:t>
-      </w:r>
-      <w:r>
-        <w:rPr>
-          <w:rFonts w:eastAsia="Times New Roman" w:cs="Times New Roman"/>
-        </w:rPr>
-        <w:t>AWS</w:t>
-      </w:r>
-      <w:r>
-        <w:rPr>
-          <w:rFonts w:eastAsia="Times New Roman" w:cs="Times New Roman"/>
-        </w:rPr>
-        <w:t xml:space="preserve">, Bloomberg API and </w:t>
-      </w:r>
-      <w:r>
-        <w:rPr>
-          <w:rFonts w:eastAsia="Times New Roman" w:cs="Times New Roman"/>
-        </w:rPr>
-        <w:t xml:space="preserve">other </w:t>
-      </w:r>
-      <w:r>
-        <w:rPr>
-          <w:rFonts w:eastAsia="Times New Roman" w:cs="Times New Roman"/>
-        </w:rPr>
-        <w:t>third-party</w:t>
-      </w:r>
-      <w:r>
-        <w:rPr>
-          <w:rFonts w:eastAsia="Times New Roman" w:cs="Times New Roman"/>
-        </w:rPr>
-        <w:t xml:space="preserve"> libraries.</w:t>
       </w:r>
     </w:p>
     <w:p>
@@ -4977,8 +3931,6 @@
         </w:rPr>
         <w:t>7</w:t>
       </w:r>
-      <w:bookmarkStart w:id="0" w:name="_GoBack"/>
-      <w:bookmarkEnd w:id="0"/>
       <w:r>
         <w:rPr>
           <w:b/>
@@ -5025,7 +3977,14 @@
           <w:rFonts w:cs="Times New Roman"/>
           <w:szCs w:val="20"/>
         </w:rPr>
-        <w:t>D</w:t>
+        <w:t xml:space="preserve">Single handedly </w:t>
+      </w:r>
+      <w:r>
+        <w:rPr>
+          <w:rFonts w:cs="Times New Roman"/>
+          <w:szCs w:val="20"/>
+        </w:rPr>
+        <w:t>d</w:t>
       </w:r>
       <w:r>
         <w:rPr>
@@ -5053,13 +4012,6 @@
           <w:rFonts w:cs="Times New Roman"/>
           <w:szCs w:val="20"/>
         </w:rPr>
-        <w:t xml:space="preserve">in-house </w:t>
-      </w:r>
-      <w:r>
-        <w:rPr>
-          <w:rFonts w:cs="Times New Roman"/>
-          <w:szCs w:val="20"/>
-        </w:rPr>
         <w:t>s</w:t>
       </w:r>
       <w:r>
@@ -5095,133 +4047,147 @@
           <w:rFonts w:cs="Times New Roman"/>
           <w:szCs w:val="20"/>
         </w:rPr>
-        <w:t xml:space="preserve"> for</w:t>
-      </w:r>
-      <w:r>
-        <w:rPr>
-          <w:rFonts w:cs="Times New Roman"/>
-          <w:szCs w:val="20"/>
-        </w:rPr>
-        <w:t xml:space="preserve"> </w:t>
-      </w:r>
-      <w:r>
-        <w:rPr>
-          <w:rFonts w:cs="Times New Roman"/>
-          <w:szCs w:val="20"/>
-        </w:rPr>
-        <w:t xml:space="preserve">research </w:t>
-      </w:r>
-      <w:r>
-        <w:rPr>
-          <w:rFonts w:cs="Times New Roman"/>
-          <w:szCs w:val="20"/>
-        </w:rPr>
-        <w:t>group</w:t>
-      </w:r>
-      <w:r>
-        <w:rPr>
-          <w:rFonts w:cs="Times New Roman"/>
-          <w:szCs w:val="20"/>
-        </w:rPr>
-        <w:t>. The system</w:t>
-      </w:r>
-      <w:r>
-        <w:rPr>
-          <w:rFonts w:cs="Times New Roman"/>
-          <w:szCs w:val="20"/>
-        </w:rPr>
-        <w:t xml:space="preserve"> </w:t>
-      </w:r>
-      <w:r>
-        <w:rPr>
-          <w:rFonts w:cs="Times New Roman"/>
-          <w:szCs w:val="20"/>
-        </w:rPr>
-        <w:t xml:space="preserve">utilized </w:t>
-      </w:r>
-      <w:r>
-        <w:rPr>
-          <w:rFonts w:cs="Times New Roman"/>
-          <w:szCs w:val="20"/>
-        </w:rPr>
-        <w:t xml:space="preserve">low-level </w:t>
-      </w:r>
-      <w:r>
-        <w:rPr>
-          <w:rFonts w:cs="Times New Roman"/>
-          <w:szCs w:val="20"/>
-        </w:rPr>
-        <w:t>K</w:t>
-      </w:r>
-      <w:r>
-        <w:rPr>
-          <w:rFonts w:cs="Times New Roman"/>
-          <w:szCs w:val="20"/>
-        </w:rPr>
-        <w:t>eithley</w:t>
-      </w:r>
-      <w:r>
-        <w:rPr>
-          <w:rFonts w:cs="Times New Roman"/>
-          <w:szCs w:val="20"/>
-        </w:rPr>
-        <w:t xml:space="preserve"> C++</w:t>
-      </w:r>
-      <w:r>
-        <w:rPr>
-          <w:rFonts w:cs="Times New Roman"/>
-          <w:szCs w:val="20"/>
-        </w:rPr>
-        <w:t xml:space="preserve"> </w:t>
-      </w:r>
-      <w:r>
-        <w:rPr>
-          <w:rFonts w:cs="Times New Roman"/>
-          <w:szCs w:val="20"/>
-        </w:rPr>
-        <w:t>API</w:t>
-      </w:r>
-      <w:r>
-        <w:rPr>
-          <w:rFonts w:cs="Times New Roman"/>
-          <w:szCs w:val="20"/>
-        </w:rPr>
-        <w:t xml:space="preserve"> to connect </w:t>
-      </w:r>
-      <w:r>
-        <w:rPr>
-          <w:rFonts w:cs="Times New Roman"/>
-          <w:szCs w:val="20"/>
-        </w:rPr>
-        <w:t xml:space="preserve">Linux machine </w:t>
-      </w:r>
-      <w:r>
-        <w:rPr>
-          <w:rFonts w:cs="Times New Roman"/>
-          <w:szCs w:val="20"/>
-        </w:rPr>
-        <w:t>to</w:t>
-      </w:r>
-      <w:r>
-        <w:rPr>
-          <w:rFonts w:cs="Times New Roman"/>
-          <w:szCs w:val="20"/>
-        </w:rPr>
-        <w:t xml:space="preserve"> </w:t>
-      </w:r>
-      <w:r>
-        <w:rPr>
-          <w:rFonts w:cs="Times New Roman"/>
-          <w:szCs w:val="20"/>
-        </w:rPr>
-        <w:t xml:space="preserve">multiple </w:t>
-      </w:r>
-      <w:r>
-        <w:rPr>
-          <w:rFonts w:cs="Times New Roman"/>
-          <w:szCs w:val="20"/>
-        </w:rPr>
-        <w:t xml:space="preserve">Keithley </w:t>
+        <w:t>.</w:t>
+      </w:r>
+      <w:r>
+        <w:rPr>
+          <w:rFonts w:cs="Times New Roman"/>
+          <w:szCs w:val="20"/>
+        </w:rPr>
+        <w:t xml:space="preserve"> Th</w:t>
+      </w:r>
+      <w:r>
+        <w:rPr>
+          <w:rFonts w:cs="Times New Roman"/>
+          <w:szCs w:val="20"/>
+        </w:rPr>
+        <w:t>e</w:t>
+      </w:r>
+      <w:r>
+        <w:rPr>
+          <w:rFonts w:cs="Times New Roman"/>
+          <w:szCs w:val="20"/>
+        </w:rPr>
+        <w:t xml:space="preserve"> </w:t>
+      </w:r>
+      <w:r>
+        <w:rPr>
+          <w:rFonts w:cs="Times New Roman"/>
+          <w:szCs w:val="20"/>
+        </w:rPr>
+        <w:t xml:space="preserve">web-based </w:t>
+      </w:r>
+      <w:r>
+        <w:rPr>
+          <w:rFonts w:cs="Times New Roman"/>
+          <w:szCs w:val="20"/>
+        </w:rPr>
+        <w:t xml:space="preserve">application </w:t>
+      </w:r>
+      <w:r>
+        <w:rPr>
+          <w:rFonts w:cs="Times New Roman"/>
+          <w:szCs w:val="20"/>
+        </w:rPr>
+        <w:t>is designed for</w:t>
+      </w:r>
+      <w:r>
+        <w:rPr>
+          <w:rFonts w:cs="Times New Roman"/>
+          <w:szCs w:val="20"/>
+        </w:rPr>
+        <w:t xml:space="preserve"> </w:t>
+      </w:r>
+      <w:r>
+        <w:rPr>
+          <w:rFonts w:cs="Times New Roman"/>
+          <w:szCs w:val="20"/>
+        </w:rPr>
+        <w:t xml:space="preserve">user to </w:t>
+      </w:r>
+      <w:r>
+        <w:rPr>
+          <w:rFonts w:cs="Times New Roman"/>
+          <w:szCs w:val="20"/>
+        </w:rPr>
+        <w:t>collect</w:t>
+      </w:r>
+      <w:r>
+        <w:rPr>
+          <w:rFonts w:cs="Times New Roman"/>
+          <w:szCs w:val="20"/>
+        </w:rPr>
+        <w:t xml:space="preserve"> </w:t>
+      </w:r>
+      <w:r>
+        <w:rPr>
+          <w:rFonts w:cs="Times New Roman"/>
+          <w:szCs w:val="20"/>
+        </w:rPr>
+        <w:t>temperature</w:t>
+      </w:r>
+      <w:r>
+        <w:rPr>
+          <w:rFonts w:cs="Times New Roman"/>
+          <w:szCs w:val="20"/>
+        </w:rPr>
+        <w:t xml:space="preserve"> and pressure</w:t>
+      </w:r>
+      <w:r>
+        <w:rPr>
+          <w:rFonts w:cs="Times New Roman"/>
+          <w:szCs w:val="20"/>
+        </w:rPr>
+        <w:t xml:space="preserve"> dependent </w:t>
+      </w:r>
+      <w:r>
+        <w:rPr>
+          <w:rFonts w:cs="Times New Roman"/>
+          <w:szCs w:val="20"/>
+        </w:rPr>
+        <w:t>data</w:t>
+      </w:r>
+      <w:r>
+        <w:rPr>
+          <w:rFonts w:cs="Times New Roman"/>
+          <w:szCs w:val="20"/>
+        </w:rPr>
+        <w:t xml:space="preserve"> </w:t>
+      </w:r>
+      <w:r>
+        <w:rPr>
+          <w:rFonts w:cs="Times New Roman"/>
+          <w:szCs w:val="20"/>
+        </w:rPr>
+        <w:t>from</w:t>
+      </w:r>
+      <w:r>
+        <w:rPr>
+          <w:rFonts w:cs="Times New Roman"/>
+          <w:szCs w:val="20"/>
+        </w:rPr>
+        <w:t xml:space="preserve"> </w:t>
+      </w:r>
+      <w:r>
+        <w:rPr>
+          <w:rFonts w:cs="Times New Roman"/>
+          <w:szCs w:val="20"/>
+        </w:rPr>
+        <w:t>Keithley</w:t>
+      </w:r>
+      <w:r>
+        <w:rPr>
+          <w:rFonts w:cs="Times New Roman"/>
+          <w:szCs w:val="20"/>
+        </w:rPr>
+        <w:t xml:space="preserve"> </w:t>
+      </w:r>
+      <w:r>
+        <w:rPr>
+          <w:rFonts w:cs="Times New Roman"/>
+          <w:szCs w:val="20"/>
+        </w:rPr>
+        <w:t xml:space="preserve">high-precision </w:t>
       </w:r>
       <w:r>
         <w:rPr>
@@ -5242,196 +4208,105 @@
           <w:rFonts w:cs="Times New Roman"/>
           <w:szCs w:val="20"/>
         </w:rPr>
-        <w:t xml:space="preserve"> </w:t>
-      </w:r>
-      <w:r>
-        <w:rPr>
-          <w:rFonts w:cs="Times New Roman"/>
-          <w:szCs w:val="20"/>
-        </w:rPr>
-        <w:t>via</w:t>
-      </w:r>
-      <w:r>
-        <w:rPr>
-          <w:rFonts w:cs="Times New Roman"/>
-          <w:szCs w:val="20"/>
-        </w:rPr>
-        <w:t xml:space="preserve"> </w:t>
-      </w:r>
-      <w:r>
-        <w:rPr>
-          <w:rFonts w:cs="Times New Roman"/>
-          <w:szCs w:val="20"/>
-        </w:rPr>
-        <w:t xml:space="preserve">GPIB </w:t>
-      </w:r>
-      <w:r>
-        <w:rPr>
-          <w:rFonts w:cs="Times New Roman"/>
-          <w:szCs w:val="20"/>
-        </w:rPr>
-        <w:t>protocol</w:t>
-      </w:r>
-      <w:r>
-        <w:rPr>
-          <w:rFonts w:cs="Times New Roman"/>
-          <w:szCs w:val="20"/>
-        </w:rPr>
-        <w:t xml:space="preserve">. </w:t>
-      </w:r>
-      <w:r>
-        <w:rPr>
-          <w:rFonts w:cs="Times New Roman"/>
-          <w:szCs w:val="20"/>
-        </w:rPr>
-        <w:t xml:space="preserve">Upon running, </w:t>
-      </w:r>
-      <w:r>
-        <w:rPr>
-          <w:rFonts w:cs="Times New Roman"/>
-          <w:szCs w:val="20"/>
-        </w:rPr>
-        <w:t>t</w:t>
-      </w:r>
-      <w:r>
-        <w:rPr>
-          <w:rFonts w:cs="Times New Roman"/>
-          <w:szCs w:val="20"/>
-        </w:rPr>
-        <w:t>he system</w:t>
-      </w:r>
-      <w:r>
-        <w:rPr>
-          <w:rFonts w:cs="Times New Roman"/>
-          <w:szCs w:val="20"/>
-        </w:rPr>
-        <w:t xml:space="preserve"> </w:t>
-      </w:r>
-      <w:r>
-        <w:rPr>
-          <w:rFonts w:cs="Times New Roman"/>
-          <w:szCs w:val="20"/>
-        </w:rPr>
-        <w:t xml:space="preserve">will </w:t>
-      </w:r>
-      <w:r>
-        <w:rPr>
-          <w:rFonts w:cs="Times New Roman"/>
-          <w:szCs w:val="20"/>
-        </w:rPr>
-        <w:t xml:space="preserve">collect </w:t>
-      </w:r>
-      <w:r>
-        <w:rPr>
-          <w:rFonts w:cs="Times New Roman"/>
-          <w:szCs w:val="20"/>
-        </w:rPr>
-        <w:t>millions of</w:t>
-      </w:r>
-      <w:r>
-        <w:rPr>
-          <w:rFonts w:cs="Times New Roman"/>
-          <w:szCs w:val="20"/>
-        </w:rPr>
-        <w:t xml:space="preserve"> </w:t>
-      </w:r>
-      <w:r>
-        <w:rPr>
-          <w:rFonts w:cs="Times New Roman"/>
-          <w:szCs w:val="20"/>
-        </w:rPr>
-        <w:t>temperature</w:t>
-      </w:r>
-      <w:r>
-        <w:rPr>
-          <w:rFonts w:cs="Times New Roman"/>
-          <w:szCs w:val="20"/>
-        </w:rPr>
-        <w:t xml:space="preserve"> </w:t>
-      </w:r>
-      <w:r>
-        <w:rPr>
-          <w:rFonts w:cs="Times New Roman"/>
-          <w:szCs w:val="20"/>
-        </w:rPr>
-        <w:t>and</w:t>
-      </w:r>
-      <w:r>
-        <w:rPr>
-          <w:rFonts w:cs="Times New Roman"/>
-          <w:szCs w:val="20"/>
-        </w:rPr>
-        <w:t xml:space="preserve"> </w:t>
-      </w:r>
-      <w:r>
-        <w:rPr>
-          <w:rFonts w:cs="Times New Roman"/>
-          <w:szCs w:val="20"/>
-        </w:rPr>
-        <w:t>pressure</w:t>
-      </w:r>
-      <w:r>
-        <w:rPr>
-          <w:rFonts w:cs="Times New Roman"/>
-          <w:szCs w:val="20"/>
-        </w:rPr>
-        <w:t xml:space="preserve"> dependent </w:t>
-      </w:r>
-      <w:r>
-        <w:rPr>
-          <w:rFonts w:cs="Times New Roman"/>
-          <w:szCs w:val="20"/>
-        </w:rPr>
-        <w:t xml:space="preserve">data </w:t>
-      </w:r>
-      <w:r>
-        <w:rPr>
-          <w:rFonts w:cs="Times New Roman"/>
-          <w:szCs w:val="20"/>
-        </w:rPr>
-        <w:t xml:space="preserve">to </w:t>
-      </w:r>
-      <w:r>
-        <w:rPr>
-          <w:rFonts w:cs="Times New Roman"/>
-          <w:szCs w:val="20"/>
-        </w:rPr>
-        <w:t>calculate</w:t>
-      </w:r>
-      <w:r>
-        <w:rPr>
-          <w:rFonts w:cs="Times New Roman"/>
-          <w:szCs w:val="20"/>
-        </w:rPr>
-        <w:t xml:space="preserve"> </w:t>
-      </w:r>
-      <w:r>
-        <w:rPr>
-          <w:rFonts w:cs="Times New Roman"/>
-          <w:szCs w:val="20"/>
-        </w:rPr>
-        <w:t>semiconductor</w:t>
-      </w:r>
-      <w:r>
-        <w:rPr>
-          <w:rFonts w:cs="Times New Roman"/>
-          <w:szCs w:val="20"/>
-        </w:rPr>
-        <w:t xml:space="preserve"> </w:t>
-      </w:r>
-      <w:r>
-        <w:rPr>
-          <w:rFonts w:cs="Times New Roman"/>
-          <w:szCs w:val="20"/>
-        </w:rPr>
-        <w:t>carrier</w:t>
-      </w:r>
-      <w:r>
-        <w:rPr>
-          <w:rFonts w:cs="Times New Roman"/>
-          <w:szCs w:val="20"/>
-        </w:rPr>
-        <w:t xml:space="preserve"> type</w:t>
+        <w:t xml:space="preserve"> and </w:t>
+      </w:r>
+      <w:r>
+        <w:rPr>
+          <w:rFonts w:cs="Times New Roman"/>
+          <w:szCs w:val="20"/>
+        </w:rPr>
+        <w:t xml:space="preserve">load the data </w:t>
+      </w:r>
+      <w:r>
+        <w:rPr>
+          <w:rFonts w:cs="Times New Roman"/>
+          <w:szCs w:val="20"/>
+        </w:rPr>
+        <w:t>to Mango</w:t>
+      </w:r>
+      <w:r>
+        <w:rPr>
+          <w:rFonts w:cs="Times New Roman"/>
+          <w:szCs w:val="20"/>
+        </w:rPr>
+        <w:t xml:space="preserve"> DB to </w:t>
+      </w:r>
+      <w:r>
+        <w:rPr>
+          <w:rFonts w:cs="Times New Roman"/>
+          <w:szCs w:val="20"/>
+        </w:rPr>
+        <w:t>analyze</w:t>
+      </w:r>
+      <w:r>
+        <w:rPr>
+          <w:rFonts w:cs="Times New Roman"/>
+          <w:szCs w:val="20"/>
+        </w:rPr>
+        <w:t xml:space="preserve"> semiconductor</w:t>
+      </w:r>
+      <w:r>
+        <w:rPr>
+          <w:rFonts w:cs="Times New Roman"/>
+          <w:szCs w:val="20"/>
+        </w:rPr>
+        <w:t xml:space="preserve"> type, carrier density and other </w:t>
+      </w:r>
+      <w:r>
+        <w:rPr>
+          <w:rFonts w:cs="Times New Roman"/>
+          <w:szCs w:val="20"/>
+        </w:rPr>
+        <w:t>characteristics</w:t>
+      </w:r>
+      <w:r>
+        <w:rPr>
+          <w:rFonts w:cs="Times New Roman"/>
+          <w:szCs w:val="20"/>
+        </w:rPr>
+        <w:t>.</w:t>
+      </w:r>
+      <w:r>
+        <w:rPr>
+          <w:rFonts w:cs="Times New Roman"/>
+          <w:szCs w:val="20"/>
+        </w:rPr>
+        <w:t xml:space="preserve"> Th</w:t>
+      </w:r>
+      <w:r>
+        <w:rPr>
+          <w:rFonts w:cs="Times New Roman"/>
+          <w:szCs w:val="20"/>
+        </w:rPr>
+        <w:t>e front-end technologies</w:t>
+      </w:r>
+      <w:r>
+        <w:rPr>
+          <w:rFonts w:cs="Times New Roman"/>
+          <w:szCs w:val="20"/>
+        </w:rPr>
+        <w:t xml:space="preserve"> </w:t>
+      </w:r>
+      <w:r>
+        <w:rPr>
+          <w:rFonts w:cs="Times New Roman"/>
+          <w:szCs w:val="20"/>
+        </w:rPr>
+        <w:t>utilized were</w:t>
+      </w:r>
+      <w:r>
+        <w:rPr>
+          <w:rFonts w:cs="Times New Roman"/>
+          <w:szCs w:val="20"/>
+        </w:rPr>
+        <w:t xml:space="preserve"> </w:t>
+      </w:r>
+      <w:r>
+        <w:rPr>
+          <w:rFonts w:cs="Times New Roman"/>
+          <w:szCs w:val="20"/>
+        </w:rPr>
+        <w:t>jQuery</w:t>
       </w:r>
       <w:r>
         <w:rPr>
@@ -5445,63 +4320,28 @@
           <w:rFonts w:cs="Times New Roman"/>
           <w:szCs w:val="20"/>
         </w:rPr>
-        <w:t xml:space="preserve">carrier </w:t>
-      </w:r>
-      <w:r>
-        <w:rPr>
-          <w:rFonts w:cs="Times New Roman"/>
-          <w:szCs w:val="20"/>
-        </w:rPr>
-        <w:t>density,</w:t>
-      </w:r>
-      <w:r>
-        <w:rPr>
-          <w:rFonts w:cs="Times New Roman"/>
-          <w:szCs w:val="20"/>
-        </w:rPr>
-        <w:t xml:space="preserve"> </w:t>
-      </w:r>
-      <w:r>
-        <w:rPr>
-          <w:rFonts w:cs="Times New Roman"/>
-          <w:szCs w:val="20"/>
-        </w:rPr>
-        <w:t xml:space="preserve">carrier </w:t>
-      </w:r>
-      <w:r>
-        <w:rPr>
-          <w:rFonts w:cs="Times New Roman"/>
-          <w:szCs w:val="20"/>
-        </w:rPr>
-        <w:t>mobility and Hall coefficient</w:t>
-      </w:r>
-      <w:r>
-        <w:rPr>
-          <w:rFonts w:cs="Times New Roman"/>
-          <w:szCs w:val="20"/>
-        </w:rPr>
-        <w:t xml:space="preserve">. </w:t>
-      </w:r>
-      <w:r>
-        <w:rPr>
-          <w:rFonts w:cs="Times New Roman"/>
-          <w:szCs w:val="20"/>
-        </w:rPr>
-        <w:t xml:space="preserve">The system utilized </w:t>
-      </w:r>
-      <w:r>
-        <w:rPr>
-          <w:rFonts w:cs="Times New Roman"/>
-          <w:szCs w:val="20"/>
-        </w:rPr>
-        <w:t>in-memory database for high performance</w:t>
-      </w:r>
-      <w:r>
-        <w:rPr>
-          <w:rFonts w:cs="Times New Roman"/>
-          <w:szCs w:val="20"/>
-        </w:rPr>
-        <w:t xml:space="preserve"> and low latency</w:t>
+        <w:t>jQuery</w:t>
+      </w:r>
+      <w:r>
+        <w:rPr>
+          <w:rFonts w:cs="Times New Roman"/>
+          <w:szCs w:val="20"/>
+        </w:rPr>
+        <w:t xml:space="preserve">-UI, HTML5, </w:t>
+      </w:r>
+      <w:r>
+        <w:rPr>
+          <w:rFonts w:cs="Times New Roman"/>
+          <w:szCs w:val="20"/>
+        </w:rPr>
+        <w:t>Bootstrap</w:t>
+      </w:r>
+      <w:r>
+        <w:rPr>
+          <w:rFonts w:cs="Times New Roman"/>
+          <w:szCs w:val="20"/>
+        </w:rPr>
+        <w:t xml:space="preserve"> and CSS</w:t>
       </w:r>
       <w:r>
         <w:rPr>
@@ -5515,42 +4355,63 @@
           <w:rFonts w:cs="Times New Roman"/>
           <w:szCs w:val="20"/>
         </w:rPr>
-        <w:t xml:space="preserve"> </w:t>
-      </w:r>
-      <w:r>
-        <w:rPr>
-          <w:rFonts w:cs="Times New Roman"/>
-          <w:szCs w:val="20"/>
-        </w:rPr>
-        <w:t>System was developed with</w:t>
-      </w:r>
-      <w:r>
-        <w:rPr>
-          <w:rFonts w:cs="Times New Roman"/>
-          <w:szCs w:val="20"/>
-        </w:rPr>
-        <w:t xml:space="preserve"> </w:t>
-      </w:r>
-      <w:r>
-        <w:rPr>
-          <w:rFonts w:cs="Times New Roman"/>
-          <w:szCs w:val="20"/>
-        </w:rPr>
-        <w:t xml:space="preserve">C++ </w:t>
-      </w:r>
-      <w:r>
-        <w:rPr>
-          <w:rFonts w:cs="Times New Roman"/>
-          <w:szCs w:val="20"/>
-        </w:rPr>
-        <w:t xml:space="preserve">and Python </w:t>
-      </w:r>
-      <w:r>
-        <w:rPr>
-          <w:rFonts w:cs="Times New Roman"/>
-          <w:szCs w:val="20"/>
-        </w:rPr>
-        <w:t>in Linux environment.</w:t>
+        <w:t xml:space="preserve"> Back-end</w:t>
+      </w:r>
+      <w:r>
+        <w:rPr>
+          <w:rFonts w:cs="Times New Roman"/>
+          <w:szCs w:val="20"/>
+        </w:rPr>
+        <w:t>s</w:t>
+      </w:r>
+      <w:r>
+        <w:rPr>
+          <w:rFonts w:cs="Times New Roman"/>
+          <w:szCs w:val="20"/>
+        </w:rPr>
+        <w:t xml:space="preserve"> </w:t>
+      </w:r>
+      <w:r>
+        <w:rPr>
+          <w:rFonts w:cs="Times New Roman"/>
+          <w:szCs w:val="20"/>
+        </w:rPr>
+        <w:t>are</w:t>
+      </w:r>
+      <w:r>
+        <w:rPr>
+          <w:rFonts w:cs="Times New Roman"/>
+          <w:szCs w:val="20"/>
+        </w:rPr>
+        <w:t xml:space="preserve"> </w:t>
+      </w:r>
+      <w:r>
+        <w:rPr>
+          <w:rFonts w:cs="Times New Roman"/>
+          <w:szCs w:val="20"/>
+        </w:rPr>
+        <w:t>Django</w:t>
+      </w:r>
+      <w:r>
+        <w:rPr>
+          <w:rFonts w:cs="Times New Roman"/>
+          <w:szCs w:val="20"/>
+        </w:rPr>
+        <w:t xml:space="preserve"> and </w:t>
+      </w:r>
+      <w:r>
+        <w:rPr>
+          <w:rFonts w:cs="Times New Roman"/>
+          <w:szCs w:val="20"/>
+        </w:rPr>
+        <w:t>Mango DB</w:t>
+      </w:r>
+      <w:r>
+        <w:rPr>
+          <w:rFonts w:cs="Times New Roman"/>
+          <w:szCs w:val="20"/>
+        </w:rPr>
+        <w:t>.</w:t>
       </w:r>
     </w:p>
     <w:p>
@@ -5906,7 +4767,7 @@
           <w:rFonts w:cs="Times New Roman"/>
           <w:szCs w:val="20"/>
         </w:rPr>
-        <w:t xml:space="preserve"> and </w:t>
+        <w:t xml:space="preserve"> </w:t>
       </w:r>
       <w:r>
         <w:rPr>
@@ -5927,7 +4788,14 @@
           <w:rFonts w:cs="Times New Roman"/>
           <w:szCs w:val="20"/>
         </w:rPr>
-        <w:t xml:space="preserve">in Linux </w:t>
+        <w:t>on</w:t>
+      </w:r>
+      <w:r>
+        <w:rPr>
+          <w:rFonts w:cs="Times New Roman"/>
+          <w:szCs w:val="20"/>
+        </w:rPr>
+        <w:t xml:space="preserve"> Linux </w:t>
       </w:r>
       <w:r>
         <w:rPr>
@@ -6033,63 +4901,43 @@
           <w:sz w:val="22"/>
           <w:szCs w:val="20"/>
         </w:rPr>
-        <w:t xml:space="preserve">Computational </w:t>
-      </w:r>
-      <w:r>
-        <w:rPr>
-          <w:rFonts w:cs="Times New Roman"/>
-          <w:sz w:val="22"/>
-          <w:szCs w:val="20"/>
-        </w:rPr>
-        <w:t>Ma</w:t>
-      </w:r>
-      <w:r>
-        <w:rPr>
-          <w:rFonts w:cs="Times New Roman"/>
-          <w:sz w:val="22"/>
-          <w:szCs w:val="20"/>
-        </w:rPr>
-        <w:t>terial Science (GPA 3.</w:t>
-      </w:r>
-      <w:r>
-        <w:rPr>
-          <w:rFonts w:cs="Times New Roman"/>
-          <w:sz w:val="22"/>
-          <w:szCs w:val="20"/>
-        </w:rPr>
-        <w:t>9/4.0</w:t>
-      </w:r>
-      <w:r>
-        <w:rPr>
-          <w:rFonts w:cs="Times New Roman"/>
-          <w:sz w:val="22"/>
-          <w:szCs w:val="20"/>
-        </w:rPr>
-        <w:t xml:space="preserve">)                                                                           </w:t>
-      </w:r>
-      <w:r>
-        <w:rPr>
-          <w:rFonts w:cs="Times New Roman"/>
-          <w:sz w:val="22"/>
-          <w:szCs w:val="20"/>
-        </w:rPr>
-        <w:t xml:space="preserve"> </w:t>
-      </w:r>
-      <w:r>
-        <w:rPr>
-          <w:rFonts w:cs="Times New Roman"/>
+        <w:t xml:space="preserve">Computational Material </w:t>
+      </w:r>
+      <w:r>
+        <w:rPr>
+          <w:rFonts w:cs="Times New Roman"/>
+          <w:sz w:val="22"/>
+          <w:szCs w:val="20"/>
+        </w:rPr>
+        <w:t>Science (</w:t>
+      </w:r>
+      <w:r>
+        <w:rPr>
+          <w:rFonts w:cs="Times New Roman"/>
+          <w:sz w:val="22"/>
+          <w:szCs w:val="20"/>
+        </w:rPr>
+        <w:t>GPA 3.9/4.0)</w:t>
+      </w:r>
+    </w:p>
+    <w:p>
+      <w:pPr>
+        <w:pStyle w:val="ListParagraph"/>
+        <w:rPr>
+          <w:rFonts w:cs="Times New Roman"/>
+          <w:b/>
+          <w:sz w:val="22"/>
+          <w:szCs w:val="20"/>
+        </w:rPr>
+      </w:pPr>
+      <w:r>
+        <w:rPr>
+          <w:rFonts w:cs="Times New Roman"/>
+          <w:b/>
           <w:sz w:val="22"/>
           <w:szCs w:val="20"/>
         </w:rPr>
         <w:t>2014</w:t>
-      </w:r>
-      <w:r>
-        <w:rPr>
-          <w:rFonts w:cs="Times New Roman"/>
-          <w:sz w:val="22"/>
-          <w:szCs w:val="20"/>
-        </w:rPr>
-        <w:tab/>
       </w:r>
     </w:p>
     <w:p>
@@ -6171,51 +5019,31 @@
           <w:sz w:val="22"/>
           <w:szCs w:val="20"/>
         </w:rPr>
-        <w:t xml:space="preserve"> (GPA 3.9</w:t>
-      </w:r>
-      <w:r>
-        <w:rPr>
-          <w:rFonts w:cs="Times New Roman"/>
-          <w:sz w:val="22"/>
-          <w:szCs w:val="20"/>
-        </w:rPr>
-        <w:t>/4.00)</w:t>
-      </w:r>
-      <w:r>
-        <w:rPr>
-          <w:rFonts w:cs="Times New Roman"/>
-          <w:sz w:val="22"/>
-          <w:szCs w:val="20"/>
-        </w:rPr>
-        <w:tab/>
-      </w:r>
-      <w:r>
-        <w:rPr>
-          <w:rFonts w:cs="Times New Roman"/>
-          <w:sz w:val="22"/>
-          <w:szCs w:val="20"/>
-        </w:rPr>
-        <w:t xml:space="preserve">                                                         </w:t>
-      </w:r>
-      <w:r>
-        <w:rPr>
-          <w:rFonts w:cs="Times New Roman"/>
-          <w:sz w:val="22"/>
-          <w:szCs w:val="20"/>
-        </w:rPr>
-        <w:t xml:space="preserve">     </w:t>
-      </w:r>
-      <w:r>
-        <w:rPr>
-          <w:rFonts w:cs="Times New Roman"/>
-          <w:sz w:val="22"/>
-          <w:szCs w:val="20"/>
-        </w:rPr>
-        <w:t xml:space="preserve">                                  </w:t>
-      </w:r>
-      <w:r>
-        <w:rPr>
-          <w:rFonts w:cs="Times New Roman"/>
+        <w:t xml:space="preserve"> (GPA </w:t>
+      </w:r>
+      <w:r>
+        <w:rPr>
+          <w:rFonts w:cs="Times New Roman"/>
+          <w:sz w:val="22"/>
+          <w:szCs w:val="20"/>
+        </w:rPr>
+        <w:t>3.9/4.0)</w:t>
+      </w:r>
+    </w:p>
+    <w:p>
+      <w:pPr>
+        <w:pStyle w:val="ListParagraph"/>
+        <w:rPr>
+          <w:rFonts w:cs="Times New Roman"/>
+          <w:b/>
+          <w:sz w:val="22"/>
+          <w:szCs w:val="20"/>
+        </w:rPr>
+      </w:pPr>
+      <w:r>
+        <w:rPr>
+          <w:rFonts w:cs="Times New Roman"/>
+          <w:b/>
           <w:sz w:val="22"/>
           <w:szCs w:val="20"/>
         </w:rPr>
@@ -6224,6 +5052,7 @@
       <w:r>
         <w:rPr>
           <w:rFonts w:cs="Times New Roman"/>
+          <w:b/>
           <w:sz w:val="22"/>
           <w:szCs w:val="20"/>
         </w:rPr>
@@ -6285,43 +5114,31 @@
           <w:sz w:val="22"/>
           <w:szCs w:val="20"/>
         </w:rPr>
-        <w:t xml:space="preserve"> Physics (GPA 3.</w:t>
-      </w:r>
-      <w:r>
-        <w:rPr>
-          <w:rFonts w:cs="Times New Roman"/>
-          <w:sz w:val="22"/>
-          <w:szCs w:val="20"/>
-        </w:rPr>
-        <w:t>8</w:t>
-      </w:r>
-      <w:r>
-        <w:rPr>
-          <w:rFonts w:cs="Times New Roman"/>
-          <w:sz w:val="22"/>
-          <w:szCs w:val="20"/>
-        </w:rPr>
-        <w:t>/4.00)</w:t>
-      </w:r>
-      <w:r>
-        <w:rPr>
-          <w:rFonts w:cs="Times New Roman"/>
-          <w:sz w:val="22"/>
-          <w:szCs w:val="20"/>
-        </w:rPr>
-        <w:tab/>
-      </w:r>
-      <w:r>
-        <w:rPr>
-          <w:rFonts w:cs="Times New Roman"/>
-          <w:sz w:val="22"/>
-          <w:szCs w:val="20"/>
-        </w:rPr>
-        <w:t xml:space="preserve">                                                                                                </w:t>
-      </w:r>
-      <w:r>
-        <w:rPr>
-          <w:rFonts w:cs="Times New Roman"/>
+        <w:t xml:space="preserve"> Physics</w:t>
+      </w:r>
+      <w:r>
+        <w:rPr>
+          <w:rFonts w:cs="Times New Roman"/>
+          <w:sz w:val="22"/>
+          <w:szCs w:val="20"/>
+        </w:rPr>
+        <w:t xml:space="preserve"> (GPA 3.8/4.0)</w:t>
+      </w:r>
+    </w:p>
+    <w:p>
+      <w:pPr>
+        <w:pStyle w:val="ListParagraph"/>
+        <w:rPr>
+          <w:rFonts w:cs="Times New Roman"/>
+          <w:b/>
+          <w:sz w:val="22"/>
+          <w:szCs w:val="20"/>
+        </w:rPr>
+      </w:pPr>
+      <w:r>
+        <w:rPr>
+          <w:rFonts w:cs="Times New Roman"/>
+          <w:b/>
           <w:sz w:val="22"/>
           <w:szCs w:val="20"/>
         </w:rPr>
@@ -6330,6 +5147,7 @@
       <w:r>
         <w:rPr>
           <w:rFonts w:cs="Times New Roman"/>
+          <w:b/>
           <w:sz w:val="22"/>
           <w:szCs w:val="20"/>
         </w:rPr>
@@ -6389,23 +5207,39 @@
           <w:sz w:val="22"/>
           <w:szCs w:val="20"/>
         </w:rPr>
-        <w:t>l student research grant</w:t>
-      </w:r>
-      <w:r>
-        <w:rPr>
-          <w:rFonts w:cs="Times New Roman"/>
-          <w:sz w:val="22"/>
-          <w:szCs w:val="20"/>
-        </w:rPr>
-        <w:t xml:space="preserve"> </w:t>
-      </w:r>
-      <w:r>
-        <w:rPr>
-          <w:rFonts w:cs="Times New Roman"/>
-          <w:sz w:val="22"/>
-          <w:szCs w:val="20"/>
-        </w:rPr>
-        <w:t xml:space="preserve">                      </w:t>
+        <w:t>l research grant</w:t>
+      </w:r>
+      <w:r>
+        <w:rPr>
+          <w:rFonts w:cs="Times New Roman"/>
+          <w:sz w:val="22"/>
+          <w:szCs w:val="20"/>
+        </w:rPr>
+        <w:t xml:space="preserve"> </w:t>
+      </w:r>
+      <w:r>
+        <w:rPr>
+          <w:rFonts w:cs="Times New Roman"/>
+          <w:sz w:val="22"/>
+          <w:szCs w:val="20"/>
+        </w:rPr>
+        <w:t xml:space="preserve">    </w:t>
+      </w:r>
+      <w:r>
+        <w:rPr>
+          <w:rFonts w:cs="Times New Roman"/>
+          <w:sz w:val="22"/>
+          <w:szCs w:val="20"/>
+        </w:rPr>
+        <w:t xml:space="preserve">            </w:t>
+      </w:r>
+      <w:r>
+        <w:rPr>
+          <w:rFonts w:cs="Times New Roman"/>
+          <w:sz w:val="22"/>
+          <w:szCs w:val="20"/>
+        </w:rPr>
+        <w:t xml:space="preserve">                  </w:t>
       </w:r>
       <w:r>
         <w:rPr>
@@ -6547,1316 +5381,97 @@
     </w:p>
     <w:p>
       <w:pPr>
+        <w:rPr>
+          <w:rFonts w:cs="Times New Roman"/>
+          <w:sz w:val="22"/>
+          <w:szCs w:val="20"/>
+        </w:rPr>
+      </w:pPr>
+    </w:p>
+    <w:p>
+      <w:pPr>
+        <w:rPr>
+          <w:rFonts w:asciiTheme="minorHAnsi" w:hAnsiTheme="minorHAnsi" w:cstheme="minorHAnsi"/>
+          <w:sz w:val="24"/>
+        </w:rPr>
+      </w:pPr>
+      <w:r>
+        <w:rPr>
+          <w:b/>
+          <w:sz w:val="24"/>
+          <w:u w:val="single"/>
+        </w:rPr>
+        <w:t xml:space="preserve">SAMPLE </w:t>
+      </w:r>
+      <w:r>
+        <w:rPr>
+          <w:b/>
+          <w:sz w:val="24"/>
+          <w:u w:val="single"/>
+        </w:rPr>
+        <w:t>PROJECT</w:t>
+      </w:r>
+      <w:r>
+        <w:rPr>
+          <w:b/>
+          <w:sz w:val="24"/>
+          <w:u w:val="single"/>
+        </w:rPr>
+        <w:t>:</w:t>
+      </w:r>
+    </w:p>
+    <w:p>
+      <w:pPr>
         <w:pStyle w:val="ListParagraph"/>
         <w:numPr>
           <w:ilvl w:val="0"/>
-          <w:numId w:val="30"/>
+          <w:numId w:val="32"/>
         </w:numPr>
         <w:rPr>
-          <w:rFonts w:cs="Times New Roman"/>
-          <w:sz w:val="22"/>
-          <w:szCs w:val="20"/>
-        </w:rPr>
-      </w:pPr>
-      <w:r>
-        <w:rPr>
-          <w:rFonts w:cs="Times New Roman"/>
-          <w:sz w:val="22"/>
-          <w:szCs w:val="20"/>
-        </w:rPr>
-        <w:t>Invited Talk – Material Research Society Fall Me</w:t>
-      </w:r>
-      <w:r>
-        <w:rPr>
-          <w:rFonts w:cs="Times New Roman"/>
-          <w:sz w:val="22"/>
-          <w:szCs w:val="20"/>
-        </w:rPr>
-        <w:t>eting</w:t>
-      </w:r>
-      <w:r>
-        <w:rPr>
-          <w:rFonts w:cs="Times New Roman"/>
-          <w:sz w:val="22"/>
-          <w:szCs w:val="20"/>
-        </w:rPr>
-        <w:tab/>
-      </w:r>
-      <w:r>
-        <w:rPr>
-          <w:rFonts w:cs="Times New Roman"/>
-          <w:sz w:val="22"/>
-          <w:szCs w:val="20"/>
-        </w:rPr>
-        <w:t xml:space="preserve">                                                                      </w:t>
-      </w:r>
-      <w:r>
-        <w:rPr>
-          <w:rFonts w:cs="Times New Roman"/>
-          <w:sz w:val="22"/>
-          <w:szCs w:val="20"/>
-        </w:rPr>
-        <w:t>2013</w:t>
+          <w:b/>
+          <w:sz w:val="24"/>
+          <w:u w:val="single"/>
+        </w:rPr>
+      </w:pPr>
+      <w:r>
+        <w:rPr>
+          <w:rFonts w:asciiTheme="minorHAnsi" w:hAnsiTheme="minorHAnsi" w:cstheme="minorHAnsi"/>
+          <w:sz w:val="24"/>
+        </w:rPr>
+        <w:t>https://github.com/bocai1011/optimizer</w:t>
       </w:r>
     </w:p>
     <w:p>
       <w:pPr>
-        <w:pStyle w:val="ListParagraph"/>
-        <w:numPr>
-          <w:ilvl w:val="0"/>
-          <w:numId w:val="30"/>
-        </w:numPr>
-        <w:rPr>
-          <w:rFonts w:cs="Times New Roman"/>
-          <w:sz w:val="22"/>
-          <w:szCs w:val="20"/>
-        </w:rPr>
-      </w:pPr>
-      <w:r>
-        <w:rPr>
-          <w:rFonts w:cs="Times New Roman"/>
-          <w:sz w:val="22"/>
-          <w:szCs w:val="20"/>
-        </w:rPr>
-        <w:lastRenderedPageBreak/>
-        <w:t xml:space="preserve">1st Place Gold Medal Prize. National </w:t>
-      </w:r>
-      <w:r>
-        <w:rPr>
-          <w:rFonts w:cs="Times New Roman"/>
-          <w:sz w:val="22"/>
-          <w:szCs w:val="20"/>
-        </w:rPr>
-        <w:t>Math Olympiad Contest, China</w:t>
-      </w:r>
-      <w:r>
-        <w:rPr>
-          <w:rFonts w:cs="Times New Roman"/>
-          <w:sz w:val="22"/>
-          <w:szCs w:val="20"/>
-        </w:rPr>
-        <w:tab/>
-      </w:r>
-      <w:r>
-        <w:rPr>
-          <w:rFonts w:cs="Times New Roman"/>
-          <w:sz w:val="22"/>
-          <w:szCs w:val="20"/>
-        </w:rPr>
-        <w:t xml:space="preserve">                                            </w:t>
-      </w:r>
-      <w:r>
-        <w:rPr>
-          <w:rFonts w:cs="Times New Roman"/>
-          <w:sz w:val="22"/>
-          <w:szCs w:val="20"/>
-        </w:rPr>
-        <w:t>2000</w:t>
+        <w:rPr>
+          <w:b/>
+          <w:sz w:val="24"/>
+        </w:rPr>
+      </w:pPr>
+      <w:r>
+        <w:rPr>
+          <w:b/>
+          <w:sz w:val="24"/>
+          <w:u w:val="single"/>
+        </w:rPr>
+        <w:t>VISA STATUS</w:t>
+      </w:r>
+      <w:r>
+        <w:rPr>
+          <w:b/>
+          <w:sz w:val="24"/>
+          <w:u w:val="single"/>
+        </w:rPr>
+        <w:t>:</w:t>
       </w:r>
     </w:p>
     <w:p>
       <w:pPr>
-        <w:pStyle w:val="ListParagraph"/>
-        <w:numPr>
-          <w:ilvl w:val="0"/>
-          <w:numId w:val="30"/>
-        </w:numPr>
-        <w:rPr>
-          <w:rFonts w:cs="Times New Roman"/>
-          <w:sz w:val="22"/>
-          <w:szCs w:val="20"/>
-        </w:rPr>
-      </w:pPr>
-      <w:r>
-        <w:rPr>
-          <w:rFonts w:cs="Times New Roman"/>
-          <w:sz w:val="22"/>
-          <w:szCs w:val="20"/>
-        </w:rPr>
-        <w:t>1st Place Gold Medal Prize. National Physics Olympiad Contest, Ch</w:t>
-      </w:r>
-      <w:r>
-        <w:rPr>
-          <w:rFonts w:cs="Times New Roman"/>
-          <w:sz w:val="22"/>
-          <w:szCs w:val="20"/>
-        </w:rPr>
-        <w:t>ina</w:t>
-      </w:r>
-      <w:r>
-        <w:rPr>
-          <w:rFonts w:cs="Times New Roman"/>
-          <w:sz w:val="22"/>
-          <w:szCs w:val="20"/>
-        </w:rPr>
-        <w:t xml:space="preserve">                                               </w:t>
-      </w:r>
-      <w:r>
-        <w:rPr>
-          <w:rFonts w:cs="Times New Roman"/>
-          <w:sz w:val="22"/>
-          <w:szCs w:val="20"/>
-        </w:rPr>
-        <w:t>2000</w:t>
-      </w:r>
-    </w:p>
-    <w:p>
-      <w:pPr>
-        <w:pStyle w:val="ListParagraph"/>
-        <w:numPr>
-          <w:ilvl w:val="0"/>
-          <w:numId w:val="30"/>
-        </w:numPr>
-        <w:rPr>
-          <w:rFonts w:cs="Times New Roman"/>
-          <w:sz w:val="22"/>
-          <w:szCs w:val="20"/>
-        </w:rPr>
-      </w:pPr>
-      <w:r>
-        <w:rPr>
-          <w:rFonts w:cs="Times New Roman"/>
-          <w:sz w:val="22"/>
-          <w:szCs w:val="20"/>
-        </w:rPr>
-        <w:t>1st Place Gold Medal Prize. The 5th National Junior Math Contest, Ch</w:t>
-      </w:r>
-      <w:r>
-        <w:rPr>
-          <w:rFonts w:cs="Times New Roman"/>
-          <w:sz w:val="22"/>
-          <w:szCs w:val="20"/>
-        </w:rPr>
-        <w:t>ina</w:t>
-      </w:r>
-      <w:r>
-        <w:rPr>
-          <w:rFonts w:cs="Times New Roman"/>
-          <w:sz w:val="22"/>
-          <w:szCs w:val="20"/>
-        </w:rPr>
-        <w:t xml:space="preserve">                        </w:t>
-      </w:r>
-      <w:r>
-        <w:rPr>
-          <w:rFonts w:cs="Times New Roman"/>
-          <w:sz w:val="22"/>
-          <w:szCs w:val="20"/>
-        </w:rPr>
-        <w:t xml:space="preserve">                    </w:t>
-      </w:r>
-      <w:r>
-        <w:rPr>
-          <w:rFonts w:cs="Times New Roman"/>
-          <w:sz w:val="22"/>
-          <w:szCs w:val="20"/>
-        </w:rPr>
-        <w:t>1995</w:t>
-      </w:r>
-    </w:p>
-    <w:p>
-      <w:pPr>
-        <w:pStyle w:val="ListParagraph"/>
-        <w:rPr>
-          <w:rFonts w:cs="Times New Roman"/>
-          <w:sz w:val="22"/>
-          <w:szCs w:val="20"/>
-        </w:rPr>
-      </w:pPr>
-    </w:p>
-    <w:p>
-      <w:pPr>
         <w:rPr>
           <w:b/>
           <w:sz w:val="24"/>
-          <w:u w:val="single"/>
-        </w:rPr>
-      </w:pPr>
-      <w:r>
-        <w:rPr>
-          <w:b/>
-          <w:sz w:val="24"/>
-          <w:u w:val="single"/>
-        </w:rPr>
-        <w:t xml:space="preserve">THEORETICAL </w:t>
-      </w:r>
-      <w:r>
-        <w:rPr>
-          <w:b/>
-          <w:sz w:val="24"/>
-          <w:u w:val="single"/>
-        </w:rPr>
-        <w:t>PUBLICATIONS:</w:t>
-      </w:r>
-    </w:p>
-    <w:p>
-      <w:pPr>
-        <w:pStyle w:val="ListParagraph"/>
-        <w:numPr>
-          <w:ilvl w:val="0"/>
-          <w:numId w:val="31"/>
-        </w:numPr>
-        <w:rPr>
-          <w:rFonts w:asciiTheme="minorHAnsi" w:hAnsiTheme="minorHAnsi" w:cstheme="minorHAnsi"/>
-          <w:szCs w:val="20"/>
-        </w:rPr>
-      </w:pPr>
-      <w:r>
-        <w:rPr>
-          <w:rFonts w:asciiTheme="minorHAnsi" w:hAnsiTheme="minorHAnsi" w:cstheme="minorHAnsi"/>
-          <w:szCs w:val="20"/>
-        </w:rPr>
-        <w:t xml:space="preserve">Cai, B., M.L. </w:t>
-      </w:r>
-      <w:proofErr w:type="spellStart"/>
-      <w:r>
-        <w:rPr>
-          <w:rFonts w:asciiTheme="minorHAnsi" w:hAnsiTheme="minorHAnsi" w:cstheme="minorHAnsi"/>
-          <w:szCs w:val="20"/>
-        </w:rPr>
-        <w:t>Nakarmi</w:t>
-      </w:r>
-      <w:proofErr w:type="spellEnd"/>
-      <w:r>
-        <w:rPr>
-          <w:rFonts w:asciiTheme="minorHAnsi" w:hAnsiTheme="minorHAnsi" w:cstheme="minorHAnsi"/>
-          <w:szCs w:val="20"/>
-        </w:rPr>
-        <w:t>, B.S. Franks and R.C. Rai. "</w:t>
-      </w:r>
-      <w:r>
-        <w:rPr>
-          <w:rFonts w:asciiTheme="minorHAnsi" w:hAnsiTheme="minorHAnsi" w:cstheme="minorHAnsi"/>
-          <w:i/>
-          <w:szCs w:val="20"/>
-        </w:rPr>
-        <w:t>Electro-optical Effects and Temperature-dependent Electrical Properties of LuFe2O4 Thin Films.</w:t>
-      </w:r>
-      <w:r>
-        <w:rPr>
-          <w:rFonts w:asciiTheme="minorHAnsi" w:hAnsiTheme="minorHAnsi" w:cstheme="minorHAnsi"/>
-          <w:szCs w:val="20"/>
-        </w:rPr>
-        <w:t>" Thin Solid Films 562:</w:t>
-      </w:r>
-      <w:r>
-        <w:rPr>
-          <w:rFonts w:asciiTheme="minorHAnsi" w:hAnsiTheme="minorHAnsi" w:cstheme="minorHAnsi"/>
-          <w:szCs w:val="20"/>
-        </w:rPr>
-        <w:t xml:space="preserve"> 490-94.</w:t>
-      </w:r>
-      <w:r>
-        <w:rPr>
-          <w:rFonts w:asciiTheme="minorHAnsi" w:hAnsiTheme="minorHAnsi" w:cstheme="minorHAnsi"/>
-          <w:szCs w:val="20"/>
-        </w:rPr>
-        <w:t xml:space="preserve">       </w:t>
-      </w:r>
-      <w:r>
-        <w:rPr>
-          <w:rFonts w:asciiTheme="minorHAnsi" w:hAnsiTheme="minorHAnsi" w:cstheme="minorHAnsi"/>
-          <w:szCs w:val="20"/>
-        </w:rPr>
-        <w:t xml:space="preserve">  </w:t>
-      </w:r>
-      <w:r>
-        <w:rPr>
-          <w:rFonts w:asciiTheme="minorHAnsi" w:hAnsiTheme="minorHAnsi" w:cstheme="minorHAnsi"/>
-          <w:szCs w:val="20"/>
-        </w:rPr>
-        <w:t xml:space="preserve"> </w:t>
-      </w:r>
-      <w:r>
-        <w:rPr>
-          <w:rFonts w:asciiTheme="minorHAnsi" w:hAnsiTheme="minorHAnsi" w:cstheme="minorHAnsi"/>
-          <w:szCs w:val="20"/>
-        </w:rPr>
-        <w:t>2014</w:t>
-      </w:r>
-    </w:p>
-    <w:p>
-      <w:pPr>
-        <w:pStyle w:val="ListParagraph"/>
-        <w:numPr>
-          <w:ilvl w:val="0"/>
-          <w:numId w:val="31"/>
-        </w:numPr>
-        <w:rPr>
-          <w:rFonts w:asciiTheme="minorHAnsi" w:hAnsiTheme="minorHAnsi" w:cstheme="minorHAnsi"/>
-          <w:szCs w:val="20"/>
-        </w:rPr>
-      </w:pPr>
-      <w:r>
-        <w:rPr>
-          <w:rFonts w:asciiTheme="minorHAnsi" w:hAnsiTheme="minorHAnsi" w:cstheme="minorHAnsi"/>
-          <w:szCs w:val="20"/>
-        </w:rPr>
-        <w:t xml:space="preserve">Cai, B., M.L. </w:t>
-      </w:r>
-      <w:proofErr w:type="spellStart"/>
-      <w:r>
-        <w:rPr>
-          <w:rFonts w:asciiTheme="minorHAnsi" w:hAnsiTheme="minorHAnsi" w:cstheme="minorHAnsi"/>
-          <w:szCs w:val="20"/>
-        </w:rPr>
-        <w:t>Nakarmi</w:t>
-      </w:r>
-      <w:proofErr w:type="spellEnd"/>
-      <w:r>
-        <w:rPr>
-          <w:rFonts w:asciiTheme="minorHAnsi" w:hAnsiTheme="minorHAnsi" w:cstheme="minorHAnsi"/>
-          <w:szCs w:val="20"/>
-        </w:rPr>
-        <w:t xml:space="preserve">, T.N. Oder, M. McMaster, N. </w:t>
-      </w:r>
-      <w:proofErr w:type="spellStart"/>
-      <w:r>
-        <w:rPr>
-          <w:rFonts w:asciiTheme="minorHAnsi" w:hAnsiTheme="minorHAnsi" w:cstheme="minorHAnsi"/>
-          <w:szCs w:val="20"/>
-        </w:rPr>
-        <w:t>Velpukonda</w:t>
-      </w:r>
-      <w:proofErr w:type="spellEnd"/>
-      <w:r>
-        <w:rPr>
-          <w:rFonts w:asciiTheme="minorHAnsi" w:hAnsiTheme="minorHAnsi" w:cstheme="minorHAnsi"/>
-          <w:szCs w:val="20"/>
-        </w:rPr>
-        <w:t xml:space="preserve"> </w:t>
-      </w:r>
-      <w:r>
-        <w:rPr>
-          <w:rFonts w:asciiTheme="minorHAnsi" w:hAnsiTheme="minorHAnsi" w:cstheme="minorHAnsi"/>
-          <w:szCs w:val="20"/>
-        </w:rPr>
-        <w:t xml:space="preserve">and A. Smith. </w:t>
-      </w:r>
-      <w:r>
-        <w:rPr>
-          <w:rFonts w:asciiTheme="minorHAnsi" w:hAnsiTheme="minorHAnsi" w:cstheme="minorHAnsi"/>
-          <w:szCs w:val="20"/>
-        </w:rPr>
-        <w:t>"</w:t>
-      </w:r>
-      <w:r>
-        <w:rPr>
-          <w:rFonts w:asciiTheme="minorHAnsi" w:hAnsiTheme="minorHAnsi" w:cstheme="minorHAnsi"/>
-          <w:i/>
-          <w:szCs w:val="20"/>
-        </w:rPr>
-        <w:t xml:space="preserve">Elevated Temperature Dependent </w:t>
-      </w:r>
-      <w:r>
-        <w:rPr>
-          <w:rFonts w:asciiTheme="minorHAnsi" w:hAnsiTheme="minorHAnsi" w:cstheme="minorHAnsi"/>
-          <w:i/>
-          <w:szCs w:val="20"/>
-        </w:rPr>
-        <w:t>Transport Properties</w:t>
-      </w:r>
-      <w:r>
-        <w:rPr>
-          <w:rFonts w:asciiTheme="minorHAnsi" w:hAnsiTheme="minorHAnsi" w:cstheme="minorHAnsi"/>
-          <w:i/>
-          <w:szCs w:val="20"/>
-        </w:rPr>
-        <w:t xml:space="preserve"> </w:t>
-      </w:r>
-      <w:r>
-        <w:rPr>
-          <w:rFonts w:asciiTheme="minorHAnsi" w:hAnsiTheme="minorHAnsi" w:cstheme="minorHAnsi"/>
-          <w:i/>
-          <w:szCs w:val="20"/>
-        </w:rPr>
-        <w:t>of</w:t>
-      </w:r>
-      <w:r>
-        <w:rPr>
-          <w:rFonts w:asciiTheme="minorHAnsi" w:hAnsiTheme="minorHAnsi" w:cstheme="minorHAnsi"/>
-          <w:i/>
-          <w:szCs w:val="20"/>
-        </w:rPr>
-        <w:t xml:space="preserve"> </w:t>
-      </w:r>
-      <w:r>
-        <w:rPr>
-          <w:rFonts w:asciiTheme="minorHAnsi" w:hAnsiTheme="minorHAnsi" w:cstheme="minorHAnsi"/>
-          <w:i/>
-          <w:szCs w:val="20"/>
-        </w:rPr>
-        <w:t>Phosphorus</w:t>
-      </w:r>
-      <w:r>
-        <w:rPr>
-          <w:rFonts w:asciiTheme="minorHAnsi" w:hAnsiTheme="minorHAnsi" w:cstheme="minorHAnsi"/>
-          <w:i/>
-          <w:szCs w:val="20"/>
-        </w:rPr>
-        <w:t xml:space="preserve"> </w:t>
-      </w:r>
-      <w:r>
-        <w:rPr>
-          <w:rFonts w:asciiTheme="minorHAnsi" w:hAnsiTheme="minorHAnsi" w:cstheme="minorHAnsi"/>
-          <w:i/>
-          <w:szCs w:val="20"/>
-        </w:rPr>
-        <w:t>and</w:t>
-      </w:r>
-      <w:r>
-        <w:rPr>
-          <w:rFonts w:asciiTheme="minorHAnsi" w:hAnsiTheme="minorHAnsi" w:cstheme="minorHAnsi"/>
-          <w:i/>
-          <w:szCs w:val="20"/>
-        </w:rPr>
-        <w:t xml:space="preserve"> </w:t>
-      </w:r>
-      <w:r>
-        <w:rPr>
-          <w:rFonts w:asciiTheme="minorHAnsi" w:hAnsiTheme="minorHAnsi" w:cstheme="minorHAnsi"/>
-          <w:i/>
-          <w:szCs w:val="20"/>
-        </w:rPr>
-        <w:t>Arsenic Doped Zinc Oxide Thin Films</w:t>
-      </w:r>
-      <w:r>
-        <w:rPr>
-          <w:rFonts w:asciiTheme="minorHAnsi" w:hAnsiTheme="minorHAnsi" w:cstheme="minorHAnsi"/>
-          <w:szCs w:val="20"/>
-        </w:rPr>
-        <w:t>." Journal</w:t>
-      </w:r>
-      <w:r>
-        <w:rPr>
-          <w:rFonts w:asciiTheme="minorHAnsi" w:hAnsiTheme="minorHAnsi" w:cstheme="minorHAnsi"/>
-          <w:szCs w:val="20"/>
-        </w:rPr>
-        <w:t xml:space="preserve"> </w:t>
-      </w:r>
-      <w:r>
-        <w:rPr>
-          <w:rFonts w:asciiTheme="minorHAnsi" w:hAnsiTheme="minorHAnsi" w:cstheme="minorHAnsi"/>
-          <w:szCs w:val="20"/>
-        </w:rPr>
-        <w:t>of Applied</w:t>
-      </w:r>
-      <w:r>
-        <w:rPr>
-          <w:rFonts w:asciiTheme="minorHAnsi" w:hAnsiTheme="minorHAnsi" w:cstheme="minorHAnsi"/>
-          <w:szCs w:val="20"/>
-        </w:rPr>
-        <w:t xml:space="preserve"> Physics 114:</w:t>
-      </w:r>
-      <w:r>
-        <w:rPr>
-          <w:rFonts w:asciiTheme="minorHAnsi" w:hAnsiTheme="minorHAnsi" w:cstheme="minorHAnsi"/>
-          <w:szCs w:val="20"/>
-        </w:rPr>
-        <w:t xml:space="preserve"> </w:t>
-      </w:r>
-      <w:r>
-        <w:rPr>
-          <w:rFonts w:asciiTheme="minorHAnsi" w:hAnsiTheme="minorHAnsi" w:cstheme="minorHAnsi"/>
-          <w:szCs w:val="20"/>
-        </w:rPr>
-        <w:t xml:space="preserve"> 223709.</w:t>
-      </w:r>
-      <w:r>
-        <w:rPr>
-          <w:rFonts w:asciiTheme="minorHAnsi" w:hAnsiTheme="minorHAnsi" w:cstheme="minorHAnsi"/>
-          <w:szCs w:val="20"/>
-        </w:rPr>
-        <w:t xml:space="preserve">          </w:t>
-      </w:r>
-      <w:r>
-        <w:rPr>
-          <w:rFonts w:asciiTheme="minorHAnsi" w:hAnsiTheme="minorHAnsi" w:cstheme="minorHAnsi"/>
-          <w:szCs w:val="20"/>
-        </w:rPr>
-        <w:t>2014</w:t>
-      </w:r>
-    </w:p>
-    <w:p>
-      <w:pPr>
-        <w:pStyle w:val="ListParagraph"/>
-        <w:numPr>
-          <w:ilvl w:val="0"/>
-          <w:numId w:val="31"/>
-        </w:numPr>
-        <w:rPr>
-          <w:rFonts w:asciiTheme="minorHAnsi" w:hAnsiTheme="minorHAnsi" w:cstheme="minorHAnsi"/>
-          <w:szCs w:val="20"/>
-        </w:rPr>
-      </w:pPr>
-      <w:r>
-        <w:rPr>
-          <w:rFonts w:asciiTheme="minorHAnsi" w:hAnsiTheme="minorHAnsi" w:cstheme="minorHAnsi"/>
-          <w:szCs w:val="20"/>
-        </w:rPr>
-        <w:t>Oder</w:t>
-      </w:r>
-      <w:r>
-        <w:rPr>
-          <w:rFonts w:asciiTheme="minorHAnsi" w:hAnsiTheme="minorHAnsi" w:cstheme="minorHAnsi"/>
-          <w:szCs w:val="20"/>
-        </w:rPr>
-        <w:t>, T. N., A. Smith, M.</w:t>
-      </w:r>
-      <w:r>
-        <w:rPr>
-          <w:rFonts w:asciiTheme="minorHAnsi" w:hAnsiTheme="minorHAnsi" w:cstheme="minorHAnsi"/>
-          <w:szCs w:val="20"/>
-        </w:rPr>
-        <w:t xml:space="preserve"> Freeman, </w:t>
-      </w:r>
-      <w:r>
-        <w:rPr>
-          <w:rFonts w:asciiTheme="minorHAnsi" w:hAnsiTheme="minorHAnsi" w:cstheme="minorHAnsi"/>
-          <w:szCs w:val="20"/>
-        </w:rPr>
-        <w:t>M. McMaster, B. Cai and M. L.</w:t>
-      </w:r>
-      <w:r>
-        <w:rPr>
-          <w:rFonts w:asciiTheme="minorHAnsi" w:hAnsiTheme="minorHAnsi" w:cstheme="minorHAnsi"/>
-          <w:szCs w:val="20"/>
-        </w:rPr>
-        <w:t xml:space="preserve"> </w:t>
-      </w:r>
-      <w:proofErr w:type="spellStart"/>
-      <w:r>
-        <w:rPr>
-          <w:rFonts w:asciiTheme="minorHAnsi" w:hAnsiTheme="minorHAnsi" w:cstheme="minorHAnsi"/>
-          <w:szCs w:val="20"/>
-        </w:rPr>
-        <w:t>Nakarami</w:t>
-      </w:r>
-      <w:proofErr w:type="spellEnd"/>
-      <w:r>
-        <w:rPr>
-          <w:rFonts w:asciiTheme="minorHAnsi" w:hAnsiTheme="minorHAnsi" w:cstheme="minorHAnsi"/>
-          <w:szCs w:val="20"/>
-        </w:rPr>
-        <w:t>. "</w:t>
-      </w:r>
-      <w:r>
-        <w:rPr>
-          <w:rFonts w:asciiTheme="minorHAnsi" w:hAnsiTheme="minorHAnsi" w:cstheme="minorHAnsi"/>
-          <w:i/>
-          <w:szCs w:val="20"/>
-        </w:rPr>
-        <w:t xml:space="preserve">Properties of </w:t>
-      </w:r>
-      <w:proofErr w:type="spellStart"/>
-      <w:r>
-        <w:rPr>
-          <w:rFonts w:asciiTheme="minorHAnsi" w:hAnsiTheme="minorHAnsi" w:cstheme="minorHAnsi"/>
-          <w:i/>
-          <w:szCs w:val="20"/>
-        </w:rPr>
-        <w:t>ZnO</w:t>
-      </w:r>
-      <w:proofErr w:type="spellEnd"/>
-      <w:r>
-        <w:rPr>
-          <w:rFonts w:asciiTheme="minorHAnsi" w:hAnsiTheme="minorHAnsi" w:cstheme="minorHAnsi"/>
-          <w:i/>
-          <w:szCs w:val="20"/>
-        </w:rPr>
-        <w:t xml:space="preserve"> Thin Films Co-doped with Lithium and Phosphorus</w:t>
-      </w:r>
-      <w:r>
-        <w:rPr>
-          <w:rFonts w:asciiTheme="minorHAnsi" w:hAnsiTheme="minorHAnsi" w:cstheme="minorHAnsi"/>
-          <w:szCs w:val="20"/>
-        </w:rPr>
-        <w:t>." Journal of Electronic Materials. Online first in March issue. DOI: 10.1007/s11664</w:t>
-      </w:r>
-      <w:r>
-        <w:rPr>
-          <w:rFonts w:asciiTheme="minorHAnsi" w:hAnsiTheme="minorHAnsi" w:cstheme="minorHAnsi"/>
-          <w:szCs w:val="20"/>
-        </w:rPr>
-        <w:t>-014-3074-9.</w:t>
-      </w:r>
-      <w:r>
-        <w:rPr>
-          <w:rFonts w:asciiTheme="minorHAnsi" w:hAnsiTheme="minorHAnsi" w:cstheme="minorHAnsi"/>
-          <w:szCs w:val="20"/>
-        </w:rPr>
-        <w:t xml:space="preserve">        </w:t>
-      </w:r>
-      <w:r>
-        <w:rPr>
-          <w:rFonts w:asciiTheme="minorHAnsi" w:hAnsiTheme="minorHAnsi" w:cstheme="minorHAnsi"/>
-          <w:szCs w:val="20"/>
-        </w:rPr>
-        <w:t xml:space="preserve">  </w:t>
-      </w:r>
-      <w:r>
-        <w:rPr>
-          <w:rFonts w:asciiTheme="minorHAnsi" w:hAnsiTheme="minorHAnsi" w:cstheme="minorHAnsi"/>
-          <w:szCs w:val="20"/>
-        </w:rPr>
-        <w:t>2014</w:t>
-      </w:r>
-    </w:p>
-    <w:p>
-      <w:pPr>
-        <w:pStyle w:val="ListParagraph"/>
-        <w:numPr>
-          <w:ilvl w:val="0"/>
-          <w:numId w:val="31"/>
-        </w:numPr>
-        <w:rPr>
-          <w:rFonts w:asciiTheme="minorHAnsi" w:hAnsiTheme="minorHAnsi" w:cstheme="minorHAnsi"/>
-          <w:szCs w:val="20"/>
-        </w:rPr>
-      </w:pPr>
-      <w:r>
-        <w:rPr>
-          <w:rFonts w:asciiTheme="minorHAnsi" w:hAnsiTheme="minorHAnsi" w:cstheme="minorHAnsi"/>
-          <w:szCs w:val="20"/>
-        </w:rPr>
-        <w:t xml:space="preserve">Oder, T.N., A. Smith, M. Freeman, M. McMaster, B. Cai and M.L. </w:t>
-      </w:r>
-      <w:proofErr w:type="spellStart"/>
-      <w:r>
-        <w:rPr>
-          <w:rFonts w:asciiTheme="minorHAnsi" w:hAnsiTheme="minorHAnsi" w:cstheme="minorHAnsi"/>
-          <w:szCs w:val="20"/>
-        </w:rPr>
-        <w:t>Nakarmi</w:t>
-      </w:r>
-      <w:proofErr w:type="spellEnd"/>
-      <w:r>
-        <w:rPr>
-          <w:rFonts w:asciiTheme="minorHAnsi" w:hAnsiTheme="minorHAnsi" w:cstheme="minorHAnsi"/>
-          <w:szCs w:val="20"/>
-        </w:rPr>
-        <w:t>. "</w:t>
-      </w:r>
-      <w:r>
-        <w:rPr>
-          <w:rFonts w:asciiTheme="minorHAnsi" w:hAnsiTheme="minorHAnsi" w:cstheme="minorHAnsi"/>
-          <w:i/>
-          <w:szCs w:val="20"/>
-        </w:rPr>
-        <w:t>Properties of Sputte</w:t>
-      </w:r>
-      <w:r>
-        <w:rPr>
-          <w:rFonts w:asciiTheme="minorHAnsi" w:hAnsiTheme="minorHAnsi" w:cstheme="minorHAnsi"/>
-          <w:i/>
-          <w:szCs w:val="20"/>
-        </w:rPr>
-        <w:t xml:space="preserve">r Deposited </w:t>
-      </w:r>
-      <w:proofErr w:type="spellStart"/>
-      <w:r>
-        <w:rPr>
-          <w:rFonts w:asciiTheme="minorHAnsi" w:hAnsiTheme="minorHAnsi" w:cstheme="minorHAnsi"/>
-          <w:i/>
-          <w:szCs w:val="20"/>
-        </w:rPr>
-        <w:t>ZnO</w:t>
-      </w:r>
-      <w:proofErr w:type="spellEnd"/>
-      <w:r>
-        <w:rPr>
-          <w:rFonts w:asciiTheme="minorHAnsi" w:hAnsiTheme="minorHAnsi" w:cstheme="minorHAnsi"/>
-          <w:i/>
-          <w:szCs w:val="20"/>
-        </w:rPr>
-        <w:t xml:space="preserve"> Films Co-doped w</w:t>
-      </w:r>
-      <w:r>
-        <w:rPr>
-          <w:rFonts w:asciiTheme="minorHAnsi" w:hAnsiTheme="minorHAnsi" w:cstheme="minorHAnsi"/>
-          <w:i/>
-          <w:szCs w:val="20"/>
-        </w:rPr>
-        <w:t>ith Lithium and Phosphorus</w:t>
-      </w:r>
-      <w:r>
-        <w:rPr>
-          <w:rFonts w:asciiTheme="minorHAnsi" w:hAnsiTheme="minorHAnsi" w:cstheme="minorHAnsi"/>
-          <w:szCs w:val="20"/>
-        </w:rPr>
-        <w:t>." Materials Research Society Symposium Proceeding</w:t>
-      </w:r>
-      <w:r>
-        <w:rPr>
-          <w:rFonts w:asciiTheme="minorHAnsi" w:hAnsiTheme="minorHAnsi" w:cstheme="minorHAnsi"/>
-          <w:szCs w:val="20"/>
-        </w:rPr>
-        <w:t>s 1494: Z04-48.</w:t>
-      </w:r>
-      <w:r>
-        <w:rPr>
-          <w:rFonts w:asciiTheme="minorHAnsi" w:hAnsiTheme="minorHAnsi" w:cstheme="minorHAnsi"/>
-          <w:szCs w:val="20"/>
-        </w:rPr>
-        <w:t xml:space="preserve">          </w:t>
-      </w:r>
-      <w:r>
-        <w:rPr>
-          <w:rFonts w:asciiTheme="minorHAnsi" w:hAnsiTheme="minorHAnsi" w:cstheme="minorHAnsi"/>
-          <w:szCs w:val="20"/>
-        </w:rPr>
-        <w:t>2013</w:t>
-      </w:r>
-    </w:p>
-    <w:p>
-      <w:pPr>
-        <w:pStyle w:val="ListParagraph"/>
-        <w:numPr>
-          <w:ilvl w:val="0"/>
-          <w:numId w:val="31"/>
-        </w:numPr>
-        <w:rPr>
-          <w:rFonts w:asciiTheme="minorHAnsi" w:hAnsiTheme="minorHAnsi" w:cstheme="minorHAnsi"/>
-          <w:szCs w:val="20"/>
-        </w:rPr>
-      </w:pPr>
-      <w:proofErr w:type="spellStart"/>
-      <w:r>
-        <w:rPr>
-          <w:rFonts w:asciiTheme="minorHAnsi" w:hAnsiTheme="minorHAnsi" w:cstheme="minorHAnsi"/>
-          <w:szCs w:val="20"/>
-        </w:rPr>
-        <w:t>Nakarmi</w:t>
-      </w:r>
-      <w:proofErr w:type="spellEnd"/>
-      <w:r>
-        <w:rPr>
-          <w:rFonts w:asciiTheme="minorHAnsi" w:hAnsiTheme="minorHAnsi" w:cstheme="minorHAnsi"/>
-          <w:szCs w:val="20"/>
-        </w:rPr>
-        <w:t>, M.L., B. Cai, J.Y. Lin and H.X. Jiang. "</w:t>
-      </w:r>
-      <w:r>
-        <w:rPr>
-          <w:rFonts w:asciiTheme="minorHAnsi" w:hAnsiTheme="minorHAnsi" w:cstheme="minorHAnsi"/>
-          <w:i/>
-          <w:szCs w:val="20"/>
-        </w:rPr>
-        <w:t xml:space="preserve">Three-step Growth Method for High-quality </w:t>
-      </w:r>
-      <w:proofErr w:type="spellStart"/>
-      <w:r>
-        <w:rPr>
-          <w:rFonts w:asciiTheme="minorHAnsi" w:hAnsiTheme="minorHAnsi" w:cstheme="minorHAnsi"/>
-          <w:i/>
-          <w:szCs w:val="20"/>
-        </w:rPr>
-        <w:t>AlN</w:t>
-      </w:r>
-      <w:proofErr w:type="spellEnd"/>
-      <w:r>
-        <w:rPr>
-          <w:rFonts w:asciiTheme="minorHAnsi" w:hAnsiTheme="minorHAnsi" w:cstheme="minorHAnsi"/>
-          <w:i/>
-          <w:szCs w:val="20"/>
-        </w:rPr>
-        <w:t xml:space="preserve"> Epilayers</w:t>
-      </w:r>
-      <w:r>
-        <w:rPr>
-          <w:rFonts w:asciiTheme="minorHAnsi" w:hAnsiTheme="minorHAnsi" w:cstheme="minorHAnsi"/>
-          <w:szCs w:val="20"/>
-        </w:rPr>
-        <w:t xml:space="preserve">." </w:t>
-      </w:r>
-      <w:proofErr w:type="spellStart"/>
-      <w:r>
-        <w:rPr>
-          <w:rFonts w:asciiTheme="minorHAnsi" w:hAnsiTheme="minorHAnsi" w:cstheme="minorHAnsi"/>
-          <w:szCs w:val="20"/>
-        </w:rPr>
-        <w:t>Physica</w:t>
-      </w:r>
-      <w:proofErr w:type="spellEnd"/>
-      <w:r>
-        <w:rPr>
-          <w:rFonts w:asciiTheme="minorHAnsi" w:hAnsiTheme="minorHAnsi" w:cstheme="minorHAnsi"/>
-          <w:szCs w:val="20"/>
-        </w:rPr>
-        <w:t xml:space="preserve"> Status Solidi</w:t>
-      </w:r>
-      <w:r>
-        <w:rPr>
-          <w:rFonts w:asciiTheme="minorHAnsi" w:hAnsiTheme="minorHAnsi" w:cstheme="minorHAnsi"/>
-          <w:szCs w:val="20"/>
-        </w:rPr>
-        <w:t xml:space="preserve"> A</w:t>
-      </w:r>
-      <w:r>
-        <w:rPr>
-          <w:rFonts w:asciiTheme="minorHAnsi" w:hAnsiTheme="minorHAnsi" w:cstheme="minorHAnsi"/>
-          <w:szCs w:val="20"/>
-        </w:rPr>
-        <w:t xml:space="preserve"> 209: 126-29.</w:t>
-      </w:r>
-      <w:r>
-        <w:rPr>
-          <w:rFonts w:asciiTheme="minorHAnsi" w:hAnsiTheme="minorHAnsi" w:cstheme="minorHAnsi"/>
-          <w:szCs w:val="20"/>
-        </w:rPr>
-        <w:t xml:space="preserve">          </w:t>
-      </w:r>
-      <w:r>
-        <w:rPr>
-          <w:rFonts w:asciiTheme="minorHAnsi" w:hAnsiTheme="minorHAnsi" w:cstheme="minorHAnsi"/>
-          <w:szCs w:val="20"/>
-        </w:rPr>
-        <w:t>2012</w:t>
-      </w:r>
-    </w:p>
-    <w:p>
-      <w:pPr>
-        <w:pStyle w:val="ListParagraph"/>
-        <w:numPr>
-          <w:ilvl w:val="0"/>
-          <w:numId w:val="31"/>
-        </w:numPr>
-        <w:rPr>
-          <w:rFonts w:asciiTheme="minorHAnsi" w:hAnsiTheme="minorHAnsi" w:cstheme="minorHAnsi"/>
-          <w:szCs w:val="20"/>
-        </w:rPr>
-      </w:pPr>
-      <w:r>
-        <w:rPr>
-          <w:rFonts w:asciiTheme="minorHAnsi" w:hAnsiTheme="minorHAnsi" w:cstheme="minorHAnsi"/>
-          <w:szCs w:val="20"/>
-        </w:rPr>
-        <w:t xml:space="preserve">Rai, R.C., A. Delmont, A. </w:t>
-      </w:r>
-      <w:proofErr w:type="spellStart"/>
-      <w:r>
-        <w:rPr>
-          <w:rFonts w:asciiTheme="minorHAnsi" w:hAnsiTheme="minorHAnsi" w:cstheme="minorHAnsi"/>
-          <w:szCs w:val="20"/>
-        </w:rPr>
-        <w:t>Sprow</w:t>
-      </w:r>
-      <w:proofErr w:type="spellEnd"/>
-      <w:r>
-        <w:rPr>
-          <w:rFonts w:asciiTheme="minorHAnsi" w:hAnsiTheme="minorHAnsi" w:cstheme="minorHAnsi"/>
-          <w:szCs w:val="20"/>
-        </w:rPr>
-        <w:t xml:space="preserve">, B. Cai and M.L. </w:t>
-      </w:r>
-      <w:proofErr w:type="spellStart"/>
-      <w:r>
-        <w:rPr>
-          <w:rFonts w:asciiTheme="minorHAnsi" w:hAnsiTheme="minorHAnsi" w:cstheme="minorHAnsi"/>
-          <w:szCs w:val="20"/>
-        </w:rPr>
-        <w:t>Nakarmi</w:t>
-      </w:r>
-      <w:proofErr w:type="spellEnd"/>
-      <w:r>
-        <w:rPr>
-          <w:rFonts w:asciiTheme="minorHAnsi" w:hAnsiTheme="minorHAnsi" w:cstheme="minorHAnsi"/>
-          <w:szCs w:val="20"/>
-        </w:rPr>
-        <w:t>. "</w:t>
-      </w:r>
-      <w:r>
-        <w:rPr>
-          <w:rFonts w:asciiTheme="minorHAnsi" w:hAnsiTheme="minorHAnsi" w:cstheme="minorHAnsi"/>
-          <w:i/>
-          <w:szCs w:val="20"/>
-        </w:rPr>
-        <w:t>Spin-Charge-Orbital Coupling in Multiferroic LuFe2O4 Thin Films</w:t>
-      </w:r>
-      <w:r>
-        <w:rPr>
-          <w:rFonts w:asciiTheme="minorHAnsi" w:hAnsiTheme="minorHAnsi" w:cstheme="minorHAnsi"/>
-          <w:szCs w:val="20"/>
-        </w:rPr>
-        <w:t>." Appli</w:t>
-      </w:r>
-      <w:r>
-        <w:rPr>
-          <w:rFonts w:asciiTheme="minorHAnsi" w:hAnsiTheme="minorHAnsi" w:cstheme="minorHAnsi"/>
-          <w:szCs w:val="20"/>
-        </w:rPr>
-        <w:t>ed Physics Letters 100: 212904.</w:t>
-      </w:r>
-      <w:r>
-        <w:rPr>
-          <w:rFonts w:asciiTheme="minorHAnsi" w:hAnsiTheme="minorHAnsi" w:cstheme="minorHAnsi"/>
-          <w:szCs w:val="20"/>
-        </w:rPr>
-        <w:t xml:space="preserve">          </w:t>
-      </w:r>
-      <w:r>
-        <w:rPr>
-          <w:rFonts w:asciiTheme="minorHAnsi" w:hAnsiTheme="minorHAnsi" w:cstheme="minorHAnsi"/>
-          <w:szCs w:val="20"/>
-        </w:rPr>
-        <w:t>2012</w:t>
-      </w:r>
-    </w:p>
-    <w:p>
-      <w:pPr>
-        <w:pStyle w:val="ListParagraph"/>
-        <w:numPr>
-          <w:ilvl w:val="0"/>
-          <w:numId w:val="31"/>
-        </w:numPr>
-        <w:rPr>
-          <w:rFonts w:asciiTheme="minorHAnsi" w:hAnsiTheme="minorHAnsi" w:cstheme="minorHAnsi"/>
-          <w:szCs w:val="20"/>
-        </w:rPr>
-      </w:pPr>
-      <w:r>
-        <w:rPr>
-          <w:rFonts w:asciiTheme="minorHAnsi" w:hAnsiTheme="minorHAnsi" w:cstheme="minorHAnsi"/>
-          <w:szCs w:val="20"/>
-        </w:rPr>
-        <w:t xml:space="preserve">Rai, R.C., M. </w:t>
-      </w:r>
-      <w:proofErr w:type="spellStart"/>
-      <w:r>
-        <w:rPr>
-          <w:rFonts w:asciiTheme="minorHAnsi" w:hAnsiTheme="minorHAnsi" w:cstheme="minorHAnsi"/>
-          <w:szCs w:val="20"/>
-        </w:rPr>
-        <w:t>Guminia</w:t>
-      </w:r>
-      <w:proofErr w:type="spellEnd"/>
-      <w:r>
-        <w:rPr>
-          <w:rFonts w:asciiTheme="minorHAnsi" w:hAnsiTheme="minorHAnsi" w:cstheme="minorHAnsi"/>
-          <w:szCs w:val="20"/>
-        </w:rPr>
-        <w:t xml:space="preserve">, S. </w:t>
-      </w:r>
-      <w:proofErr w:type="spellStart"/>
-      <w:r>
-        <w:rPr>
-          <w:rFonts w:asciiTheme="minorHAnsi" w:hAnsiTheme="minorHAnsi" w:cstheme="minorHAnsi"/>
-          <w:szCs w:val="20"/>
-        </w:rPr>
-        <w:t>Wilser</w:t>
-      </w:r>
-      <w:proofErr w:type="spellEnd"/>
-      <w:r>
-        <w:rPr>
-          <w:rFonts w:asciiTheme="minorHAnsi" w:hAnsiTheme="minorHAnsi" w:cstheme="minorHAnsi"/>
-          <w:szCs w:val="20"/>
-        </w:rPr>
-        <w:t xml:space="preserve">, B. Cai and M.L. </w:t>
-      </w:r>
-      <w:proofErr w:type="spellStart"/>
-      <w:r>
-        <w:rPr>
-          <w:rFonts w:asciiTheme="minorHAnsi" w:hAnsiTheme="minorHAnsi" w:cstheme="minorHAnsi"/>
-          <w:szCs w:val="20"/>
-        </w:rPr>
-        <w:t>Nakarmi</w:t>
-      </w:r>
-      <w:proofErr w:type="spellEnd"/>
-      <w:r>
-        <w:rPr>
-          <w:rFonts w:asciiTheme="minorHAnsi" w:hAnsiTheme="minorHAnsi" w:cstheme="minorHAnsi"/>
-          <w:szCs w:val="20"/>
-        </w:rPr>
-        <w:t>. "</w:t>
-      </w:r>
-      <w:r>
-        <w:rPr>
-          <w:rFonts w:asciiTheme="minorHAnsi" w:hAnsiTheme="minorHAnsi" w:cstheme="minorHAnsi"/>
-          <w:i/>
-          <w:szCs w:val="20"/>
-        </w:rPr>
-        <w:t xml:space="preserve">Elevated Temperature Dependence of Energy Band Gap of </w:t>
-      </w:r>
-      <w:proofErr w:type="spellStart"/>
-      <w:r>
-        <w:rPr>
-          <w:rFonts w:asciiTheme="minorHAnsi" w:hAnsiTheme="minorHAnsi" w:cstheme="minorHAnsi"/>
-          <w:i/>
-          <w:szCs w:val="20"/>
-        </w:rPr>
-        <w:t>ZnO</w:t>
-      </w:r>
-      <w:proofErr w:type="spellEnd"/>
-      <w:r>
-        <w:rPr>
-          <w:rFonts w:asciiTheme="minorHAnsi" w:hAnsiTheme="minorHAnsi" w:cstheme="minorHAnsi"/>
-          <w:i/>
-          <w:szCs w:val="20"/>
-        </w:rPr>
-        <w:t xml:space="preserve"> Thin Films Grown by E-Beam Deposition</w:t>
-      </w:r>
-      <w:r>
-        <w:rPr>
-          <w:rFonts w:asciiTheme="minorHAnsi" w:hAnsiTheme="minorHAnsi" w:cstheme="minorHAnsi"/>
-          <w:szCs w:val="20"/>
-        </w:rPr>
-        <w:t>." Journal of Applied Phys</w:t>
-      </w:r>
-      <w:r>
-        <w:rPr>
-          <w:rFonts w:asciiTheme="minorHAnsi" w:hAnsiTheme="minorHAnsi" w:cstheme="minorHAnsi"/>
-          <w:szCs w:val="20"/>
-        </w:rPr>
-        <w:t>ics 111: 073511.</w:t>
-      </w:r>
-      <w:r>
-        <w:rPr>
-          <w:rFonts w:asciiTheme="minorHAnsi" w:hAnsiTheme="minorHAnsi" w:cstheme="minorHAnsi"/>
-          <w:szCs w:val="20"/>
-        </w:rPr>
-        <w:t xml:space="preserve">          </w:t>
-      </w:r>
-      <w:r>
-        <w:rPr>
-          <w:rFonts w:asciiTheme="minorHAnsi" w:hAnsiTheme="minorHAnsi" w:cstheme="minorHAnsi"/>
-          <w:szCs w:val="20"/>
-        </w:rPr>
-        <w:t>2012</w:t>
-      </w:r>
-    </w:p>
-    <w:p>
-      <w:pPr>
-        <w:pStyle w:val="ListParagraph"/>
-        <w:numPr>
-          <w:ilvl w:val="0"/>
-          <w:numId w:val="31"/>
-        </w:numPr>
-        <w:rPr>
-          <w:rFonts w:asciiTheme="minorHAnsi" w:hAnsiTheme="minorHAnsi" w:cstheme="minorHAnsi"/>
-          <w:szCs w:val="20"/>
-        </w:rPr>
-      </w:pPr>
-      <w:r>
-        <w:rPr>
-          <w:rFonts w:asciiTheme="minorHAnsi" w:hAnsiTheme="minorHAnsi" w:cstheme="minorHAnsi"/>
-          <w:szCs w:val="20"/>
-        </w:rPr>
-        <w:t xml:space="preserve">Rai, R.C., S. </w:t>
-      </w:r>
-      <w:proofErr w:type="spellStart"/>
-      <w:r>
-        <w:rPr>
-          <w:rFonts w:asciiTheme="minorHAnsi" w:hAnsiTheme="minorHAnsi" w:cstheme="minorHAnsi"/>
-          <w:szCs w:val="20"/>
-        </w:rPr>
-        <w:t>Wilser</w:t>
-      </w:r>
-      <w:proofErr w:type="spellEnd"/>
-      <w:r>
-        <w:rPr>
-          <w:rFonts w:asciiTheme="minorHAnsi" w:hAnsiTheme="minorHAnsi" w:cstheme="minorHAnsi"/>
-          <w:szCs w:val="20"/>
-        </w:rPr>
-        <w:t xml:space="preserve">, M. </w:t>
-      </w:r>
-      <w:proofErr w:type="spellStart"/>
-      <w:r>
-        <w:rPr>
-          <w:rFonts w:asciiTheme="minorHAnsi" w:hAnsiTheme="minorHAnsi" w:cstheme="minorHAnsi"/>
-          <w:szCs w:val="20"/>
-        </w:rPr>
-        <w:t>Guminiak</w:t>
-      </w:r>
-      <w:proofErr w:type="spellEnd"/>
-      <w:r>
-        <w:rPr>
-          <w:rFonts w:asciiTheme="minorHAnsi" w:hAnsiTheme="minorHAnsi" w:cstheme="minorHAnsi"/>
-          <w:szCs w:val="20"/>
-        </w:rPr>
-        <w:t xml:space="preserve">, B. Cai and M.L. </w:t>
-      </w:r>
-      <w:proofErr w:type="spellStart"/>
-      <w:r>
-        <w:rPr>
-          <w:rFonts w:asciiTheme="minorHAnsi" w:hAnsiTheme="minorHAnsi" w:cstheme="minorHAnsi"/>
-          <w:szCs w:val="20"/>
-        </w:rPr>
-        <w:t>Nakarmi</w:t>
-      </w:r>
-      <w:proofErr w:type="spellEnd"/>
-      <w:r>
-        <w:rPr>
-          <w:rFonts w:asciiTheme="minorHAnsi" w:hAnsiTheme="minorHAnsi" w:cstheme="minorHAnsi"/>
-          <w:szCs w:val="20"/>
-        </w:rPr>
-        <w:t>. "</w:t>
-      </w:r>
-      <w:r>
-        <w:rPr>
-          <w:rFonts w:asciiTheme="minorHAnsi" w:hAnsiTheme="minorHAnsi" w:cstheme="minorHAnsi"/>
-          <w:i/>
-          <w:szCs w:val="20"/>
-        </w:rPr>
-        <w:t>Optical and Electronic Properties of NiFe2O4 and CoFe2O4 Thin Films.</w:t>
-      </w:r>
-      <w:r>
-        <w:rPr>
-          <w:rFonts w:asciiTheme="minorHAnsi" w:hAnsiTheme="minorHAnsi" w:cstheme="minorHAnsi"/>
-          <w:szCs w:val="20"/>
-        </w:rPr>
-        <w:t>" Applied Physics A 104.</w:t>
-      </w:r>
-      <w:r>
-        <w:rPr>
-          <w:rFonts w:asciiTheme="minorHAnsi" w:hAnsiTheme="minorHAnsi" w:cstheme="minorHAnsi"/>
-          <w:szCs w:val="20"/>
-        </w:rPr>
-        <w:t xml:space="preserve">         </w:t>
-      </w:r>
-      <w:r>
-        <w:rPr>
-          <w:rFonts w:asciiTheme="minorHAnsi" w:hAnsiTheme="minorHAnsi" w:cstheme="minorHAnsi"/>
-          <w:szCs w:val="20"/>
-        </w:rPr>
-        <w:t>2011</w:t>
-      </w:r>
-    </w:p>
-    <w:p>
-      <w:pPr>
-        <w:pStyle w:val="ListParagraph"/>
-        <w:numPr>
-          <w:ilvl w:val="0"/>
-          <w:numId w:val="31"/>
-        </w:numPr>
-        <w:rPr>
-          <w:rFonts w:asciiTheme="minorHAnsi" w:hAnsiTheme="minorHAnsi" w:cstheme="minorHAnsi"/>
-          <w:szCs w:val="20"/>
-        </w:rPr>
-      </w:pPr>
-      <w:r>
-        <w:rPr>
-          <w:rFonts w:asciiTheme="minorHAnsi" w:hAnsiTheme="minorHAnsi" w:cstheme="minorHAnsi"/>
-          <w:szCs w:val="20"/>
-        </w:rPr>
-        <w:t xml:space="preserve">Cai, Bo and </w:t>
-      </w:r>
-      <w:proofErr w:type="spellStart"/>
-      <w:r>
-        <w:rPr>
-          <w:rFonts w:asciiTheme="minorHAnsi" w:hAnsiTheme="minorHAnsi" w:cstheme="minorHAnsi"/>
-          <w:szCs w:val="20"/>
-        </w:rPr>
-        <w:t>Mim</w:t>
-      </w:r>
-      <w:proofErr w:type="spellEnd"/>
-      <w:r>
-        <w:rPr>
-          <w:rFonts w:asciiTheme="minorHAnsi" w:hAnsiTheme="minorHAnsi" w:cstheme="minorHAnsi"/>
-          <w:szCs w:val="20"/>
-        </w:rPr>
-        <w:t xml:space="preserve"> L. </w:t>
-      </w:r>
-      <w:proofErr w:type="spellStart"/>
-      <w:r>
-        <w:rPr>
-          <w:rFonts w:asciiTheme="minorHAnsi" w:hAnsiTheme="minorHAnsi" w:cstheme="minorHAnsi"/>
-          <w:szCs w:val="20"/>
-        </w:rPr>
-        <w:t>Nakarmi</w:t>
-      </w:r>
-      <w:proofErr w:type="spellEnd"/>
-      <w:r>
-        <w:rPr>
-          <w:rFonts w:asciiTheme="minorHAnsi" w:hAnsiTheme="minorHAnsi" w:cstheme="minorHAnsi"/>
-          <w:szCs w:val="20"/>
-        </w:rPr>
-        <w:t>. "</w:t>
-      </w:r>
-      <w:r>
-        <w:rPr>
-          <w:rFonts w:asciiTheme="minorHAnsi" w:hAnsiTheme="minorHAnsi" w:cstheme="minorHAnsi"/>
-          <w:i/>
-          <w:szCs w:val="20"/>
-        </w:rPr>
-        <w:t xml:space="preserve">TEM Analysis of Microstructures of </w:t>
-      </w:r>
-      <w:proofErr w:type="spellStart"/>
-      <w:r>
-        <w:rPr>
-          <w:rFonts w:asciiTheme="minorHAnsi" w:hAnsiTheme="minorHAnsi" w:cstheme="minorHAnsi"/>
-          <w:i/>
-          <w:szCs w:val="20"/>
-        </w:rPr>
-        <w:t>AlN</w:t>
-      </w:r>
-      <w:proofErr w:type="spellEnd"/>
-      <w:r>
-        <w:rPr>
-          <w:rFonts w:asciiTheme="minorHAnsi" w:hAnsiTheme="minorHAnsi" w:cstheme="minorHAnsi"/>
-          <w:i/>
-          <w:szCs w:val="20"/>
-        </w:rPr>
-        <w:t>/Sapphire Grown by MOCVD</w:t>
-      </w:r>
-      <w:r>
-        <w:rPr>
-          <w:rFonts w:asciiTheme="minorHAnsi" w:hAnsiTheme="minorHAnsi" w:cstheme="minorHAnsi"/>
-          <w:szCs w:val="20"/>
-        </w:rPr>
-        <w:t>." Materials Research Society S</w:t>
-      </w:r>
-      <w:r>
-        <w:rPr>
-          <w:rFonts w:asciiTheme="minorHAnsi" w:hAnsiTheme="minorHAnsi" w:cstheme="minorHAnsi"/>
-          <w:szCs w:val="20"/>
-        </w:rPr>
-        <w:t>ymposium Proceedings 1202: I05.</w:t>
-      </w:r>
-      <w:r>
-        <w:rPr>
-          <w:rFonts w:asciiTheme="minorHAnsi" w:hAnsiTheme="minorHAnsi" w:cstheme="minorHAnsi"/>
-          <w:szCs w:val="20"/>
-        </w:rPr>
-        <w:t xml:space="preserve">          </w:t>
-      </w:r>
-      <w:r>
-        <w:rPr>
-          <w:rFonts w:asciiTheme="minorHAnsi" w:hAnsiTheme="minorHAnsi" w:cstheme="minorHAnsi"/>
-          <w:szCs w:val="20"/>
-        </w:rPr>
-        <w:t>2010</w:t>
-      </w:r>
-    </w:p>
-    <w:p>
-      <w:pPr>
-        <w:rPr>
-          <w:b/>
-          <w:sz w:val="24"/>
-        </w:rPr>
-      </w:pPr>
-      <w:r>
-        <w:rPr>
-          <w:b/>
-          <w:sz w:val="24"/>
-          <w:u w:val="single"/>
-        </w:rPr>
-        <w:t>VISA STATUS</w:t>
-      </w:r>
-      <w:r>
-        <w:rPr>
-          <w:b/>
-          <w:sz w:val="24"/>
-          <w:u w:val="single"/>
-        </w:rPr>
-        <w:t>:</w:t>
-      </w:r>
-      <w:r>
-        <w:rPr>
-          <w:b/>
-          <w:sz w:val="24"/>
-        </w:rPr>
-        <w:t xml:space="preserve"> </w:t>
-      </w:r>
+        </w:rPr>
+      </w:pPr>
       <w:r>
         <w:rPr>
           <w:sz w:val="24"/>
@@ -10863,6 +8478,119 @@
     </w:lvl>
   </w:abstractNum>
   <w:abstractNum w:abstractNumId="25" w15:restartNumberingAfterBreak="0">
+    <w:nsid w:val="5CC66232"/>
+    <w:multiLevelType w:val="hybridMultilevel"/>
+    <w:tmpl w:val="D13C627A"/>
+    <w:lvl w:ilvl="0" w:tplc="04090001">
+      <w:start w:val="1"/>
+      <w:numFmt w:val="bullet"/>
+      <w:lvlText w:val=""/>
+      <w:lvlJc w:val="left"/>
+      <w:pPr>
+        <w:ind w:left="720" w:hanging="360"/>
+      </w:pPr>
+      <w:rPr>
+        <w:rFonts w:ascii="Symbol" w:hAnsi="Symbol" w:hint="default"/>
+      </w:rPr>
+    </w:lvl>
+    <w:lvl w:ilvl="1" w:tplc="04090003" w:tentative="1">
+      <w:start w:val="1"/>
+      <w:numFmt w:val="bullet"/>
+      <w:lvlText w:val="o"/>
+      <w:lvlJc w:val="left"/>
+      <w:pPr>
+        <w:ind w:left="1440" w:hanging="360"/>
+      </w:pPr>
+      <w:rPr>
+        <w:rFonts w:ascii="Courier New" w:hAnsi="Courier New" w:cs="Courier New" w:hint="default"/>
+      </w:rPr>
+    </w:lvl>
+    <w:lvl w:ilvl="2" w:tplc="04090005" w:tentative="1">
+      <w:start w:val="1"/>
+      <w:numFmt w:val="bullet"/>
+      <w:lvlText w:val=""/>
+      <w:lvlJc w:val="left"/>
+      <w:pPr>
+        <w:ind w:left="2160" w:hanging="360"/>
+      </w:pPr>
+      <w:rPr>
+        <w:rFonts w:ascii="Wingdings" w:hAnsi="Wingdings" w:hint="default"/>
+      </w:rPr>
+    </w:lvl>
+    <w:lvl w:ilvl="3" w:tplc="04090001" w:tentative="1">
+      <w:start w:val="1"/>
+      <w:numFmt w:val="bullet"/>
+      <w:lvlText w:val=""/>
+      <w:lvlJc w:val="left"/>
+      <w:pPr>
+        <w:ind w:left="2880" w:hanging="360"/>
+      </w:pPr>
+      <w:rPr>
+        <w:rFonts w:ascii="Symbol" w:hAnsi="Symbol" w:hint="default"/>
+      </w:rPr>
+    </w:lvl>
+    <w:lvl w:ilvl="4" w:tplc="04090003" w:tentative="1">
+      <w:start w:val="1"/>
+      <w:numFmt w:val="bullet"/>
+      <w:lvlText w:val="o"/>
+      <w:lvlJc w:val="left"/>
+      <w:pPr>
+        <w:ind w:left="3600" w:hanging="360"/>
+      </w:pPr>
+      <w:rPr>
+        <w:rFonts w:ascii="Courier New" w:hAnsi="Courier New" w:cs="Courier New" w:hint="default"/>
+      </w:rPr>
+    </w:lvl>
+    <w:lvl w:ilvl="5" w:tplc="04090005" w:tentative="1">
+      <w:start w:val="1"/>
+      <w:numFmt w:val="bullet"/>
+      <w:lvlText w:val=""/>
+      <w:lvlJc w:val="left"/>
+      <w:pPr>
+        <w:ind w:left="4320" w:hanging="360"/>
+      </w:pPr>
+      <w:rPr>
+        <w:rFonts w:ascii="Wingdings" w:hAnsi="Wingdings" w:hint="default"/>
+      </w:rPr>
+    </w:lvl>
+    <w:lvl w:ilvl="6" w:tplc="04090001" w:tentative="1">
+      <w:start w:val="1"/>
+      <w:numFmt w:val="bullet"/>
+      <w:lvlText w:val=""/>
+      <w:lvlJc w:val="left"/>
+      <w:pPr>
+        <w:ind w:left="5040" w:hanging="360"/>
+      </w:pPr>
+      <w:rPr>
+        <w:rFonts w:ascii="Symbol" w:hAnsi="Symbol" w:hint="default"/>
+      </w:rPr>
+    </w:lvl>
+    <w:lvl w:ilvl="7" w:tplc="04090003" w:tentative="1">
+      <w:start w:val="1"/>
+      <w:numFmt w:val="bullet"/>
+      <w:lvlText w:val="o"/>
+      <w:lvlJc w:val="left"/>
+      <w:pPr>
+        <w:ind w:left="5760" w:hanging="360"/>
+      </w:pPr>
+      <w:rPr>
+        <w:rFonts w:ascii="Courier New" w:hAnsi="Courier New" w:cs="Courier New" w:hint="default"/>
+      </w:rPr>
+    </w:lvl>
+    <w:lvl w:ilvl="8" w:tplc="04090005" w:tentative="1">
+      <w:start w:val="1"/>
+      <w:numFmt w:val="bullet"/>
+      <w:lvlText w:val=""/>
+      <w:lvlJc w:val="left"/>
+      <w:pPr>
+        <w:ind w:left="6480" w:hanging="360"/>
+      </w:pPr>
+      <w:rPr>
+        <w:rFonts w:ascii="Wingdings" w:hAnsi="Wingdings" w:hint="default"/>
+      </w:rPr>
+    </w:lvl>
+  </w:abstractNum>
+  <w:abstractNum w:abstractNumId="26" w15:restartNumberingAfterBreak="0">
     <w:nsid w:val="62366DE5"/>
     <w:multiLevelType w:val="hybridMultilevel"/>
     <w:tmpl w:val="646031FC"/>
@@ -10975,7 +8703,7 @@
       </w:rPr>
     </w:lvl>
   </w:abstractNum>
-  <w:abstractNum w:abstractNumId="26" w15:restartNumberingAfterBreak="0">
+  <w:abstractNum w:abstractNumId="27" w15:restartNumberingAfterBreak="0">
     <w:nsid w:val="69BE5F9C"/>
     <w:multiLevelType w:val="hybridMultilevel"/>
     <w:tmpl w:val="6E341DEC"/>
@@ -11088,7 +8816,7 @@
       </w:rPr>
     </w:lvl>
   </w:abstractNum>
-  <w:abstractNum w:abstractNumId="27" w15:restartNumberingAfterBreak="0">
+  <w:abstractNum w:abstractNumId="28" w15:restartNumberingAfterBreak="0">
     <w:nsid w:val="7046097E"/>
     <w:multiLevelType w:val="hybridMultilevel"/>
     <w:tmpl w:val="565447EC"/>
@@ -11201,7 +8929,7 @@
       </w:rPr>
     </w:lvl>
   </w:abstractNum>
-  <w:abstractNum w:abstractNumId="28" w15:restartNumberingAfterBreak="0">
+  <w:abstractNum w:abstractNumId="29" w15:restartNumberingAfterBreak="0">
     <w:nsid w:val="7C6F08B0"/>
     <w:multiLevelType w:val="hybridMultilevel"/>
     <w:tmpl w:val="FB9EA058"/>
@@ -11314,7 +9042,7 @@
       </w:rPr>
     </w:lvl>
   </w:abstractNum>
-  <w:abstractNum w:abstractNumId="29" w15:restartNumberingAfterBreak="0">
+  <w:abstractNum w:abstractNumId="30" w15:restartNumberingAfterBreak="0">
     <w:nsid w:val="7CFA4ACA"/>
     <w:multiLevelType w:val="hybridMultilevel"/>
     <w:tmpl w:val="C2385888"/>
@@ -11437,13 +9165,13 @@
     <w:abstractNumId w:val="7"/>
   </w:num>
   <w:num w:numId="4">
-    <w:abstractNumId w:val="29"/>
+    <w:abstractNumId w:val="30"/>
   </w:num>
   <w:num w:numId="5">
     <w:abstractNumId w:val="6"/>
   </w:num>
   <w:num w:numId="6">
-    <w:abstractNumId w:val="27"/>
+    <w:abstractNumId w:val="28"/>
   </w:num>
   <w:num w:numId="7">
     <w:abstractNumId w:val="14"/>
@@ -11452,7 +9180,7 @@
     <w:abstractNumId w:val="20"/>
   </w:num>
   <w:num w:numId="9">
-    <w:abstractNumId w:val="26"/>
+    <w:abstractNumId w:val="27"/>
   </w:num>
   <w:num w:numId="10">
     <w:abstractNumId w:val="24"/>
@@ -11479,7 +9207,7 @@
     <w:abstractNumId w:val="1"/>
   </w:num>
   <w:num w:numId="18">
-    <w:abstractNumId w:val="25"/>
+    <w:abstractNumId w:val="26"/>
   </w:num>
   <w:num w:numId="19">
     <w:abstractNumId w:val="3"/>
@@ -11509,7 +9237,7 @@
     <w:abstractNumId w:val="19"/>
   </w:num>
   <w:num w:numId="28">
-    <w:abstractNumId w:val="28"/>
+    <w:abstractNumId w:val="29"/>
   </w:num>
   <w:num w:numId="29">
     <w:abstractNumId w:val="16"/>
@@ -11519,6 +9247,9 @@
   </w:num>
   <w:num w:numId="31">
     <w:abstractNumId w:val="9"/>
+  </w:num>
+  <w:num w:numId="32">
+    <w:abstractNumId w:val="25"/>
   </w:num>
 </w:numbering>
 </file>
@@ -12501,7 +10232,7 @@
 </file>
 
 <file path=customXml/itemProps1.xml><?xml version="1.0" encoding="utf-8"?>
-<ds:datastoreItem xmlns:ds="http://schemas.openxmlformats.org/officeDocument/2006/customXml" ds:itemID="{3DD67894-A50B-4309-BA1C-B5A487A0AFE8}">
+<ds:datastoreItem xmlns:ds="http://schemas.openxmlformats.org/officeDocument/2006/customXml" ds:itemID="{0C10BFD6-34BB-4352-96DF-F74D4D1FF4E5}">
   <ds:schemaRefs>
     <ds:schemaRef ds:uri="http://schemas.openxmlformats.org/officeDocument/2006/bibliography"/>
   </ds:schemaRefs>

--- a/Bo Cai.docx
+++ b/Bo Cai.docx
@@ -73,7 +73,7 @@
           </mc:Choice>
           <mc:Fallback>
             <w:pict>
-              <v:line w14:anchorId="17B9920E" id="Straight Connector 2" o:spid="_x0000_s1026" style="position:absolute;z-index:251664896;visibility:visible;mso-wrap-style:square;mso-width-percent:0;mso-height-percent:0;mso-wrap-distance-left:9pt;mso-wrap-distance-top:0;mso-wrap-distance-right:9pt;mso-wrap-distance-bottom:0;mso-position-horizontal:absolute;mso-position-horizontal-relative:text;mso-position-vertical:absolute;mso-position-vertical-relative:page;mso-width-percent:0;mso-height-percent:0;mso-width-relative:margin;mso-height-relative:margin" from="0,98.25pt" to="7in,98.25pt" o:gfxdata="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" strokecolor="#5b9bd5 [3204]" strokeweight=".5pt">
+              <v:line w14:anchorId="4584CA0F" id="Straight Connector 2" o:spid="_x0000_s1026" style="position:absolute;z-index:251664896;visibility:visible;mso-wrap-style:square;mso-width-percent:0;mso-height-percent:0;mso-wrap-distance-left:9pt;mso-wrap-distance-top:0;mso-wrap-distance-right:9pt;mso-wrap-distance-bottom:0;mso-position-horizontal:absolute;mso-position-horizontal-relative:text;mso-position-vertical:absolute;mso-position-vertical-relative:page;mso-width-percent:0;mso-height-percent:0;mso-width-relative:margin;mso-height-relative:margin" from="0,98.25pt" to="7in,98.25pt" o:gfxdata="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" strokecolor="#5b9bd5 [3204]" strokeweight=".5pt">
                 <v:stroke joinstyle="miter"/>
                 <w10:wrap type="topAndBottom" anchory="page"/>
               </v:line>
@@ -1418,31 +1418,15 @@
           <w:sz w:val="22"/>
           <w:szCs w:val="20"/>
         </w:rPr>
-        <w:t>2</w:t>
-      </w:r>
-      <w:r>
-        <w:rPr>
-          <w:rFonts w:cs="Times New Roman"/>
-          <w:sz w:val="22"/>
-          <w:szCs w:val="20"/>
-        </w:rPr>
-        <w:t xml:space="preserve"> </w:t>
-      </w:r>
-      <w:r>
-        <w:rPr>
-          <w:rFonts w:cs="Times New Roman"/>
-          <w:sz w:val="22"/>
-          <w:szCs w:val="20"/>
-        </w:rPr>
-        <w:t xml:space="preserve">years </w:t>
-      </w:r>
-      <w:r>
-        <w:rPr>
-          <w:rFonts w:cs="Times New Roman"/>
-          <w:sz w:val="22"/>
-          <w:szCs w:val="20"/>
-        </w:rPr>
-        <w:t xml:space="preserve">hands-on </w:t>
+        <w:t>4+ years hands on</w:t>
+      </w:r>
+      <w:r>
+        <w:rPr>
+          <w:rFonts w:cs="Times New Roman"/>
+          <w:sz w:val="22"/>
+          <w:szCs w:val="20"/>
+        </w:rPr>
+        <w:t xml:space="preserve"> </w:t>
       </w:r>
       <w:r>
         <w:rPr>
@@ -1460,6 +1444,14 @@
           <w:szCs w:val="20"/>
         </w:rPr>
         <w:t xml:space="preserve"> </w:t>
+      </w:r>
+      <w:r>
+        <w:rPr>
+          <w:rFonts w:cs="Times New Roman"/>
+          <w:sz w:val="22"/>
+          <w:szCs w:val="20"/>
+        </w:rPr>
+        <w:t xml:space="preserve">development </w:t>
       </w:r>
       <w:r>
         <w:rPr>
@@ -1513,6 +1505,74 @@
           <w:sz w:val="22"/>
           <w:szCs w:val="20"/>
         </w:rPr>
+        <w:t xml:space="preserve">Pre-processing </w:t>
+      </w:r>
+      <w:r>
+        <w:rPr>
+          <w:rFonts w:cs="Times New Roman"/>
+          <w:sz w:val="22"/>
+          <w:szCs w:val="20"/>
+        </w:rPr>
+        <w:t>image and text data to extract label and features.</w:t>
+      </w:r>
+    </w:p>
+    <w:p>
+      <w:pPr>
+        <w:pStyle w:val="ListParagraph"/>
+        <w:numPr>
+          <w:ilvl w:val="0"/>
+          <w:numId w:val="26"/>
+        </w:numPr>
+        <w:rPr>
+          <w:rFonts w:cs="Times New Roman"/>
+          <w:sz w:val="22"/>
+          <w:szCs w:val="20"/>
+        </w:rPr>
+      </w:pPr>
+      <w:r>
+        <w:rPr>
+          <w:rFonts w:cs="Times New Roman"/>
+          <w:sz w:val="22"/>
+          <w:szCs w:val="20"/>
+        </w:rPr>
+        <w:t xml:space="preserve">Hands-on experience with CUDA, Theano and </w:t>
+      </w:r>
+      <w:r>
+        <w:rPr>
+          <w:rFonts w:cs="Times New Roman"/>
+          <w:sz w:val="22"/>
+          <w:szCs w:val="20"/>
+        </w:rPr>
+        <w:t>TensorFlow</w:t>
+      </w:r>
+      <w:r>
+        <w:rPr>
+          <w:rFonts w:cs="Times New Roman"/>
+          <w:sz w:val="22"/>
+          <w:szCs w:val="20"/>
+        </w:rPr>
+        <w:t>.</w:t>
+      </w:r>
+    </w:p>
+    <w:p>
+      <w:pPr>
+        <w:pStyle w:val="ListParagraph"/>
+        <w:numPr>
+          <w:ilvl w:val="0"/>
+          <w:numId w:val="26"/>
+        </w:numPr>
+        <w:rPr>
+          <w:rFonts w:cs="Times New Roman"/>
+          <w:sz w:val="22"/>
+          <w:szCs w:val="20"/>
+        </w:rPr>
+      </w:pPr>
+      <w:r>
+        <w:rPr>
+          <w:rFonts w:cs="Times New Roman"/>
+          <w:sz w:val="22"/>
+          <w:szCs w:val="20"/>
+        </w:rPr>
         <w:t>H</w:t>
       </w:r>
       <w:r>
@@ -2483,240 +2543,181 @@
     </w:p>
     <w:p>
       <w:pPr>
-        <w:rPr>
-          <w:b/>
-          <w:sz w:val="22"/>
-        </w:rPr>
-      </w:pPr>
-      <w:r>
-        <w:rPr>
-          <w:b/>
-          <w:sz w:val="22"/>
-        </w:rPr>
-        <w:t>Senior</w:t>
-      </w:r>
-      <w:r>
-        <w:rPr>
-          <w:b/>
-          <w:sz w:val="22"/>
-        </w:rPr>
-        <w:t xml:space="preserve"> </w:t>
-      </w:r>
-      <w:r>
-        <w:rPr>
-          <w:b/>
-          <w:sz w:val="22"/>
-        </w:rPr>
-        <w:t>Quant</w:t>
-      </w:r>
-      <w:r>
-        <w:rPr>
-          <w:b/>
-          <w:sz w:val="22"/>
-        </w:rPr>
-        <w:t xml:space="preserve"> </w:t>
-      </w:r>
-      <w:r>
-        <w:rPr>
-          <w:b/>
-          <w:sz w:val="22"/>
-        </w:rPr>
-        <w:t>Developer at</w:t>
-      </w:r>
-      <w:r>
-        <w:rPr>
-          <w:b/>
-          <w:sz w:val="22"/>
-        </w:rPr>
-        <w:t xml:space="preserve"> BNP Paribas</w:t>
-      </w:r>
-      <w:r>
-        <w:rPr>
-          <w:b/>
-          <w:sz w:val="22"/>
-        </w:rPr>
-        <w:t xml:space="preserve"> </w:t>
-      </w:r>
-      <w:r>
-        <w:rPr>
-          <w:sz w:val="22"/>
-        </w:rPr>
-        <w:t xml:space="preserve">                                                                              </w:t>
-      </w:r>
-      <w:r>
-        <w:rPr>
-          <w:b/>
-          <w:sz w:val="22"/>
-        </w:rPr>
-        <w:t>Aug</w:t>
-      </w:r>
-      <w:r>
-        <w:rPr>
-          <w:b/>
-          <w:sz w:val="22"/>
-        </w:rPr>
-        <w:t xml:space="preserve"> </w:t>
-      </w:r>
-      <w:r>
-        <w:rPr>
-          <w:b/>
-          <w:sz w:val="22"/>
-        </w:rPr>
-        <w:t>2016</w:t>
-      </w:r>
-      <w:r>
-        <w:rPr>
-          <w:b/>
-          <w:sz w:val="22"/>
-        </w:rPr>
-        <w:t xml:space="preserve"> - </w:t>
-      </w:r>
-      <w:r>
-        <w:rPr>
-          <w:b/>
-          <w:sz w:val="22"/>
-        </w:rPr>
-        <w:t>Oct 2017</w:t>
-      </w:r>
-    </w:p>
-    <w:p>
-      <w:pPr>
         <w:pStyle w:val="ListParagraph"/>
         <w:numPr>
           <w:ilvl w:val="0"/>
           <w:numId w:val="27"/>
         </w:numPr>
         <w:rPr>
-          <w:rFonts w:cs="Times New Roman"/>
-          <w:b/>
-          <w:szCs w:val="20"/>
-        </w:rPr>
-      </w:pPr>
-      <w:r>
-        <w:rPr>
-          <w:rFonts w:cs="Times New Roman"/>
-          <w:szCs w:val="20"/>
-        </w:rPr>
-        <w:t>Maintain</w:t>
-      </w:r>
-      <w:r>
-        <w:rPr>
-          <w:rFonts w:cs="Times New Roman"/>
-          <w:szCs w:val="20"/>
-        </w:rPr>
-        <w:t>ed</w:t>
-      </w:r>
-      <w:r>
-        <w:rPr>
-          <w:rFonts w:cs="Times New Roman"/>
-          <w:szCs w:val="20"/>
-        </w:rPr>
-        <w:t xml:space="preserve"> </w:t>
-      </w:r>
-      <w:r>
-        <w:rPr>
-          <w:rFonts w:cs="Times New Roman"/>
-          <w:szCs w:val="20"/>
-        </w:rPr>
-        <w:t xml:space="preserve">and </w:t>
-      </w:r>
-      <w:r>
-        <w:rPr>
-          <w:rFonts w:cs="Times New Roman"/>
-          <w:szCs w:val="20"/>
-        </w:rPr>
-        <w:t>develop</w:t>
-      </w:r>
-      <w:r>
-        <w:rPr>
-          <w:rFonts w:cs="Times New Roman"/>
-          <w:szCs w:val="20"/>
-        </w:rPr>
-        <w:t>ed</w:t>
-      </w:r>
-      <w:r>
-        <w:rPr>
-          <w:rFonts w:cs="Times New Roman"/>
-          <w:szCs w:val="20"/>
-        </w:rPr>
-        <w:t xml:space="preserve"> </w:t>
-      </w:r>
-      <w:r>
-        <w:rPr>
-          <w:rFonts w:cs="Times New Roman"/>
-          <w:szCs w:val="20"/>
-        </w:rPr>
-        <w:t xml:space="preserve">BNP </w:t>
-      </w:r>
-      <w:r>
-        <w:rPr>
-          <w:rFonts w:cs="Times New Roman"/>
-          <w:szCs w:val="20"/>
-        </w:rPr>
-        <w:t xml:space="preserve">in-house </w:t>
-      </w:r>
-      <w:r>
-        <w:rPr>
-          <w:rFonts w:cs="Times New Roman"/>
-          <w:szCs w:val="20"/>
-        </w:rPr>
-        <w:t>fixed-</w:t>
-      </w:r>
-      <w:r>
-        <w:rPr>
-          <w:rFonts w:cs="Times New Roman"/>
-          <w:szCs w:val="20"/>
-        </w:rPr>
-        <w:t xml:space="preserve">income </w:t>
-      </w:r>
-      <w:r>
-        <w:rPr>
-          <w:rFonts w:cs="Times New Roman"/>
-          <w:szCs w:val="20"/>
-        </w:rPr>
-        <w:t>analy</w:t>
-      </w:r>
-      <w:r>
-        <w:rPr>
-          <w:rFonts w:cs="Times New Roman"/>
-          <w:szCs w:val="20"/>
-        </w:rPr>
-        <w:t>tic</w:t>
-      </w:r>
-      <w:r>
-        <w:rPr>
-          <w:rFonts w:cs="Times New Roman"/>
-          <w:szCs w:val="20"/>
-        </w:rPr>
-        <w:t>s</w:t>
-      </w:r>
-      <w:r>
-        <w:rPr>
-          <w:rFonts w:cs="Times New Roman"/>
-          <w:szCs w:val="20"/>
-        </w:rPr>
-        <w:t xml:space="preserve"> </w:t>
-      </w:r>
-      <w:r>
-        <w:rPr>
-          <w:rFonts w:cs="Times New Roman"/>
-          <w:szCs w:val="20"/>
-        </w:rPr>
-        <w:t>library</w:t>
-      </w:r>
-      <w:r>
-        <w:rPr>
-          <w:rFonts w:cs="Times New Roman"/>
-          <w:szCs w:val="20"/>
-        </w:rPr>
-        <w:t xml:space="preserve"> (Westminster)</w:t>
-      </w:r>
-      <w:r>
-        <w:rPr>
-          <w:rFonts w:cs="Times New Roman"/>
-          <w:szCs w:val="20"/>
-        </w:rPr>
-        <w:t>.</w:t>
+          <w:rFonts w:eastAsia="Times New Roman" w:cs="Times New Roman"/>
+          <w:b/>
+          <w:shd w:val="clear" w:color="auto" w:fill="FFFFFF"/>
+        </w:rPr>
+      </w:pPr>
+      <w:r>
+        <w:rPr>
+          <w:rFonts w:eastAsia="Times New Roman" w:cs="Times New Roman"/>
+          <w:shd w:val="clear" w:color="auto" w:fill="FFFFFF"/>
+        </w:rPr>
+        <w:t xml:space="preserve">Use machine learning </w:t>
+      </w:r>
+      <w:r>
+        <w:rPr>
+          <w:rFonts w:eastAsia="Times New Roman" w:cs="Times New Roman"/>
+          <w:shd w:val="clear" w:color="auto" w:fill="FFFFFF"/>
+        </w:rPr>
+        <w:t xml:space="preserve">model to </w:t>
+      </w:r>
+      <w:r>
+        <w:rPr>
+          <w:rFonts w:eastAsia="Times New Roman" w:cs="Times New Roman"/>
+          <w:shd w:val="clear" w:color="auto" w:fill="FFFFFF"/>
+        </w:rPr>
+        <w:t>generate trades need to be conducted</w:t>
+      </w:r>
+      <w:r>
+        <w:rPr>
+          <w:rFonts w:eastAsia="Times New Roman" w:cs="Times New Roman"/>
+          <w:shd w:val="clear" w:color="auto" w:fill="FFFFFF"/>
+        </w:rPr>
+        <w:t xml:space="preserve"> in optimization tool. </w:t>
+      </w:r>
+      <w:r>
+        <w:rPr>
+          <w:rFonts w:eastAsia="Times New Roman" w:cs="Times New Roman"/>
+          <w:shd w:val="clear" w:color="auto" w:fill="FFFFFF"/>
+        </w:rPr>
+        <w:t xml:space="preserve">Packages used include </w:t>
+      </w:r>
+      <w:proofErr w:type="spellStart"/>
+      <w:r>
+        <w:rPr>
+          <w:rFonts w:eastAsia="Times New Roman" w:cs="Times New Roman"/>
+          <w:shd w:val="clear" w:color="auto" w:fill="FFFFFF"/>
+        </w:rPr>
+        <w:t>Tensorflow</w:t>
+      </w:r>
+      <w:proofErr w:type="spellEnd"/>
+      <w:r>
+        <w:rPr>
+          <w:rFonts w:eastAsia="Times New Roman" w:cs="Times New Roman"/>
+          <w:shd w:val="clear" w:color="auto" w:fill="FFFFFF"/>
+        </w:rPr>
+        <w:t xml:space="preserve">, CUDA and </w:t>
+      </w:r>
+      <w:proofErr w:type="spellStart"/>
+      <w:r>
+        <w:rPr>
+          <w:rFonts w:eastAsia="Times New Roman" w:cs="Times New Roman"/>
+          <w:shd w:val="clear" w:color="auto" w:fill="FFFFFF"/>
+        </w:rPr>
+        <w:t>Scikit</w:t>
+      </w:r>
+      <w:proofErr w:type="spellEnd"/>
+      <w:r>
+        <w:rPr>
+          <w:rFonts w:eastAsia="Times New Roman" w:cs="Times New Roman"/>
+          <w:shd w:val="clear" w:color="auto" w:fill="FFFFFF"/>
+        </w:rPr>
+        <w:t>-learn.</w:t>
+      </w:r>
+    </w:p>
+    <w:p>
+      <w:pPr>
+        <w:rPr>
+          <w:b/>
+          <w:sz w:val="22"/>
+        </w:rPr>
+      </w:pPr>
+      <w:r>
+        <w:rPr>
+          <w:b/>
+          <w:sz w:val="22"/>
+        </w:rPr>
+        <w:t>Senior</w:t>
+      </w:r>
+      <w:r>
+        <w:rPr>
+          <w:b/>
+          <w:sz w:val="22"/>
+        </w:rPr>
+        <w:t xml:space="preserve"> </w:t>
+      </w:r>
+      <w:r>
+        <w:rPr>
+          <w:b/>
+          <w:sz w:val="22"/>
+        </w:rPr>
+        <w:t>Quant</w:t>
+      </w:r>
+      <w:r>
+        <w:rPr>
+          <w:b/>
+          <w:sz w:val="22"/>
+        </w:rPr>
+        <w:t xml:space="preserve"> </w:t>
+      </w:r>
+      <w:r>
+        <w:rPr>
+          <w:b/>
+          <w:sz w:val="22"/>
+        </w:rPr>
+        <w:t>Developer at</w:t>
+      </w:r>
+      <w:r>
+        <w:rPr>
+          <w:b/>
+          <w:sz w:val="22"/>
+        </w:rPr>
+        <w:t xml:space="preserve"> BNP Paribas</w:t>
+      </w:r>
+      <w:r>
+        <w:rPr>
+          <w:b/>
+          <w:sz w:val="22"/>
+        </w:rPr>
+        <w:t xml:space="preserve"> </w:t>
+      </w:r>
+      <w:r>
+        <w:rPr>
+          <w:sz w:val="22"/>
+        </w:rPr>
+        <w:t xml:space="preserve">                                                                              </w:t>
+      </w:r>
+      <w:r>
+        <w:rPr>
+          <w:b/>
+          <w:sz w:val="22"/>
+        </w:rPr>
+        <w:t>Aug</w:t>
+      </w:r>
+      <w:r>
+        <w:rPr>
+          <w:b/>
+          <w:sz w:val="22"/>
+        </w:rPr>
+        <w:t xml:space="preserve"> </w:t>
+      </w:r>
+      <w:r>
+        <w:rPr>
+          <w:b/>
+          <w:sz w:val="22"/>
+        </w:rPr>
+        <w:t>2016</w:t>
+      </w:r>
+      <w:r>
+        <w:rPr>
+          <w:b/>
+          <w:sz w:val="22"/>
+        </w:rPr>
+        <w:t xml:space="preserve"> - </w:t>
+      </w:r>
+      <w:r>
+        <w:rPr>
+          <w:b/>
+          <w:sz w:val="22"/>
+        </w:rPr>
+        <w:t>Oct 2017</w:t>
       </w:r>
     </w:p>
     <w:p>
@@ -2737,133 +2738,91 @@
           <w:rFonts w:cs="Times New Roman"/>
           <w:szCs w:val="20"/>
         </w:rPr>
-        <w:t>Designed</w:t>
-      </w:r>
-      <w:r>
-        <w:rPr>
-          <w:rFonts w:cs="Times New Roman"/>
-          <w:szCs w:val="20"/>
-        </w:rPr>
-        <w:t xml:space="preserve"> and </w:t>
-      </w:r>
-      <w:r>
-        <w:rPr>
-          <w:rFonts w:cs="Times New Roman"/>
-          <w:szCs w:val="20"/>
-        </w:rPr>
-        <w:t>d</w:t>
-      </w:r>
-      <w:r>
-        <w:rPr>
-          <w:rFonts w:cs="Times New Roman"/>
-          <w:szCs w:val="20"/>
-        </w:rPr>
-        <w:t xml:space="preserve">eveloped BNP </w:t>
-      </w:r>
-      <w:r>
-        <w:rPr>
-          <w:rFonts w:cs="Times New Roman"/>
-          <w:szCs w:val="20"/>
-        </w:rPr>
-        <w:t xml:space="preserve">fixed-income </w:t>
-      </w:r>
-      <w:r>
-        <w:rPr>
-          <w:rFonts w:cs="Times New Roman"/>
-          <w:szCs w:val="20"/>
-        </w:rPr>
-        <w:t>custom</w:t>
-      </w:r>
-      <w:r>
-        <w:rPr>
-          <w:rFonts w:cs="Times New Roman"/>
-          <w:szCs w:val="20"/>
-        </w:rPr>
-        <w:t xml:space="preserve"> indices</w:t>
-      </w:r>
-      <w:r>
-        <w:rPr>
-          <w:rFonts w:cs="Times New Roman"/>
-          <w:szCs w:val="20"/>
-        </w:rPr>
-        <w:t xml:space="preserve"> </w:t>
-      </w:r>
-      <w:r>
-        <w:rPr>
-          <w:rFonts w:cs="Times New Roman"/>
-          <w:szCs w:val="20"/>
-        </w:rPr>
-        <w:t>(BNIFELE0, BNIFJLY0)</w:t>
-      </w:r>
-      <w:r>
-        <w:rPr>
-          <w:rFonts w:cs="Times New Roman"/>
-          <w:szCs w:val="20"/>
-        </w:rPr>
-        <w:t xml:space="preserve"> </w:t>
-      </w:r>
-      <w:r>
-        <w:rPr>
-          <w:rFonts w:cs="Times New Roman"/>
-          <w:szCs w:val="20"/>
-        </w:rPr>
-        <w:t>tool</w:t>
-      </w:r>
-      <w:r>
-        <w:rPr>
-          <w:rFonts w:cs="Times New Roman"/>
-          <w:szCs w:val="20"/>
-        </w:rPr>
-        <w:t>.</w:t>
-      </w:r>
-      <w:r>
-        <w:rPr>
-          <w:rFonts w:cs="Times New Roman"/>
-          <w:szCs w:val="20"/>
-        </w:rPr>
-        <w:t xml:space="preserve"> </w:t>
-      </w:r>
-      <w:r>
-        <w:rPr>
-          <w:rFonts w:cs="Times New Roman"/>
-          <w:szCs w:val="20"/>
-        </w:rPr>
-        <w:t>BNP ha</w:t>
-      </w:r>
-      <w:r>
-        <w:rPr>
-          <w:rFonts w:cs="Times New Roman"/>
-          <w:szCs w:val="20"/>
-        </w:rPr>
-        <w:t>d</w:t>
-      </w:r>
-      <w:r>
-        <w:rPr>
-          <w:rFonts w:cs="Times New Roman"/>
-          <w:szCs w:val="20"/>
-        </w:rPr>
-        <w:t xml:space="preserve"> over </w:t>
-      </w:r>
-      <w:r>
-        <w:rPr>
-          <w:rFonts w:cs="Times New Roman"/>
-          <w:szCs w:val="20"/>
-        </w:rPr>
-        <w:t>5-billion-dollar</w:t>
-      </w:r>
-      <w:r>
-        <w:rPr>
-          <w:rFonts w:cs="Times New Roman"/>
-          <w:szCs w:val="20"/>
-        </w:rPr>
-        <w:t xml:space="preserve"> </w:t>
-      </w:r>
-      <w:r>
-        <w:rPr>
-          <w:rFonts w:cs="Times New Roman"/>
-          <w:szCs w:val="20"/>
-        </w:rPr>
-        <w:t>position</w:t>
+        <w:t>Maintain</w:t>
+      </w:r>
+      <w:r>
+        <w:rPr>
+          <w:rFonts w:cs="Times New Roman"/>
+          <w:szCs w:val="20"/>
+        </w:rPr>
+        <w:t>ed</w:t>
+      </w:r>
+      <w:r>
+        <w:rPr>
+          <w:rFonts w:cs="Times New Roman"/>
+          <w:szCs w:val="20"/>
+        </w:rPr>
+        <w:t xml:space="preserve"> </w:t>
+      </w:r>
+      <w:r>
+        <w:rPr>
+          <w:rFonts w:cs="Times New Roman"/>
+          <w:szCs w:val="20"/>
+        </w:rPr>
+        <w:t xml:space="preserve">and </w:t>
+      </w:r>
+      <w:r>
+        <w:rPr>
+          <w:rFonts w:cs="Times New Roman"/>
+          <w:szCs w:val="20"/>
+        </w:rPr>
+        <w:t>develop</w:t>
+      </w:r>
+      <w:r>
+        <w:rPr>
+          <w:rFonts w:cs="Times New Roman"/>
+          <w:szCs w:val="20"/>
+        </w:rPr>
+        <w:t>ed</w:t>
+      </w:r>
+      <w:r>
+        <w:rPr>
+          <w:rFonts w:cs="Times New Roman"/>
+          <w:szCs w:val="20"/>
+        </w:rPr>
+        <w:t xml:space="preserve"> </w:t>
+      </w:r>
+      <w:r>
+        <w:rPr>
+          <w:rFonts w:cs="Times New Roman"/>
+          <w:szCs w:val="20"/>
+        </w:rPr>
+        <w:t xml:space="preserve">BNP </w:t>
+      </w:r>
+      <w:r>
+        <w:rPr>
+          <w:rFonts w:cs="Times New Roman"/>
+          <w:szCs w:val="20"/>
+        </w:rPr>
+        <w:t xml:space="preserve">in-house </w:t>
+      </w:r>
+      <w:r>
+        <w:rPr>
+          <w:rFonts w:cs="Times New Roman"/>
+          <w:szCs w:val="20"/>
+        </w:rPr>
+        <w:t>fixed-</w:t>
+      </w:r>
+      <w:r>
+        <w:rPr>
+          <w:rFonts w:cs="Times New Roman"/>
+          <w:szCs w:val="20"/>
+        </w:rPr>
+        <w:t xml:space="preserve">income </w:t>
+      </w:r>
+      <w:r>
+        <w:rPr>
+          <w:rFonts w:cs="Times New Roman"/>
+          <w:szCs w:val="20"/>
+        </w:rPr>
+        <w:t>analy</w:t>
+      </w:r>
+      <w:r>
+        <w:rPr>
+          <w:rFonts w:cs="Times New Roman"/>
+          <w:szCs w:val="20"/>
+        </w:rPr>
+        <w:t>tic</w:t>
       </w:r>
       <w:r>
         <w:rPr>
@@ -2884,418 +2843,14 @@
           <w:rFonts w:cs="Times New Roman"/>
           <w:szCs w:val="20"/>
         </w:rPr>
-        <w:t>in</w:t>
-      </w:r>
-      <w:r>
-        <w:rPr>
-          <w:rFonts w:cs="Times New Roman"/>
-          <w:szCs w:val="20"/>
-        </w:rPr>
-        <w:t xml:space="preserve"> these custom indices. </w:t>
-      </w:r>
-      <w:r>
-        <w:rPr>
-          <w:rFonts w:cs="Times New Roman"/>
-          <w:szCs w:val="20"/>
-        </w:rPr>
-        <w:t xml:space="preserve">The </w:t>
-      </w:r>
-      <w:r>
-        <w:rPr>
-          <w:rFonts w:cs="Times New Roman"/>
-          <w:szCs w:val="20"/>
-        </w:rPr>
-        <w:t>tool</w:t>
-      </w:r>
-      <w:r>
-        <w:rPr>
-          <w:rFonts w:cs="Times New Roman"/>
-          <w:szCs w:val="20"/>
-        </w:rPr>
-        <w:t xml:space="preserve"> </w:t>
-      </w:r>
-      <w:r>
-        <w:rPr>
-          <w:rFonts w:cs="Times New Roman"/>
-          <w:szCs w:val="20"/>
-        </w:rPr>
-        <w:t>collect</w:t>
-      </w:r>
-      <w:r>
-        <w:rPr>
-          <w:rFonts w:cs="Times New Roman"/>
-          <w:szCs w:val="20"/>
-        </w:rPr>
-        <w:t xml:space="preserve">ed </w:t>
-      </w:r>
-      <w:r>
-        <w:rPr>
-          <w:rFonts w:cs="Times New Roman"/>
-          <w:szCs w:val="20"/>
-        </w:rPr>
-        <w:t>clean</w:t>
-      </w:r>
-      <w:r>
-        <w:rPr>
-          <w:rFonts w:cs="Times New Roman"/>
-          <w:szCs w:val="20"/>
-        </w:rPr>
-        <w:t>-</w:t>
-      </w:r>
-      <w:r>
-        <w:rPr>
-          <w:rFonts w:cs="Times New Roman"/>
-          <w:szCs w:val="20"/>
-        </w:rPr>
-        <w:t>price</w:t>
-      </w:r>
-      <w:r>
-        <w:rPr>
-          <w:rFonts w:cs="Times New Roman"/>
-          <w:szCs w:val="20"/>
-        </w:rPr>
-        <w:t>, dirty</w:t>
-      </w:r>
-      <w:r>
-        <w:rPr>
-          <w:rFonts w:cs="Times New Roman"/>
-          <w:szCs w:val="20"/>
-        </w:rPr>
-        <w:t>-price,</w:t>
-      </w:r>
-      <w:r>
-        <w:rPr>
-          <w:rFonts w:cs="Times New Roman"/>
-          <w:szCs w:val="20"/>
-        </w:rPr>
-        <w:t xml:space="preserve"> </w:t>
-      </w:r>
-      <w:r>
-        <w:rPr>
-          <w:rFonts w:cs="Times New Roman"/>
-          <w:szCs w:val="20"/>
-        </w:rPr>
-        <w:t xml:space="preserve">coupon rate, maturity date, </w:t>
-      </w:r>
-      <w:r>
-        <w:rPr>
-          <w:rFonts w:cs="Times New Roman"/>
-          <w:szCs w:val="20"/>
-        </w:rPr>
-        <w:t xml:space="preserve">CPI rate, </w:t>
-      </w:r>
-      <w:r>
-        <w:rPr>
-          <w:rFonts w:cs="Times New Roman"/>
-          <w:szCs w:val="20"/>
-        </w:rPr>
-        <w:t>duration, KRD and DT</w:t>
-      </w:r>
-      <w:r>
-        <w:rPr>
-          <w:rFonts w:cs="Times New Roman"/>
-          <w:szCs w:val="20"/>
-        </w:rPr>
-        <w:t xml:space="preserve">S from </w:t>
-      </w:r>
-      <w:r>
-        <w:rPr>
-          <w:rFonts w:cs="Times New Roman"/>
-          <w:szCs w:val="20"/>
-        </w:rPr>
-        <w:t>BNP internal</w:t>
-      </w:r>
-      <w:r>
-        <w:rPr>
-          <w:rFonts w:cs="Times New Roman"/>
-          <w:szCs w:val="20"/>
-        </w:rPr>
-        <w:t xml:space="preserve"> database</w:t>
-      </w:r>
-      <w:r>
-        <w:rPr>
-          <w:rFonts w:cs="Times New Roman"/>
-          <w:szCs w:val="20"/>
-        </w:rPr>
-        <w:t xml:space="preserve">. It </w:t>
-      </w:r>
-      <w:r>
-        <w:rPr>
-          <w:rFonts w:cs="Times New Roman"/>
-          <w:szCs w:val="20"/>
-        </w:rPr>
-        <w:t>calculat</w:t>
-      </w:r>
-      <w:r>
-        <w:rPr>
-          <w:rFonts w:cs="Times New Roman"/>
-          <w:szCs w:val="20"/>
-        </w:rPr>
-        <w:t>ed</w:t>
-      </w:r>
-      <w:r>
-        <w:rPr>
-          <w:rFonts w:cs="Times New Roman"/>
-          <w:szCs w:val="20"/>
-        </w:rPr>
-        <w:t xml:space="preserve"> </w:t>
-      </w:r>
-      <w:r>
-        <w:rPr>
-          <w:rFonts w:cs="Times New Roman"/>
-          <w:szCs w:val="20"/>
-        </w:rPr>
-        <w:t xml:space="preserve">USD hedged </w:t>
-      </w:r>
-      <w:r>
-        <w:rPr>
-          <w:rFonts w:cs="Times New Roman"/>
-          <w:szCs w:val="20"/>
-        </w:rPr>
-        <w:t xml:space="preserve">indices </w:t>
-      </w:r>
-      <w:r>
-        <w:rPr>
-          <w:rFonts w:cs="Times New Roman"/>
-          <w:szCs w:val="20"/>
-        </w:rPr>
-        <w:t>value</w:t>
-      </w:r>
-      <w:r>
-        <w:rPr>
-          <w:rFonts w:cs="Times New Roman"/>
-          <w:szCs w:val="20"/>
-        </w:rPr>
-        <w:t>s</w:t>
-      </w:r>
-      <w:r>
-        <w:rPr>
-          <w:rFonts w:cs="Times New Roman"/>
-          <w:szCs w:val="20"/>
-        </w:rPr>
-        <w:t xml:space="preserve"> </w:t>
-      </w:r>
-      <w:r>
-        <w:rPr>
-          <w:rFonts w:cs="Times New Roman"/>
-          <w:szCs w:val="20"/>
-        </w:rPr>
-        <w:t xml:space="preserve">based on </w:t>
-      </w:r>
-      <w:r>
-        <w:rPr>
-          <w:rFonts w:cs="Times New Roman"/>
-          <w:szCs w:val="20"/>
-        </w:rPr>
-        <w:lastRenderedPageBreak/>
-        <w:t>Westminster</w:t>
-      </w:r>
-      <w:r>
-        <w:rPr>
-          <w:rFonts w:cs="Times New Roman"/>
-          <w:szCs w:val="20"/>
-        </w:rPr>
-        <w:t xml:space="preserve"> libraries </w:t>
-      </w:r>
-      <w:r>
-        <w:rPr>
-          <w:rFonts w:cs="Times New Roman"/>
-          <w:b/>
-          <w:szCs w:val="20"/>
-        </w:rPr>
-        <w:t>or</w:t>
-      </w:r>
-      <w:r>
-        <w:rPr>
-          <w:rFonts w:cs="Times New Roman"/>
-          <w:szCs w:val="20"/>
-        </w:rPr>
-        <w:t xml:space="preserve"> </w:t>
-      </w:r>
-      <w:r>
-        <w:rPr>
-          <w:rFonts w:cs="Times New Roman"/>
-          <w:szCs w:val="20"/>
-        </w:rPr>
-        <w:t>third-party librar</w:t>
-      </w:r>
-      <w:r>
-        <w:rPr>
-          <w:rFonts w:cs="Times New Roman"/>
-          <w:b/>
-          <w:szCs w:val="20"/>
-        </w:rPr>
-        <w:t>ies</w:t>
-      </w:r>
-      <w:r>
-        <w:rPr>
-          <w:rFonts w:cs="Times New Roman"/>
-          <w:szCs w:val="20"/>
-        </w:rPr>
-        <w:t xml:space="preserve"> (</w:t>
-      </w:r>
-      <w:r>
-        <w:rPr>
-          <w:rFonts w:cs="Times New Roman"/>
-          <w:szCs w:val="20"/>
-        </w:rPr>
-        <w:t>Bloomberg</w:t>
-      </w:r>
-      <w:r>
-        <w:rPr>
-          <w:rFonts w:cs="Times New Roman"/>
-          <w:szCs w:val="20"/>
-        </w:rPr>
-        <w:t xml:space="preserve"> API</w:t>
-      </w:r>
-      <w:r>
-        <w:rPr>
-          <w:rFonts w:cs="Times New Roman"/>
-          <w:szCs w:val="20"/>
-        </w:rPr>
-        <w:t>)</w:t>
-      </w:r>
-      <w:r>
-        <w:rPr>
-          <w:rFonts w:cs="Times New Roman"/>
-          <w:b/>
-          <w:szCs w:val="20"/>
-        </w:rPr>
-        <w:t>. I</w:t>
-      </w:r>
-      <w:r>
-        <w:rPr>
-          <w:rFonts w:cs="Times New Roman"/>
-          <w:szCs w:val="20"/>
-        </w:rPr>
-        <w:t>t</w:t>
-      </w:r>
-      <w:r>
-        <w:rPr>
-          <w:rFonts w:cs="Times New Roman"/>
-          <w:szCs w:val="20"/>
-        </w:rPr>
-        <w:t xml:space="preserve"> </w:t>
-      </w:r>
-      <w:r>
-        <w:rPr>
-          <w:rFonts w:cs="Times New Roman"/>
-          <w:szCs w:val="20"/>
-        </w:rPr>
-        <w:t xml:space="preserve">then sent </w:t>
-      </w:r>
-      <w:r>
-        <w:rPr>
-          <w:rFonts w:cs="Times New Roman"/>
-          <w:szCs w:val="20"/>
-        </w:rPr>
-        <w:t>e</w:t>
-      </w:r>
-      <w:r>
-        <w:rPr>
-          <w:rFonts w:cs="Times New Roman"/>
-          <w:szCs w:val="20"/>
-        </w:rPr>
-        <w:t>-</w:t>
-      </w:r>
-      <w:r>
-        <w:rPr>
-          <w:rFonts w:cs="Times New Roman"/>
-          <w:szCs w:val="20"/>
-        </w:rPr>
-        <w:t>verifi</w:t>
-      </w:r>
-      <w:r>
-        <w:rPr>
-          <w:rFonts w:cs="Times New Roman"/>
-          <w:szCs w:val="20"/>
-        </w:rPr>
-        <w:t>ed</w:t>
-      </w:r>
-      <w:r>
-        <w:rPr>
-          <w:rFonts w:cs="Times New Roman"/>
-          <w:szCs w:val="20"/>
-        </w:rPr>
-        <w:t xml:space="preserve"> </w:t>
-      </w:r>
-      <w:r>
-        <w:rPr>
-          <w:rFonts w:cs="Times New Roman"/>
-          <w:szCs w:val="20"/>
-        </w:rPr>
-        <w:t xml:space="preserve">indices </w:t>
-      </w:r>
-      <w:r>
-        <w:rPr>
-          <w:rFonts w:cs="Times New Roman"/>
-          <w:szCs w:val="20"/>
-        </w:rPr>
-        <w:t>valu</w:t>
-      </w:r>
-      <w:r>
-        <w:rPr>
-          <w:rFonts w:cs="Times New Roman"/>
-          <w:szCs w:val="20"/>
-        </w:rPr>
-        <w:t>es</w:t>
-      </w:r>
-      <w:r>
-        <w:rPr>
-          <w:rFonts w:cs="Times New Roman"/>
-          <w:szCs w:val="20"/>
-        </w:rPr>
-        <w:t xml:space="preserve"> </w:t>
-      </w:r>
-      <w:r>
-        <w:rPr>
-          <w:rFonts w:cs="Times New Roman"/>
-          <w:szCs w:val="20"/>
-        </w:rPr>
-        <w:t>to Reuters and Bloomberg</w:t>
-      </w:r>
-      <w:r>
-        <w:rPr>
-          <w:rFonts w:cs="Times New Roman"/>
-          <w:szCs w:val="20"/>
-        </w:rPr>
-        <w:t xml:space="preserve"> at </w:t>
-      </w:r>
-      <w:r>
-        <w:rPr>
-          <w:rFonts w:cs="Times New Roman"/>
-          <w:szCs w:val="20"/>
-        </w:rPr>
-        <w:t>end of</w:t>
-      </w:r>
-      <w:r>
-        <w:rPr>
-          <w:rFonts w:cs="Times New Roman"/>
-          <w:szCs w:val="20"/>
-        </w:rPr>
-        <w:t xml:space="preserve"> day</w:t>
-      </w:r>
-      <w:r>
-        <w:rPr>
-          <w:rFonts w:cs="Times New Roman"/>
-          <w:szCs w:val="20"/>
-        </w:rPr>
-        <w:t xml:space="preserve"> (around </w:t>
-      </w:r>
-      <w:r>
-        <w:rPr>
-          <w:rFonts w:cs="Times New Roman"/>
-          <w:b/>
-          <w:szCs w:val="20"/>
-        </w:rPr>
-        <w:t>5</w:t>
-      </w:r>
-      <w:r>
-        <w:rPr>
-          <w:rFonts w:cs="Times New Roman"/>
-          <w:szCs w:val="20"/>
-        </w:rPr>
-        <w:t>PM EST)</w:t>
+        <w:t>library</w:t>
+      </w:r>
+      <w:r>
+        <w:rPr>
+          <w:rFonts w:cs="Times New Roman"/>
+          <w:szCs w:val="20"/>
+        </w:rPr>
+        <w:t xml:space="preserve"> (Westminster)</w:t>
       </w:r>
       <w:r>
         <w:rPr>
@@ -3313,6 +2868,592 @@
           <w:numId w:val="27"/>
         </w:numPr>
         <w:rPr>
+          <w:rFonts w:cs="Times New Roman"/>
+          <w:b/>
+          <w:szCs w:val="20"/>
+        </w:rPr>
+      </w:pPr>
+      <w:r>
+        <w:rPr>
+          <w:rFonts w:cs="Times New Roman"/>
+          <w:szCs w:val="20"/>
+        </w:rPr>
+        <w:lastRenderedPageBreak/>
+        <w:t>Designed</w:t>
+      </w:r>
+      <w:r>
+        <w:rPr>
+          <w:rFonts w:cs="Times New Roman"/>
+          <w:szCs w:val="20"/>
+        </w:rPr>
+        <w:t xml:space="preserve"> and </w:t>
+      </w:r>
+      <w:r>
+        <w:rPr>
+          <w:rFonts w:cs="Times New Roman"/>
+          <w:szCs w:val="20"/>
+        </w:rPr>
+        <w:t>d</w:t>
+      </w:r>
+      <w:r>
+        <w:rPr>
+          <w:rFonts w:cs="Times New Roman"/>
+          <w:szCs w:val="20"/>
+        </w:rPr>
+        <w:t xml:space="preserve">eveloped BNP </w:t>
+      </w:r>
+      <w:r>
+        <w:rPr>
+          <w:rFonts w:cs="Times New Roman"/>
+          <w:szCs w:val="20"/>
+        </w:rPr>
+        <w:t xml:space="preserve">fixed-income </w:t>
+      </w:r>
+      <w:r>
+        <w:rPr>
+          <w:rFonts w:cs="Times New Roman"/>
+          <w:szCs w:val="20"/>
+        </w:rPr>
+        <w:t>custom</w:t>
+      </w:r>
+      <w:r>
+        <w:rPr>
+          <w:rFonts w:cs="Times New Roman"/>
+          <w:szCs w:val="20"/>
+        </w:rPr>
+        <w:t xml:space="preserve"> indices</w:t>
+      </w:r>
+      <w:r>
+        <w:rPr>
+          <w:rFonts w:cs="Times New Roman"/>
+          <w:szCs w:val="20"/>
+        </w:rPr>
+        <w:t xml:space="preserve"> </w:t>
+      </w:r>
+      <w:r>
+        <w:rPr>
+          <w:rFonts w:cs="Times New Roman"/>
+          <w:szCs w:val="20"/>
+        </w:rPr>
+        <w:t>(BNIFELE0, BNIFJLY0)</w:t>
+      </w:r>
+      <w:r>
+        <w:rPr>
+          <w:rFonts w:cs="Times New Roman"/>
+          <w:szCs w:val="20"/>
+        </w:rPr>
+        <w:t xml:space="preserve"> </w:t>
+      </w:r>
+      <w:r>
+        <w:rPr>
+          <w:rFonts w:cs="Times New Roman"/>
+          <w:szCs w:val="20"/>
+        </w:rPr>
+        <w:t>tool</w:t>
+      </w:r>
+      <w:r>
+        <w:rPr>
+          <w:rFonts w:cs="Times New Roman"/>
+          <w:szCs w:val="20"/>
+        </w:rPr>
+        <w:t>.</w:t>
+      </w:r>
+      <w:r>
+        <w:rPr>
+          <w:rFonts w:cs="Times New Roman"/>
+          <w:szCs w:val="20"/>
+        </w:rPr>
+        <w:t xml:space="preserve"> </w:t>
+      </w:r>
+      <w:r>
+        <w:rPr>
+          <w:rFonts w:cs="Times New Roman"/>
+          <w:szCs w:val="20"/>
+        </w:rPr>
+        <w:t>BNP ha</w:t>
+      </w:r>
+      <w:r>
+        <w:rPr>
+          <w:rFonts w:cs="Times New Roman"/>
+          <w:szCs w:val="20"/>
+        </w:rPr>
+        <w:t>d</w:t>
+      </w:r>
+      <w:r>
+        <w:rPr>
+          <w:rFonts w:cs="Times New Roman"/>
+          <w:szCs w:val="20"/>
+        </w:rPr>
+        <w:t xml:space="preserve"> over </w:t>
+      </w:r>
+      <w:r>
+        <w:rPr>
+          <w:rFonts w:cs="Times New Roman"/>
+          <w:szCs w:val="20"/>
+        </w:rPr>
+        <w:t>5-billion-dollar</w:t>
+      </w:r>
+      <w:r>
+        <w:rPr>
+          <w:rFonts w:cs="Times New Roman"/>
+          <w:szCs w:val="20"/>
+        </w:rPr>
+        <w:t xml:space="preserve"> </w:t>
+      </w:r>
+      <w:r>
+        <w:rPr>
+          <w:rFonts w:cs="Times New Roman"/>
+          <w:szCs w:val="20"/>
+        </w:rPr>
+        <w:t>position</w:t>
+      </w:r>
+      <w:r>
+        <w:rPr>
+          <w:rFonts w:cs="Times New Roman"/>
+          <w:szCs w:val="20"/>
+        </w:rPr>
+        <w:t>s</w:t>
+      </w:r>
+      <w:r>
+        <w:rPr>
+          <w:rFonts w:cs="Times New Roman"/>
+          <w:szCs w:val="20"/>
+        </w:rPr>
+        <w:t xml:space="preserve"> </w:t>
+      </w:r>
+      <w:r>
+        <w:rPr>
+          <w:rFonts w:cs="Times New Roman"/>
+          <w:szCs w:val="20"/>
+        </w:rPr>
+        <w:t>in</w:t>
+      </w:r>
+      <w:r>
+        <w:rPr>
+          <w:rFonts w:cs="Times New Roman"/>
+          <w:szCs w:val="20"/>
+        </w:rPr>
+        <w:t xml:space="preserve"> these custom indices. </w:t>
+      </w:r>
+      <w:r>
+        <w:rPr>
+          <w:rFonts w:cs="Times New Roman"/>
+          <w:szCs w:val="20"/>
+        </w:rPr>
+        <w:t xml:space="preserve">The </w:t>
+      </w:r>
+      <w:r>
+        <w:rPr>
+          <w:rFonts w:cs="Times New Roman"/>
+          <w:szCs w:val="20"/>
+        </w:rPr>
+        <w:t>tool</w:t>
+      </w:r>
+      <w:r>
+        <w:rPr>
+          <w:rFonts w:cs="Times New Roman"/>
+          <w:szCs w:val="20"/>
+        </w:rPr>
+        <w:t xml:space="preserve"> </w:t>
+      </w:r>
+      <w:r>
+        <w:rPr>
+          <w:rFonts w:cs="Times New Roman"/>
+          <w:szCs w:val="20"/>
+        </w:rPr>
+        <w:t>collect</w:t>
+      </w:r>
+      <w:r>
+        <w:rPr>
+          <w:rFonts w:cs="Times New Roman"/>
+          <w:szCs w:val="20"/>
+        </w:rPr>
+        <w:t xml:space="preserve">ed </w:t>
+      </w:r>
+      <w:r>
+        <w:rPr>
+          <w:rFonts w:cs="Times New Roman"/>
+          <w:szCs w:val="20"/>
+        </w:rPr>
+        <w:t>clean</w:t>
+      </w:r>
+      <w:r>
+        <w:rPr>
+          <w:rFonts w:cs="Times New Roman"/>
+          <w:szCs w:val="20"/>
+        </w:rPr>
+        <w:t>-</w:t>
+      </w:r>
+      <w:r>
+        <w:rPr>
+          <w:rFonts w:cs="Times New Roman"/>
+          <w:szCs w:val="20"/>
+        </w:rPr>
+        <w:t>price</w:t>
+      </w:r>
+      <w:r>
+        <w:rPr>
+          <w:rFonts w:cs="Times New Roman"/>
+          <w:szCs w:val="20"/>
+        </w:rPr>
+        <w:t>, dirty</w:t>
+      </w:r>
+      <w:r>
+        <w:rPr>
+          <w:rFonts w:cs="Times New Roman"/>
+          <w:szCs w:val="20"/>
+        </w:rPr>
+        <w:t>-price,</w:t>
+      </w:r>
+      <w:r>
+        <w:rPr>
+          <w:rFonts w:cs="Times New Roman"/>
+          <w:szCs w:val="20"/>
+        </w:rPr>
+        <w:t xml:space="preserve"> </w:t>
+      </w:r>
+      <w:r>
+        <w:rPr>
+          <w:rFonts w:cs="Times New Roman"/>
+          <w:szCs w:val="20"/>
+        </w:rPr>
+        <w:t xml:space="preserve">coupon rate, maturity date, </w:t>
+      </w:r>
+      <w:r>
+        <w:rPr>
+          <w:rFonts w:cs="Times New Roman"/>
+          <w:szCs w:val="20"/>
+        </w:rPr>
+        <w:t xml:space="preserve">CPI rate, </w:t>
+      </w:r>
+      <w:r>
+        <w:rPr>
+          <w:rFonts w:cs="Times New Roman"/>
+          <w:szCs w:val="20"/>
+        </w:rPr>
+        <w:t>duration, KRD and DT</w:t>
+      </w:r>
+      <w:r>
+        <w:rPr>
+          <w:rFonts w:cs="Times New Roman"/>
+          <w:szCs w:val="20"/>
+        </w:rPr>
+        <w:t xml:space="preserve">S from </w:t>
+      </w:r>
+      <w:r>
+        <w:rPr>
+          <w:rFonts w:cs="Times New Roman"/>
+          <w:szCs w:val="20"/>
+        </w:rPr>
+        <w:t>BNP internal</w:t>
+      </w:r>
+      <w:r>
+        <w:rPr>
+          <w:rFonts w:cs="Times New Roman"/>
+          <w:szCs w:val="20"/>
+        </w:rPr>
+        <w:t xml:space="preserve"> database</w:t>
+      </w:r>
+      <w:r>
+        <w:rPr>
+          <w:rFonts w:cs="Times New Roman"/>
+          <w:szCs w:val="20"/>
+        </w:rPr>
+        <w:t xml:space="preserve">. It </w:t>
+      </w:r>
+      <w:r>
+        <w:rPr>
+          <w:rFonts w:cs="Times New Roman"/>
+          <w:szCs w:val="20"/>
+        </w:rPr>
+        <w:t>calculat</w:t>
+      </w:r>
+      <w:r>
+        <w:rPr>
+          <w:rFonts w:cs="Times New Roman"/>
+          <w:szCs w:val="20"/>
+        </w:rPr>
+        <w:t>ed</w:t>
+      </w:r>
+      <w:r>
+        <w:rPr>
+          <w:rFonts w:cs="Times New Roman"/>
+          <w:szCs w:val="20"/>
+        </w:rPr>
+        <w:t xml:space="preserve"> </w:t>
+      </w:r>
+      <w:r>
+        <w:rPr>
+          <w:rFonts w:cs="Times New Roman"/>
+          <w:szCs w:val="20"/>
+        </w:rPr>
+        <w:t xml:space="preserve">USD hedged </w:t>
+      </w:r>
+      <w:r>
+        <w:rPr>
+          <w:rFonts w:cs="Times New Roman"/>
+          <w:szCs w:val="20"/>
+        </w:rPr>
+        <w:t xml:space="preserve">indices </w:t>
+      </w:r>
+      <w:r>
+        <w:rPr>
+          <w:rFonts w:cs="Times New Roman"/>
+          <w:szCs w:val="20"/>
+        </w:rPr>
+        <w:t>value</w:t>
+      </w:r>
+      <w:r>
+        <w:rPr>
+          <w:rFonts w:cs="Times New Roman"/>
+          <w:szCs w:val="20"/>
+        </w:rPr>
+        <w:t>s</w:t>
+      </w:r>
+      <w:r>
+        <w:rPr>
+          <w:rFonts w:cs="Times New Roman"/>
+          <w:szCs w:val="20"/>
+        </w:rPr>
+        <w:t xml:space="preserve"> </w:t>
+      </w:r>
+      <w:r>
+        <w:rPr>
+          <w:rFonts w:cs="Times New Roman"/>
+          <w:szCs w:val="20"/>
+        </w:rPr>
+        <w:t xml:space="preserve">based on </w:t>
+      </w:r>
+      <w:r>
+        <w:rPr>
+          <w:rFonts w:cs="Times New Roman"/>
+          <w:szCs w:val="20"/>
+        </w:rPr>
+        <w:t>Westminster</w:t>
+      </w:r>
+      <w:r>
+        <w:rPr>
+          <w:rFonts w:cs="Times New Roman"/>
+          <w:szCs w:val="20"/>
+        </w:rPr>
+        <w:t xml:space="preserve"> libraries </w:t>
+      </w:r>
+      <w:r>
+        <w:rPr>
+          <w:rFonts w:cs="Times New Roman"/>
+          <w:b/>
+          <w:szCs w:val="20"/>
+        </w:rPr>
+        <w:t>or</w:t>
+      </w:r>
+      <w:r>
+        <w:rPr>
+          <w:rFonts w:cs="Times New Roman"/>
+          <w:szCs w:val="20"/>
+        </w:rPr>
+        <w:t xml:space="preserve"> </w:t>
+      </w:r>
+      <w:r>
+        <w:rPr>
+          <w:rFonts w:cs="Times New Roman"/>
+          <w:szCs w:val="20"/>
+        </w:rPr>
+        <w:t>third-party librar</w:t>
+      </w:r>
+      <w:r>
+        <w:rPr>
+          <w:rFonts w:cs="Times New Roman"/>
+          <w:b/>
+          <w:szCs w:val="20"/>
+        </w:rPr>
+        <w:t>ies</w:t>
+      </w:r>
+      <w:r>
+        <w:rPr>
+          <w:rFonts w:cs="Times New Roman"/>
+          <w:szCs w:val="20"/>
+        </w:rPr>
+        <w:t xml:space="preserve"> (</w:t>
+      </w:r>
+      <w:r>
+        <w:rPr>
+          <w:rFonts w:cs="Times New Roman"/>
+          <w:szCs w:val="20"/>
+        </w:rPr>
+        <w:t>Bloomberg</w:t>
+      </w:r>
+      <w:r>
+        <w:rPr>
+          <w:rFonts w:cs="Times New Roman"/>
+          <w:szCs w:val="20"/>
+        </w:rPr>
+        <w:t xml:space="preserve"> API</w:t>
+      </w:r>
+      <w:r>
+        <w:rPr>
+          <w:rFonts w:cs="Times New Roman"/>
+          <w:szCs w:val="20"/>
+        </w:rPr>
+        <w:t>)</w:t>
+      </w:r>
+      <w:r>
+        <w:rPr>
+          <w:rFonts w:cs="Times New Roman"/>
+          <w:b/>
+          <w:szCs w:val="20"/>
+        </w:rPr>
+        <w:t>. I</w:t>
+      </w:r>
+      <w:r>
+        <w:rPr>
+          <w:rFonts w:cs="Times New Roman"/>
+          <w:szCs w:val="20"/>
+        </w:rPr>
+        <w:t>t</w:t>
+      </w:r>
+      <w:r>
+        <w:rPr>
+          <w:rFonts w:cs="Times New Roman"/>
+          <w:szCs w:val="20"/>
+        </w:rPr>
+        <w:t xml:space="preserve"> </w:t>
+      </w:r>
+      <w:r>
+        <w:rPr>
+          <w:rFonts w:cs="Times New Roman"/>
+          <w:szCs w:val="20"/>
+        </w:rPr>
+        <w:t xml:space="preserve">then sent </w:t>
+      </w:r>
+      <w:r>
+        <w:rPr>
+          <w:rFonts w:cs="Times New Roman"/>
+          <w:szCs w:val="20"/>
+        </w:rPr>
+        <w:t>e</w:t>
+      </w:r>
+      <w:r>
+        <w:rPr>
+          <w:rFonts w:cs="Times New Roman"/>
+          <w:szCs w:val="20"/>
+        </w:rPr>
+        <w:t>-</w:t>
+      </w:r>
+      <w:r>
+        <w:rPr>
+          <w:rFonts w:cs="Times New Roman"/>
+          <w:szCs w:val="20"/>
+        </w:rPr>
+        <w:t>verifi</w:t>
+      </w:r>
+      <w:r>
+        <w:rPr>
+          <w:rFonts w:cs="Times New Roman"/>
+          <w:szCs w:val="20"/>
+        </w:rPr>
+        <w:t>ed</w:t>
+      </w:r>
+      <w:r>
+        <w:rPr>
+          <w:rFonts w:cs="Times New Roman"/>
+          <w:szCs w:val="20"/>
+        </w:rPr>
+        <w:t xml:space="preserve"> </w:t>
+      </w:r>
+      <w:r>
+        <w:rPr>
+          <w:rFonts w:cs="Times New Roman"/>
+          <w:szCs w:val="20"/>
+        </w:rPr>
+        <w:t xml:space="preserve">indices </w:t>
+      </w:r>
+      <w:r>
+        <w:rPr>
+          <w:rFonts w:cs="Times New Roman"/>
+          <w:szCs w:val="20"/>
+        </w:rPr>
+        <w:t>valu</w:t>
+      </w:r>
+      <w:r>
+        <w:rPr>
+          <w:rFonts w:cs="Times New Roman"/>
+          <w:szCs w:val="20"/>
+        </w:rPr>
+        <w:t>es</w:t>
+      </w:r>
+      <w:r>
+        <w:rPr>
+          <w:rFonts w:cs="Times New Roman"/>
+          <w:szCs w:val="20"/>
+        </w:rPr>
+        <w:t xml:space="preserve"> </w:t>
+      </w:r>
+      <w:r>
+        <w:rPr>
+          <w:rFonts w:cs="Times New Roman"/>
+          <w:szCs w:val="20"/>
+        </w:rPr>
+        <w:t>to Reuters and Bloomberg</w:t>
+      </w:r>
+      <w:r>
+        <w:rPr>
+          <w:rFonts w:cs="Times New Roman"/>
+          <w:szCs w:val="20"/>
+        </w:rPr>
+        <w:t xml:space="preserve"> at </w:t>
+      </w:r>
+      <w:r>
+        <w:rPr>
+          <w:rFonts w:cs="Times New Roman"/>
+          <w:szCs w:val="20"/>
+        </w:rPr>
+        <w:t>end of</w:t>
+      </w:r>
+      <w:r>
+        <w:rPr>
+          <w:rFonts w:cs="Times New Roman"/>
+          <w:szCs w:val="20"/>
+        </w:rPr>
+        <w:t xml:space="preserve"> day</w:t>
+      </w:r>
+      <w:r>
+        <w:rPr>
+          <w:rFonts w:cs="Times New Roman"/>
+          <w:szCs w:val="20"/>
+        </w:rPr>
+        <w:t xml:space="preserve"> (around </w:t>
+      </w:r>
+      <w:r>
+        <w:rPr>
+          <w:rFonts w:cs="Times New Roman"/>
+          <w:b/>
+          <w:szCs w:val="20"/>
+        </w:rPr>
+        <w:t>5</w:t>
+      </w:r>
+      <w:r>
+        <w:rPr>
+          <w:rFonts w:cs="Times New Roman"/>
+          <w:szCs w:val="20"/>
+        </w:rPr>
+        <w:t>PM EST)</w:t>
+      </w:r>
+      <w:r>
+        <w:rPr>
+          <w:rFonts w:cs="Times New Roman"/>
+          <w:szCs w:val="20"/>
+        </w:rPr>
+        <w:t>.</w:t>
+      </w:r>
+    </w:p>
+    <w:p>
+      <w:pPr>
+        <w:pStyle w:val="ListParagraph"/>
+        <w:numPr>
+          <w:ilvl w:val="0"/>
+          <w:numId w:val="27"/>
+        </w:numPr>
+        <w:rPr>
           <w:b/>
           <w:bCs/>
         </w:rPr>
@@ -3321,157 +3462,69 @@
         <w:rPr>
           <w:bCs/>
         </w:rPr>
-        <w:t>Migrat</w:t>
+        <w:t>Use</w:t>
       </w:r>
       <w:r>
         <w:rPr>
           <w:bCs/>
         </w:rPr>
-        <w:t>ed</w:t>
+        <w:t xml:space="preserve"> KNN and SVM </w:t>
       </w:r>
       <w:r>
         <w:rPr>
           <w:bCs/>
         </w:rPr>
-        <w:t xml:space="preserve"> </w:t>
+        <w:t>model to</w:t>
       </w:r>
       <w:r>
         <w:rPr>
           <w:bCs/>
         </w:rPr>
-        <w:t xml:space="preserve">over </w:t>
+        <w:t xml:space="preserve"> predict </w:t>
       </w:r>
       <w:r>
         <w:rPr>
           <w:bCs/>
         </w:rPr>
-        <w:t>20</w:t>
+        <w:t>market change</w:t>
       </w:r>
       <w:r>
         <w:rPr>
           <w:bCs/>
         </w:rPr>
-        <w:t xml:space="preserve"> </w:t>
+        <w:t>.</w:t>
       </w:r>
       <w:r>
         <w:rPr>
           <w:bCs/>
         </w:rPr>
-        <w:t>front</w:t>
+        <w:t xml:space="preserve"> Packages used include </w:t>
       </w:r>
       <w:r>
         <w:rPr>
           <w:bCs/>
         </w:rPr>
-        <w:t xml:space="preserve"> </w:t>
-      </w:r>
+        <w:t xml:space="preserve">TensorFlow and </w:t>
+      </w:r>
+      <w:proofErr w:type="spellStart"/>
       <w:r>
         <w:rPr>
           <w:bCs/>
         </w:rPr>
-        <w:t xml:space="preserve">desk </w:t>
-      </w:r>
+        <w:t>Scikit</w:t>
+      </w:r>
+      <w:proofErr w:type="spellEnd"/>
       <w:r>
         <w:rPr>
           <w:bCs/>
         </w:rPr>
-        <w:t>VBA applications</w:t>
+        <w:t>-Lean</w:t>
       </w:r>
       <w:r>
         <w:rPr>
           <w:bCs/>
         </w:rPr>
-        <w:t xml:space="preserve"> </w:t>
-      </w:r>
-      <w:r>
-        <w:rPr>
-          <w:bCs/>
-        </w:rPr>
-        <w:t>to python</w:t>
-      </w:r>
-      <w:r>
-        <w:rPr>
-          <w:bCs/>
-        </w:rPr>
-        <w:t>. T</w:t>
-      </w:r>
-      <w:r>
-        <w:rPr>
-          <w:bCs/>
-        </w:rPr>
-        <w:t xml:space="preserve">hese </w:t>
-      </w:r>
-      <w:r>
-        <w:rPr>
-          <w:bCs/>
-        </w:rPr>
-        <w:t>day</w:t>
-      </w:r>
-      <w:r>
-        <w:rPr>
-          <w:bCs/>
-        </w:rPr>
-        <w:t xml:space="preserve">-to-day </w:t>
-      </w:r>
-      <w:r>
-        <w:rPr>
-          <w:bCs/>
-        </w:rPr>
-        <w:t>tasks</w:t>
-      </w:r>
-      <w:r>
-        <w:rPr>
-          <w:bCs/>
-        </w:rPr>
-        <w:t xml:space="preserve"> </w:t>
-      </w:r>
-      <w:r>
-        <w:rPr>
-          <w:bCs/>
-        </w:rPr>
-        <w:t>include</w:t>
-      </w:r>
-      <w:r>
-        <w:rPr>
-          <w:bCs/>
-        </w:rPr>
-        <w:t xml:space="preserve"> risk management, scenario</w:t>
-      </w:r>
-      <w:r>
-        <w:rPr>
-          <w:bCs/>
-        </w:rPr>
-        <w:t xml:space="preserve"> risk listing, </w:t>
-      </w:r>
-      <w:r>
-        <w:rPr>
-          <w:bCs/>
-        </w:rPr>
-        <w:t>derivative pricing</w:t>
-      </w:r>
-      <w:r>
-        <w:rPr>
-          <w:bCs/>
-        </w:rPr>
-        <w:t xml:space="preserve">, </w:t>
-      </w:r>
-      <w:r>
-        <w:rPr>
-          <w:bCs/>
-        </w:rPr>
-        <w:t>hedging scenarios P&amp;L</w:t>
-      </w:r>
-      <w:r>
-        <w:rPr>
-          <w:bCs/>
-        </w:rPr>
-        <w:t xml:space="preserve">, </w:t>
-      </w:r>
-      <w:r>
-        <w:rPr>
-          <w:bCs/>
-        </w:rPr>
-        <w:t>daily portfolio position etc.</w:t>
+        <w:t>.</w:t>
       </w:r>
       <w:r>
         <w:rPr>
@@ -4137,6 +4190,61 @@
         </w:rPr>
         <w:t>.</w:t>
       </w:r>
+      <w:r>
+        <w:rPr>
+          <w:rFonts w:cs="Times New Roman"/>
+          <w:szCs w:val="20"/>
+        </w:rPr>
+        <w:t xml:space="preserve"> Packages used include </w:t>
+      </w:r>
+      <w:proofErr w:type="spellStart"/>
+      <w:r>
+        <w:rPr>
+          <w:rFonts w:cs="Times New Roman"/>
+          <w:szCs w:val="20"/>
+        </w:rPr>
+        <w:t>Tensorflow</w:t>
+      </w:r>
+      <w:proofErr w:type="spellEnd"/>
+      <w:r>
+        <w:rPr>
+          <w:rFonts w:cs="Times New Roman"/>
+          <w:szCs w:val="20"/>
+        </w:rPr>
+        <w:t xml:space="preserve"> CUDA, and </w:t>
+      </w:r>
+      <w:proofErr w:type="spellStart"/>
+      <w:r>
+        <w:rPr>
+          <w:rFonts w:cs="Times New Roman"/>
+          <w:szCs w:val="20"/>
+        </w:rPr>
+        <w:t>Scik</w:t>
+      </w:r>
+      <w:r>
+        <w:rPr>
+          <w:rFonts w:cs="Times New Roman"/>
+          <w:szCs w:val="20"/>
+        </w:rPr>
+        <w:t>it</w:t>
+      </w:r>
+      <w:proofErr w:type="spellEnd"/>
+      <w:r>
+        <w:rPr>
+          <w:rFonts w:cs="Times New Roman"/>
+          <w:szCs w:val="20"/>
+        </w:rPr>
+        <w:t>-</w:t>
+      </w:r>
+      <w:bookmarkStart w:id="0" w:name="_GoBack"/>
+      <w:bookmarkEnd w:id="0"/>
+      <w:r>
+        <w:rPr>
+          <w:rFonts w:cs="Times New Roman"/>
+          <w:szCs w:val="20"/>
+        </w:rPr>
+        <w:t>learn</w:t>
+      </w:r>
     </w:p>
     <w:p>
       <w:pPr>
@@ -4977,8 +5085,6 @@
         </w:rPr>
         <w:t>7</w:t>
       </w:r>
-      <w:bookmarkStart w:id="0" w:name="_GoBack"/>
-      <w:bookmarkEnd w:id="0"/>
       <w:r>
         <w:rPr>
           <w:b/>
@@ -6381,6 +6487,7 @@
           <w:sz w:val="22"/>
           <w:szCs w:val="20"/>
         </w:rPr>
+        <w:lastRenderedPageBreak/>
         <w:t>PSC-CUNY doctora</w:t>
       </w:r>
       <w:r>
@@ -6618,7 +6725,6 @@
           <w:sz w:val="22"/>
           <w:szCs w:val="20"/>
         </w:rPr>
-        <w:lastRenderedPageBreak/>
         <w:t xml:space="preserve">1st Place Gold Medal Prize. National </w:t>
       </w:r>
       <w:r>
@@ -11972,7 +12078,6 @@
   <w:style w:type="character" w:default="1" w:styleId="DefaultParagraphFont">
     <w:name w:val="Default Paragraph Font"/>
     <w:uiPriority w:val="1"/>
-    <w:semiHidden/>
     <w:unhideWhenUsed/>
   </w:style>
   <w:style w:type="table" w:default="1" w:styleId="TableNormal">
@@ -12501,7 +12606,7 @@
 </file>
 
 <file path=customXml/itemProps1.xml><?xml version="1.0" encoding="utf-8"?>
-<ds:datastoreItem xmlns:ds="http://schemas.openxmlformats.org/officeDocument/2006/customXml" ds:itemID="{3DD67894-A50B-4309-BA1C-B5A487A0AFE8}">
+<ds:datastoreItem xmlns:ds="http://schemas.openxmlformats.org/officeDocument/2006/customXml" ds:itemID="{BE10F497-DF7E-414E-AEB4-72C854162E31}">
   <ds:schemaRefs>
     <ds:schemaRef ds:uri="http://schemas.openxmlformats.org/officeDocument/2006/bibliography"/>
   </ds:schemaRefs>

--- a/Bo Cai.docx
+++ b/Bo Cai.docx
@@ -73,7 +73,7 @@
           </mc:Choice>
           <mc:Fallback>
             <w:pict>
-              <v:line w14:anchorId="17B9920E" id="Straight Connector 2" o:spid="_x0000_s1026" style="position:absolute;z-index:251664896;visibility:visible;mso-wrap-style:square;mso-width-percent:0;mso-height-percent:0;mso-wrap-distance-left:9pt;mso-wrap-distance-top:0;mso-wrap-distance-right:9pt;mso-wrap-distance-bottom:0;mso-position-horizontal:absolute;mso-position-horizontal-relative:text;mso-position-vertical:absolute;mso-position-vertical-relative:page;mso-width-percent:0;mso-height-percent:0;mso-width-relative:margin;mso-height-relative:margin" from="0,98.25pt" to="7in,98.25pt" o:gfxdata="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" strokecolor="#5b9bd5 [3204]" strokeweight=".5pt">
+              <v:line w14:anchorId="131467B2" id="Straight Connector 2" o:spid="_x0000_s1026" style="position:absolute;z-index:251664896;visibility:visible;mso-wrap-style:square;mso-width-percent:0;mso-height-percent:0;mso-wrap-distance-left:9pt;mso-wrap-distance-top:0;mso-wrap-distance-right:9pt;mso-wrap-distance-bottom:0;mso-position-horizontal:absolute;mso-position-horizontal-relative:text;mso-position-vertical:absolute;mso-position-vertical-relative:page;mso-width-percent:0;mso-height-percent:0;mso-width-relative:margin;mso-height-relative:margin" from="0,98.25pt" to="7in,98.25pt" o:gfxdata="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" strokecolor="#5b9bd5 [3204]" strokeweight=".5pt">
                 <v:stroke joinstyle="miter"/>
                 <w10:wrap type="topAndBottom" anchory="page"/>
               </v:line>
@@ -249,32 +249,42 @@
           <w:sz w:val="22"/>
           <w:szCs w:val="20"/>
         </w:rPr>
-        <w:t xml:space="preserve">PhD with broad range knowledge of computer science, quantitative </w:t>
-      </w:r>
-      <w:r>
-        <w:rPr>
-          <w:rFonts w:cs="Times New Roman"/>
-          <w:sz w:val="22"/>
-          <w:szCs w:val="20"/>
-        </w:rPr>
-        <w:t>analysis</w:t>
-      </w:r>
-      <w:r>
-        <w:rPr>
-          <w:rFonts w:cs="Times New Roman"/>
-          <w:sz w:val="22"/>
-          <w:szCs w:val="20"/>
-        </w:rPr>
-        <w:t xml:space="preserve"> and financial</w:t>
-      </w:r>
-      <w:r>
-        <w:rPr>
-          <w:rFonts w:cs="Times New Roman"/>
-          <w:sz w:val="22"/>
-          <w:szCs w:val="20"/>
-        </w:rPr>
-        <w:t xml:space="preserve"> products</w:t>
-      </w:r>
+        <w:t xml:space="preserve">PhD with broad range knowledge of computer science, </w:t>
+      </w:r>
+      <w:r>
+        <w:rPr>
+          <w:rFonts w:cs="Times New Roman"/>
+          <w:sz w:val="22"/>
+          <w:szCs w:val="20"/>
+        </w:rPr>
+        <w:t>statistics</w:t>
+      </w:r>
+      <w:r>
+        <w:rPr>
+          <w:rFonts w:cs="Times New Roman"/>
+          <w:sz w:val="22"/>
+          <w:szCs w:val="20"/>
+        </w:rPr>
+        <w:t xml:space="preserve">, </w:t>
+      </w:r>
+      <w:r>
+        <w:rPr>
+          <w:rFonts w:cs="Times New Roman"/>
+          <w:sz w:val="22"/>
+          <w:szCs w:val="20"/>
+        </w:rPr>
+        <w:t>financ</w:t>
+      </w:r>
+      <w:r>
+        <w:rPr>
+          <w:rFonts w:cs="Times New Roman"/>
+          <w:sz w:val="22"/>
+          <w:szCs w:val="20"/>
+        </w:rPr>
+        <w:t>e and math</w:t>
+      </w:r>
+      <w:bookmarkStart w:id="0" w:name="_GoBack"/>
+      <w:bookmarkEnd w:id="0"/>
       <w:r>
         <w:rPr>
           <w:rFonts w:cs="Times New Roman"/>
@@ -1040,7 +1050,7 @@
           <w:sz w:val="22"/>
           <w:szCs w:val="20"/>
         </w:rPr>
-        <w:t>2</w:t>
+        <w:t>4+</w:t>
       </w:r>
       <w:r>
         <w:rPr>
@@ -1085,6 +1095,30 @@
       <w:r>
         <w:rPr>
           <w:rFonts w:cs="Times New Roman"/>
+          <w:sz w:val="22"/>
+          <w:szCs w:val="20"/>
+        </w:rPr>
+        <w:t xml:space="preserve">experience </w:t>
+      </w:r>
+      <w:r>
+        <w:rPr>
+          <w:rFonts w:cs="Times New Roman"/>
+          <w:sz w:val="22"/>
+          <w:szCs w:val="20"/>
+        </w:rPr>
+        <w:t>with</w:t>
+      </w:r>
+      <w:r>
+        <w:rPr>
+          <w:rFonts w:cs="Times New Roman"/>
+          <w:sz w:val="22"/>
+          <w:szCs w:val="20"/>
+        </w:rPr>
+        <w:t xml:space="preserve"> large-scale </w:t>
+      </w:r>
+      <w:r>
+        <w:rPr>
+          <w:rFonts w:cs="Times New Roman"/>
           <w:b/>
           <w:sz w:val="22"/>
           <w:szCs w:val="20"/>
@@ -1094,32 +1128,14 @@
       <w:r>
         <w:rPr>
           <w:rFonts w:cs="Times New Roman"/>
-          <w:b/>
-          <w:sz w:val="22"/>
-          <w:szCs w:val="20"/>
-        </w:rPr>
-        <w:t xml:space="preserve"> </w:t>
-      </w:r>
-      <w:r>
-        <w:rPr>
-          <w:rFonts w:cs="Times New Roman"/>
-          <w:sz w:val="22"/>
-          <w:szCs w:val="20"/>
-        </w:rPr>
-        <w:t xml:space="preserve">experience </w:t>
-      </w:r>
-      <w:r>
-        <w:rPr>
-          <w:rFonts w:cs="Times New Roman"/>
-          <w:sz w:val="22"/>
-          <w:szCs w:val="20"/>
-        </w:rPr>
-        <w:t xml:space="preserve">on large-scale </w:t>
-      </w:r>
-      <w:r>
-        <w:rPr>
-          <w:rFonts w:cs="Times New Roman"/>
-          <w:b/>
+          <w:sz w:val="22"/>
+          <w:szCs w:val="20"/>
+        </w:rPr>
+        <w:t xml:space="preserve"> </w:t>
+      </w:r>
+      <w:r>
+        <w:rPr>
+          <w:rFonts w:cs="Times New Roman"/>
           <w:sz w:val="22"/>
           <w:szCs w:val="20"/>
         </w:rPr>
@@ -1128,7 +1144,6 @@
       <w:r>
         <w:rPr>
           <w:rFonts w:cs="Times New Roman"/>
-          <w:b/>
           <w:sz w:val="22"/>
           <w:szCs w:val="20"/>
         </w:rPr>
@@ -1162,23 +1177,23 @@
           <w:sz w:val="22"/>
           <w:szCs w:val="20"/>
         </w:rPr>
-        <w:t>Strong</w:t>
-      </w:r>
-      <w:r>
-        <w:rPr>
-          <w:rFonts w:cs="Times New Roman"/>
-          <w:sz w:val="22"/>
-          <w:szCs w:val="20"/>
-        </w:rPr>
-        <w:t xml:space="preserve"> </w:t>
-      </w:r>
-      <w:r>
-        <w:rPr>
-          <w:rFonts w:cs="Times New Roman"/>
-          <w:sz w:val="22"/>
-          <w:szCs w:val="20"/>
-        </w:rPr>
-        <w:t>front-end</w:t>
+        <w:t>4+ years</w:t>
+      </w:r>
+      <w:r>
+        <w:rPr>
+          <w:rFonts w:cs="Times New Roman"/>
+          <w:sz w:val="22"/>
+          <w:szCs w:val="20"/>
+        </w:rPr>
+        <w:t xml:space="preserve"> </w:t>
+      </w:r>
+      <w:r>
+        <w:rPr>
+          <w:rFonts w:cs="Times New Roman"/>
+          <w:sz w:val="22"/>
+          <w:szCs w:val="20"/>
+        </w:rPr>
+        <w:t>web</w:t>
       </w:r>
       <w:r>
         <w:rPr>
@@ -1202,7 +1217,7 @@
           <w:sz w:val="22"/>
           <w:szCs w:val="20"/>
         </w:rPr>
-        <w:t>skills</w:t>
+        <w:t>experience</w:t>
       </w:r>
       <w:r>
         <w:rPr>
@@ -1218,31 +1233,23 @@
           <w:sz w:val="22"/>
           <w:szCs w:val="20"/>
         </w:rPr>
-        <w:t>Fluent with</w:t>
-      </w:r>
-      <w:r>
-        <w:rPr>
-          <w:rFonts w:cs="Times New Roman"/>
-          <w:sz w:val="22"/>
-          <w:szCs w:val="20"/>
-        </w:rPr>
-        <w:t xml:space="preserve"> </w:t>
-      </w:r>
-      <w:r>
-        <w:rPr>
-          <w:rFonts w:cs="Times New Roman"/>
-          <w:sz w:val="22"/>
-          <w:szCs w:val="20"/>
-        </w:rPr>
-        <w:t xml:space="preserve">cutting-edge </w:t>
-      </w:r>
-      <w:r>
-        <w:rPr>
-          <w:rFonts w:cs="Times New Roman"/>
-          <w:sz w:val="22"/>
-          <w:szCs w:val="20"/>
-        </w:rPr>
-        <w:t xml:space="preserve">JavaScript libraries such as </w:t>
+        <w:t xml:space="preserve">Fluent </w:t>
+      </w:r>
+      <w:r>
+        <w:rPr>
+          <w:rFonts w:cs="Times New Roman"/>
+          <w:sz w:val="22"/>
+          <w:szCs w:val="20"/>
+        </w:rPr>
+        <w:t>in</w:t>
+      </w:r>
+      <w:r>
+        <w:rPr>
+          <w:rFonts w:cs="Times New Roman"/>
+          <w:sz w:val="22"/>
+          <w:szCs w:val="20"/>
+        </w:rPr>
+        <w:t xml:space="preserve"> </w:t>
       </w:r>
       <w:r>
         <w:rPr>
@@ -1302,24 +1309,15 @@
           <w:sz w:val="22"/>
           <w:szCs w:val="20"/>
         </w:rPr>
-        <w:t xml:space="preserve">, </w:t>
-      </w:r>
-      <w:r>
-        <w:rPr>
-          <w:rFonts w:cs="Times New Roman"/>
-          <w:b/>
-          <w:sz w:val="22"/>
-          <w:szCs w:val="20"/>
-        </w:rPr>
-        <w:t>Vue JS</w:t>
-      </w:r>
-      <w:r>
-        <w:rPr>
-          <w:rFonts w:cs="Times New Roman"/>
-          <w:sz w:val="22"/>
-          <w:szCs w:val="20"/>
-        </w:rPr>
-        <w:t xml:space="preserve">, </w:t>
+        <w:t>,</w:t>
+      </w:r>
+      <w:r>
+        <w:rPr>
+          <w:rFonts w:cs="Times New Roman"/>
+          <w:sz w:val="22"/>
+          <w:szCs w:val="20"/>
+        </w:rPr>
+        <w:t xml:space="preserve"> </w:t>
       </w:r>
       <w:r>
         <w:rPr>
@@ -1418,7 +1416,7 @@
           <w:sz w:val="22"/>
           <w:szCs w:val="20"/>
         </w:rPr>
-        <w:t>2</w:t>
+        <w:t>4+</w:t>
       </w:r>
       <w:r>
         <w:rPr>
@@ -1442,16 +1440,7 @@
           <w:sz w:val="22"/>
           <w:szCs w:val="20"/>
         </w:rPr>
-        <w:t xml:space="preserve">hands-on </w:t>
-      </w:r>
-      <w:r>
-        <w:rPr>
-          <w:rFonts w:cs="Times New Roman"/>
-          <w:b/>
-          <w:sz w:val="22"/>
-          <w:szCs w:val="20"/>
-        </w:rPr>
-        <w:t>machine learning</w:t>
+        <w:t>hands-on</w:t>
       </w:r>
       <w:r>
         <w:rPr>
@@ -1475,7 +1464,47 @@
           <w:sz w:val="22"/>
           <w:szCs w:val="20"/>
         </w:rPr>
-        <w:t>. Project related algorithm</w:t>
+        <w:t xml:space="preserve"> in machine learning</w:t>
+      </w:r>
+      <w:r>
+        <w:rPr>
+          <w:rFonts w:cs="Times New Roman"/>
+          <w:sz w:val="22"/>
+          <w:szCs w:val="20"/>
+        </w:rPr>
+        <w:t xml:space="preserve">. </w:t>
+      </w:r>
+      <w:r>
+        <w:rPr>
+          <w:rFonts w:cs="Times New Roman"/>
+          <w:sz w:val="22"/>
+          <w:szCs w:val="20"/>
+        </w:rPr>
+        <w:t xml:space="preserve">Fluent in </w:t>
+      </w:r>
+      <w:r>
+        <w:rPr>
+          <w:rFonts w:cs="Times New Roman"/>
+          <w:sz w:val="22"/>
+          <w:szCs w:val="20"/>
+        </w:rPr>
+        <w:t xml:space="preserve">Sci-kit learn, TensorFlow and </w:t>
+      </w:r>
+      <w:r>
+        <w:rPr>
+          <w:rFonts w:cs="Times New Roman"/>
+          <w:sz w:val="22"/>
+          <w:szCs w:val="20"/>
+        </w:rPr>
+        <w:t xml:space="preserve">CUDA. </w:t>
+      </w:r>
+      <w:r>
+        <w:rPr>
+          <w:rFonts w:cs="Times New Roman"/>
+          <w:sz w:val="22"/>
+          <w:szCs w:val="20"/>
+        </w:rPr>
+        <w:t>Project related algorithm</w:t>
       </w:r>
       <w:r>
         <w:rPr>
@@ -1635,23 +1664,15 @@
           <w:sz w:val="22"/>
           <w:szCs w:val="20"/>
         </w:rPr>
-        <w:t xml:space="preserve"> IBM</w:t>
-      </w:r>
-      <w:r>
-        <w:rPr>
-          <w:rFonts w:cs="Times New Roman"/>
-          <w:sz w:val="22"/>
-          <w:szCs w:val="20"/>
-        </w:rPr>
-        <w:t xml:space="preserve"> </w:t>
-      </w:r>
-      <w:r>
-        <w:rPr>
-          <w:rFonts w:cs="Times New Roman"/>
-          <w:sz w:val="22"/>
-          <w:szCs w:val="20"/>
-        </w:rPr>
-        <w:t>CPLEX</w:t>
+        <w:t xml:space="preserve"> </w:t>
+      </w:r>
+      <w:r>
+        <w:rPr>
+          <w:rFonts w:cs="Times New Roman"/>
+          <w:sz w:val="22"/>
+          <w:szCs w:val="20"/>
+        </w:rPr>
+        <w:t>PULP, CBC</w:t>
       </w:r>
       <w:r>
         <w:rPr>
@@ -2028,77 +2049,77 @@
           <w:rFonts w:eastAsia="Times New Roman" w:cs="Times New Roman"/>
           <w:shd w:val="clear" w:color="auto" w:fill="FFFFFF"/>
         </w:rPr>
-        <w:t xml:space="preserve">their </w:t>
+        <w:t>portfolio</w:t>
       </w:r>
       <w:r>
         <w:rPr>
           <w:rFonts w:eastAsia="Times New Roman" w:cs="Times New Roman"/>
           <w:shd w:val="clear" w:color="auto" w:fill="FFFFFF"/>
         </w:rPr>
-        <w:t>portfolio</w:t>
+        <w:t>s</w:t>
       </w:r>
       <w:r>
         <w:rPr>
           <w:rFonts w:eastAsia="Times New Roman" w:cs="Times New Roman"/>
           <w:shd w:val="clear" w:color="auto" w:fill="FFFFFF"/>
         </w:rPr>
-        <w:t>s</w:t>
+        <w:t xml:space="preserve"> </w:t>
       </w:r>
       <w:r>
         <w:rPr>
           <w:rFonts w:eastAsia="Times New Roman" w:cs="Times New Roman"/>
           <w:shd w:val="clear" w:color="auto" w:fill="FFFFFF"/>
         </w:rPr>
-        <w:t xml:space="preserve"> </w:t>
+        <w:t xml:space="preserve">to certain </w:t>
       </w:r>
       <w:r>
         <w:rPr>
           <w:rFonts w:eastAsia="Times New Roman" w:cs="Times New Roman"/>
           <w:shd w:val="clear" w:color="auto" w:fill="FFFFFF"/>
         </w:rPr>
-        <w:t xml:space="preserve">to certain </w:t>
+        <w:t>risk</w:t>
       </w:r>
       <w:r>
         <w:rPr>
           <w:rFonts w:eastAsia="Times New Roman" w:cs="Times New Roman"/>
           <w:shd w:val="clear" w:color="auto" w:fill="FFFFFF"/>
         </w:rPr>
-        <w:t>risk</w:t>
+        <w:t xml:space="preserve"> or </w:t>
       </w:r>
       <w:r>
         <w:rPr>
           <w:rFonts w:eastAsia="Times New Roman" w:cs="Times New Roman"/>
           <w:shd w:val="clear" w:color="auto" w:fill="FFFFFF"/>
         </w:rPr>
-        <w:t xml:space="preserve"> or </w:t>
+        <w:t>performance criteria</w:t>
       </w:r>
       <w:r>
         <w:rPr>
           <w:rFonts w:eastAsia="Times New Roman" w:cs="Times New Roman"/>
           <w:shd w:val="clear" w:color="auto" w:fill="FFFFFF"/>
         </w:rPr>
-        <w:t>performance criteria</w:t>
+        <w:t>. The tool utilized</w:t>
       </w:r>
       <w:r>
         <w:rPr>
           <w:rFonts w:eastAsia="Times New Roman" w:cs="Times New Roman"/>
           <w:shd w:val="clear" w:color="auto" w:fill="FFFFFF"/>
         </w:rPr>
-        <w:t>. The tool utilized</w:t>
+        <w:t xml:space="preserve"> IBM COIN-CBC </w:t>
       </w:r>
       <w:r>
         <w:rPr>
           <w:rFonts w:eastAsia="Times New Roman" w:cs="Times New Roman"/>
           <w:shd w:val="clear" w:color="auto" w:fill="FFFFFF"/>
         </w:rPr>
-        <w:t xml:space="preserve"> IBM COIN-CBC </w:t>
+        <w:t>solver</w:t>
       </w:r>
       <w:r>
         <w:rPr>
           <w:rFonts w:eastAsia="Times New Roman" w:cs="Times New Roman"/>
           <w:shd w:val="clear" w:color="auto" w:fill="FFFFFF"/>
         </w:rPr>
-        <w:t xml:space="preserve">library to </w:t>
+        <w:t xml:space="preserve"> to </w:t>
       </w:r>
       <w:r>
         <w:rPr>
@@ -2224,55 +2245,188 @@
           <w:rFonts w:eastAsia="Times New Roman" w:cs="Times New Roman"/>
           <w:shd w:val="clear" w:color="auto" w:fill="FFFFFF"/>
         </w:rPr>
-        <w:t xml:space="preserve">More than twenty </w:t>
+        <w:t xml:space="preserve">More than twenty models were programed </w:t>
       </w:r>
       <w:r>
         <w:rPr>
           <w:rFonts w:eastAsia="Times New Roman" w:cs="Times New Roman"/>
           <w:shd w:val="clear" w:color="auto" w:fill="FFFFFF"/>
         </w:rPr>
-        <w:t xml:space="preserve">different </w:t>
+        <w:t xml:space="preserve">into the tool </w:t>
       </w:r>
       <w:r>
         <w:rPr>
           <w:rFonts w:eastAsia="Times New Roman" w:cs="Times New Roman"/>
           <w:shd w:val="clear" w:color="auto" w:fill="FFFFFF"/>
         </w:rPr>
-        <w:t xml:space="preserve">models were programed </w:t>
+        <w:t xml:space="preserve">based on trader’s </w:t>
       </w:r>
       <w:r>
         <w:rPr>
           <w:rFonts w:eastAsia="Times New Roman" w:cs="Times New Roman"/>
           <w:shd w:val="clear" w:color="auto" w:fill="FFFFFF"/>
         </w:rPr>
-        <w:t xml:space="preserve">into the tool </w:t>
+        <w:t xml:space="preserve">experience. </w:t>
       </w:r>
       <w:r>
         <w:rPr>
           <w:rFonts w:eastAsia="Times New Roman" w:cs="Times New Roman"/>
           <w:shd w:val="clear" w:color="auto" w:fill="FFFFFF"/>
         </w:rPr>
-        <w:t xml:space="preserve">based on trader’s </w:t>
+        <w:t xml:space="preserve">Backend technologies </w:t>
       </w:r>
       <w:r>
         <w:rPr>
           <w:rFonts w:eastAsia="Times New Roman" w:cs="Times New Roman"/>
           <w:shd w:val="clear" w:color="auto" w:fill="FFFFFF"/>
         </w:rPr>
-        <w:t xml:space="preserve">experience. </w:t>
+        <w:t>utilized for this project</w:t>
       </w:r>
       <w:r>
         <w:rPr>
           <w:rFonts w:eastAsia="Times New Roman" w:cs="Times New Roman"/>
           <w:shd w:val="clear" w:color="auto" w:fill="FFFFFF"/>
         </w:rPr>
-        <w:t xml:space="preserve">Backend technologies </w:t>
+        <w:t xml:space="preserve"> </w:t>
       </w:r>
       <w:r>
         <w:rPr>
           <w:rFonts w:eastAsia="Times New Roman" w:cs="Times New Roman"/>
           <w:shd w:val="clear" w:color="auto" w:fill="FFFFFF"/>
         </w:rPr>
+        <w:t xml:space="preserve">include </w:t>
+      </w:r>
+      <w:r>
+        <w:rPr>
+          <w:rFonts w:eastAsia="Times New Roman" w:cs="Times New Roman"/>
+          <w:shd w:val="clear" w:color="auto" w:fill="FFFFFF"/>
+        </w:rPr>
+        <w:t>Django</w:t>
+      </w:r>
+      <w:r>
+        <w:rPr>
+          <w:rFonts w:eastAsia="Times New Roman" w:cs="Times New Roman"/>
+          <w:shd w:val="clear" w:color="auto" w:fill="FFFFFF"/>
+        </w:rPr>
+        <w:t xml:space="preserve">, </w:t>
+      </w:r>
+      <w:r>
+        <w:rPr>
+          <w:rFonts w:eastAsia="Times New Roman" w:cs="Times New Roman"/>
+          <w:shd w:val="clear" w:color="auto" w:fill="FFFFFF"/>
+        </w:rPr>
+        <w:t xml:space="preserve">Django-Restful-API, </w:t>
+      </w:r>
+      <w:r>
+        <w:rPr>
+          <w:rFonts w:eastAsia="Times New Roman" w:cs="Times New Roman"/>
+          <w:shd w:val="clear" w:color="auto" w:fill="FFFFFF"/>
+        </w:rPr>
+        <w:t xml:space="preserve">Pandas, </w:t>
+      </w:r>
+      <w:r>
+        <w:rPr>
+          <w:rFonts w:eastAsia="Times New Roman" w:cs="Times New Roman"/>
+          <w:shd w:val="clear" w:color="auto" w:fill="FFFFFF"/>
+        </w:rPr>
+        <w:t>NumPy</w:t>
+      </w:r>
+      <w:r>
+        <w:rPr>
+          <w:rFonts w:eastAsia="Times New Roman" w:cs="Times New Roman"/>
+          <w:shd w:val="clear" w:color="auto" w:fill="FFFFFF"/>
+        </w:rPr>
+        <w:t xml:space="preserve">, </w:t>
+      </w:r>
+      <w:r>
+        <w:rPr>
+          <w:rFonts w:eastAsia="Times New Roman" w:cs="Times New Roman"/>
+          <w:shd w:val="clear" w:color="auto" w:fill="FFFFFF"/>
+        </w:rPr>
+        <w:t>SciPy</w:t>
+      </w:r>
+      <w:r>
+        <w:rPr>
+          <w:rFonts w:eastAsia="Times New Roman" w:cs="Times New Roman"/>
+          <w:shd w:val="clear" w:color="auto" w:fill="FFFFFF"/>
+        </w:rPr>
+        <w:t xml:space="preserve">, </w:t>
+      </w:r>
+      <w:r>
+        <w:rPr>
+          <w:rFonts w:eastAsia="Times New Roman" w:cs="Times New Roman"/>
+          <w:shd w:val="clear" w:color="auto" w:fill="FFFFFF"/>
+        </w:rPr>
+        <w:t xml:space="preserve">Pulp, </w:t>
+      </w:r>
+      <w:r>
+        <w:rPr>
+          <w:rFonts w:eastAsia="Times New Roman" w:cs="Times New Roman"/>
+          <w:shd w:val="clear" w:color="auto" w:fill="FFFFFF"/>
+        </w:rPr>
+        <w:t xml:space="preserve">CBC </w:t>
+      </w:r>
+      <w:r>
+        <w:rPr>
+          <w:rFonts w:eastAsia="Times New Roman" w:cs="Times New Roman"/>
+          <w:shd w:val="clear" w:color="auto" w:fill="FFFFFF"/>
+        </w:rPr>
+        <w:t xml:space="preserve">and </w:t>
+      </w:r>
+      <w:r>
+        <w:rPr>
+          <w:rFonts w:eastAsia="Times New Roman" w:cs="Times New Roman"/>
+          <w:shd w:val="clear" w:color="auto" w:fill="FFFFFF"/>
+        </w:rPr>
+        <w:t xml:space="preserve">Bloomberg </w:t>
+      </w:r>
+      <w:r>
+        <w:rPr>
+          <w:rFonts w:eastAsia="Times New Roman" w:cs="Times New Roman"/>
+          <w:shd w:val="clear" w:color="auto" w:fill="FFFFFF"/>
+        </w:rPr>
+        <w:t>API</w:t>
+      </w:r>
+      <w:r>
+        <w:rPr>
+          <w:rFonts w:eastAsia="Times New Roman" w:cs="Times New Roman"/>
+          <w:shd w:val="clear" w:color="auto" w:fill="FFFFFF"/>
+        </w:rPr>
+        <w:t xml:space="preserve">. </w:t>
+      </w:r>
+      <w:r>
+        <w:rPr>
+          <w:rFonts w:eastAsia="Times New Roman" w:cs="Times New Roman"/>
+          <w:shd w:val="clear" w:color="auto" w:fill="FFFFFF"/>
+        </w:rPr>
+        <w:t>F</w:t>
+      </w:r>
+      <w:r>
+        <w:rPr>
+          <w:rFonts w:eastAsia="Times New Roman" w:cs="Times New Roman"/>
+          <w:shd w:val="clear" w:color="auto" w:fill="FFFFFF"/>
+        </w:rPr>
+        <w:t>ront-end</w:t>
+      </w:r>
+      <w:r>
+        <w:rPr>
+          <w:rFonts w:eastAsia="Times New Roman" w:cs="Times New Roman"/>
+          <w:shd w:val="clear" w:color="auto" w:fill="FFFFFF"/>
+        </w:rPr>
+        <w:t xml:space="preserve"> </w:t>
+      </w:r>
+      <w:r>
+        <w:rPr>
+          <w:rFonts w:eastAsia="Times New Roman" w:cs="Times New Roman"/>
+          <w:shd w:val="clear" w:color="auto" w:fill="FFFFFF"/>
+        </w:rPr>
+        <w:t xml:space="preserve">technologies </w:t>
+      </w:r>
+      <w:r>
+        <w:rPr>
+          <w:rFonts w:eastAsia="Times New Roman" w:cs="Times New Roman"/>
+          <w:shd w:val="clear" w:color="auto" w:fill="FFFFFF"/>
+        </w:rPr>
         <w:t>utilized for this project</w:t>
       </w:r>
       <w:r>
@@ -2287,163 +2441,21 @@
           <w:rFonts w:eastAsia="Times New Roman" w:cs="Times New Roman"/>
           <w:shd w:val="clear" w:color="auto" w:fill="FFFFFF"/>
         </w:rPr>
-        <w:t xml:space="preserve">include </w:t>
+        <w:t>include</w:t>
       </w:r>
       <w:r>
         <w:rPr>
           <w:rFonts w:eastAsia="Times New Roman" w:cs="Times New Roman"/>
           <w:shd w:val="clear" w:color="auto" w:fill="FFFFFF"/>
         </w:rPr>
-        <w:t>Django</w:t>
+        <w:t xml:space="preserve"> </w:t>
       </w:r>
       <w:r>
         <w:rPr>
           <w:rFonts w:eastAsia="Times New Roman" w:cs="Times New Roman"/>
           <w:shd w:val="clear" w:color="auto" w:fill="FFFFFF"/>
         </w:rPr>
-        <w:t xml:space="preserve">, </w:t>
-      </w:r>
-      <w:r>
-        <w:rPr>
-          <w:rFonts w:eastAsia="Times New Roman" w:cs="Times New Roman"/>
-          <w:shd w:val="clear" w:color="auto" w:fill="FFFFFF"/>
-        </w:rPr>
-        <w:t xml:space="preserve">Django-Restful-API, </w:t>
-      </w:r>
-      <w:r>
-        <w:rPr>
-          <w:rFonts w:eastAsia="Times New Roman" w:cs="Times New Roman"/>
-          <w:shd w:val="clear" w:color="auto" w:fill="FFFFFF"/>
-        </w:rPr>
-        <w:t xml:space="preserve">Pandas, </w:t>
-      </w:r>
-      <w:r>
-        <w:rPr>
-          <w:rFonts w:eastAsia="Times New Roman" w:cs="Times New Roman"/>
-          <w:shd w:val="clear" w:color="auto" w:fill="FFFFFF"/>
-        </w:rPr>
-        <w:t>NumPy</w:t>
-      </w:r>
-      <w:r>
-        <w:rPr>
-          <w:rFonts w:eastAsia="Times New Roman" w:cs="Times New Roman"/>
-          <w:shd w:val="clear" w:color="auto" w:fill="FFFFFF"/>
-        </w:rPr>
-        <w:t xml:space="preserve">, </w:t>
-      </w:r>
-      <w:r>
-        <w:rPr>
-          <w:rFonts w:eastAsia="Times New Roman" w:cs="Times New Roman"/>
-          <w:shd w:val="clear" w:color="auto" w:fill="FFFFFF"/>
-        </w:rPr>
-        <w:t>SciPy</w:t>
-      </w:r>
-      <w:r>
-        <w:rPr>
-          <w:rFonts w:eastAsia="Times New Roman" w:cs="Times New Roman"/>
-          <w:shd w:val="clear" w:color="auto" w:fill="FFFFFF"/>
-        </w:rPr>
-        <w:t xml:space="preserve">, </w:t>
-      </w:r>
-      <w:proofErr w:type="spellStart"/>
-      <w:r>
-        <w:rPr>
-          <w:rFonts w:eastAsia="Times New Roman" w:cs="Times New Roman"/>
-          <w:shd w:val="clear" w:color="auto" w:fill="FFFFFF"/>
-        </w:rPr>
-        <w:t>Scikit</w:t>
-      </w:r>
-      <w:proofErr w:type="spellEnd"/>
-      <w:r>
-        <w:rPr>
-          <w:rFonts w:eastAsia="Times New Roman" w:cs="Times New Roman"/>
-          <w:shd w:val="clear" w:color="auto" w:fill="FFFFFF"/>
-        </w:rPr>
-        <w:t xml:space="preserve">-learn and </w:t>
-      </w:r>
-      <w:r>
-        <w:rPr>
-          <w:rFonts w:eastAsia="Times New Roman" w:cs="Times New Roman"/>
-          <w:shd w:val="clear" w:color="auto" w:fill="FFFFFF"/>
-        </w:rPr>
-        <w:t xml:space="preserve">Bloomberg </w:t>
-      </w:r>
-      <w:r>
-        <w:rPr>
-          <w:rFonts w:eastAsia="Times New Roman" w:cs="Times New Roman"/>
-          <w:shd w:val="clear" w:color="auto" w:fill="FFFFFF"/>
-        </w:rPr>
-        <w:t>API</w:t>
-      </w:r>
-      <w:r>
-        <w:rPr>
-          <w:rFonts w:eastAsia="Times New Roman" w:cs="Times New Roman"/>
-          <w:shd w:val="clear" w:color="auto" w:fill="FFFFFF"/>
-        </w:rPr>
-        <w:t xml:space="preserve">. </w:t>
-      </w:r>
-      <w:r>
-        <w:rPr>
-          <w:rFonts w:eastAsia="Times New Roman" w:cs="Times New Roman"/>
-          <w:shd w:val="clear" w:color="auto" w:fill="FFFFFF"/>
-        </w:rPr>
-        <w:t>F</w:t>
-      </w:r>
-      <w:r>
-        <w:rPr>
-          <w:rFonts w:eastAsia="Times New Roman" w:cs="Times New Roman"/>
-          <w:shd w:val="clear" w:color="auto" w:fill="FFFFFF"/>
-        </w:rPr>
-        <w:t>ront-end</w:t>
-      </w:r>
-      <w:r>
-        <w:rPr>
-          <w:rFonts w:eastAsia="Times New Roman" w:cs="Times New Roman"/>
-          <w:shd w:val="clear" w:color="auto" w:fill="FFFFFF"/>
-        </w:rPr>
-        <w:t xml:space="preserve"> </w:t>
-      </w:r>
-      <w:r>
-        <w:rPr>
-          <w:rFonts w:eastAsia="Times New Roman" w:cs="Times New Roman"/>
-          <w:shd w:val="clear" w:color="auto" w:fill="FFFFFF"/>
-        </w:rPr>
-        <w:t xml:space="preserve">technologies </w:t>
-      </w:r>
-      <w:r>
-        <w:rPr>
-          <w:rFonts w:eastAsia="Times New Roman" w:cs="Times New Roman"/>
-          <w:shd w:val="clear" w:color="auto" w:fill="FFFFFF"/>
-        </w:rPr>
-        <w:t>utilized for this project</w:t>
-      </w:r>
-      <w:r>
-        <w:rPr>
-          <w:rFonts w:eastAsia="Times New Roman" w:cs="Times New Roman"/>
-          <w:shd w:val="clear" w:color="auto" w:fill="FFFFFF"/>
-        </w:rPr>
-        <w:t xml:space="preserve"> </w:t>
-      </w:r>
-      <w:r>
-        <w:rPr>
-          <w:rFonts w:eastAsia="Times New Roman" w:cs="Times New Roman"/>
-          <w:shd w:val="clear" w:color="auto" w:fill="FFFFFF"/>
-        </w:rPr>
-        <w:t>include</w:t>
-      </w:r>
-      <w:r>
-        <w:rPr>
-          <w:rFonts w:eastAsia="Times New Roman" w:cs="Times New Roman"/>
-          <w:shd w:val="clear" w:color="auto" w:fill="FFFFFF"/>
-        </w:rPr>
-        <w:t xml:space="preserve"> </w:t>
-      </w:r>
-      <w:r>
-        <w:rPr>
-          <w:rFonts w:eastAsia="Times New Roman" w:cs="Times New Roman"/>
-          <w:shd w:val="clear" w:color="auto" w:fill="FFFFFF"/>
-        </w:rPr>
-        <w:t xml:space="preserve">Angular-JS, </w:t>
+        <w:t xml:space="preserve">AngularJS, </w:t>
       </w:r>
       <w:r>
         <w:rPr>
@@ -4584,6 +4596,12 @@
         <w:rPr>
           <w:rFonts w:eastAsia="Times New Roman" w:cs="Times New Roman"/>
         </w:rPr>
+        <w:t xml:space="preserve">web-based </w:t>
+      </w:r>
+      <w:r>
+        <w:rPr>
+          <w:rFonts w:eastAsia="Times New Roman" w:cs="Times New Roman"/>
+        </w:rPr>
         <w:t xml:space="preserve">e-trading </w:t>
       </w:r>
       <w:r>
@@ -4626,25 +4644,7 @@
         <w:rPr>
           <w:rFonts w:eastAsia="Times New Roman" w:cs="Times New Roman"/>
         </w:rPr>
-        <w:t>hedge</w:t>
-      </w:r>
-      <w:r>
-        <w:rPr>
-          <w:rFonts w:eastAsia="Times New Roman" w:cs="Times New Roman"/>
-        </w:rPr>
-        <w:t xml:space="preserve"> fund</w:t>
-      </w:r>
-      <w:r>
-        <w:rPr>
-          <w:rFonts w:eastAsia="Times New Roman" w:cs="Times New Roman"/>
-        </w:rPr>
-        <w:t>s</w:t>
-      </w:r>
-      <w:r>
-        <w:rPr>
-          <w:rFonts w:eastAsia="Times New Roman" w:cs="Times New Roman"/>
-        </w:rPr>
-        <w:t xml:space="preserve"> </w:t>
+        <w:t xml:space="preserve">traders and strategist </w:t>
       </w:r>
       <w:r>
         <w:rPr>
@@ -4674,6 +4674,78 @@
         <w:rPr>
           <w:rFonts w:eastAsia="Times New Roman" w:cs="Times New Roman"/>
         </w:rPr>
+        <w:t xml:space="preserve"> </w:t>
+      </w:r>
+      <w:r>
+        <w:rPr>
+          <w:rFonts w:eastAsia="Times New Roman" w:cs="Times New Roman"/>
+        </w:rPr>
+        <w:t xml:space="preserve">to </w:t>
+      </w:r>
+      <w:r>
+        <w:rPr>
+          <w:rFonts w:eastAsia="Times New Roman" w:cs="Times New Roman"/>
+        </w:rPr>
+        <w:t xml:space="preserve">support </w:t>
+      </w:r>
+      <w:r>
+        <w:rPr>
+          <w:rFonts w:eastAsia="Times New Roman" w:cs="Times New Roman"/>
+        </w:rPr>
+        <w:t>th</w:t>
+      </w:r>
+      <w:r>
+        <w:rPr>
+          <w:rFonts w:eastAsia="Times New Roman" w:cs="Times New Roman"/>
+        </w:rPr>
+        <w:t>em</w:t>
+      </w:r>
+      <w:r>
+        <w:rPr>
+          <w:rFonts w:eastAsia="Times New Roman" w:cs="Times New Roman"/>
+        </w:rPr>
+        <w:t xml:space="preserve"> </w:t>
+      </w:r>
+      <w:r>
+        <w:rPr>
+          <w:rFonts w:eastAsia="Times New Roman" w:cs="Times New Roman"/>
+        </w:rPr>
+        <w:t xml:space="preserve">day-to-day </w:t>
+      </w:r>
+      <w:r>
+        <w:rPr>
+          <w:rFonts w:eastAsia="Times New Roman" w:cs="Times New Roman"/>
+        </w:rPr>
+        <w:t>research</w:t>
+      </w:r>
+      <w:r>
+        <w:rPr>
+          <w:rFonts w:eastAsia="Times New Roman" w:cs="Times New Roman"/>
+        </w:rPr>
+        <w:t>, simulation</w:t>
+      </w:r>
+      <w:r>
+        <w:rPr>
+          <w:rFonts w:eastAsia="Times New Roman" w:cs="Times New Roman"/>
+        </w:rPr>
+        <w:t xml:space="preserve"> </w:t>
+      </w:r>
+      <w:r>
+        <w:rPr>
+          <w:rFonts w:eastAsia="Times New Roman" w:cs="Times New Roman"/>
+        </w:rPr>
+        <w:t xml:space="preserve">and signal generating </w:t>
+      </w:r>
+      <w:r>
+        <w:rPr>
+          <w:rFonts w:eastAsia="Times New Roman" w:cs="Times New Roman"/>
+        </w:rPr>
+        <w:t>task</w:t>
+      </w:r>
+      <w:r>
+        <w:rPr>
+          <w:rFonts w:eastAsia="Times New Roman" w:cs="Times New Roman"/>
+        </w:rPr>
         <w:t>.</w:t>
       </w:r>
       <w:r>
@@ -4686,211 +4758,73 @@
         <w:rPr>
           <w:rFonts w:eastAsia="Times New Roman" w:cs="Times New Roman"/>
         </w:rPr>
-        <w:t>Deliver</w:t>
-      </w:r>
-      <w:r>
-        <w:rPr>
-          <w:rFonts w:eastAsia="Times New Roman" w:cs="Times New Roman"/>
-        </w:rPr>
-        <w:t>ed</w:t>
-      </w:r>
-      <w:r>
-        <w:rPr>
-          <w:rFonts w:eastAsia="Times New Roman" w:cs="Times New Roman"/>
-        </w:rPr>
-        <w:t xml:space="preserve"> </w:t>
-      </w:r>
-      <w:r>
-        <w:rPr>
-          <w:rFonts w:eastAsia="Times New Roman" w:cs="Times New Roman"/>
-        </w:rPr>
-        <w:t xml:space="preserve">web-based </w:t>
-      </w:r>
-      <w:r>
-        <w:rPr>
-          <w:rFonts w:eastAsia="Times New Roman" w:cs="Times New Roman"/>
-        </w:rPr>
-        <w:t>trading</w:t>
-      </w:r>
-      <w:r>
-        <w:rPr>
-          <w:rFonts w:eastAsia="Times New Roman" w:cs="Times New Roman"/>
-        </w:rPr>
-        <w:t xml:space="preserve"> </w:t>
-      </w:r>
-      <w:r>
-        <w:rPr>
-          <w:rFonts w:eastAsia="Times New Roman" w:cs="Times New Roman"/>
-        </w:rPr>
-        <w:t>tools</w:t>
-      </w:r>
-      <w:r>
-        <w:rPr>
-          <w:rFonts w:eastAsia="Times New Roman" w:cs="Times New Roman"/>
-        </w:rPr>
-        <w:t xml:space="preserve"> for </w:t>
-      </w:r>
-      <w:r>
-        <w:rPr>
-          <w:rFonts w:eastAsia="Times New Roman" w:cs="Times New Roman"/>
-        </w:rPr>
-        <w:t>trad</w:t>
-      </w:r>
-      <w:r>
-        <w:rPr>
-          <w:rFonts w:eastAsia="Times New Roman" w:cs="Times New Roman"/>
-        </w:rPr>
-        <w:t>ers</w:t>
-      </w:r>
-      <w:r>
-        <w:rPr>
-          <w:rFonts w:eastAsia="Times New Roman" w:cs="Times New Roman"/>
-        </w:rPr>
-        <w:t xml:space="preserve"> </w:t>
-      </w:r>
-      <w:r>
-        <w:rPr>
-          <w:rFonts w:eastAsia="Times New Roman" w:cs="Times New Roman"/>
-        </w:rPr>
-        <w:t xml:space="preserve">or </w:t>
-      </w:r>
-      <w:r>
-        <w:rPr>
-          <w:rFonts w:eastAsia="Times New Roman" w:cs="Times New Roman"/>
-        </w:rPr>
-        <w:t>strategists</w:t>
-      </w:r>
-      <w:r>
-        <w:rPr>
-          <w:rFonts w:eastAsia="Times New Roman" w:cs="Times New Roman"/>
-        </w:rPr>
-        <w:t xml:space="preserve"> </w:t>
-      </w:r>
-      <w:r>
-        <w:rPr>
-          <w:rFonts w:eastAsia="Times New Roman" w:cs="Times New Roman"/>
-        </w:rPr>
-        <w:t xml:space="preserve">to </w:t>
-      </w:r>
-      <w:r>
-        <w:rPr>
-          <w:rFonts w:eastAsia="Times New Roman" w:cs="Times New Roman"/>
-        </w:rPr>
-        <w:t xml:space="preserve">support </w:t>
-      </w:r>
-      <w:r>
-        <w:rPr>
-          <w:rFonts w:eastAsia="Times New Roman" w:cs="Times New Roman"/>
-        </w:rPr>
-        <w:t xml:space="preserve">their </w:t>
-      </w:r>
-      <w:r>
-        <w:rPr>
-          <w:rFonts w:eastAsia="Times New Roman" w:cs="Times New Roman"/>
-        </w:rPr>
-        <w:t xml:space="preserve">day-to-day </w:t>
-      </w:r>
-      <w:r>
-        <w:rPr>
-          <w:rFonts w:eastAsia="Times New Roman" w:cs="Times New Roman"/>
-        </w:rPr>
-        <w:t xml:space="preserve">analyzing and </w:t>
-      </w:r>
-      <w:r>
-        <w:rPr>
-          <w:rFonts w:eastAsia="Times New Roman" w:cs="Times New Roman"/>
-        </w:rPr>
-        <w:t xml:space="preserve">simulation </w:t>
-      </w:r>
-      <w:r>
-        <w:rPr>
-          <w:rFonts w:eastAsia="Times New Roman" w:cs="Times New Roman"/>
-        </w:rPr>
-        <w:t>task</w:t>
+        <w:t>Projects</w:t>
+      </w:r>
+      <w:r>
+        <w:rPr>
+          <w:rFonts w:eastAsia="Times New Roman" w:cs="Times New Roman"/>
+        </w:rPr>
+        <w:t xml:space="preserve"> </w:t>
+      </w:r>
+      <w:r>
+        <w:rPr>
+          <w:rFonts w:eastAsia="Times New Roman" w:cs="Times New Roman"/>
+        </w:rPr>
+        <w:t>heavily utilized</w:t>
+      </w:r>
+      <w:r>
+        <w:rPr>
+          <w:rFonts w:eastAsia="Times New Roman" w:cs="Times New Roman"/>
+        </w:rPr>
+        <w:t xml:space="preserve"> </w:t>
+      </w:r>
+      <w:r>
+        <w:rPr>
+          <w:rFonts w:eastAsia="Times New Roman" w:cs="Times New Roman"/>
+        </w:rPr>
+        <w:t>Angular-JS,</w:t>
+      </w:r>
+      <w:r>
+        <w:rPr>
+          <w:rFonts w:eastAsia="Times New Roman" w:cs="Times New Roman"/>
+        </w:rPr>
+        <w:t xml:space="preserve"> Django</w:t>
+      </w:r>
+      <w:r>
+        <w:rPr>
+          <w:rFonts w:eastAsia="Times New Roman" w:cs="Times New Roman"/>
+        </w:rPr>
+        <w:t xml:space="preserve">, </w:t>
+      </w:r>
+      <w:r>
+        <w:rPr>
+          <w:rFonts w:eastAsia="Times New Roman" w:cs="Times New Roman"/>
+        </w:rPr>
+        <w:t xml:space="preserve">KDB, </w:t>
+      </w:r>
+      <w:r>
+        <w:rPr>
+          <w:rFonts w:eastAsia="Times New Roman" w:cs="Times New Roman"/>
+        </w:rPr>
+        <w:t>AWS</w:t>
+      </w:r>
+      <w:r>
+        <w:rPr>
+          <w:rFonts w:eastAsia="Times New Roman" w:cs="Times New Roman"/>
+        </w:rPr>
+        <w:t xml:space="preserve"> and </w:t>
+      </w:r>
+      <w:r>
+        <w:rPr>
+          <w:rFonts w:eastAsia="Times New Roman" w:cs="Times New Roman"/>
+        </w:rPr>
+        <w:t>Bloomberg API</w:t>
       </w:r>
       <w:r>
         <w:rPr>
           <w:rFonts w:eastAsia="Times New Roman" w:cs="Times New Roman"/>
         </w:rPr>
         <w:t>.</w:t>
-      </w:r>
-      <w:r>
-        <w:rPr>
-          <w:rFonts w:eastAsia="Times New Roman" w:cs="Times New Roman"/>
-        </w:rPr>
-        <w:t xml:space="preserve"> This work</w:t>
-      </w:r>
-      <w:r>
-        <w:rPr>
-          <w:rFonts w:eastAsia="Times New Roman" w:cs="Times New Roman"/>
-        </w:rPr>
-        <w:t xml:space="preserve"> </w:t>
-      </w:r>
-      <w:r>
-        <w:rPr>
-          <w:rFonts w:eastAsia="Times New Roman" w:cs="Times New Roman"/>
-        </w:rPr>
-        <w:t>utilized</w:t>
-      </w:r>
-      <w:r>
-        <w:rPr>
-          <w:rFonts w:eastAsia="Times New Roman" w:cs="Times New Roman"/>
-        </w:rPr>
-        <w:t xml:space="preserve"> </w:t>
-      </w:r>
-      <w:r>
-        <w:rPr>
-          <w:rFonts w:eastAsia="Times New Roman" w:cs="Times New Roman"/>
-        </w:rPr>
-        <w:t>Angular-JS,</w:t>
-      </w:r>
-      <w:r>
-        <w:rPr>
-          <w:rFonts w:eastAsia="Times New Roman" w:cs="Times New Roman"/>
-        </w:rPr>
-        <w:t xml:space="preserve"> Django</w:t>
-      </w:r>
-      <w:r>
-        <w:rPr>
-          <w:rFonts w:eastAsia="Times New Roman" w:cs="Times New Roman"/>
-        </w:rPr>
-        <w:t xml:space="preserve">, </w:t>
-      </w:r>
-      <w:r>
-        <w:rPr>
-          <w:rFonts w:eastAsia="Times New Roman" w:cs="Times New Roman"/>
-        </w:rPr>
-        <w:t xml:space="preserve">KDB, </w:t>
-      </w:r>
-      <w:r>
-        <w:rPr>
-          <w:rFonts w:eastAsia="Times New Roman" w:cs="Times New Roman"/>
-        </w:rPr>
-        <w:t>AWS</w:t>
-      </w:r>
-      <w:r>
-        <w:rPr>
-          <w:rFonts w:eastAsia="Times New Roman" w:cs="Times New Roman"/>
-        </w:rPr>
-        <w:t xml:space="preserve">, Bloomberg API and </w:t>
-      </w:r>
-      <w:r>
-        <w:rPr>
-          <w:rFonts w:eastAsia="Times New Roman" w:cs="Times New Roman"/>
-        </w:rPr>
-        <w:t xml:space="preserve">other </w:t>
-      </w:r>
-      <w:r>
-        <w:rPr>
-          <w:rFonts w:eastAsia="Times New Roman" w:cs="Times New Roman"/>
-        </w:rPr>
-        <w:t>third-party</w:t>
-      </w:r>
-      <w:r>
-        <w:rPr>
-          <w:rFonts w:eastAsia="Times New Roman" w:cs="Times New Roman"/>
-        </w:rPr>
-        <w:t xml:space="preserve"> libraries.</w:t>
       </w:r>
     </w:p>
     <w:p>
@@ -4977,8 +4911,6 @@
         </w:rPr>
         <w:t>7</w:t>
       </w:r>
-      <w:bookmarkStart w:id="0" w:name="_GoBack"/>
-      <w:bookmarkEnd w:id="0"/>
       <w:r>
         <w:rPr>
           <w:b/>
@@ -5137,7 +5069,21 @@
           <w:rFonts w:cs="Times New Roman"/>
           <w:szCs w:val="20"/>
         </w:rPr>
-        <w:t xml:space="preserve">utilized </w:t>
+        <w:t>was developed in C++</w:t>
+      </w:r>
+      <w:r>
+        <w:rPr>
+          <w:rFonts w:cs="Times New Roman"/>
+          <w:szCs w:val="20"/>
+        </w:rPr>
+        <w:t xml:space="preserve"> </w:t>
+      </w:r>
+      <w:r>
+        <w:rPr>
+          <w:rFonts w:cs="Times New Roman"/>
+          <w:szCs w:val="20"/>
+        </w:rPr>
+        <w:t xml:space="preserve">with </w:t>
       </w:r>
       <w:r>
         <w:rPr>
@@ -5186,98 +5132,14 @@
           <w:rFonts w:cs="Times New Roman"/>
           <w:szCs w:val="20"/>
         </w:rPr>
-        <w:t xml:space="preserve"> to connect </w:t>
-      </w:r>
-      <w:r>
-        <w:rPr>
-          <w:rFonts w:cs="Times New Roman"/>
-          <w:szCs w:val="20"/>
-        </w:rPr>
-        <w:t xml:space="preserve">Linux machine </w:t>
-      </w:r>
-      <w:r>
-        <w:rPr>
-          <w:rFonts w:cs="Times New Roman"/>
-          <w:szCs w:val="20"/>
-        </w:rPr>
-        <w:t>to</w:t>
-      </w:r>
-      <w:r>
-        <w:rPr>
-          <w:rFonts w:cs="Times New Roman"/>
-          <w:szCs w:val="20"/>
-        </w:rPr>
-        <w:t xml:space="preserve"> </w:t>
-      </w:r>
-      <w:r>
-        <w:rPr>
-          <w:rFonts w:cs="Times New Roman"/>
-          <w:szCs w:val="20"/>
-        </w:rPr>
-        <w:t xml:space="preserve">multiple </w:t>
-      </w:r>
-      <w:r>
-        <w:rPr>
-          <w:rFonts w:cs="Times New Roman"/>
-          <w:szCs w:val="20"/>
-        </w:rPr>
-        <w:t xml:space="preserve">Keithley </w:t>
-      </w:r>
-      <w:r>
-        <w:rPr>
-          <w:rFonts w:cs="Times New Roman"/>
-          <w:szCs w:val="20"/>
-        </w:rPr>
-        <w:t>instrument</w:t>
-      </w:r>
-      <w:r>
-        <w:rPr>
-          <w:rFonts w:cs="Times New Roman"/>
-          <w:szCs w:val="20"/>
-        </w:rPr>
-        <w:t>s</w:t>
-      </w:r>
-      <w:r>
-        <w:rPr>
-          <w:rFonts w:cs="Times New Roman"/>
-          <w:szCs w:val="20"/>
-        </w:rPr>
-        <w:t xml:space="preserve"> </w:t>
-      </w:r>
-      <w:r>
-        <w:rPr>
-          <w:rFonts w:cs="Times New Roman"/>
-          <w:szCs w:val="20"/>
-        </w:rPr>
-        <w:t>via</w:t>
-      </w:r>
-      <w:r>
-        <w:rPr>
-          <w:rFonts w:cs="Times New Roman"/>
-          <w:szCs w:val="20"/>
-        </w:rPr>
-        <w:t xml:space="preserve"> </w:t>
-      </w:r>
-      <w:r>
-        <w:rPr>
-          <w:rFonts w:cs="Times New Roman"/>
-          <w:szCs w:val="20"/>
-        </w:rPr>
-        <w:t xml:space="preserve">GPIB </w:t>
-      </w:r>
-      <w:r>
-        <w:rPr>
-          <w:rFonts w:cs="Times New Roman"/>
-          <w:szCs w:val="20"/>
-        </w:rPr>
-        <w:t>protocol</w:t>
-      </w:r>
-      <w:r>
-        <w:rPr>
-          <w:rFonts w:cs="Times New Roman"/>
-          <w:szCs w:val="20"/>
-        </w:rPr>
-        <w:t xml:space="preserve">. </w:t>
+        <w:t xml:space="preserve"> </w:t>
+      </w:r>
+      <w:r>
+        <w:rPr>
+          <w:rFonts w:cs="Times New Roman"/>
+          <w:szCs w:val="20"/>
+        </w:rPr>
+        <w:t xml:space="preserve">in Linux environment. </w:t>
       </w:r>
       <w:r>
         <w:rPr>
@@ -5291,41 +5153,6 @@
           <w:rFonts w:cs="Times New Roman"/>
           <w:szCs w:val="20"/>
         </w:rPr>
-        <w:t>t</w:t>
-      </w:r>
-      <w:r>
-        <w:rPr>
-          <w:rFonts w:cs="Times New Roman"/>
-          <w:szCs w:val="20"/>
-        </w:rPr>
-        <w:t>he system</w:t>
-      </w:r>
-      <w:r>
-        <w:rPr>
-          <w:rFonts w:cs="Times New Roman"/>
-          <w:szCs w:val="20"/>
-        </w:rPr>
-        <w:t xml:space="preserve"> </w:t>
-      </w:r>
-      <w:r>
-        <w:rPr>
-          <w:rFonts w:cs="Times New Roman"/>
-          <w:szCs w:val="20"/>
-        </w:rPr>
-        <w:t xml:space="preserve">will </w:t>
-      </w:r>
-      <w:r>
-        <w:rPr>
-          <w:rFonts w:cs="Times New Roman"/>
-          <w:szCs w:val="20"/>
-        </w:rPr>
-        <w:t xml:space="preserve">collect </w:t>
-      </w:r>
-      <w:r>
-        <w:rPr>
-          <w:rFonts w:cs="Times New Roman"/>
-          <w:szCs w:val="20"/>
-        </w:rPr>
         <w:t>millions of</w:t>
       </w:r>
       <w:r>
@@ -5340,48 +5167,6 @@
           <w:rFonts w:cs="Times New Roman"/>
           <w:szCs w:val="20"/>
         </w:rPr>
-        <w:t>temperature</w:t>
-      </w:r>
-      <w:r>
-        <w:rPr>
-          <w:rFonts w:cs="Times New Roman"/>
-          <w:szCs w:val="20"/>
-        </w:rPr>
-        <w:t xml:space="preserve"> </w:t>
-      </w:r>
-      <w:r>
-        <w:rPr>
-          <w:rFonts w:cs="Times New Roman"/>
-          <w:szCs w:val="20"/>
-        </w:rPr>
-        <w:t>and</w:t>
-      </w:r>
-      <w:r>
-        <w:rPr>
-          <w:rFonts w:cs="Times New Roman"/>
-          <w:szCs w:val="20"/>
-        </w:rPr>
-        <w:t xml:space="preserve"> </w:t>
-      </w:r>
-      <w:r>
-        <w:rPr>
-          <w:rFonts w:cs="Times New Roman"/>
-          <w:szCs w:val="20"/>
-        </w:rPr>
-        <w:t>pressure</w:t>
-      </w:r>
-      <w:r>
-        <w:rPr>
-          <w:rFonts w:cs="Times New Roman"/>
-          <w:szCs w:val="20"/>
-        </w:rPr>
-        <w:t xml:space="preserve"> dependent </w:t>
-      </w:r>
-      <w:r>
-        <w:rPr>
-          <w:rFonts w:cs="Times New Roman"/>
-          <w:szCs w:val="20"/>
-        </w:rPr>
         <w:t xml:space="preserve">data </w:t>
       </w:r>
       <w:r>
@@ -5389,28 +5174,77 @@
           <w:rFonts w:cs="Times New Roman"/>
           <w:szCs w:val="20"/>
         </w:rPr>
-        <w:t xml:space="preserve">to </w:t>
-      </w:r>
-      <w:r>
-        <w:rPr>
-          <w:rFonts w:cs="Times New Roman"/>
-          <w:szCs w:val="20"/>
-        </w:rPr>
-        <w:t>calculate</w:t>
-      </w:r>
-      <w:r>
-        <w:rPr>
-          <w:rFonts w:cs="Times New Roman"/>
-          <w:szCs w:val="20"/>
-        </w:rPr>
-        <w:t xml:space="preserve"> </w:t>
-      </w:r>
-      <w:r>
-        <w:rPr>
-          <w:rFonts w:cs="Times New Roman"/>
-          <w:szCs w:val="20"/>
-        </w:rPr>
-        <w:t>semiconductor</w:t>
+        <w:t xml:space="preserve">points were collected </w:t>
+      </w:r>
+      <w:r>
+        <w:rPr>
+          <w:rFonts w:cs="Times New Roman"/>
+          <w:szCs w:val="20"/>
+        </w:rPr>
+        <w:t xml:space="preserve">by </w:t>
+      </w:r>
+      <w:r>
+        <w:rPr>
+          <w:rFonts w:cs="Times New Roman"/>
+          <w:szCs w:val="20"/>
+        </w:rPr>
+        <w:t>Keithley</w:t>
+      </w:r>
+      <w:r>
+        <w:rPr>
+          <w:rFonts w:cs="Times New Roman"/>
+          <w:szCs w:val="20"/>
+        </w:rPr>
+        <w:t xml:space="preserve"> high-precision instruments</w:t>
+      </w:r>
+      <w:r>
+        <w:rPr>
+          <w:rFonts w:cs="Times New Roman"/>
+          <w:szCs w:val="20"/>
+        </w:rPr>
+        <w:t xml:space="preserve"> and stored in </w:t>
+      </w:r>
+      <w:r>
+        <w:rPr>
+          <w:rFonts w:cs="Times New Roman"/>
+          <w:szCs w:val="20"/>
+        </w:rPr>
+        <w:t xml:space="preserve">32bit KDB </w:t>
+      </w:r>
+      <w:r>
+        <w:rPr>
+          <w:rFonts w:cs="Times New Roman"/>
+          <w:szCs w:val="20"/>
+        </w:rPr>
+        <w:t>database.</w:t>
+      </w:r>
+      <w:r>
+        <w:rPr>
+          <w:rFonts w:cs="Times New Roman"/>
+          <w:szCs w:val="20"/>
+        </w:rPr>
+        <w:t xml:space="preserve"> </w:t>
+      </w:r>
+      <w:r>
+        <w:rPr>
+          <w:rFonts w:cs="Times New Roman"/>
+          <w:szCs w:val="20"/>
+        </w:rPr>
+        <w:t xml:space="preserve">After that, </w:t>
+      </w:r>
+      <w:r>
+        <w:rPr>
+          <w:rFonts w:cs="Times New Roman"/>
+          <w:szCs w:val="20"/>
+        </w:rPr>
+        <w:t>S</w:t>
+      </w:r>
+      <w:r>
+        <w:rPr>
+          <w:rFonts w:cs="Times New Roman"/>
+          <w:szCs w:val="20"/>
+        </w:rPr>
+        <w:t>emiconductor</w:t>
       </w:r>
       <w:r>
         <w:rPr>
@@ -5480,28 +5314,28 @@
           <w:rFonts w:cs="Times New Roman"/>
           <w:szCs w:val="20"/>
         </w:rPr>
-        <w:t xml:space="preserve">. </w:t>
-      </w:r>
-      <w:r>
-        <w:rPr>
-          <w:rFonts w:cs="Times New Roman"/>
-          <w:szCs w:val="20"/>
-        </w:rPr>
-        <w:t xml:space="preserve">The system utilized </w:t>
-      </w:r>
-      <w:r>
-        <w:rPr>
-          <w:rFonts w:cs="Times New Roman"/>
-          <w:szCs w:val="20"/>
-        </w:rPr>
-        <w:t>in-memory database for high performance</w:t>
-      </w:r>
-      <w:r>
-        <w:rPr>
-          <w:rFonts w:cs="Times New Roman"/>
-          <w:szCs w:val="20"/>
-        </w:rPr>
-        <w:t xml:space="preserve"> and low latency</w:t>
+        <w:t xml:space="preserve"> were </w:t>
+      </w:r>
+      <w:r>
+        <w:rPr>
+          <w:rFonts w:cs="Times New Roman"/>
+          <w:szCs w:val="20"/>
+        </w:rPr>
+        <w:t>studied</w:t>
+      </w:r>
+      <w:r>
+        <w:rPr>
+          <w:rFonts w:cs="Times New Roman"/>
+          <w:szCs w:val="20"/>
+        </w:rPr>
+        <w:t xml:space="preserve"> by </w:t>
+      </w:r>
+      <w:r>
+        <w:rPr>
+          <w:rFonts w:cs="Times New Roman"/>
+          <w:szCs w:val="20"/>
+        </w:rPr>
+        <w:t>first-principle model</w:t>
       </w:r>
       <w:r>
         <w:rPr>
@@ -5509,48 +5343,6 @@
           <w:szCs w:val="20"/>
         </w:rPr>
         <w:t>.</w:t>
-      </w:r>
-      <w:r>
-        <w:rPr>
-          <w:rFonts w:cs="Times New Roman"/>
-          <w:szCs w:val="20"/>
-        </w:rPr>
-        <w:t xml:space="preserve"> </w:t>
-      </w:r>
-      <w:r>
-        <w:rPr>
-          <w:rFonts w:cs="Times New Roman"/>
-          <w:szCs w:val="20"/>
-        </w:rPr>
-        <w:t>System was developed with</w:t>
-      </w:r>
-      <w:r>
-        <w:rPr>
-          <w:rFonts w:cs="Times New Roman"/>
-          <w:szCs w:val="20"/>
-        </w:rPr>
-        <w:t xml:space="preserve"> </w:t>
-      </w:r>
-      <w:r>
-        <w:rPr>
-          <w:rFonts w:cs="Times New Roman"/>
-          <w:szCs w:val="20"/>
-        </w:rPr>
-        <w:t xml:space="preserve">C++ </w:t>
-      </w:r>
-      <w:r>
-        <w:rPr>
-          <w:rFonts w:cs="Times New Roman"/>
-          <w:szCs w:val="20"/>
-        </w:rPr>
-        <w:t xml:space="preserve">and Python </w:t>
-      </w:r>
-      <w:r>
-        <w:rPr>
-          <w:rFonts w:cs="Times New Roman"/>
-          <w:szCs w:val="20"/>
-        </w:rPr>
-        <w:t>in Linux environment.</w:t>
       </w:r>
     </w:p>
     <w:p>
@@ -5633,14 +5425,14 @@
           <w:rFonts w:cs="Times New Roman"/>
           <w:szCs w:val="20"/>
         </w:rPr>
-        <w:t>diffraction pattern s</w:t>
-      </w:r>
-      <w:r>
-        <w:rPr>
-          <w:rFonts w:cs="Times New Roman"/>
-          <w:szCs w:val="20"/>
-        </w:rPr>
-        <w:t>imulation</w:t>
+        <w:t xml:space="preserve">diffraction pattern </w:t>
+      </w:r>
+      <w:r>
+        <w:rPr>
+          <w:rFonts w:cs="Times New Roman"/>
+          <w:szCs w:val="20"/>
+        </w:rPr>
+        <w:t>simulation</w:t>
       </w:r>
       <w:r>
         <w:rPr>
@@ -5689,28 +5481,7 @@
           <w:rFonts w:cs="Times New Roman"/>
           <w:szCs w:val="20"/>
         </w:rPr>
-        <w:t xml:space="preserve">can be used to </w:t>
-      </w:r>
-      <w:r>
-        <w:rPr>
-          <w:rFonts w:cs="Times New Roman"/>
-          <w:szCs w:val="20"/>
-        </w:rPr>
-        <w:t>determin</w:t>
-      </w:r>
-      <w:r>
-        <w:rPr>
-          <w:rFonts w:cs="Times New Roman"/>
-          <w:szCs w:val="20"/>
-        </w:rPr>
-        <w:t>e</w:t>
-      </w:r>
-      <w:r>
-        <w:rPr>
-          <w:rFonts w:cs="Times New Roman"/>
-          <w:szCs w:val="20"/>
-        </w:rPr>
-        <w:t xml:space="preserve"> </w:t>
+        <w:t xml:space="preserve">utilized </w:t>
       </w:r>
       <w:r>
         <w:rPr>
@@ -5724,35 +5495,28 @@
           <w:rFonts w:cs="Times New Roman"/>
           <w:szCs w:val="20"/>
         </w:rPr>
-        <w:t xml:space="preserve">crystal structure </w:t>
-      </w:r>
-      <w:r>
-        <w:rPr>
-          <w:rFonts w:cs="Times New Roman"/>
-          <w:szCs w:val="20"/>
-        </w:rPr>
-        <w:t xml:space="preserve">by </w:t>
-      </w:r>
-      <w:r>
-        <w:rPr>
-          <w:rFonts w:cs="Times New Roman"/>
-          <w:szCs w:val="20"/>
-        </w:rPr>
-        <w:t>analy</w:t>
-      </w:r>
-      <w:r>
-        <w:rPr>
-          <w:rFonts w:cs="Times New Roman"/>
-          <w:szCs w:val="20"/>
-        </w:rPr>
-        <w:t>zing</w:t>
-      </w:r>
-      <w:r>
-        <w:rPr>
-          <w:rFonts w:cs="Times New Roman"/>
-          <w:szCs w:val="20"/>
-        </w:rPr>
-        <w:t xml:space="preserve"> </w:t>
+        <w:t>crystal structure</w:t>
+      </w:r>
+      <w:r>
+        <w:rPr>
+          <w:rFonts w:cs="Times New Roman"/>
+          <w:szCs w:val="20"/>
+        </w:rPr>
+        <w:t xml:space="preserve"> </w:t>
+      </w:r>
+      <w:r>
+        <w:rPr>
+          <w:rFonts w:cs="Times New Roman"/>
+          <w:szCs w:val="20"/>
+        </w:rPr>
+        <w:t xml:space="preserve">data </w:t>
+      </w:r>
+      <w:r>
+        <w:rPr>
+          <w:rFonts w:cs="Times New Roman"/>
+          <w:szCs w:val="20"/>
+        </w:rPr>
+        <w:t xml:space="preserve">collected by TEM </w:t>
       </w:r>
       <w:r>
         <w:rPr>
@@ -5766,70 +5530,77 @@
           <w:rFonts w:cs="Times New Roman"/>
           <w:szCs w:val="20"/>
         </w:rPr>
-        <w:t xml:space="preserve">data </w:t>
-      </w:r>
-      <w:r>
-        <w:rPr>
-          <w:rFonts w:cs="Times New Roman"/>
-          <w:szCs w:val="20"/>
-        </w:rPr>
-        <w:t xml:space="preserve">collected by TEM </w:t>
-      </w:r>
-      <w:r>
-        <w:rPr>
-          <w:rFonts w:cs="Times New Roman"/>
-          <w:szCs w:val="20"/>
-        </w:rPr>
-        <w:t>diffraction</w:t>
-      </w:r>
-      <w:r>
-        <w:rPr>
-          <w:rFonts w:cs="Times New Roman"/>
-          <w:szCs w:val="20"/>
-        </w:rPr>
-        <w:t xml:space="preserve"> pattern</w:t>
-      </w:r>
-      <w:r>
-        <w:rPr>
-          <w:rFonts w:cs="Times New Roman"/>
-          <w:szCs w:val="20"/>
-        </w:rPr>
-        <w:t xml:space="preserve">. The underlying theory </w:t>
-      </w:r>
-      <w:r>
-        <w:rPr>
-          <w:rFonts w:cs="Times New Roman"/>
-          <w:szCs w:val="20"/>
-        </w:rPr>
-        <w:t xml:space="preserve">used for simulation </w:t>
-      </w:r>
-      <w:r>
-        <w:rPr>
-          <w:rFonts w:cs="Times New Roman"/>
-          <w:szCs w:val="20"/>
-        </w:rPr>
-        <w:t>is</w:t>
-      </w:r>
-      <w:r>
-        <w:rPr>
-          <w:rFonts w:cs="Times New Roman"/>
-          <w:szCs w:val="20"/>
-        </w:rPr>
-        <w:t xml:space="preserve"> </w:t>
-      </w:r>
-      <w:r>
-        <w:rPr>
-          <w:rFonts w:cs="Times New Roman"/>
-          <w:szCs w:val="20"/>
-        </w:rPr>
-        <w:t>Bloch wave</w:t>
-      </w:r>
-      <w:r>
-        <w:rPr>
-          <w:rFonts w:cs="Times New Roman"/>
-          <w:szCs w:val="20"/>
-        </w:rPr>
-        <w:t xml:space="preserve"> method</w:t>
+        <w:t>system</w:t>
+      </w:r>
+      <w:r>
+        <w:rPr>
+          <w:rFonts w:cs="Times New Roman"/>
+          <w:szCs w:val="20"/>
+        </w:rPr>
+        <w:t xml:space="preserve">. </w:t>
+      </w:r>
+      <w:r>
+        <w:rPr>
+          <w:rFonts w:cs="Times New Roman"/>
+          <w:szCs w:val="20"/>
+        </w:rPr>
+        <w:t xml:space="preserve">Image processing and machine algorithm were </w:t>
+      </w:r>
+      <w:r>
+        <w:rPr>
+          <w:rFonts w:cs="Times New Roman"/>
+          <w:szCs w:val="20"/>
+        </w:rPr>
+        <w:t xml:space="preserve">used </w:t>
+      </w:r>
+      <w:r>
+        <w:rPr>
+          <w:rFonts w:cs="Times New Roman"/>
+          <w:szCs w:val="20"/>
+        </w:rPr>
+        <w:t>to study</w:t>
+      </w:r>
+      <w:r>
+        <w:rPr>
+          <w:rFonts w:cs="Times New Roman"/>
+          <w:szCs w:val="20"/>
+        </w:rPr>
+        <w:t xml:space="preserve"> </w:t>
+      </w:r>
+      <w:r>
+        <w:rPr>
+          <w:rFonts w:cs="Times New Roman"/>
+          <w:szCs w:val="20"/>
+        </w:rPr>
+        <w:t xml:space="preserve">crystal </w:t>
+      </w:r>
+      <w:r>
+        <w:rPr>
+          <w:rFonts w:cs="Times New Roman"/>
+          <w:szCs w:val="20"/>
+        </w:rPr>
+        <w:t>defects</w:t>
+      </w:r>
+      <w:r>
+        <w:rPr>
+          <w:rFonts w:cs="Times New Roman"/>
+          <w:szCs w:val="20"/>
+        </w:rPr>
+        <w:t xml:space="preserve">, </w:t>
+      </w:r>
+      <w:r>
+        <w:rPr>
+          <w:rFonts w:cs="Times New Roman"/>
+          <w:szCs w:val="20"/>
+        </w:rPr>
+        <w:t xml:space="preserve">energy level and </w:t>
+      </w:r>
+      <w:r>
+        <w:rPr>
+          <w:rFonts w:cs="Times New Roman"/>
+          <w:szCs w:val="20"/>
+        </w:rPr>
+        <w:t>semiconductor type</w:t>
       </w:r>
       <w:r>
         <w:rPr>
@@ -6179,7 +5950,7 @@
           <w:sz w:val="22"/>
           <w:szCs w:val="20"/>
         </w:rPr>
-        <w:t>/4.00)</w:t>
+        <w:t>/4.0)</w:t>
       </w:r>
       <w:r>
         <w:rPr>
@@ -6301,7 +6072,7 @@
           <w:sz w:val="22"/>
           <w:szCs w:val="20"/>
         </w:rPr>
-        <w:t>/4.00)</w:t>
+        <w:t>/4.0)</w:t>
       </w:r>
       <w:r>
         <w:rPr>
@@ -6618,7 +6389,6 @@
           <w:sz w:val="22"/>
           <w:szCs w:val="20"/>
         </w:rPr>
-        <w:lastRenderedPageBreak/>
         <w:t xml:space="preserve">1st Place Gold Medal Prize. National </w:t>
       </w:r>
       <w:r>
@@ -6673,6 +6443,7 @@
           <w:sz w:val="22"/>
           <w:szCs w:val="20"/>
         </w:rPr>
+        <w:lastRenderedPageBreak/>
         <w:t>1st Place Gold Medal Prize. National Physics Olympiad Contest, Ch</w:t>
       </w:r>
       <w:r>
@@ -12501,7 +12272,7 @@
 </file>
 
 <file path=customXml/itemProps1.xml><?xml version="1.0" encoding="utf-8"?>
-<ds:datastoreItem xmlns:ds="http://schemas.openxmlformats.org/officeDocument/2006/customXml" ds:itemID="{3DD67894-A50B-4309-BA1C-B5A487A0AFE8}">
+<ds:datastoreItem xmlns:ds="http://schemas.openxmlformats.org/officeDocument/2006/customXml" ds:itemID="{D4066760-5422-4585-95E5-A50896F0A4BF}">
   <ds:schemaRefs>
     <ds:schemaRef ds:uri="http://schemas.openxmlformats.org/officeDocument/2006/bibliography"/>
   </ds:schemaRefs>

--- a/Bo Cai.docx
+++ b/Bo Cai.docx
@@ -73,7 +73,7 @@
           </mc:Choice>
           <mc:Fallback>
             <w:pict>
-              <v:line w14:anchorId="131467B2" id="Straight Connector 2" o:spid="_x0000_s1026" style="position:absolute;z-index:251664896;visibility:visible;mso-wrap-style:square;mso-width-percent:0;mso-height-percent:0;mso-wrap-distance-left:9pt;mso-wrap-distance-top:0;mso-wrap-distance-right:9pt;mso-wrap-distance-bottom:0;mso-position-horizontal:absolute;mso-position-horizontal-relative:text;mso-position-vertical:absolute;mso-position-vertical-relative:page;mso-width-percent:0;mso-height-percent:0;mso-width-relative:margin;mso-height-relative:margin" from="0,98.25pt" to="7in,98.25pt" o:gfxdata="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" strokecolor="#5b9bd5 [3204]" strokeweight=".5pt">
+              <v:line w14:anchorId="75CCEE67" id="Straight Connector 2" o:spid="_x0000_s1026" style="position:absolute;z-index:251664896;visibility:visible;mso-wrap-style:square;mso-width-percent:0;mso-height-percent:0;mso-wrap-distance-left:9pt;mso-wrap-distance-top:0;mso-wrap-distance-right:9pt;mso-wrap-distance-bottom:0;mso-position-horizontal:absolute;mso-position-horizontal-relative:text;mso-position-vertical:absolute;mso-position-vertical-relative:page;mso-width-percent:0;mso-height-percent:0;mso-width-relative:margin;mso-height-relative:margin" from="0,98.25pt" to="7in,98.25pt" o:gfxdata="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" strokecolor="#5b9bd5 [3204]" strokeweight=".5pt">
                 <v:stroke joinstyle="miter"/>
                 <w10:wrap type="topAndBottom" anchory="page"/>
               </v:line>
@@ -283,8 +283,6 @@
         </w:rPr>
         <w:t>e and math</w:t>
       </w:r>
-      <w:bookmarkStart w:id="0" w:name="_GoBack"/>
-      <w:bookmarkEnd w:id="0"/>
       <w:r>
         <w:rPr>
           <w:rFonts w:cs="Times New Roman"/>
@@ -1012,15 +1010,7 @@
           <w:sz w:val="22"/>
           <w:szCs w:val="20"/>
         </w:rPr>
-        <w:t>librar</w:t>
-      </w:r>
-      <w:r>
-        <w:rPr>
-          <w:rFonts w:cs="Times New Roman"/>
-          <w:sz w:val="22"/>
-          <w:szCs w:val="20"/>
-        </w:rPr>
-        <w:t>ies</w:t>
+        <w:t>programming</w:t>
       </w:r>
       <w:r>
         <w:rPr>
@@ -1106,7 +1096,7 @@
           <w:sz w:val="22"/>
           <w:szCs w:val="20"/>
         </w:rPr>
-        <w:t>with</w:t>
+        <w:t>in</w:t>
       </w:r>
       <w:r>
         <w:rPr>
@@ -1148,6 +1138,39 @@
           <w:szCs w:val="20"/>
         </w:rPr>
         <w:t>infrastructure</w:t>
+      </w:r>
+      <w:r>
+        <w:rPr>
+          <w:rFonts w:cs="Times New Roman"/>
+          <w:sz w:val="22"/>
+          <w:szCs w:val="20"/>
+        </w:rPr>
+        <w:t xml:space="preserve"> and </w:t>
+      </w:r>
+      <w:r>
+        <w:rPr>
+          <w:rFonts w:cs="Times New Roman"/>
+          <w:b/>
+          <w:sz w:val="22"/>
+          <w:szCs w:val="20"/>
+        </w:rPr>
+        <w:t>Mongo DB</w:t>
+      </w:r>
+      <w:r>
+        <w:rPr>
+          <w:rFonts w:cs="Times New Roman"/>
+          <w:sz w:val="22"/>
+          <w:szCs w:val="20"/>
+        </w:rPr>
+        <w:t xml:space="preserve"> </w:t>
+      </w:r>
+      <w:r>
+        <w:rPr>
+          <w:rFonts w:cs="Times New Roman"/>
+          <w:sz w:val="22"/>
+          <w:szCs w:val="20"/>
+        </w:rPr>
+        <w:t>development</w:t>
       </w:r>
       <w:r>
         <w:rPr>
@@ -1466,6 +1489,16 @@
         </w:rPr>
         <w:t xml:space="preserve"> in machine learning</w:t>
       </w:r>
+      <w:r>
+        <w:rPr>
+          <w:rFonts w:cs="Times New Roman"/>
+          <w:sz w:val="22"/>
+          <w:szCs w:val="20"/>
+        </w:rPr>
+        <w:t xml:space="preserve"> development</w:t>
+      </w:r>
+      <w:bookmarkStart w:id="0" w:name="_GoBack"/>
+      <w:bookmarkEnd w:id="0"/>
       <w:r>
         <w:rPr>
           <w:rFonts w:cs="Times New Roman"/>
@@ -12272,7 +12305,7 @@
 </file>
 
 <file path=customXml/itemProps1.xml><?xml version="1.0" encoding="utf-8"?>
-<ds:datastoreItem xmlns:ds="http://schemas.openxmlformats.org/officeDocument/2006/customXml" ds:itemID="{D4066760-5422-4585-95E5-A50896F0A4BF}">
+<ds:datastoreItem xmlns:ds="http://schemas.openxmlformats.org/officeDocument/2006/customXml" ds:itemID="{0863F1BE-F801-4A36-BE2D-4552ABE45091}">
   <ds:schemaRefs>
     <ds:schemaRef ds:uri="http://schemas.openxmlformats.org/officeDocument/2006/bibliography"/>
   </ds:schemaRefs>
